--- a/Archivos/Tipo de datos.docx
+++ b/Archivos/Tipo de datos.docx
@@ -329,7 +329,13 @@
               <w:rPr>
                 <w:lang w:val="es-BO"/>
               </w:rPr>
-              <w:t>00000</w:t>
+              <w:t>0000</w:t>
+            </w:r>
+            <w:r>
+              <w:rPr>
+                <w:lang w:val="es-BO"/>
+              </w:rPr>
+              <w:t>1</w:t>
             </w:r>
           </w:p>
         </w:tc>
@@ -376,23 +382,12 @@
             <w:tcW w:w="1849" w:type="dxa"/>
           </w:tcPr>
           <w:p>
-            <w:pPr>
-              <w:rPr>
-                <w:lang w:val="es-BO"/>
-              </w:rPr>
-            </w:pPr>
-            <w:r>
-              <w:rPr>
-                <w:lang w:val="es-BO"/>
-              </w:rPr>
+            <w:r>
               <w:t>CAR Op1, Op2</w:t>
             </w:r>
           </w:p>
           <w:p>
             <w:r>
-              <w:rPr>
-                <w:lang w:val="es-BO"/>
-              </w:rPr>
               <w:t>CAR [REG</w:t>
             </w:r>
             <w:r>
@@ -442,7 +437,13 @@
               <w:rPr>
                 <w:lang w:val="es-BO"/>
               </w:rPr>
-              <w:t>00001</w:t>
+              <w:t>000</w:t>
+            </w:r>
+            <w:r>
+              <w:rPr>
+                <w:lang w:val="es-BO"/>
+              </w:rPr>
+              <w:t>10</w:t>
             </w:r>
           </w:p>
         </w:tc>
@@ -489,54 +490,22 @@
             <w:tcW w:w="1849" w:type="dxa"/>
           </w:tcPr>
           <w:p>
-            <w:pPr>
-              <w:rPr>
-                <w:lang w:val="es-BO"/>
-              </w:rPr>
-            </w:pPr>
-            <w:r>
-              <w:rPr>
-                <w:lang w:val="es-BO"/>
-              </w:rPr>
+            <w:r>
               <w:t>GRD Op1, Op2</w:t>
             </w:r>
           </w:p>
           <w:p>
-            <w:pPr>
-              <w:rPr>
-                <w:lang w:val="es-BO"/>
-              </w:rPr>
-            </w:pPr>
-            <w:r>
-              <w:rPr>
-                <w:lang w:val="es-BO"/>
-              </w:rPr>
+            <w:r>
               <w:t>GRD REG, [REG]</w:t>
             </w:r>
           </w:p>
           <w:p>
-            <w:pPr>
-              <w:rPr>
-                <w:lang w:val="es-BO"/>
-              </w:rPr>
-            </w:pPr>
-            <w:r>
-              <w:rPr>
-                <w:lang w:val="es-BO"/>
-              </w:rPr>
+            <w:r>
               <w:t>GRD REG, [VAL]</w:t>
             </w:r>
           </w:p>
           <w:p>
-            <w:pPr>
-              <w:rPr>
-                <w:lang w:val="es-BO"/>
-              </w:rPr>
-            </w:pPr>
-            <w:r>
-              <w:rPr>
-                <w:lang w:val="es-BO"/>
-              </w:rPr>
+            <w:r>
               <w:t>GRD VAL, [REG]</w:t>
             </w:r>
           </w:p>
@@ -586,7 +555,13 @@
               <w:rPr>
                 <w:lang w:val="es-BO"/>
               </w:rPr>
-              <w:t>00010</w:t>
+              <w:t>0001</w:t>
+            </w:r>
+            <w:r>
+              <w:rPr>
+                <w:lang w:val="es-BO"/>
+              </w:rPr>
+              <w:t>1</w:t>
             </w:r>
           </w:p>
         </w:tc>
@@ -657,28 +632,12 @@
             <w:tcW w:w="1849" w:type="dxa"/>
           </w:tcPr>
           <w:p>
-            <w:pPr>
-              <w:rPr>
-                <w:lang w:val="es-BO"/>
-              </w:rPr>
-            </w:pPr>
-            <w:r>
-              <w:rPr>
-                <w:lang w:val="es-BO"/>
-              </w:rPr>
+            <w:r>
               <w:t>SUM Op1, Op2</w:t>
             </w:r>
           </w:p>
           <w:p>
-            <w:pPr>
-              <w:rPr>
-                <w:lang w:val="es-BO"/>
-              </w:rPr>
-            </w:pPr>
-            <w:r>
-              <w:rPr>
-                <w:lang w:val="es-BO"/>
-              </w:rPr>
+            <w:r>
               <w:t>SUM REG, REG</w:t>
             </w:r>
           </w:p>
@@ -740,7 +699,13 @@
               <w:rPr>
                 <w:lang w:val="es-BO"/>
               </w:rPr>
-              <w:t>00101</w:t>
+              <w:t>0010</w:t>
+            </w:r>
+            <w:r>
+              <w:rPr>
+                <w:lang w:val="es-BO"/>
+              </w:rPr>
+              <w:t>0</w:t>
             </w:r>
           </w:p>
         </w:tc>
@@ -787,28 +752,12 @@
             <w:tcW w:w="1849" w:type="dxa"/>
           </w:tcPr>
           <w:p>
-            <w:pPr>
-              <w:rPr>
-                <w:lang w:val="es-BO"/>
-              </w:rPr>
-            </w:pPr>
-            <w:r>
-              <w:rPr>
-                <w:lang w:val="es-BO"/>
-              </w:rPr>
+            <w:r>
               <w:t>RES Op1, Op2</w:t>
             </w:r>
           </w:p>
           <w:p>
-            <w:pPr>
-              <w:rPr>
-                <w:lang w:val="es-BO"/>
-              </w:rPr>
-            </w:pPr>
-            <w:r>
-              <w:rPr>
-                <w:lang w:val="es-BO"/>
-              </w:rPr>
+            <w:r>
               <w:t>RES REG, REG</w:t>
             </w:r>
           </w:p>
@@ -864,7 +813,19 @@
               <w:rPr>
                 <w:lang w:val="es-BO"/>
               </w:rPr>
-              <w:t>00110</w:t>
+              <w:t>001</w:t>
+            </w:r>
+            <w:r>
+              <w:rPr>
+                <w:lang w:val="es-BO"/>
+              </w:rPr>
+              <w:t>0</w:t>
+            </w:r>
+            <w:r>
+              <w:rPr>
+                <w:lang w:val="es-BO"/>
+              </w:rPr>
+              <w:t>1</w:t>
             </w:r>
           </w:p>
         </w:tc>
@@ -911,28 +872,12 @@
             <w:tcW w:w="1849" w:type="dxa"/>
           </w:tcPr>
           <w:p>
-            <w:pPr>
-              <w:rPr>
-                <w:lang w:val="es-BO"/>
-              </w:rPr>
-            </w:pPr>
-            <w:r>
-              <w:rPr>
-                <w:lang w:val="es-BO"/>
-              </w:rPr>
+            <w:r>
               <w:t>MUL Op1, Op2</w:t>
             </w:r>
           </w:p>
           <w:p>
-            <w:pPr>
-              <w:rPr>
-                <w:lang w:val="es-BO"/>
-              </w:rPr>
-            </w:pPr>
-            <w:r>
-              <w:rPr>
-                <w:lang w:val="es-BO"/>
-              </w:rPr>
+            <w:r>
               <w:t>MUL REG, REG</w:t>
             </w:r>
           </w:p>
@@ -988,7 +933,13 @@
               <w:rPr>
                 <w:lang w:val="es-BO"/>
               </w:rPr>
-              <w:t>00111</w:t>
+              <w:t>0011</w:t>
+            </w:r>
+            <w:r>
+              <w:rPr>
+                <w:lang w:val="es-BO"/>
+              </w:rPr>
+              <w:t>0</w:t>
             </w:r>
           </w:p>
         </w:tc>
@@ -1035,28 +986,12 @@
             <w:tcW w:w="1849" w:type="dxa"/>
           </w:tcPr>
           <w:p>
-            <w:pPr>
-              <w:rPr>
-                <w:lang w:val="es-BO"/>
-              </w:rPr>
-            </w:pPr>
-            <w:r>
-              <w:rPr>
-                <w:lang w:val="es-BO"/>
-              </w:rPr>
+            <w:r>
               <w:t>DIV Op1, Op2</w:t>
             </w:r>
           </w:p>
           <w:p>
-            <w:pPr>
-              <w:rPr>
-                <w:lang w:val="es-BO"/>
-              </w:rPr>
-            </w:pPr>
-            <w:r>
-              <w:rPr>
-                <w:lang w:val="es-BO"/>
-              </w:rPr>
+            <w:r>
               <w:t>DIV REG, REG</w:t>
             </w:r>
           </w:p>
@@ -1112,7 +1047,13 @@
               <w:rPr>
                 <w:lang w:val="es-BO"/>
               </w:rPr>
-              <w:t>01000</w:t>
+              <w:t>0</w:t>
+            </w:r>
+            <w:r>
+              <w:rPr>
+                <w:lang w:val="es-BO"/>
+              </w:rPr>
+              <w:t>0111</w:t>
             </w:r>
           </w:p>
         </w:tc>
@@ -1187,28 +1128,12 @@
             <w:tcW w:w="1849" w:type="dxa"/>
           </w:tcPr>
           <w:p>
-            <w:pPr>
-              <w:rPr>
-                <w:lang w:val="es-BO"/>
-              </w:rPr>
-            </w:pPr>
-            <w:r>
-              <w:rPr>
-                <w:lang w:val="es-BO"/>
-              </w:rPr>
+            <w:r>
               <w:t>AND Op1, Op2</w:t>
             </w:r>
           </w:p>
           <w:p>
-            <w:pPr>
-              <w:rPr>
-                <w:lang w:val="es-BO"/>
-              </w:rPr>
-            </w:pPr>
-            <w:r>
-              <w:rPr>
-                <w:lang w:val="es-BO"/>
-              </w:rPr>
+            <w:r>
               <w:t>AND REG, REG</w:t>
             </w:r>
           </w:p>
@@ -1257,7 +1182,13 @@
               <w:rPr>
                 <w:lang w:val="es-BO"/>
               </w:rPr>
-              <w:t>01001</w:t>
+              <w:t>0100</w:t>
+            </w:r>
+            <w:r>
+              <w:rPr>
+                <w:lang w:val="es-BO"/>
+              </w:rPr>
+              <w:t>0</w:t>
             </w:r>
           </w:p>
         </w:tc>
@@ -1304,28 +1235,12 @@
             <w:tcW w:w="1849" w:type="dxa"/>
           </w:tcPr>
           <w:p>
-            <w:pPr>
-              <w:rPr>
-                <w:lang w:val="es-BO"/>
-              </w:rPr>
-            </w:pPr>
-            <w:r>
-              <w:rPr>
-                <w:lang w:val="es-BO"/>
-              </w:rPr>
+            <w:r>
               <w:t>OR Op1, Op2</w:t>
             </w:r>
           </w:p>
           <w:p>
-            <w:pPr>
-              <w:rPr>
-                <w:lang w:val="es-BO"/>
-              </w:rPr>
-            </w:pPr>
-            <w:r>
-              <w:rPr>
-                <w:lang w:val="es-BO"/>
-              </w:rPr>
+            <w:r>
               <w:t>OR REG, REG</w:t>
             </w:r>
           </w:p>
@@ -1374,7 +1289,19 @@
               <w:rPr>
                 <w:lang w:val="es-BO"/>
               </w:rPr>
-              <w:t>01010</w:t>
+              <w:t>010</w:t>
+            </w:r>
+            <w:r>
+              <w:rPr>
+                <w:lang w:val="es-BO"/>
+              </w:rPr>
+              <w:t>0</w:t>
+            </w:r>
+            <w:r>
+              <w:rPr>
+                <w:lang w:val="es-BO"/>
+              </w:rPr>
+              <w:t>1</w:t>
             </w:r>
           </w:p>
         </w:tc>
@@ -1481,7 +1408,13 @@
               <w:rPr>
                 <w:lang w:val="es-BO"/>
               </w:rPr>
-              <w:t>01011</w:t>
+              <w:t>0101</w:t>
+            </w:r>
+            <w:r>
+              <w:rPr>
+                <w:lang w:val="es-BO"/>
+              </w:rPr>
+              <w:t>0</w:t>
             </w:r>
           </w:p>
         </w:tc>
@@ -1528,28 +1461,12 @@
             <w:tcW w:w="1849" w:type="dxa"/>
           </w:tcPr>
           <w:p>
-            <w:pPr>
-              <w:rPr>
-                <w:lang w:val="es-BO"/>
-              </w:rPr>
-            </w:pPr>
-            <w:r>
-              <w:rPr>
-                <w:lang w:val="es-BO"/>
-              </w:rPr>
+            <w:r>
               <w:t>XOR Op1, Op2</w:t>
             </w:r>
           </w:p>
           <w:p>
-            <w:pPr>
-              <w:rPr>
-                <w:lang w:val="es-BO"/>
-              </w:rPr>
-            </w:pPr>
-            <w:r>
-              <w:rPr>
-                <w:lang w:val="es-BO"/>
-              </w:rPr>
+            <w:r>
               <w:t>XOR REG, REG</w:t>
             </w:r>
           </w:p>
@@ -1598,7 +1515,25 @@
               <w:rPr>
                 <w:lang w:val="es-BO"/>
               </w:rPr>
-              <w:t>01100</w:t>
+              <w:t>01</w:t>
+            </w:r>
+            <w:r>
+              <w:rPr>
+                <w:lang w:val="es-BO"/>
+              </w:rPr>
+              <w:t>0</w:t>
+            </w:r>
+            <w:r>
+              <w:rPr>
+                <w:lang w:val="es-BO"/>
+              </w:rPr>
+              <w:t>1</w:t>
+            </w:r>
+            <w:r>
+              <w:rPr>
+                <w:lang w:val="es-BO"/>
+              </w:rPr>
+              <w:t>1</w:t>
             </w:r>
           </w:p>
         </w:tc>
@@ -1756,7 +1691,13 @@
               <w:rPr>
                 <w:lang w:val="es-BO"/>
               </w:rPr>
-              <w:t>01101</w:t>
+              <w:t>0110</w:t>
+            </w:r>
+            <w:r>
+              <w:rPr>
+                <w:lang w:val="es-BO"/>
+              </w:rPr>
+              <w:t>0</w:t>
             </w:r>
           </w:p>
         </w:tc>
@@ -1803,41 +1744,17 @@
             <w:tcW w:w="1849" w:type="dxa"/>
           </w:tcPr>
           <w:p>
-            <w:pPr>
-              <w:rPr>
-                <w:lang w:val="es-BO"/>
-              </w:rPr>
-            </w:pPr>
-            <w:r>
-              <w:rPr>
-                <w:lang w:val="es-BO"/>
-              </w:rPr>
+            <w:r>
               <w:t>SMQ Op1</w:t>
             </w:r>
           </w:p>
           <w:p>
-            <w:pPr>
-              <w:rPr>
-                <w:lang w:val="es-BO"/>
-              </w:rPr>
-            </w:pPr>
-            <w:r>
-              <w:rPr>
-                <w:lang w:val="es-BO"/>
-              </w:rPr>
+            <w:r>
               <w:t>SMQ REG</w:t>
             </w:r>
           </w:p>
           <w:p>
-            <w:pPr>
-              <w:rPr>
-                <w:lang w:val="es-BO"/>
-              </w:rPr>
-            </w:pPr>
-            <w:r>
-              <w:rPr>
-                <w:lang w:val="es-BO"/>
-              </w:rPr>
+            <w:r>
               <w:t>SMQ VAL</w:t>
             </w:r>
           </w:p>
@@ -1880,7 +1797,19 @@
               <w:rPr>
                 <w:lang w:val="es-BO"/>
               </w:rPr>
-              <w:t>01110</w:t>
+              <w:t>011</w:t>
+            </w:r>
+            <w:r>
+              <w:rPr>
+                <w:lang w:val="es-BO"/>
+              </w:rPr>
+              <w:t>0</w:t>
+            </w:r>
+            <w:r>
+              <w:rPr>
+                <w:lang w:val="es-BO"/>
+              </w:rPr>
+              <w:t>1</w:t>
             </w:r>
           </w:p>
         </w:tc>
@@ -2004,7 +1933,13 @@
               <w:rPr>
                 <w:lang w:val="es-BO"/>
               </w:rPr>
-              <w:t>01111</w:t>
+              <w:t>0111</w:t>
+            </w:r>
+            <w:r>
+              <w:rPr>
+                <w:lang w:val="es-BO"/>
+              </w:rPr>
+              <w:t>0</w:t>
             </w:r>
           </w:p>
         </w:tc>
@@ -2128,7 +2063,7 @@
               <w:rPr>
                 <w:lang w:val="es-BO"/>
               </w:rPr>
-              <w:t>10000</w:t>
+              <w:t>01111</w:t>
             </w:r>
           </w:p>
         </w:tc>
@@ -2252,7 +2187,13 @@
               <w:rPr>
                 <w:lang w:val="es-BO"/>
               </w:rPr>
-              <w:t>10001</w:t>
+              <w:t>1000</w:t>
+            </w:r>
+            <w:r>
+              <w:rPr>
+                <w:lang w:val="es-BO"/>
+              </w:rPr>
+              <w:t>0</w:t>
             </w:r>
           </w:p>
         </w:tc>
@@ -2370,7 +2311,19 @@
               <w:rPr>
                 <w:lang w:val="es-BO"/>
               </w:rPr>
-              <w:t>10010</w:t>
+              <w:t>100</w:t>
+            </w:r>
+            <w:r>
+              <w:rPr>
+                <w:lang w:val="es-BO"/>
+              </w:rPr>
+              <w:t>0</w:t>
+            </w:r>
+            <w:r>
+              <w:rPr>
+                <w:lang w:val="es-BO"/>
+              </w:rPr>
+              <w:t>1</w:t>
             </w:r>
           </w:p>
         </w:tc>
@@ -2417,47 +2370,20 @@
             <w:tcW w:w="1849" w:type="dxa"/>
           </w:tcPr>
           <w:p>
-            <w:pPr>
-              <w:rPr>
-                <w:lang w:val="es-BO"/>
-              </w:rPr>
-            </w:pPr>
-            <w:r>
-              <w:rPr>
-                <w:lang w:val="es-BO"/>
-              </w:rPr>
+            <w:r>
               <w:t>SDQ</w:t>
             </w:r>
             <w:r>
-              <w:rPr>
-                <w:lang w:val="es-BO"/>
-              </w:rPr>
               <w:t xml:space="preserve"> Op1</w:t>
             </w:r>
           </w:p>
           <w:p>
-            <w:pPr>
-              <w:rPr>
-                <w:lang w:val="es-BO"/>
-              </w:rPr>
-            </w:pPr>
-            <w:r>
-              <w:rPr>
-                <w:lang w:val="es-BO"/>
-              </w:rPr>
+            <w:r>
               <w:t>SDQ REG</w:t>
             </w:r>
           </w:p>
           <w:p>
-            <w:pPr>
-              <w:rPr>
-                <w:lang w:val="es-BO"/>
-              </w:rPr>
-            </w:pPr>
-            <w:r>
-              <w:rPr>
-                <w:lang w:val="es-BO"/>
-              </w:rPr>
+            <w:r>
               <w:t>SDQ VAL</w:t>
             </w:r>
           </w:p>
@@ -2494,7 +2420,13 @@
               <w:rPr>
                 <w:lang w:val="es-BO"/>
               </w:rPr>
-              <w:t>10011</w:t>
+              <w:t>1001</w:t>
+            </w:r>
+            <w:r>
+              <w:rPr>
+                <w:lang w:val="es-BO"/>
+              </w:rPr>
+              <w:t>0</w:t>
             </w:r>
           </w:p>
         </w:tc>
@@ -2576,8 +2508,6 @@
               </w:rPr>
               <w:t>.</w:t>
             </w:r>
-            <w:bookmarkStart w:id="0" w:name="_GoBack"/>
-            <w:bookmarkEnd w:id="0"/>
           </w:p>
         </w:tc>
         <w:tc>
@@ -2594,7 +2524,19 @@
               <w:rPr>
                 <w:lang w:val="es-BO"/>
               </w:rPr>
-              <w:t>10111</w:t>
+              <w:t>10</w:t>
+            </w:r>
+            <w:r>
+              <w:rPr>
+                <w:lang w:val="es-BO"/>
+              </w:rPr>
+              <w:t>0</w:t>
+            </w:r>
+            <w:r>
+              <w:rPr>
+                <w:lang w:val="es-BO"/>
+              </w:rPr>
+              <w:t>11</w:t>
             </w:r>
           </w:p>
         </w:tc>
@@ -2669,28 +2611,12 @@
             <w:tcW w:w="1849" w:type="dxa"/>
           </w:tcPr>
           <w:p>
-            <w:pPr>
-              <w:rPr>
-                <w:lang w:val="es-BO"/>
-              </w:rPr>
-            </w:pPr>
-            <w:r>
-              <w:rPr>
-                <w:lang w:val="es-BO"/>
-              </w:rPr>
+            <w:r>
               <w:t>CMP Op1, Op2</w:t>
             </w:r>
           </w:p>
           <w:p>
-            <w:pPr>
-              <w:rPr>
-                <w:lang w:val="es-BO"/>
-              </w:rPr>
-            </w:pPr>
-            <w:r>
-              <w:rPr>
-                <w:lang w:val="es-BO"/>
-              </w:rPr>
+            <w:r>
               <w:t>CMP REG, REG</w:t>
             </w:r>
           </w:p>
@@ -2740,7 +2666,13 @@
               <w:rPr>
                 <w:lang w:val="es-BO"/>
               </w:rPr>
-              <w:t>11000</w:t>
+              <w:t>10</w:t>
+            </w:r>
+            <w:r>
+              <w:rPr>
+                <w:lang w:val="es-BO"/>
+              </w:rPr>
+              <w:t>100</w:t>
             </w:r>
           </w:p>
         </w:tc>
@@ -2815,41 +2747,17 @@
             <w:tcW w:w="1849" w:type="dxa"/>
           </w:tcPr>
           <w:p>
-            <w:pPr>
-              <w:rPr>
-                <w:lang w:val="es-BO"/>
-              </w:rPr>
-            </w:pPr>
-            <w:r>
-              <w:rPr>
-                <w:lang w:val="es-BO"/>
-              </w:rPr>
+            <w:r>
               <w:t>IMP Op1</w:t>
             </w:r>
           </w:p>
           <w:p>
-            <w:pPr>
-              <w:rPr>
-                <w:lang w:val="es-BO"/>
-              </w:rPr>
-            </w:pPr>
-            <w:r>
-              <w:rPr>
-                <w:lang w:val="es-BO"/>
-              </w:rPr>
+            <w:r>
               <w:t>IMP REG</w:t>
             </w:r>
           </w:p>
           <w:p>
-            <w:pPr>
-              <w:rPr>
-                <w:lang w:val="es-BO"/>
-              </w:rPr>
-            </w:pPr>
-            <w:r>
-              <w:rPr>
-                <w:lang w:val="es-BO"/>
-              </w:rPr>
+            <w:r>
               <w:t>IMP VAL</w:t>
             </w:r>
           </w:p>
@@ -2908,8 +2816,16 @@
               <w:rPr>
                 <w:lang w:val="es-BO"/>
               </w:rPr>
-              <w:t>11001</w:t>
-            </w:r>
+              <w:t>1</w:t>
+            </w:r>
+            <w:r>
+              <w:rPr>
+                <w:lang w:val="es-BO"/>
+              </w:rPr>
+              <w:t>0101</w:t>
+            </w:r>
+            <w:bookmarkStart w:id="0" w:name="_GoBack"/>
+            <w:bookmarkEnd w:id="0"/>
           </w:p>
         </w:tc>
       </w:tr>

--- a/Archivos/Tipo de datos.docx
+++ b/Archivos/Tipo de datos.docx
@@ -376,23 +376,12 @@
             <w:tcW w:w="1849" w:type="dxa"/>
           </w:tcPr>
           <w:p>
-            <w:pPr>
-              <w:rPr>
-                <w:lang w:val="es-BO"/>
-              </w:rPr>
-            </w:pPr>
-            <w:r>
-              <w:rPr>
-                <w:lang w:val="es-BO"/>
-              </w:rPr>
+            <w:r>
               <w:t>CAR Op1, Op2</w:t>
             </w:r>
           </w:p>
           <w:p>
             <w:r>
-              <w:rPr>
-                <w:lang w:val="es-BO"/>
-              </w:rPr>
               <w:t>CAR [REG</w:t>
             </w:r>
             <w:r>
@@ -489,54 +478,22 @@
             <w:tcW w:w="1849" w:type="dxa"/>
           </w:tcPr>
           <w:p>
-            <w:pPr>
-              <w:rPr>
-                <w:lang w:val="es-BO"/>
-              </w:rPr>
-            </w:pPr>
-            <w:r>
-              <w:rPr>
-                <w:lang w:val="es-BO"/>
-              </w:rPr>
+            <w:r>
               <w:t>GRD Op1, Op2</w:t>
             </w:r>
           </w:p>
           <w:p>
-            <w:pPr>
-              <w:rPr>
-                <w:lang w:val="es-BO"/>
-              </w:rPr>
-            </w:pPr>
-            <w:r>
-              <w:rPr>
-                <w:lang w:val="es-BO"/>
-              </w:rPr>
+            <w:r>
               <w:t>GRD REG, [REG]</w:t>
             </w:r>
           </w:p>
           <w:p>
-            <w:pPr>
-              <w:rPr>
-                <w:lang w:val="es-BO"/>
-              </w:rPr>
-            </w:pPr>
-            <w:r>
-              <w:rPr>
-                <w:lang w:val="es-BO"/>
-              </w:rPr>
+            <w:r>
               <w:t>GRD REG, [VAL]</w:t>
             </w:r>
           </w:p>
           <w:p>
-            <w:pPr>
-              <w:rPr>
-                <w:lang w:val="es-BO"/>
-              </w:rPr>
-            </w:pPr>
-            <w:r>
-              <w:rPr>
-                <w:lang w:val="es-BO"/>
-              </w:rPr>
+            <w:r>
               <w:t>GRD VAL, [REG]</w:t>
             </w:r>
           </w:p>
@@ -657,28 +614,12 @@
             <w:tcW w:w="1849" w:type="dxa"/>
           </w:tcPr>
           <w:p>
-            <w:pPr>
-              <w:rPr>
-                <w:lang w:val="es-BO"/>
-              </w:rPr>
-            </w:pPr>
-            <w:r>
-              <w:rPr>
-                <w:lang w:val="es-BO"/>
-              </w:rPr>
+            <w:r>
               <w:t>SUM Op1, Op2</w:t>
             </w:r>
           </w:p>
           <w:p>
-            <w:pPr>
-              <w:rPr>
-                <w:lang w:val="es-BO"/>
-              </w:rPr>
-            </w:pPr>
-            <w:r>
-              <w:rPr>
-                <w:lang w:val="es-BO"/>
-              </w:rPr>
+            <w:r>
               <w:t>SUM REG, REG</w:t>
             </w:r>
           </w:p>
@@ -787,28 +728,12 @@
             <w:tcW w:w="1849" w:type="dxa"/>
           </w:tcPr>
           <w:p>
-            <w:pPr>
-              <w:rPr>
-                <w:lang w:val="es-BO"/>
-              </w:rPr>
-            </w:pPr>
-            <w:r>
-              <w:rPr>
-                <w:lang w:val="es-BO"/>
-              </w:rPr>
+            <w:r>
               <w:t>RES Op1, Op2</w:t>
             </w:r>
           </w:p>
           <w:p>
-            <w:pPr>
-              <w:rPr>
-                <w:lang w:val="es-BO"/>
-              </w:rPr>
-            </w:pPr>
-            <w:r>
-              <w:rPr>
-                <w:lang w:val="es-BO"/>
-              </w:rPr>
+            <w:r>
               <w:t>RES REG, REG</w:t>
             </w:r>
           </w:p>
@@ -911,28 +836,12 @@
             <w:tcW w:w="1849" w:type="dxa"/>
           </w:tcPr>
           <w:p>
-            <w:pPr>
-              <w:rPr>
-                <w:lang w:val="es-BO"/>
-              </w:rPr>
-            </w:pPr>
-            <w:r>
-              <w:rPr>
-                <w:lang w:val="es-BO"/>
-              </w:rPr>
+            <w:r>
               <w:t>MUL Op1, Op2</w:t>
             </w:r>
           </w:p>
           <w:p>
-            <w:pPr>
-              <w:rPr>
-                <w:lang w:val="es-BO"/>
-              </w:rPr>
-            </w:pPr>
-            <w:r>
-              <w:rPr>
-                <w:lang w:val="es-BO"/>
-              </w:rPr>
+            <w:r>
               <w:t>MUL REG, REG</w:t>
             </w:r>
           </w:p>
@@ -1035,28 +944,12 @@
             <w:tcW w:w="1849" w:type="dxa"/>
           </w:tcPr>
           <w:p>
-            <w:pPr>
-              <w:rPr>
-                <w:lang w:val="es-BO"/>
-              </w:rPr>
-            </w:pPr>
-            <w:r>
-              <w:rPr>
-                <w:lang w:val="es-BO"/>
-              </w:rPr>
+            <w:r>
               <w:t>DIV Op1, Op2</w:t>
             </w:r>
           </w:p>
           <w:p>
-            <w:pPr>
-              <w:rPr>
-                <w:lang w:val="es-BO"/>
-              </w:rPr>
-            </w:pPr>
-            <w:r>
-              <w:rPr>
-                <w:lang w:val="es-BO"/>
-              </w:rPr>
+            <w:r>
               <w:t>DIV REG, REG</w:t>
             </w:r>
           </w:p>
@@ -1187,28 +1080,12 @@
             <w:tcW w:w="1849" w:type="dxa"/>
           </w:tcPr>
           <w:p>
-            <w:pPr>
-              <w:rPr>
-                <w:lang w:val="es-BO"/>
-              </w:rPr>
-            </w:pPr>
-            <w:r>
-              <w:rPr>
-                <w:lang w:val="es-BO"/>
-              </w:rPr>
+            <w:r>
               <w:t>AND Op1, Op2</w:t>
             </w:r>
           </w:p>
           <w:p>
-            <w:pPr>
-              <w:rPr>
-                <w:lang w:val="es-BO"/>
-              </w:rPr>
-            </w:pPr>
-            <w:r>
-              <w:rPr>
-                <w:lang w:val="es-BO"/>
-              </w:rPr>
+            <w:r>
               <w:t>AND REG, REG</w:t>
             </w:r>
           </w:p>
@@ -1304,28 +1181,12 @@
             <w:tcW w:w="1849" w:type="dxa"/>
           </w:tcPr>
           <w:p>
-            <w:pPr>
-              <w:rPr>
-                <w:lang w:val="es-BO"/>
-              </w:rPr>
-            </w:pPr>
-            <w:r>
-              <w:rPr>
-                <w:lang w:val="es-BO"/>
-              </w:rPr>
+            <w:r>
               <w:t>OR Op1, Op2</w:t>
             </w:r>
           </w:p>
           <w:p>
-            <w:pPr>
-              <w:rPr>
-                <w:lang w:val="es-BO"/>
-              </w:rPr>
-            </w:pPr>
-            <w:r>
-              <w:rPr>
-                <w:lang w:val="es-BO"/>
-              </w:rPr>
+            <w:r>
               <w:t>OR REG, REG</w:t>
             </w:r>
           </w:p>
@@ -1528,28 +1389,12 @@
             <w:tcW w:w="1849" w:type="dxa"/>
           </w:tcPr>
           <w:p>
-            <w:pPr>
-              <w:rPr>
-                <w:lang w:val="es-BO"/>
-              </w:rPr>
-            </w:pPr>
-            <w:r>
-              <w:rPr>
-                <w:lang w:val="es-BO"/>
-              </w:rPr>
+            <w:r>
               <w:t>XOR Op1, Op2</w:t>
             </w:r>
           </w:p>
           <w:p>
-            <w:pPr>
-              <w:rPr>
-                <w:lang w:val="es-BO"/>
-              </w:rPr>
-            </w:pPr>
-            <w:r>
-              <w:rPr>
-                <w:lang w:val="es-BO"/>
-              </w:rPr>
+            <w:r>
               <w:t>XOR REG, REG</w:t>
             </w:r>
           </w:p>
@@ -1803,41 +1648,17 @@
             <w:tcW w:w="1849" w:type="dxa"/>
           </w:tcPr>
           <w:p>
-            <w:pPr>
-              <w:rPr>
-                <w:lang w:val="es-BO"/>
-              </w:rPr>
-            </w:pPr>
-            <w:r>
-              <w:rPr>
-                <w:lang w:val="es-BO"/>
-              </w:rPr>
+            <w:r>
               <w:t>SMQ Op1</w:t>
             </w:r>
           </w:p>
           <w:p>
-            <w:pPr>
-              <w:rPr>
-                <w:lang w:val="es-BO"/>
-              </w:rPr>
-            </w:pPr>
-            <w:r>
-              <w:rPr>
-                <w:lang w:val="es-BO"/>
-              </w:rPr>
+            <w:r>
               <w:t>SMQ REG</w:t>
             </w:r>
           </w:p>
           <w:p>
-            <w:pPr>
-              <w:rPr>
-                <w:lang w:val="es-BO"/>
-              </w:rPr>
-            </w:pPr>
-            <w:r>
-              <w:rPr>
-                <w:lang w:val="es-BO"/>
-              </w:rPr>
+            <w:r>
               <w:t>SMQ VAL</w:t>
             </w:r>
           </w:p>
@@ -2417,47 +2238,20 @@
             <w:tcW w:w="1849" w:type="dxa"/>
           </w:tcPr>
           <w:p>
-            <w:pPr>
-              <w:rPr>
-                <w:lang w:val="es-BO"/>
-              </w:rPr>
-            </w:pPr>
-            <w:r>
-              <w:rPr>
-                <w:lang w:val="es-BO"/>
-              </w:rPr>
+            <w:r>
               <w:t>SDQ</w:t>
             </w:r>
             <w:r>
-              <w:rPr>
-                <w:lang w:val="es-BO"/>
-              </w:rPr>
               <w:t xml:space="preserve"> Op1</w:t>
             </w:r>
           </w:p>
           <w:p>
-            <w:pPr>
-              <w:rPr>
-                <w:lang w:val="es-BO"/>
-              </w:rPr>
-            </w:pPr>
-            <w:r>
-              <w:rPr>
-                <w:lang w:val="es-BO"/>
-              </w:rPr>
+            <w:r>
               <w:t>SDQ REG</w:t>
             </w:r>
           </w:p>
           <w:p>
-            <w:pPr>
-              <w:rPr>
-                <w:lang w:val="es-BO"/>
-              </w:rPr>
-            </w:pPr>
-            <w:r>
-              <w:rPr>
-                <w:lang w:val="es-BO"/>
-              </w:rPr>
+            <w:r>
               <w:t>SDQ VAL</w:t>
             </w:r>
           </w:p>
@@ -2576,8 +2370,6 @@
               </w:rPr>
               <w:t>.</w:t>
             </w:r>
-            <w:bookmarkStart w:id="0" w:name="_GoBack"/>
-            <w:bookmarkEnd w:id="0"/>
           </w:p>
         </w:tc>
         <w:tc>
@@ -2669,28 +2461,12 @@
             <w:tcW w:w="1849" w:type="dxa"/>
           </w:tcPr>
           <w:p>
-            <w:pPr>
-              <w:rPr>
-                <w:lang w:val="es-BO"/>
-              </w:rPr>
-            </w:pPr>
-            <w:r>
-              <w:rPr>
-                <w:lang w:val="es-BO"/>
-              </w:rPr>
+            <w:r>
               <w:t>CMP Op1, Op2</w:t>
             </w:r>
           </w:p>
           <w:p>
-            <w:pPr>
-              <w:rPr>
-                <w:lang w:val="es-BO"/>
-              </w:rPr>
-            </w:pPr>
-            <w:r>
-              <w:rPr>
-                <w:lang w:val="es-BO"/>
-              </w:rPr>
+            <w:r>
               <w:t>CMP REG, REG</w:t>
             </w:r>
           </w:p>
@@ -2815,41 +2591,17 @@
             <w:tcW w:w="1849" w:type="dxa"/>
           </w:tcPr>
           <w:p>
-            <w:pPr>
-              <w:rPr>
-                <w:lang w:val="es-BO"/>
-              </w:rPr>
-            </w:pPr>
-            <w:r>
-              <w:rPr>
-                <w:lang w:val="es-BO"/>
-              </w:rPr>
+            <w:r>
               <w:t>IMP Op1</w:t>
             </w:r>
           </w:p>
           <w:p>
-            <w:pPr>
-              <w:rPr>
-                <w:lang w:val="es-BO"/>
-              </w:rPr>
-            </w:pPr>
-            <w:r>
-              <w:rPr>
-                <w:lang w:val="es-BO"/>
-              </w:rPr>
+            <w:r>
               <w:t>IMP REG</w:t>
             </w:r>
           </w:p>
           <w:p>
-            <w:pPr>
-              <w:rPr>
-                <w:lang w:val="es-BO"/>
-              </w:rPr>
-            </w:pPr>
-            <w:r>
-              <w:rPr>
-                <w:lang w:val="es-BO"/>
-              </w:rPr>
+            <w:r>
               <w:t>IMP VAL</w:t>
             </w:r>
           </w:p>
@@ -2910,6 +2662,1608 @@
               </w:rPr>
               <w:t>11001</w:t>
             </w:r>
+          </w:p>
+        </w:tc>
+      </w:tr>
+    </w:tbl>
+    <w:p>
+      <w:pPr>
+        <w:rPr>
+          <w:lang w:val="es-BO"/>
+        </w:rPr>
+      </w:pPr>
+    </w:p>
+    <w:p>
+      <w:pPr>
+        <w:rPr>
+          <w:lang w:val="es-BO"/>
+        </w:rPr>
+      </w:pPr>
+    </w:p>
+    <w:tbl>
+      <w:tblPr>
+        <w:tblStyle w:val="Tablaconcuadrcula"/>
+        <w:tblW w:w="0" w:type="auto"/>
+        <w:tblLook w:val="04A0" w:firstRow="1" w:lastRow="0" w:firstColumn="1" w:lastColumn="0" w:noHBand="0" w:noVBand="1"/>
+      </w:tblPr>
+      <w:tblGrid>
+        <w:gridCol w:w="1271"/>
+        <w:gridCol w:w="1985"/>
+        <w:gridCol w:w="1275"/>
+        <w:gridCol w:w="1843"/>
+        <w:gridCol w:w="2976"/>
+      </w:tblGrid>
+      <w:tr>
+        <w:tc>
+          <w:tcPr>
+            <w:tcW w:w="9350" w:type="dxa"/>
+            <w:gridSpan w:val="5"/>
+            <w:shd w:val="clear" w:color="auto" w:fill="C5E0B3" w:themeFill="accent6" w:themeFillTint="66"/>
+            <w:vAlign w:val="center"/>
+          </w:tcPr>
+          <w:p>
+            <w:pPr>
+              <w:jc w:val="center"/>
+              <w:rPr>
+                <w:b/>
+                <w:bCs/>
+                <w:lang w:val="es-BO"/>
+              </w:rPr>
+            </w:pPr>
+            <w:r>
+              <w:rPr>
+                <w:b/>
+                <w:bCs/>
+                <w:lang w:val="es-BO"/>
+              </w:rPr>
+              <w:t>Operaciones de transferencia de datos</w:t>
+            </w:r>
+          </w:p>
+        </w:tc>
+      </w:tr>
+      <w:tr>
+        <w:tc>
+          <w:tcPr>
+            <w:tcW w:w="1271" w:type="dxa"/>
+            <w:shd w:val="clear" w:color="auto" w:fill="C5E0B3" w:themeFill="accent6" w:themeFillTint="66"/>
+            <w:vAlign w:val="center"/>
+          </w:tcPr>
+          <w:p>
+            <w:pPr>
+              <w:jc w:val="center"/>
+              <w:rPr>
+                <w:b/>
+                <w:bCs/>
+                <w:lang w:val="es-BO"/>
+              </w:rPr>
+            </w:pPr>
+            <w:r>
+              <w:rPr>
+                <w:b/>
+                <w:bCs/>
+                <w:lang w:val="es-BO"/>
+              </w:rPr>
+              <w:t>Instrucción</w:t>
+            </w:r>
+          </w:p>
+        </w:tc>
+        <w:tc>
+          <w:tcPr>
+            <w:tcW w:w="1985" w:type="dxa"/>
+            <w:shd w:val="clear" w:color="auto" w:fill="C5E0B3" w:themeFill="accent6" w:themeFillTint="66"/>
+            <w:vAlign w:val="center"/>
+          </w:tcPr>
+          <w:p>
+            <w:pPr>
+              <w:jc w:val="center"/>
+              <w:rPr>
+                <w:b/>
+                <w:bCs/>
+                <w:lang w:val="es-BO"/>
+              </w:rPr>
+            </w:pPr>
+            <w:r>
+              <w:rPr>
+                <w:b/>
+                <w:bCs/>
+                <w:lang w:val="es-BO"/>
+              </w:rPr>
+              <w:t>Buscar instrucción</w:t>
+            </w:r>
+          </w:p>
+        </w:tc>
+        <w:tc>
+          <w:tcPr>
+            <w:tcW w:w="1275" w:type="dxa"/>
+            <w:shd w:val="clear" w:color="auto" w:fill="C5E0B3" w:themeFill="accent6" w:themeFillTint="66"/>
+            <w:vAlign w:val="center"/>
+          </w:tcPr>
+          <w:p>
+            <w:pPr>
+              <w:jc w:val="center"/>
+              <w:rPr>
+                <w:b/>
+                <w:bCs/>
+                <w:lang w:val="es-BO"/>
+              </w:rPr>
+            </w:pPr>
+            <w:r>
+              <w:rPr>
+                <w:b/>
+                <w:bCs/>
+                <w:lang w:val="es-BO"/>
+              </w:rPr>
+              <w:t>Decodificar instrucción</w:t>
+            </w:r>
+          </w:p>
+        </w:tc>
+        <w:tc>
+          <w:tcPr>
+            <w:tcW w:w="1843" w:type="dxa"/>
+            <w:shd w:val="clear" w:color="auto" w:fill="C5E0B3" w:themeFill="accent6" w:themeFillTint="66"/>
+            <w:vAlign w:val="center"/>
+          </w:tcPr>
+          <w:p>
+            <w:pPr>
+              <w:jc w:val="center"/>
+              <w:rPr>
+                <w:b/>
+                <w:bCs/>
+                <w:lang w:val="es-BO"/>
+              </w:rPr>
+            </w:pPr>
+            <w:r>
+              <w:rPr>
+                <w:b/>
+                <w:bCs/>
+                <w:lang w:val="es-BO"/>
+              </w:rPr>
+              <w:t>Buscar en dirección de memoria</w:t>
+            </w:r>
+          </w:p>
+        </w:tc>
+        <w:tc>
+          <w:tcPr>
+            <w:tcW w:w="2976" w:type="dxa"/>
+            <w:shd w:val="clear" w:color="auto" w:fill="C5E0B3" w:themeFill="accent6" w:themeFillTint="66"/>
+            <w:vAlign w:val="center"/>
+          </w:tcPr>
+          <w:p>
+            <w:pPr>
+              <w:jc w:val="center"/>
+              <w:rPr>
+                <w:b/>
+                <w:bCs/>
+                <w:lang w:val="es-BO"/>
+              </w:rPr>
+            </w:pPr>
+            <w:r>
+              <w:rPr>
+                <w:b/>
+                <w:bCs/>
+                <w:lang w:val="es-BO"/>
+              </w:rPr>
+              <w:t>Ejecutar instrucción</w:t>
+            </w:r>
+          </w:p>
+        </w:tc>
+      </w:tr>
+      <w:tr>
+        <w:tc>
+          <w:tcPr>
+            <w:tcW w:w="1271" w:type="dxa"/>
+          </w:tcPr>
+          <w:p>
+            <w:pPr>
+              <w:rPr>
+                <w:lang w:val="es-BO"/>
+              </w:rPr>
+            </w:pPr>
+            <w:r>
+              <w:rPr>
+                <w:lang w:val="es-BO"/>
+              </w:rPr>
+              <w:t>MOV</w:t>
+            </w:r>
+          </w:p>
+        </w:tc>
+        <w:tc>
+          <w:tcPr>
+            <w:tcW w:w="1985" w:type="dxa"/>
+          </w:tcPr>
+          <w:p>
+            <w:pPr>
+              <w:pStyle w:val="Prrafodelista"/>
+              <w:numPr>
+                <w:ilvl w:val="0"/>
+                <w:numId w:val="3"/>
+              </w:numPr>
+              <w:spacing w:after="160" w:line="259" w:lineRule="auto"/>
+              <w:ind w:left="357"/>
+              <w:rPr>
+                <w:lang w:val="es-BO"/>
+              </w:rPr>
+            </w:pPr>
+            <w:r>
+              <w:rPr>
+                <w:lang w:val="es-BO"/>
+              </w:rPr>
+              <w:t>MAR &lt;- PC</w:t>
+            </w:r>
+          </w:p>
+          <w:p>
+            <w:pPr>
+              <w:pStyle w:val="Prrafodelista"/>
+              <w:numPr>
+                <w:ilvl w:val="0"/>
+                <w:numId w:val="3"/>
+              </w:numPr>
+              <w:spacing w:after="160" w:line="259" w:lineRule="auto"/>
+              <w:ind w:left="357"/>
+              <w:rPr>
+                <w:lang w:val="es-BO"/>
+              </w:rPr>
+            </w:pPr>
+            <w:r>
+              <w:rPr>
+                <w:lang w:val="es-BO"/>
+              </w:rPr>
+              <w:t>PC &lt;- S.I.</w:t>
+            </w:r>
+          </w:p>
+          <w:p>
+            <w:pPr>
+              <w:pStyle w:val="Prrafodelista"/>
+              <w:numPr>
+                <w:ilvl w:val="0"/>
+                <w:numId w:val="3"/>
+              </w:numPr>
+              <w:spacing w:after="160" w:line="259" w:lineRule="auto"/>
+              <w:ind w:left="357"/>
+              <w:rPr>
+                <w:lang w:val="es-BO"/>
+              </w:rPr>
+            </w:pPr>
+            <w:r>
+              <w:rPr>
+                <w:lang w:val="es-BO"/>
+              </w:rPr>
+              <w:t>MBR &lt;- [MAR]</w:t>
+            </w:r>
+          </w:p>
+          <w:p>
+            <w:pPr>
+              <w:pStyle w:val="Prrafodelista"/>
+              <w:numPr>
+                <w:ilvl w:val="0"/>
+                <w:numId w:val="3"/>
+              </w:numPr>
+              <w:spacing w:after="160" w:line="259" w:lineRule="auto"/>
+              <w:ind w:left="357"/>
+              <w:rPr>
+                <w:lang w:val="es-BO"/>
+              </w:rPr>
+            </w:pPr>
+            <w:r>
+              <w:rPr>
+                <w:lang w:val="es-BO"/>
+              </w:rPr>
+              <w:t>IR &lt;- MBR</w:t>
+            </w:r>
+          </w:p>
+        </w:tc>
+        <w:tc>
+          <w:tcPr>
+            <w:tcW w:w="1275" w:type="dxa"/>
+          </w:tcPr>
+          <w:p>
+            <w:pPr>
+              <w:rPr>
+                <w:lang w:val="es-BO"/>
+              </w:rPr>
+            </w:pPr>
+            <w:r>
+              <w:rPr>
+                <w:lang w:val="es-BO"/>
+              </w:rPr>
+              <w:t>Interpretar</w:t>
+            </w:r>
+          </w:p>
+        </w:tc>
+        <w:tc>
+          <w:tcPr>
+            <w:tcW w:w="1843" w:type="dxa"/>
+          </w:tcPr>
+          <w:p>
+            <w:pPr>
+              <w:rPr>
+                <w:lang w:val="es-BO"/>
+              </w:rPr>
+            </w:pPr>
+          </w:p>
+        </w:tc>
+        <w:tc>
+          <w:tcPr>
+            <w:tcW w:w="2976" w:type="dxa"/>
+          </w:tcPr>
+          <w:p>
+            <w:pPr>
+              <w:rPr>
+                <w:lang w:val="es-BO"/>
+              </w:rPr>
+            </w:pPr>
+          </w:p>
+        </w:tc>
+      </w:tr>
+      <w:tr>
+        <w:tc>
+          <w:tcPr>
+            <w:tcW w:w="1271" w:type="dxa"/>
+          </w:tcPr>
+          <w:p>
+            <w:pPr>
+              <w:rPr>
+                <w:lang w:val="es-BO"/>
+              </w:rPr>
+            </w:pPr>
+            <w:r>
+              <w:rPr>
+                <w:lang w:val="es-BO"/>
+              </w:rPr>
+              <w:t>CAR</w:t>
+            </w:r>
+          </w:p>
+        </w:tc>
+        <w:tc>
+          <w:tcPr>
+            <w:tcW w:w="1985" w:type="dxa"/>
+          </w:tcPr>
+          <w:p>
+            <w:pPr>
+              <w:pStyle w:val="Prrafodelista"/>
+              <w:numPr>
+                <w:ilvl w:val="0"/>
+                <w:numId w:val="10"/>
+              </w:numPr>
+              <w:spacing w:after="160" w:line="259" w:lineRule="auto"/>
+              <w:ind w:left="321"/>
+              <w:rPr>
+                <w:lang w:val="es-BO"/>
+              </w:rPr>
+            </w:pPr>
+            <w:r>
+              <w:rPr>
+                <w:lang w:val="es-BO"/>
+              </w:rPr>
+              <w:t>MAR &lt;- PC</w:t>
+            </w:r>
+          </w:p>
+          <w:p>
+            <w:pPr>
+              <w:pStyle w:val="Prrafodelista"/>
+              <w:numPr>
+                <w:ilvl w:val="0"/>
+                <w:numId w:val="10"/>
+              </w:numPr>
+              <w:spacing w:after="160" w:line="259" w:lineRule="auto"/>
+              <w:ind w:left="321"/>
+              <w:rPr>
+                <w:lang w:val="es-BO"/>
+              </w:rPr>
+            </w:pPr>
+            <w:r>
+              <w:rPr>
+                <w:lang w:val="es-BO"/>
+              </w:rPr>
+              <w:t>PC &lt;- S.I.</w:t>
+            </w:r>
+          </w:p>
+          <w:p>
+            <w:pPr>
+              <w:pStyle w:val="Prrafodelista"/>
+              <w:numPr>
+                <w:ilvl w:val="0"/>
+                <w:numId w:val="10"/>
+              </w:numPr>
+              <w:spacing w:after="160" w:line="259" w:lineRule="auto"/>
+              <w:ind w:left="321"/>
+              <w:rPr>
+                <w:lang w:val="es-BO"/>
+              </w:rPr>
+            </w:pPr>
+            <w:r>
+              <w:rPr>
+                <w:lang w:val="es-BO"/>
+              </w:rPr>
+              <w:t>MBR &lt;- [MAR]</w:t>
+            </w:r>
+          </w:p>
+          <w:p>
+            <w:pPr>
+              <w:pStyle w:val="Prrafodelista"/>
+              <w:numPr>
+                <w:ilvl w:val="0"/>
+                <w:numId w:val="10"/>
+              </w:numPr>
+              <w:spacing w:after="160" w:line="259" w:lineRule="auto"/>
+              <w:ind w:left="321"/>
+              <w:rPr>
+                <w:lang w:val="es-BO"/>
+              </w:rPr>
+            </w:pPr>
+            <w:r>
+              <w:rPr>
+                <w:lang w:val="es-BO"/>
+              </w:rPr>
+              <w:t>IR &lt;- MBR</w:t>
+            </w:r>
+          </w:p>
+        </w:tc>
+        <w:tc>
+          <w:tcPr>
+            <w:tcW w:w="1275" w:type="dxa"/>
+          </w:tcPr>
+          <w:p>
+            <w:pPr>
+              <w:rPr>
+                <w:lang w:val="es-BO"/>
+              </w:rPr>
+            </w:pPr>
+          </w:p>
+        </w:tc>
+        <w:tc>
+          <w:tcPr>
+            <w:tcW w:w="1843" w:type="dxa"/>
+          </w:tcPr>
+          <w:p>
+            <w:pPr>
+              <w:pStyle w:val="Prrafodelista"/>
+              <w:numPr>
+                <w:ilvl w:val="0"/>
+                <w:numId w:val="12"/>
+              </w:numPr>
+              <w:ind w:left="318"/>
+              <w:rPr>
+                <w:lang w:val="es-BO"/>
+              </w:rPr>
+            </w:pPr>
+            <w:r>
+              <w:rPr>
+                <w:lang w:val="es-BO"/>
+              </w:rPr>
+              <w:t xml:space="preserve">MAR </w:t>
+            </w:r>
+            <w:r>
+              <w:t>&lt;- R1</w:t>
+            </w:r>
+            <w:r>
+              <w:br/>
+              <w:t>MAR &lt;- VAL</w:t>
+            </w:r>
+          </w:p>
+          <w:p>
+            <w:pPr>
+              <w:pStyle w:val="Prrafodelista"/>
+              <w:numPr>
+                <w:ilvl w:val="0"/>
+                <w:numId w:val="12"/>
+              </w:numPr>
+              <w:ind w:left="318"/>
+              <w:rPr>
+                <w:lang w:val="es-BO"/>
+              </w:rPr>
+            </w:pPr>
+            <w:r>
+              <w:rPr>
+                <w:lang w:val="es-BO"/>
+              </w:rPr>
+              <w:t>MBR &lt;- [MAR]</w:t>
+            </w:r>
+          </w:p>
+        </w:tc>
+        <w:tc>
+          <w:tcPr>
+            <w:tcW w:w="2976" w:type="dxa"/>
+          </w:tcPr>
+          <w:p>
+            <w:pPr>
+              <w:pStyle w:val="Prrafodelista"/>
+              <w:numPr>
+                <w:ilvl w:val="0"/>
+                <w:numId w:val="13"/>
+              </w:numPr>
+              <w:ind w:left="312"/>
+              <w:rPr>
+                <w:lang w:val="es-BO"/>
+              </w:rPr>
+            </w:pPr>
+            <w:r>
+              <w:rPr>
+                <w:lang w:val="es-BO"/>
+              </w:rPr>
+              <w:t>R2 &lt;- MBR</w:t>
+            </w:r>
+            <w:bookmarkStart w:id="0" w:name="_GoBack"/>
+            <w:bookmarkEnd w:id="0"/>
+          </w:p>
+        </w:tc>
+      </w:tr>
+      <w:tr>
+        <w:tc>
+          <w:tcPr>
+            <w:tcW w:w="1271" w:type="dxa"/>
+          </w:tcPr>
+          <w:p>
+            <w:pPr>
+              <w:rPr>
+                <w:lang w:val="es-BO"/>
+              </w:rPr>
+            </w:pPr>
+            <w:r>
+              <w:rPr>
+                <w:lang w:val="es-BO"/>
+              </w:rPr>
+              <w:t>GRD</w:t>
+            </w:r>
+          </w:p>
+        </w:tc>
+        <w:tc>
+          <w:tcPr>
+            <w:tcW w:w="1985" w:type="dxa"/>
+          </w:tcPr>
+          <w:p>
+            <w:pPr>
+              <w:pStyle w:val="Prrafodelista"/>
+              <w:numPr>
+                <w:ilvl w:val="0"/>
+                <w:numId w:val="11"/>
+              </w:numPr>
+              <w:spacing w:after="160" w:line="259" w:lineRule="auto"/>
+              <w:ind w:left="321"/>
+              <w:rPr>
+                <w:lang w:val="es-BO"/>
+              </w:rPr>
+            </w:pPr>
+            <w:r>
+              <w:rPr>
+                <w:lang w:val="es-BO"/>
+              </w:rPr>
+              <w:t>MAR &lt;- PC</w:t>
+            </w:r>
+          </w:p>
+          <w:p>
+            <w:pPr>
+              <w:pStyle w:val="Prrafodelista"/>
+              <w:numPr>
+                <w:ilvl w:val="0"/>
+                <w:numId w:val="11"/>
+              </w:numPr>
+              <w:spacing w:after="160" w:line="259" w:lineRule="auto"/>
+              <w:ind w:left="321"/>
+              <w:rPr>
+                <w:lang w:val="es-BO"/>
+              </w:rPr>
+            </w:pPr>
+            <w:r>
+              <w:rPr>
+                <w:lang w:val="es-BO"/>
+              </w:rPr>
+              <w:t>PC &lt;- S.I.</w:t>
+            </w:r>
+          </w:p>
+          <w:p>
+            <w:pPr>
+              <w:pStyle w:val="Prrafodelista"/>
+              <w:numPr>
+                <w:ilvl w:val="0"/>
+                <w:numId w:val="11"/>
+              </w:numPr>
+              <w:spacing w:after="160" w:line="259" w:lineRule="auto"/>
+              <w:ind w:left="321"/>
+              <w:rPr>
+                <w:lang w:val="es-BO"/>
+              </w:rPr>
+            </w:pPr>
+            <w:r>
+              <w:rPr>
+                <w:lang w:val="es-BO"/>
+              </w:rPr>
+              <w:t>MBR &lt;- [MAR]</w:t>
+            </w:r>
+          </w:p>
+          <w:p>
+            <w:pPr>
+              <w:pStyle w:val="Prrafodelista"/>
+              <w:numPr>
+                <w:ilvl w:val="0"/>
+                <w:numId w:val="11"/>
+              </w:numPr>
+              <w:spacing w:after="160" w:line="259" w:lineRule="auto"/>
+              <w:ind w:left="321"/>
+              <w:rPr>
+                <w:lang w:val="es-BO"/>
+              </w:rPr>
+            </w:pPr>
+            <w:r>
+              <w:rPr>
+                <w:lang w:val="es-BO"/>
+              </w:rPr>
+              <w:t>I</w:t>
+            </w:r>
+            <w:r>
+              <w:rPr>
+                <w:lang w:val="es-BO"/>
+              </w:rPr>
+              <w:t>R &lt;- MBR</w:t>
+            </w:r>
+          </w:p>
+        </w:tc>
+        <w:tc>
+          <w:tcPr>
+            <w:tcW w:w="1275" w:type="dxa"/>
+          </w:tcPr>
+          <w:p>
+            <w:pPr>
+              <w:rPr>
+                <w:lang w:val="es-BO"/>
+              </w:rPr>
+            </w:pPr>
+          </w:p>
+        </w:tc>
+        <w:tc>
+          <w:tcPr>
+            <w:tcW w:w="1843" w:type="dxa"/>
+          </w:tcPr>
+          <w:p>
+            <w:pPr>
+              <w:rPr>
+                <w:lang w:val="es-BO"/>
+              </w:rPr>
+            </w:pPr>
+          </w:p>
+        </w:tc>
+        <w:tc>
+          <w:tcPr>
+            <w:tcW w:w="2976" w:type="dxa"/>
+          </w:tcPr>
+          <w:p>
+            <w:pPr>
+              <w:rPr>
+                <w:lang w:val="es-BO"/>
+              </w:rPr>
+            </w:pPr>
+          </w:p>
+        </w:tc>
+      </w:tr>
+    </w:tbl>
+    <w:p>
+      <w:pPr>
+        <w:rPr>
+          <w:lang w:val="es-BO"/>
+        </w:rPr>
+      </w:pPr>
+    </w:p>
+    <w:tbl>
+      <w:tblPr>
+        <w:tblStyle w:val="Tablaconcuadrcula"/>
+        <w:tblW w:w="9493" w:type="dxa"/>
+        <w:tblLayout w:type="fixed"/>
+        <w:tblLook w:val="04A0" w:firstRow="1" w:lastRow="0" w:firstColumn="1" w:lastColumn="0" w:noHBand="0" w:noVBand="1"/>
+      </w:tblPr>
+      <w:tblGrid>
+        <w:gridCol w:w="1229"/>
+        <w:gridCol w:w="1885"/>
+        <w:gridCol w:w="1276"/>
+        <w:gridCol w:w="1559"/>
+        <w:gridCol w:w="1559"/>
+        <w:gridCol w:w="1985"/>
+      </w:tblGrid>
+      <w:tr>
+        <w:tc>
+          <w:tcPr>
+            <w:tcW w:w="9493" w:type="dxa"/>
+            <w:gridSpan w:val="6"/>
+            <w:shd w:val="clear" w:color="auto" w:fill="C5E0B3" w:themeFill="accent6" w:themeFillTint="66"/>
+            <w:vAlign w:val="center"/>
+          </w:tcPr>
+          <w:p>
+            <w:pPr>
+              <w:jc w:val="center"/>
+              <w:rPr>
+                <w:rFonts w:ascii="Calibri" w:hAnsi="Calibri" w:cs="Calibri"/>
+                <w:b/>
+                <w:bCs/>
+                <w:color w:val="000000"/>
+              </w:rPr>
+            </w:pPr>
+            <w:r>
+              <w:rPr>
+                <w:rFonts w:ascii="Calibri" w:hAnsi="Calibri" w:cs="Calibri"/>
+                <w:b/>
+                <w:bCs/>
+                <w:color w:val="000000"/>
+              </w:rPr>
+              <w:t>Operaciones artimeticas</w:t>
+            </w:r>
+          </w:p>
+        </w:tc>
+      </w:tr>
+      <w:tr>
+        <w:tc>
+          <w:tcPr>
+            <w:tcW w:w="1229" w:type="dxa"/>
+            <w:shd w:val="clear" w:color="auto" w:fill="C5E0B3" w:themeFill="accent6" w:themeFillTint="66"/>
+          </w:tcPr>
+          <w:p>
+            <w:pPr>
+              <w:jc w:val="center"/>
+              <w:rPr>
+                <w:b/>
+                <w:bCs/>
+                <w:lang w:val="es-BO"/>
+              </w:rPr>
+            </w:pPr>
+            <w:r>
+              <w:rPr>
+                <w:b/>
+                <w:bCs/>
+                <w:lang w:val="es-BO"/>
+              </w:rPr>
+              <w:t>Instrucción</w:t>
+            </w:r>
+          </w:p>
+        </w:tc>
+        <w:tc>
+          <w:tcPr>
+            <w:tcW w:w="1885" w:type="dxa"/>
+            <w:shd w:val="clear" w:color="auto" w:fill="C5E0B3" w:themeFill="accent6" w:themeFillTint="66"/>
+          </w:tcPr>
+          <w:p>
+            <w:pPr>
+              <w:rPr>
+                <w:b/>
+                <w:bCs/>
+                <w:lang w:val="es-BO"/>
+              </w:rPr>
+            </w:pPr>
+            <w:r>
+              <w:rPr>
+                <w:b/>
+                <w:bCs/>
+                <w:lang w:val="es-BO"/>
+              </w:rPr>
+              <w:t>Buscar instrucción</w:t>
+            </w:r>
+          </w:p>
+        </w:tc>
+        <w:tc>
+          <w:tcPr>
+            <w:tcW w:w="1276" w:type="dxa"/>
+            <w:shd w:val="clear" w:color="auto" w:fill="C5E0B3" w:themeFill="accent6" w:themeFillTint="66"/>
+          </w:tcPr>
+          <w:p>
+            <w:pPr>
+              <w:rPr>
+                <w:b/>
+                <w:bCs/>
+                <w:lang w:val="es-BO"/>
+              </w:rPr>
+            </w:pPr>
+            <w:r>
+              <w:rPr>
+                <w:b/>
+                <w:bCs/>
+                <w:lang w:val="es-BO"/>
+              </w:rPr>
+              <w:t>Decodificar instrucción</w:t>
+            </w:r>
+          </w:p>
+        </w:tc>
+        <w:tc>
+          <w:tcPr>
+            <w:tcW w:w="1559" w:type="dxa"/>
+            <w:shd w:val="clear" w:color="auto" w:fill="C5E0B3" w:themeFill="accent6" w:themeFillTint="66"/>
+          </w:tcPr>
+          <w:p>
+            <w:pPr>
+              <w:rPr>
+                <w:b/>
+                <w:bCs/>
+                <w:lang w:val="es-BO"/>
+              </w:rPr>
+            </w:pPr>
+            <w:r>
+              <w:rPr>
+                <w:b/>
+                <w:bCs/>
+                <w:lang w:val="es-BO"/>
+              </w:rPr>
+              <w:t>Cargar datos en registros especiales</w:t>
+            </w:r>
+          </w:p>
+        </w:tc>
+        <w:tc>
+          <w:tcPr>
+            <w:tcW w:w="1559" w:type="dxa"/>
+            <w:shd w:val="clear" w:color="auto" w:fill="C5E0B3" w:themeFill="accent6" w:themeFillTint="66"/>
+          </w:tcPr>
+          <w:p>
+            <w:pPr>
+              <w:rPr>
+                <w:b/>
+                <w:bCs/>
+                <w:lang w:val="es-BO"/>
+              </w:rPr>
+            </w:pPr>
+            <w:r>
+              <w:rPr>
+                <w:b/>
+                <w:bCs/>
+                <w:lang w:val="es-BO"/>
+              </w:rPr>
+              <w:t>Ejecutar instrucción</w:t>
+            </w:r>
+          </w:p>
+        </w:tc>
+        <w:tc>
+          <w:tcPr>
+            <w:tcW w:w="1985" w:type="dxa"/>
+            <w:shd w:val="clear" w:color="auto" w:fill="C5E0B3" w:themeFill="accent6" w:themeFillTint="66"/>
+          </w:tcPr>
+          <w:p>
+            <w:pPr>
+              <w:rPr>
+                <w:b/>
+                <w:bCs/>
+                <w:lang w:val="es-BO"/>
+              </w:rPr>
+            </w:pPr>
+            <w:r>
+              <w:rPr>
+                <w:b/>
+                <w:bCs/>
+                <w:lang w:val="es-BO"/>
+              </w:rPr>
+              <w:t>Guardar resultado</w:t>
+            </w:r>
+          </w:p>
+        </w:tc>
+      </w:tr>
+      <w:tr>
+        <w:tc>
+          <w:tcPr>
+            <w:tcW w:w="1229" w:type="dxa"/>
+          </w:tcPr>
+          <w:p>
+            <w:pPr>
+              <w:rPr>
+                <w:lang w:val="es-BO"/>
+              </w:rPr>
+            </w:pPr>
+            <w:r>
+              <w:rPr>
+                <w:lang w:val="es-BO"/>
+              </w:rPr>
+              <w:t>SUM</w:t>
+            </w:r>
+          </w:p>
+        </w:tc>
+        <w:tc>
+          <w:tcPr>
+            <w:tcW w:w="1885" w:type="dxa"/>
+          </w:tcPr>
+          <w:p>
+            <w:pPr>
+              <w:pStyle w:val="Prrafodelista"/>
+              <w:numPr>
+                <w:ilvl w:val="0"/>
+                <w:numId w:val="9"/>
+              </w:numPr>
+              <w:ind w:left="357"/>
+              <w:rPr>
+                <w:lang w:val="es-BO"/>
+              </w:rPr>
+            </w:pPr>
+            <w:r>
+              <w:rPr>
+                <w:lang w:val="es-BO"/>
+              </w:rPr>
+              <w:t>MAR &lt;- PC</w:t>
+            </w:r>
+          </w:p>
+          <w:p>
+            <w:pPr>
+              <w:pStyle w:val="Prrafodelista"/>
+              <w:numPr>
+                <w:ilvl w:val="0"/>
+                <w:numId w:val="9"/>
+              </w:numPr>
+              <w:ind w:left="357"/>
+              <w:rPr>
+                <w:lang w:val="es-BO"/>
+              </w:rPr>
+            </w:pPr>
+            <w:r>
+              <w:rPr>
+                <w:lang w:val="es-BO"/>
+              </w:rPr>
+              <w:t>PC &lt;- S.I.</w:t>
+            </w:r>
+          </w:p>
+          <w:p>
+            <w:pPr>
+              <w:pStyle w:val="Prrafodelista"/>
+              <w:numPr>
+                <w:ilvl w:val="0"/>
+                <w:numId w:val="9"/>
+              </w:numPr>
+              <w:ind w:left="357"/>
+              <w:rPr>
+                <w:lang w:val="es-BO"/>
+              </w:rPr>
+            </w:pPr>
+            <w:r>
+              <w:rPr>
+                <w:lang w:val="es-BO"/>
+              </w:rPr>
+              <w:t>MBR &lt;- [MAR]</w:t>
+            </w:r>
+          </w:p>
+          <w:p>
+            <w:pPr>
+              <w:pStyle w:val="Prrafodelista"/>
+              <w:numPr>
+                <w:ilvl w:val="0"/>
+                <w:numId w:val="9"/>
+              </w:numPr>
+              <w:ind w:left="357"/>
+              <w:rPr>
+                <w:lang w:val="es-BO"/>
+              </w:rPr>
+            </w:pPr>
+            <w:r>
+              <w:rPr>
+                <w:lang w:val="es-BO"/>
+              </w:rPr>
+              <w:t>IR &lt;- MBR</w:t>
+            </w:r>
+          </w:p>
+        </w:tc>
+        <w:tc>
+          <w:tcPr>
+            <w:tcW w:w="1276" w:type="dxa"/>
+          </w:tcPr>
+          <w:p>
+            <w:pPr>
+              <w:rPr>
+                <w:lang w:val="es-BO"/>
+              </w:rPr>
+            </w:pPr>
+            <w:r>
+              <w:rPr>
+                <w:lang w:val="es-BO"/>
+              </w:rPr>
+              <w:t>Interpretar</w:t>
+            </w:r>
+          </w:p>
+        </w:tc>
+        <w:tc>
+          <w:tcPr>
+            <w:tcW w:w="1559" w:type="dxa"/>
+          </w:tcPr>
+          <w:p>
+            <w:pPr>
+              <w:pStyle w:val="Prrafodelista"/>
+              <w:numPr>
+                <w:ilvl w:val="0"/>
+                <w:numId w:val="5"/>
+              </w:numPr>
+              <w:ind w:left="330"/>
+              <w:rPr>
+                <w:lang w:val="es-BO"/>
+              </w:rPr>
+            </w:pPr>
+            <w:r>
+              <w:rPr>
+                <w:lang w:val="es-BO"/>
+              </w:rPr>
+              <w:t>Op1 &lt;- R0</w:t>
+            </w:r>
+            <w:r>
+              <w:rPr>
+                <w:lang w:val="es-BO"/>
+              </w:rPr>
+              <w:br/>
+              <w:t xml:space="preserve">Op1 </w:t>
+            </w:r>
+            <w:r>
+              <w:t>&lt;- VAL</w:t>
+            </w:r>
+          </w:p>
+          <w:p>
+            <w:pPr>
+              <w:pStyle w:val="Prrafodelista"/>
+              <w:numPr>
+                <w:ilvl w:val="0"/>
+                <w:numId w:val="5"/>
+              </w:numPr>
+              <w:ind w:left="330"/>
+              <w:rPr>
+                <w:lang w:val="es-BO"/>
+              </w:rPr>
+            </w:pPr>
+            <w:r>
+              <w:rPr>
+                <w:lang w:val="es-BO"/>
+              </w:rPr>
+              <w:t>Op2 &lt;- R1</w:t>
+            </w:r>
+          </w:p>
+        </w:tc>
+        <w:tc>
+          <w:tcPr>
+            <w:tcW w:w="1559" w:type="dxa"/>
+          </w:tcPr>
+          <w:p>
+            <w:pPr>
+              <w:rPr>
+                <w:lang w:val="es-BO"/>
+              </w:rPr>
+            </w:pPr>
+            <w:r>
+              <w:rPr>
+                <w:lang w:val="es-BO"/>
+              </w:rPr>
+              <w:t>Sumar</w:t>
+            </w:r>
+          </w:p>
+        </w:tc>
+        <w:tc>
+          <w:tcPr>
+            <w:tcW w:w="1985" w:type="dxa"/>
+          </w:tcPr>
+          <w:p>
+            <w:pPr>
+              <w:pStyle w:val="Prrafodelista"/>
+              <w:numPr>
+                <w:ilvl w:val="0"/>
+                <w:numId w:val="6"/>
+              </w:numPr>
+              <w:ind w:left="388"/>
+              <w:rPr>
+                <w:lang w:val="es-BO"/>
+              </w:rPr>
+            </w:pPr>
+            <w:r>
+              <w:rPr>
+                <w:lang w:val="es-BO"/>
+              </w:rPr>
+              <w:t>R1 &lt;- Resultado</w:t>
+            </w:r>
+          </w:p>
+        </w:tc>
+      </w:tr>
+      <w:tr>
+        <w:tc>
+          <w:tcPr>
+            <w:tcW w:w="1229" w:type="dxa"/>
+          </w:tcPr>
+          <w:p>
+            <w:pPr>
+              <w:rPr>
+                <w:lang w:val="es-BO"/>
+              </w:rPr>
+            </w:pPr>
+            <w:r>
+              <w:rPr>
+                <w:lang w:val="es-BO"/>
+              </w:rPr>
+              <w:t>RES</w:t>
+            </w:r>
+          </w:p>
+        </w:tc>
+        <w:tc>
+          <w:tcPr>
+            <w:tcW w:w="1885" w:type="dxa"/>
+          </w:tcPr>
+          <w:p>
+            <w:pPr>
+              <w:pStyle w:val="Prrafodelista"/>
+              <w:numPr>
+                <w:ilvl w:val="0"/>
+                <w:numId w:val="4"/>
+              </w:numPr>
+              <w:ind w:left="357"/>
+              <w:rPr>
+                <w:lang w:val="es-BO"/>
+              </w:rPr>
+            </w:pPr>
+            <w:r>
+              <w:rPr>
+                <w:lang w:val="es-BO"/>
+              </w:rPr>
+              <w:t>MAR &lt;- PC</w:t>
+            </w:r>
+          </w:p>
+          <w:p>
+            <w:pPr>
+              <w:pStyle w:val="Prrafodelista"/>
+              <w:numPr>
+                <w:ilvl w:val="0"/>
+                <w:numId w:val="4"/>
+              </w:numPr>
+              <w:ind w:left="357"/>
+              <w:rPr>
+                <w:lang w:val="es-BO"/>
+              </w:rPr>
+            </w:pPr>
+            <w:r>
+              <w:rPr>
+                <w:lang w:val="es-BO"/>
+              </w:rPr>
+              <w:t>PC &lt;- S.I.</w:t>
+            </w:r>
+          </w:p>
+          <w:p>
+            <w:pPr>
+              <w:pStyle w:val="Prrafodelista"/>
+              <w:numPr>
+                <w:ilvl w:val="0"/>
+                <w:numId w:val="4"/>
+              </w:numPr>
+              <w:ind w:left="357"/>
+              <w:rPr>
+                <w:lang w:val="es-BO"/>
+              </w:rPr>
+            </w:pPr>
+            <w:r>
+              <w:rPr>
+                <w:lang w:val="es-BO"/>
+              </w:rPr>
+              <w:t>MBR &lt;- [MAR]</w:t>
+            </w:r>
+          </w:p>
+          <w:p>
+            <w:pPr>
+              <w:pStyle w:val="Prrafodelista"/>
+              <w:numPr>
+                <w:ilvl w:val="0"/>
+                <w:numId w:val="4"/>
+              </w:numPr>
+              <w:ind w:left="357"/>
+              <w:rPr>
+                <w:lang w:val="es-BO"/>
+              </w:rPr>
+            </w:pPr>
+            <w:r>
+              <w:rPr>
+                <w:lang w:val="es-BO"/>
+              </w:rPr>
+              <w:t>IR &lt;- MBR</w:t>
+            </w:r>
+          </w:p>
+        </w:tc>
+        <w:tc>
+          <w:tcPr>
+            <w:tcW w:w="1276" w:type="dxa"/>
+          </w:tcPr>
+          <w:p>
+            <w:pPr>
+              <w:rPr>
+                <w:lang w:val="es-BO"/>
+              </w:rPr>
+            </w:pPr>
+            <w:r>
+              <w:rPr>
+                <w:lang w:val="es-BO"/>
+              </w:rPr>
+              <w:t>Interpretar</w:t>
+            </w:r>
+          </w:p>
+        </w:tc>
+        <w:tc>
+          <w:tcPr>
+            <w:tcW w:w="1559" w:type="dxa"/>
+          </w:tcPr>
+          <w:p>
+            <w:pPr>
+              <w:pStyle w:val="Prrafodelista"/>
+              <w:numPr>
+                <w:ilvl w:val="0"/>
+                <w:numId w:val="7"/>
+              </w:numPr>
+              <w:spacing w:after="160" w:line="259" w:lineRule="auto"/>
+              <w:ind w:left="332"/>
+              <w:rPr>
+                <w:lang w:val="es-BO"/>
+              </w:rPr>
+            </w:pPr>
+            <w:r>
+              <w:rPr>
+                <w:lang w:val="es-BO"/>
+              </w:rPr>
+              <w:t>Op1 &lt;- R</w:t>
+            </w:r>
+            <w:r>
+              <w:rPr>
+                <w:lang w:val="es-BO"/>
+              </w:rPr>
+              <w:t>3</w:t>
+            </w:r>
+            <w:r>
+              <w:rPr>
+                <w:lang w:val="es-BO"/>
+              </w:rPr>
+              <w:br/>
+              <w:t xml:space="preserve">Op1 </w:t>
+            </w:r>
+            <w:r>
+              <w:t>&lt;- VAL</w:t>
+            </w:r>
+          </w:p>
+          <w:p>
+            <w:pPr>
+              <w:pStyle w:val="Prrafodelista"/>
+              <w:numPr>
+                <w:ilvl w:val="0"/>
+                <w:numId w:val="7"/>
+              </w:numPr>
+              <w:spacing w:after="160" w:line="259" w:lineRule="auto"/>
+              <w:ind w:left="332"/>
+              <w:rPr>
+                <w:lang w:val="es-BO"/>
+              </w:rPr>
+            </w:pPr>
+            <w:r>
+              <w:rPr>
+                <w:lang w:val="es-BO"/>
+              </w:rPr>
+              <w:t>Op2 &lt;- R</w:t>
+            </w:r>
+            <w:r>
+              <w:rPr>
+                <w:lang w:val="es-BO"/>
+              </w:rPr>
+              <w:t>4</w:t>
+            </w:r>
+          </w:p>
+        </w:tc>
+        <w:tc>
+          <w:tcPr>
+            <w:tcW w:w="1559" w:type="dxa"/>
+          </w:tcPr>
+          <w:p>
+            <w:pPr>
+              <w:rPr>
+                <w:lang w:val="es-BO"/>
+              </w:rPr>
+            </w:pPr>
+            <w:r>
+              <w:rPr>
+                <w:lang w:val="es-BO"/>
+              </w:rPr>
+              <w:t>Sumar complemento a 2</w:t>
+            </w:r>
+          </w:p>
+        </w:tc>
+        <w:tc>
+          <w:tcPr>
+            <w:tcW w:w="1985" w:type="dxa"/>
+          </w:tcPr>
+          <w:p>
+            <w:pPr>
+              <w:pStyle w:val="Prrafodelista"/>
+              <w:numPr>
+                <w:ilvl w:val="0"/>
+                <w:numId w:val="8"/>
+              </w:numPr>
+              <w:ind w:left="388"/>
+              <w:rPr>
+                <w:lang w:val="es-BO"/>
+              </w:rPr>
+            </w:pPr>
+            <w:r>
+              <w:rPr>
+                <w:lang w:val="es-BO"/>
+              </w:rPr>
+              <w:t>R4 &lt;- Resultado</w:t>
+            </w:r>
+          </w:p>
+        </w:tc>
+      </w:tr>
+      <w:tr>
+        <w:tc>
+          <w:tcPr>
+            <w:tcW w:w="1229" w:type="dxa"/>
+          </w:tcPr>
+          <w:p>
+            <w:pPr>
+              <w:rPr>
+                <w:lang w:val="es-BO"/>
+              </w:rPr>
+            </w:pPr>
+          </w:p>
+        </w:tc>
+        <w:tc>
+          <w:tcPr>
+            <w:tcW w:w="1885" w:type="dxa"/>
+          </w:tcPr>
+          <w:p>
+            <w:pPr>
+              <w:rPr>
+                <w:lang w:val="es-BO"/>
+              </w:rPr>
+            </w:pPr>
+          </w:p>
+        </w:tc>
+        <w:tc>
+          <w:tcPr>
+            <w:tcW w:w="1276" w:type="dxa"/>
+          </w:tcPr>
+          <w:p>
+            <w:pPr>
+              <w:rPr>
+                <w:lang w:val="es-BO"/>
+              </w:rPr>
+            </w:pPr>
+          </w:p>
+        </w:tc>
+        <w:tc>
+          <w:tcPr>
+            <w:tcW w:w="1559" w:type="dxa"/>
+          </w:tcPr>
+          <w:p>
+            <w:pPr>
+              <w:rPr>
+                <w:lang w:val="es-BO"/>
+              </w:rPr>
+            </w:pPr>
+          </w:p>
+        </w:tc>
+        <w:tc>
+          <w:tcPr>
+            <w:tcW w:w="1559" w:type="dxa"/>
+          </w:tcPr>
+          <w:p>
+            <w:pPr>
+              <w:rPr>
+                <w:lang w:val="es-BO"/>
+              </w:rPr>
+            </w:pPr>
+          </w:p>
+        </w:tc>
+        <w:tc>
+          <w:tcPr>
+            <w:tcW w:w="1985" w:type="dxa"/>
+          </w:tcPr>
+          <w:p>
+            <w:pPr>
+              <w:rPr>
+                <w:lang w:val="es-BO"/>
+              </w:rPr>
+            </w:pPr>
+          </w:p>
+        </w:tc>
+      </w:tr>
+      <w:tr>
+        <w:tc>
+          <w:tcPr>
+            <w:tcW w:w="1229" w:type="dxa"/>
+          </w:tcPr>
+          <w:p>
+            <w:pPr>
+              <w:rPr>
+                <w:lang w:val="es-BO"/>
+              </w:rPr>
+            </w:pPr>
+          </w:p>
+        </w:tc>
+        <w:tc>
+          <w:tcPr>
+            <w:tcW w:w="1885" w:type="dxa"/>
+          </w:tcPr>
+          <w:p>
+            <w:pPr>
+              <w:rPr>
+                <w:lang w:val="es-BO"/>
+              </w:rPr>
+            </w:pPr>
+          </w:p>
+        </w:tc>
+        <w:tc>
+          <w:tcPr>
+            <w:tcW w:w="1276" w:type="dxa"/>
+          </w:tcPr>
+          <w:p>
+            <w:pPr>
+              <w:rPr>
+                <w:lang w:val="es-BO"/>
+              </w:rPr>
+            </w:pPr>
+          </w:p>
+        </w:tc>
+        <w:tc>
+          <w:tcPr>
+            <w:tcW w:w="1559" w:type="dxa"/>
+          </w:tcPr>
+          <w:p>
+            <w:pPr>
+              <w:rPr>
+                <w:lang w:val="es-BO"/>
+              </w:rPr>
+            </w:pPr>
+          </w:p>
+        </w:tc>
+        <w:tc>
+          <w:tcPr>
+            <w:tcW w:w="1559" w:type="dxa"/>
+          </w:tcPr>
+          <w:p>
+            <w:pPr>
+              <w:rPr>
+                <w:lang w:val="es-BO"/>
+              </w:rPr>
+            </w:pPr>
+          </w:p>
+        </w:tc>
+        <w:tc>
+          <w:tcPr>
+            <w:tcW w:w="1985" w:type="dxa"/>
+          </w:tcPr>
+          <w:p>
+            <w:pPr>
+              <w:rPr>
+                <w:lang w:val="es-BO"/>
+              </w:rPr>
+            </w:pPr>
+          </w:p>
+        </w:tc>
+      </w:tr>
+      <w:tr>
+        <w:tc>
+          <w:tcPr>
+            <w:tcW w:w="1229" w:type="dxa"/>
+          </w:tcPr>
+          <w:p>
+            <w:pPr>
+              <w:rPr>
+                <w:lang w:val="es-BO"/>
+              </w:rPr>
+            </w:pPr>
+          </w:p>
+        </w:tc>
+        <w:tc>
+          <w:tcPr>
+            <w:tcW w:w="1885" w:type="dxa"/>
+          </w:tcPr>
+          <w:p>
+            <w:pPr>
+              <w:rPr>
+                <w:lang w:val="es-BO"/>
+              </w:rPr>
+            </w:pPr>
+          </w:p>
+        </w:tc>
+        <w:tc>
+          <w:tcPr>
+            <w:tcW w:w="1276" w:type="dxa"/>
+          </w:tcPr>
+          <w:p>
+            <w:pPr>
+              <w:rPr>
+                <w:lang w:val="es-BO"/>
+              </w:rPr>
+            </w:pPr>
+          </w:p>
+        </w:tc>
+        <w:tc>
+          <w:tcPr>
+            <w:tcW w:w="1559" w:type="dxa"/>
+          </w:tcPr>
+          <w:p>
+            <w:pPr>
+              <w:rPr>
+                <w:lang w:val="es-BO"/>
+              </w:rPr>
+            </w:pPr>
+          </w:p>
+        </w:tc>
+        <w:tc>
+          <w:tcPr>
+            <w:tcW w:w="1559" w:type="dxa"/>
+          </w:tcPr>
+          <w:p>
+            <w:pPr>
+              <w:rPr>
+                <w:lang w:val="es-BO"/>
+              </w:rPr>
+            </w:pPr>
+          </w:p>
+        </w:tc>
+        <w:tc>
+          <w:tcPr>
+            <w:tcW w:w="1985" w:type="dxa"/>
+          </w:tcPr>
+          <w:p>
+            <w:pPr>
+              <w:rPr>
+                <w:lang w:val="es-BO"/>
+              </w:rPr>
+            </w:pPr>
+          </w:p>
+        </w:tc>
+      </w:tr>
+      <w:tr>
+        <w:tc>
+          <w:tcPr>
+            <w:tcW w:w="1229" w:type="dxa"/>
+          </w:tcPr>
+          <w:p>
+            <w:pPr>
+              <w:rPr>
+                <w:lang w:val="es-BO"/>
+              </w:rPr>
+            </w:pPr>
+          </w:p>
+        </w:tc>
+        <w:tc>
+          <w:tcPr>
+            <w:tcW w:w="1885" w:type="dxa"/>
+          </w:tcPr>
+          <w:p>
+            <w:pPr>
+              <w:rPr>
+                <w:lang w:val="es-BO"/>
+              </w:rPr>
+            </w:pPr>
+          </w:p>
+        </w:tc>
+        <w:tc>
+          <w:tcPr>
+            <w:tcW w:w="1276" w:type="dxa"/>
+          </w:tcPr>
+          <w:p>
+            <w:pPr>
+              <w:rPr>
+                <w:lang w:val="es-BO"/>
+              </w:rPr>
+            </w:pPr>
+          </w:p>
+        </w:tc>
+        <w:tc>
+          <w:tcPr>
+            <w:tcW w:w="1559" w:type="dxa"/>
+          </w:tcPr>
+          <w:p>
+            <w:pPr>
+              <w:rPr>
+                <w:lang w:val="es-BO"/>
+              </w:rPr>
+            </w:pPr>
+          </w:p>
+        </w:tc>
+        <w:tc>
+          <w:tcPr>
+            <w:tcW w:w="1559" w:type="dxa"/>
+          </w:tcPr>
+          <w:p>
+            <w:pPr>
+              <w:rPr>
+                <w:lang w:val="es-BO"/>
+              </w:rPr>
+            </w:pPr>
+          </w:p>
+        </w:tc>
+        <w:tc>
+          <w:tcPr>
+            <w:tcW w:w="1985" w:type="dxa"/>
+          </w:tcPr>
+          <w:p>
+            <w:pPr>
+              <w:rPr>
+                <w:lang w:val="es-BO"/>
+              </w:rPr>
+            </w:pPr>
           </w:p>
         </w:tc>
       </w:tr>
@@ -2934,6 +4288,783 @@
 <file path=word/numbering.xml><?xml version="1.0" encoding="utf-8"?>
 <w:numbering xmlns:wpc="http://schemas.microsoft.com/office/word/2010/wordprocessingCanvas" xmlns:cx="http://schemas.microsoft.com/office/drawing/2014/chartex" xmlns:cx1="http://schemas.microsoft.com/office/drawing/2015/9/8/chartex" xmlns:cx2="http://schemas.microsoft.com/office/drawing/2015/10/21/chartex" xmlns:cx3="http://schemas.microsoft.com/office/drawing/2016/5/9/chartex" xmlns:cx4="http://schemas.microsoft.com/office/drawing/2016/5/10/chartex" xmlns:cx5="http://schemas.microsoft.com/office/drawing/2016/5/11/chartex" xmlns:cx6="http://schemas.microsoft.com/office/drawing/2016/5/12/chartex" xmlns:cx7="http://schemas.microsoft.com/office/drawing/2016/5/13/chartex" xmlns:cx8="http://schemas.microsoft.com/office/drawing/2016/5/14/chartex" xmlns:mc="http://schemas.openxmlformats.org/markup-compatibility/2006" xmlns:aink="http://schemas.microsoft.com/office/drawing/2016/ink" xmlns:am3d="http://schemas.microsoft.com/office/drawing/2017/model3d" xmlns:o="urn:schemas-microsoft-com:office:office" xmlns:r="http://schemas.openxmlformats.org/officeDocument/2006/relationships" xmlns:m="http://schemas.openxmlformats.org/officeDocument/2006/math" xmlns:v="urn:schemas-microsoft-com:vml" xmlns:wp14="http://schemas.microsoft.com/office/word/2010/wordprocessingDrawing" xmlns:wp="http://schemas.openxmlformats.org/drawingml/2006/wordprocessingDrawing" xmlns:w10="urn:schemas-microsoft-com:office:word" xmlns:w="http://schemas.openxmlformats.org/wordprocessingml/2006/main" xmlns:w14="http://schemas.microsoft.com/office/word/2010/wordml" xmlns:w15="http://schemas.microsoft.com/office/word/2012/wordml" xmlns:w16cid="http://schemas.microsoft.com/office/word/2016/wordml/cid" xmlns:w16se="http://schemas.microsoft.com/office/word/2015/wordml/symex" xmlns:wpg="http://schemas.microsoft.com/office/word/2010/wordprocessingGroup" xmlns:wpi="http://schemas.microsoft.com/office/word/2010/wordprocessingInk" xmlns:wne="http://schemas.microsoft.com/office/word/2006/wordml" xmlns:wps="http://schemas.microsoft.com/office/word/2010/wordprocessingShape" mc:Ignorable="w14 w15 w16se w16cid wp14">
   <w:abstractNum w:abstractNumId="0" w15:restartNumberingAfterBreak="0">
+    <w:nsid w:val="11191444"/>
+    <w:multiLevelType w:val="hybridMultilevel"/>
+    <w:tmpl w:val="0190527C"/>
+    <w:lvl w:ilvl="0" w:tplc="0409000F">
+      <w:start w:val="1"/>
+      <w:numFmt w:val="decimal"/>
+      <w:lvlText w:val="%1."/>
+      <w:lvlJc w:val="left"/>
+      <w:pPr>
+        <w:ind w:left="927" w:hanging="360"/>
+      </w:pPr>
+    </w:lvl>
+    <w:lvl w:ilvl="1" w:tplc="04090019" w:tentative="1">
+      <w:start w:val="1"/>
+      <w:numFmt w:val="lowerLetter"/>
+      <w:lvlText w:val="%2."/>
+      <w:lvlJc w:val="left"/>
+      <w:pPr>
+        <w:ind w:left="1440" w:hanging="360"/>
+      </w:pPr>
+    </w:lvl>
+    <w:lvl w:ilvl="2" w:tplc="0409001B" w:tentative="1">
+      <w:start w:val="1"/>
+      <w:numFmt w:val="lowerRoman"/>
+      <w:lvlText w:val="%3."/>
+      <w:lvlJc w:val="right"/>
+      <w:pPr>
+        <w:ind w:left="2160" w:hanging="180"/>
+      </w:pPr>
+    </w:lvl>
+    <w:lvl w:ilvl="3" w:tplc="0409000F" w:tentative="1">
+      <w:start w:val="1"/>
+      <w:numFmt w:val="decimal"/>
+      <w:lvlText w:val="%4."/>
+      <w:lvlJc w:val="left"/>
+      <w:pPr>
+        <w:ind w:left="2880" w:hanging="360"/>
+      </w:pPr>
+    </w:lvl>
+    <w:lvl w:ilvl="4" w:tplc="04090019" w:tentative="1">
+      <w:start w:val="1"/>
+      <w:numFmt w:val="lowerLetter"/>
+      <w:lvlText w:val="%5."/>
+      <w:lvlJc w:val="left"/>
+      <w:pPr>
+        <w:ind w:left="3600" w:hanging="360"/>
+      </w:pPr>
+    </w:lvl>
+    <w:lvl w:ilvl="5" w:tplc="0409001B" w:tentative="1">
+      <w:start w:val="1"/>
+      <w:numFmt w:val="lowerRoman"/>
+      <w:lvlText w:val="%6."/>
+      <w:lvlJc w:val="right"/>
+      <w:pPr>
+        <w:ind w:left="4320" w:hanging="180"/>
+      </w:pPr>
+    </w:lvl>
+    <w:lvl w:ilvl="6" w:tplc="0409000F" w:tentative="1">
+      <w:start w:val="1"/>
+      <w:numFmt w:val="decimal"/>
+      <w:lvlText w:val="%7."/>
+      <w:lvlJc w:val="left"/>
+      <w:pPr>
+        <w:ind w:left="5040" w:hanging="360"/>
+      </w:pPr>
+    </w:lvl>
+    <w:lvl w:ilvl="7" w:tplc="04090019" w:tentative="1">
+      <w:start w:val="1"/>
+      <w:numFmt w:val="lowerLetter"/>
+      <w:lvlText w:val="%8."/>
+      <w:lvlJc w:val="left"/>
+      <w:pPr>
+        <w:ind w:left="5760" w:hanging="360"/>
+      </w:pPr>
+    </w:lvl>
+    <w:lvl w:ilvl="8" w:tplc="0409001B" w:tentative="1">
+      <w:start w:val="1"/>
+      <w:numFmt w:val="lowerRoman"/>
+      <w:lvlText w:val="%9."/>
+      <w:lvlJc w:val="right"/>
+      <w:pPr>
+        <w:ind w:left="6480" w:hanging="180"/>
+      </w:pPr>
+    </w:lvl>
+  </w:abstractNum>
+  <w:abstractNum w:abstractNumId="1" w15:restartNumberingAfterBreak="0">
+    <w:nsid w:val="19A27F23"/>
+    <w:multiLevelType w:val="hybridMultilevel"/>
+    <w:tmpl w:val="535C66A0"/>
+    <w:lvl w:ilvl="0" w:tplc="0409000F">
+      <w:start w:val="1"/>
+      <w:numFmt w:val="decimal"/>
+      <w:lvlText w:val="%1."/>
+      <w:lvlJc w:val="left"/>
+      <w:pPr>
+        <w:ind w:left="927" w:hanging="360"/>
+      </w:pPr>
+    </w:lvl>
+    <w:lvl w:ilvl="1" w:tplc="04090019" w:tentative="1">
+      <w:start w:val="1"/>
+      <w:numFmt w:val="lowerLetter"/>
+      <w:lvlText w:val="%2."/>
+      <w:lvlJc w:val="left"/>
+      <w:pPr>
+        <w:ind w:left="1440" w:hanging="360"/>
+      </w:pPr>
+    </w:lvl>
+    <w:lvl w:ilvl="2" w:tplc="0409001B" w:tentative="1">
+      <w:start w:val="1"/>
+      <w:numFmt w:val="lowerRoman"/>
+      <w:lvlText w:val="%3."/>
+      <w:lvlJc w:val="right"/>
+      <w:pPr>
+        <w:ind w:left="2160" w:hanging="180"/>
+      </w:pPr>
+    </w:lvl>
+    <w:lvl w:ilvl="3" w:tplc="0409000F" w:tentative="1">
+      <w:start w:val="1"/>
+      <w:numFmt w:val="decimal"/>
+      <w:lvlText w:val="%4."/>
+      <w:lvlJc w:val="left"/>
+      <w:pPr>
+        <w:ind w:left="2880" w:hanging="360"/>
+      </w:pPr>
+    </w:lvl>
+    <w:lvl w:ilvl="4" w:tplc="04090019" w:tentative="1">
+      <w:start w:val="1"/>
+      <w:numFmt w:val="lowerLetter"/>
+      <w:lvlText w:val="%5."/>
+      <w:lvlJc w:val="left"/>
+      <w:pPr>
+        <w:ind w:left="3600" w:hanging="360"/>
+      </w:pPr>
+    </w:lvl>
+    <w:lvl w:ilvl="5" w:tplc="0409001B" w:tentative="1">
+      <w:start w:val="1"/>
+      <w:numFmt w:val="lowerRoman"/>
+      <w:lvlText w:val="%6."/>
+      <w:lvlJc w:val="right"/>
+      <w:pPr>
+        <w:ind w:left="4320" w:hanging="180"/>
+      </w:pPr>
+    </w:lvl>
+    <w:lvl w:ilvl="6" w:tplc="0409000F" w:tentative="1">
+      <w:start w:val="1"/>
+      <w:numFmt w:val="decimal"/>
+      <w:lvlText w:val="%7."/>
+      <w:lvlJc w:val="left"/>
+      <w:pPr>
+        <w:ind w:left="5040" w:hanging="360"/>
+      </w:pPr>
+    </w:lvl>
+    <w:lvl w:ilvl="7" w:tplc="04090019" w:tentative="1">
+      <w:start w:val="1"/>
+      <w:numFmt w:val="lowerLetter"/>
+      <w:lvlText w:val="%8."/>
+      <w:lvlJc w:val="left"/>
+      <w:pPr>
+        <w:ind w:left="5760" w:hanging="360"/>
+      </w:pPr>
+    </w:lvl>
+    <w:lvl w:ilvl="8" w:tplc="0409001B" w:tentative="1">
+      <w:start w:val="1"/>
+      <w:numFmt w:val="lowerRoman"/>
+      <w:lvlText w:val="%9."/>
+      <w:lvlJc w:val="right"/>
+      <w:pPr>
+        <w:ind w:left="6480" w:hanging="180"/>
+      </w:pPr>
+    </w:lvl>
+  </w:abstractNum>
+  <w:abstractNum w:abstractNumId="2" w15:restartNumberingAfterBreak="0">
+    <w:nsid w:val="1D03252D"/>
+    <w:multiLevelType w:val="hybridMultilevel"/>
+    <w:tmpl w:val="0190527C"/>
+    <w:lvl w:ilvl="0" w:tplc="0409000F">
+      <w:start w:val="1"/>
+      <w:numFmt w:val="decimal"/>
+      <w:lvlText w:val="%1."/>
+      <w:lvlJc w:val="left"/>
+      <w:pPr>
+        <w:ind w:left="927" w:hanging="360"/>
+      </w:pPr>
+    </w:lvl>
+    <w:lvl w:ilvl="1" w:tplc="04090019" w:tentative="1">
+      <w:start w:val="1"/>
+      <w:numFmt w:val="lowerLetter"/>
+      <w:lvlText w:val="%2."/>
+      <w:lvlJc w:val="left"/>
+      <w:pPr>
+        <w:ind w:left="1440" w:hanging="360"/>
+      </w:pPr>
+    </w:lvl>
+    <w:lvl w:ilvl="2" w:tplc="0409001B" w:tentative="1">
+      <w:start w:val="1"/>
+      <w:numFmt w:val="lowerRoman"/>
+      <w:lvlText w:val="%3."/>
+      <w:lvlJc w:val="right"/>
+      <w:pPr>
+        <w:ind w:left="2160" w:hanging="180"/>
+      </w:pPr>
+    </w:lvl>
+    <w:lvl w:ilvl="3" w:tplc="0409000F" w:tentative="1">
+      <w:start w:val="1"/>
+      <w:numFmt w:val="decimal"/>
+      <w:lvlText w:val="%4."/>
+      <w:lvlJc w:val="left"/>
+      <w:pPr>
+        <w:ind w:left="2880" w:hanging="360"/>
+      </w:pPr>
+    </w:lvl>
+    <w:lvl w:ilvl="4" w:tplc="04090019" w:tentative="1">
+      <w:start w:val="1"/>
+      <w:numFmt w:val="lowerLetter"/>
+      <w:lvlText w:val="%5."/>
+      <w:lvlJc w:val="left"/>
+      <w:pPr>
+        <w:ind w:left="3600" w:hanging="360"/>
+      </w:pPr>
+    </w:lvl>
+    <w:lvl w:ilvl="5" w:tplc="0409001B" w:tentative="1">
+      <w:start w:val="1"/>
+      <w:numFmt w:val="lowerRoman"/>
+      <w:lvlText w:val="%6."/>
+      <w:lvlJc w:val="right"/>
+      <w:pPr>
+        <w:ind w:left="4320" w:hanging="180"/>
+      </w:pPr>
+    </w:lvl>
+    <w:lvl w:ilvl="6" w:tplc="0409000F" w:tentative="1">
+      <w:start w:val="1"/>
+      <w:numFmt w:val="decimal"/>
+      <w:lvlText w:val="%7."/>
+      <w:lvlJc w:val="left"/>
+      <w:pPr>
+        <w:ind w:left="5040" w:hanging="360"/>
+      </w:pPr>
+    </w:lvl>
+    <w:lvl w:ilvl="7" w:tplc="04090019" w:tentative="1">
+      <w:start w:val="1"/>
+      <w:numFmt w:val="lowerLetter"/>
+      <w:lvlText w:val="%8."/>
+      <w:lvlJc w:val="left"/>
+      <w:pPr>
+        <w:ind w:left="5760" w:hanging="360"/>
+      </w:pPr>
+    </w:lvl>
+    <w:lvl w:ilvl="8" w:tplc="0409001B" w:tentative="1">
+      <w:start w:val="1"/>
+      <w:numFmt w:val="lowerRoman"/>
+      <w:lvlText w:val="%9."/>
+      <w:lvlJc w:val="right"/>
+      <w:pPr>
+        <w:ind w:left="6480" w:hanging="180"/>
+      </w:pPr>
+    </w:lvl>
+  </w:abstractNum>
+  <w:abstractNum w:abstractNumId="3" w15:restartNumberingAfterBreak="0">
+    <w:nsid w:val="361F0DB1"/>
+    <w:multiLevelType w:val="hybridMultilevel"/>
+    <w:tmpl w:val="79CCF14A"/>
+    <w:lvl w:ilvl="0" w:tplc="0409000F">
+      <w:start w:val="1"/>
+      <w:numFmt w:val="decimal"/>
+      <w:lvlText w:val="%1."/>
+      <w:lvlJc w:val="left"/>
+      <w:pPr>
+        <w:ind w:left="720" w:hanging="360"/>
+      </w:pPr>
+      <w:rPr>
+        <w:rFonts w:hint="default"/>
+      </w:rPr>
+    </w:lvl>
+    <w:lvl w:ilvl="1" w:tplc="04090019" w:tentative="1">
+      <w:start w:val="1"/>
+      <w:numFmt w:val="lowerLetter"/>
+      <w:lvlText w:val="%2."/>
+      <w:lvlJc w:val="left"/>
+      <w:pPr>
+        <w:ind w:left="1440" w:hanging="360"/>
+      </w:pPr>
+    </w:lvl>
+    <w:lvl w:ilvl="2" w:tplc="0409001B" w:tentative="1">
+      <w:start w:val="1"/>
+      <w:numFmt w:val="lowerRoman"/>
+      <w:lvlText w:val="%3."/>
+      <w:lvlJc w:val="right"/>
+      <w:pPr>
+        <w:ind w:left="2160" w:hanging="180"/>
+      </w:pPr>
+    </w:lvl>
+    <w:lvl w:ilvl="3" w:tplc="0409000F" w:tentative="1">
+      <w:start w:val="1"/>
+      <w:numFmt w:val="decimal"/>
+      <w:lvlText w:val="%4."/>
+      <w:lvlJc w:val="left"/>
+      <w:pPr>
+        <w:ind w:left="2880" w:hanging="360"/>
+      </w:pPr>
+    </w:lvl>
+    <w:lvl w:ilvl="4" w:tplc="04090019" w:tentative="1">
+      <w:start w:val="1"/>
+      <w:numFmt w:val="lowerLetter"/>
+      <w:lvlText w:val="%5."/>
+      <w:lvlJc w:val="left"/>
+      <w:pPr>
+        <w:ind w:left="3600" w:hanging="360"/>
+      </w:pPr>
+    </w:lvl>
+    <w:lvl w:ilvl="5" w:tplc="0409001B" w:tentative="1">
+      <w:start w:val="1"/>
+      <w:numFmt w:val="lowerRoman"/>
+      <w:lvlText w:val="%6."/>
+      <w:lvlJc w:val="right"/>
+      <w:pPr>
+        <w:ind w:left="4320" w:hanging="180"/>
+      </w:pPr>
+    </w:lvl>
+    <w:lvl w:ilvl="6" w:tplc="0409000F" w:tentative="1">
+      <w:start w:val="1"/>
+      <w:numFmt w:val="decimal"/>
+      <w:lvlText w:val="%7."/>
+      <w:lvlJc w:val="left"/>
+      <w:pPr>
+        <w:ind w:left="5040" w:hanging="360"/>
+      </w:pPr>
+    </w:lvl>
+    <w:lvl w:ilvl="7" w:tplc="04090019" w:tentative="1">
+      <w:start w:val="1"/>
+      <w:numFmt w:val="lowerLetter"/>
+      <w:lvlText w:val="%8."/>
+      <w:lvlJc w:val="left"/>
+      <w:pPr>
+        <w:ind w:left="5760" w:hanging="360"/>
+      </w:pPr>
+    </w:lvl>
+    <w:lvl w:ilvl="8" w:tplc="0409001B" w:tentative="1">
+      <w:start w:val="1"/>
+      <w:numFmt w:val="lowerRoman"/>
+      <w:lvlText w:val="%9."/>
+      <w:lvlJc w:val="right"/>
+      <w:pPr>
+        <w:ind w:left="6480" w:hanging="180"/>
+      </w:pPr>
+    </w:lvl>
+  </w:abstractNum>
+  <w:abstractNum w:abstractNumId="4" w15:restartNumberingAfterBreak="0">
+    <w:nsid w:val="36202AE4"/>
+    <w:multiLevelType w:val="hybridMultilevel"/>
+    <w:tmpl w:val="3AAE8086"/>
+    <w:lvl w:ilvl="0" w:tplc="0409000F">
+      <w:start w:val="1"/>
+      <w:numFmt w:val="decimal"/>
+      <w:lvlText w:val="%1."/>
+      <w:lvlJc w:val="left"/>
+      <w:pPr>
+        <w:ind w:left="720" w:hanging="360"/>
+      </w:pPr>
+    </w:lvl>
+    <w:lvl w:ilvl="1" w:tplc="04090019" w:tentative="1">
+      <w:start w:val="1"/>
+      <w:numFmt w:val="lowerLetter"/>
+      <w:lvlText w:val="%2."/>
+      <w:lvlJc w:val="left"/>
+      <w:pPr>
+        <w:ind w:left="1440" w:hanging="360"/>
+      </w:pPr>
+    </w:lvl>
+    <w:lvl w:ilvl="2" w:tplc="0409001B" w:tentative="1">
+      <w:start w:val="1"/>
+      <w:numFmt w:val="lowerRoman"/>
+      <w:lvlText w:val="%3."/>
+      <w:lvlJc w:val="right"/>
+      <w:pPr>
+        <w:ind w:left="2160" w:hanging="180"/>
+      </w:pPr>
+    </w:lvl>
+    <w:lvl w:ilvl="3" w:tplc="0409000F" w:tentative="1">
+      <w:start w:val="1"/>
+      <w:numFmt w:val="decimal"/>
+      <w:lvlText w:val="%4."/>
+      <w:lvlJc w:val="left"/>
+      <w:pPr>
+        <w:ind w:left="2880" w:hanging="360"/>
+      </w:pPr>
+    </w:lvl>
+    <w:lvl w:ilvl="4" w:tplc="04090019" w:tentative="1">
+      <w:start w:val="1"/>
+      <w:numFmt w:val="lowerLetter"/>
+      <w:lvlText w:val="%5."/>
+      <w:lvlJc w:val="left"/>
+      <w:pPr>
+        <w:ind w:left="3600" w:hanging="360"/>
+      </w:pPr>
+    </w:lvl>
+    <w:lvl w:ilvl="5" w:tplc="0409001B" w:tentative="1">
+      <w:start w:val="1"/>
+      <w:numFmt w:val="lowerRoman"/>
+      <w:lvlText w:val="%6."/>
+      <w:lvlJc w:val="right"/>
+      <w:pPr>
+        <w:ind w:left="4320" w:hanging="180"/>
+      </w:pPr>
+    </w:lvl>
+    <w:lvl w:ilvl="6" w:tplc="0409000F" w:tentative="1">
+      <w:start w:val="1"/>
+      <w:numFmt w:val="decimal"/>
+      <w:lvlText w:val="%7."/>
+      <w:lvlJc w:val="left"/>
+      <w:pPr>
+        <w:ind w:left="5040" w:hanging="360"/>
+      </w:pPr>
+    </w:lvl>
+    <w:lvl w:ilvl="7" w:tplc="04090019" w:tentative="1">
+      <w:start w:val="1"/>
+      <w:numFmt w:val="lowerLetter"/>
+      <w:lvlText w:val="%8."/>
+      <w:lvlJc w:val="left"/>
+      <w:pPr>
+        <w:ind w:left="5760" w:hanging="360"/>
+      </w:pPr>
+    </w:lvl>
+    <w:lvl w:ilvl="8" w:tplc="0409001B" w:tentative="1">
+      <w:start w:val="1"/>
+      <w:numFmt w:val="lowerRoman"/>
+      <w:lvlText w:val="%9."/>
+      <w:lvlJc w:val="right"/>
+      <w:pPr>
+        <w:ind w:left="6480" w:hanging="180"/>
+      </w:pPr>
+    </w:lvl>
+  </w:abstractNum>
+  <w:abstractNum w:abstractNumId="5" w15:restartNumberingAfterBreak="0">
+    <w:nsid w:val="3B0627B8"/>
+    <w:multiLevelType w:val="hybridMultilevel"/>
+    <w:tmpl w:val="EA52DE26"/>
+    <w:lvl w:ilvl="0" w:tplc="0409000F">
+      <w:start w:val="1"/>
+      <w:numFmt w:val="decimal"/>
+      <w:lvlText w:val="%1."/>
+      <w:lvlJc w:val="left"/>
+      <w:pPr>
+        <w:ind w:left="720" w:hanging="360"/>
+      </w:pPr>
+    </w:lvl>
+    <w:lvl w:ilvl="1" w:tplc="04090019" w:tentative="1">
+      <w:start w:val="1"/>
+      <w:numFmt w:val="lowerLetter"/>
+      <w:lvlText w:val="%2."/>
+      <w:lvlJc w:val="left"/>
+      <w:pPr>
+        <w:ind w:left="1440" w:hanging="360"/>
+      </w:pPr>
+    </w:lvl>
+    <w:lvl w:ilvl="2" w:tplc="0409001B" w:tentative="1">
+      <w:start w:val="1"/>
+      <w:numFmt w:val="lowerRoman"/>
+      <w:lvlText w:val="%3."/>
+      <w:lvlJc w:val="right"/>
+      <w:pPr>
+        <w:ind w:left="2160" w:hanging="180"/>
+      </w:pPr>
+    </w:lvl>
+    <w:lvl w:ilvl="3" w:tplc="0409000F" w:tentative="1">
+      <w:start w:val="1"/>
+      <w:numFmt w:val="decimal"/>
+      <w:lvlText w:val="%4."/>
+      <w:lvlJc w:val="left"/>
+      <w:pPr>
+        <w:ind w:left="2880" w:hanging="360"/>
+      </w:pPr>
+    </w:lvl>
+    <w:lvl w:ilvl="4" w:tplc="04090019" w:tentative="1">
+      <w:start w:val="1"/>
+      <w:numFmt w:val="lowerLetter"/>
+      <w:lvlText w:val="%5."/>
+      <w:lvlJc w:val="left"/>
+      <w:pPr>
+        <w:ind w:left="3600" w:hanging="360"/>
+      </w:pPr>
+    </w:lvl>
+    <w:lvl w:ilvl="5" w:tplc="0409001B" w:tentative="1">
+      <w:start w:val="1"/>
+      <w:numFmt w:val="lowerRoman"/>
+      <w:lvlText w:val="%6."/>
+      <w:lvlJc w:val="right"/>
+      <w:pPr>
+        <w:ind w:left="4320" w:hanging="180"/>
+      </w:pPr>
+    </w:lvl>
+    <w:lvl w:ilvl="6" w:tplc="0409000F" w:tentative="1">
+      <w:start w:val="1"/>
+      <w:numFmt w:val="decimal"/>
+      <w:lvlText w:val="%7."/>
+      <w:lvlJc w:val="left"/>
+      <w:pPr>
+        <w:ind w:left="5040" w:hanging="360"/>
+      </w:pPr>
+    </w:lvl>
+    <w:lvl w:ilvl="7" w:tplc="04090019" w:tentative="1">
+      <w:start w:val="1"/>
+      <w:numFmt w:val="lowerLetter"/>
+      <w:lvlText w:val="%8."/>
+      <w:lvlJc w:val="left"/>
+      <w:pPr>
+        <w:ind w:left="5760" w:hanging="360"/>
+      </w:pPr>
+    </w:lvl>
+    <w:lvl w:ilvl="8" w:tplc="0409001B" w:tentative="1">
+      <w:start w:val="1"/>
+      <w:numFmt w:val="lowerRoman"/>
+      <w:lvlText w:val="%9."/>
+      <w:lvlJc w:val="right"/>
+      <w:pPr>
+        <w:ind w:left="6480" w:hanging="180"/>
+      </w:pPr>
+    </w:lvl>
+  </w:abstractNum>
+  <w:abstractNum w:abstractNumId="6" w15:restartNumberingAfterBreak="0">
+    <w:nsid w:val="47E57155"/>
+    <w:multiLevelType w:val="hybridMultilevel"/>
+    <w:tmpl w:val="0190527C"/>
+    <w:lvl w:ilvl="0" w:tplc="0409000F">
+      <w:start w:val="1"/>
+      <w:numFmt w:val="decimal"/>
+      <w:lvlText w:val="%1."/>
+      <w:lvlJc w:val="left"/>
+      <w:pPr>
+        <w:ind w:left="927" w:hanging="360"/>
+      </w:pPr>
+    </w:lvl>
+    <w:lvl w:ilvl="1" w:tplc="04090019" w:tentative="1">
+      <w:start w:val="1"/>
+      <w:numFmt w:val="lowerLetter"/>
+      <w:lvlText w:val="%2."/>
+      <w:lvlJc w:val="left"/>
+      <w:pPr>
+        <w:ind w:left="1440" w:hanging="360"/>
+      </w:pPr>
+    </w:lvl>
+    <w:lvl w:ilvl="2" w:tplc="0409001B" w:tentative="1">
+      <w:start w:val="1"/>
+      <w:numFmt w:val="lowerRoman"/>
+      <w:lvlText w:val="%3."/>
+      <w:lvlJc w:val="right"/>
+      <w:pPr>
+        <w:ind w:left="2160" w:hanging="180"/>
+      </w:pPr>
+    </w:lvl>
+    <w:lvl w:ilvl="3" w:tplc="0409000F" w:tentative="1">
+      <w:start w:val="1"/>
+      <w:numFmt w:val="decimal"/>
+      <w:lvlText w:val="%4."/>
+      <w:lvlJc w:val="left"/>
+      <w:pPr>
+        <w:ind w:left="2880" w:hanging="360"/>
+      </w:pPr>
+    </w:lvl>
+    <w:lvl w:ilvl="4" w:tplc="04090019" w:tentative="1">
+      <w:start w:val="1"/>
+      <w:numFmt w:val="lowerLetter"/>
+      <w:lvlText w:val="%5."/>
+      <w:lvlJc w:val="left"/>
+      <w:pPr>
+        <w:ind w:left="3600" w:hanging="360"/>
+      </w:pPr>
+    </w:lvl>
+    <w:lvl w:ilvl="5" w:tplc="0409001B" w:tentative="1">
+      <w:start w:val="1"/>
+      <w:numFmt w:val="lowerRoman"/>
+      <w:lvlText w:val="%6."/>
+      <w:lvlJc w:val="right"/>
+      <w:pPr>
+        <w:ind w:left="4320" w:hanging="180"/>
+      </w:pPr>
+    </w:lvl>
+    <w:lvl w:ilvl="6" w:tplc="0409000F" w:tentative="1">
+      <w:start w:val="1"/>
+      <w:numFmt w:val="decimal"/>
+      <w:lvlText w:val="%7."/>
+      <w:lvlJc w:val="left"/>
+      <w:pPr>
+        <w:ind w:left="5040" w:hanging="360"/>
+      </w:pPr>
+    </w:lvl>
+    <w:lvl w:ilvl="7" w:tplc="04090019" w:tentative="1">
+      <w:start w:val="1"/>
+      <w:numFmt w:val="lowerLetter"/>
+      <w:lvlText w:val="%8."/>
+      <w:lvlJc w:val="left"/>
+      <w:pPr>
+        <w:ind w:left="5760" w:hanging="360"/>
+      </w:pPr>
+    </w:lvl>
+    <w:lvl w:ilvl="8" w:tplc="0409001B" w:tentative="1">
+      <w:start w:val="1"/>
+      <w:numFmt w:val="lowerRoman"/>
+      <w:lvlText w:val="%9."/>
+      <w:lvlJc w:val="right"/>
+      <w:pPr>
+        <w:ind w:left="6480" w:hanging="180"/>
+      </w:pPr>
+    </w:lvl>
+  </w:abstractNum>
+  <w:abstractNum w:abstractNumId="7" w15:restartNumberingAfterBreak="0">
+    <w:nsid w:val="485C41EA"/>
+    <w:multiLevelType w:val="hybridMultilevel"/>
+    <w:tmpl w:val="535C66A0"/>
+    <w:lvl w:ilvl="0" w:tplc="0409000F">
+      <w:start w:val="1"/>
+      <w:numFmt w:val="decimal"/>
+      <w:lvlText w:val="%1."/>
+      <w:lvlJc w:val="left"/>
+      <w:pPr>
+        <w:ind w:left="927" w:hanging="360"/>
+      </w:pPr>
+    </w:lvl>
+    <w:lvl w:ilvl="1" w:tplc="04090019" w:tentative="1">
+      <w:start w:val="1"/>
+      <w:numFmt w:val="lowerLetter"/>
+      <w:lvlText w:val="%2."/>
+      <w:lvlJc w:val="left"/>
+      <w:pPr>
+        <w:ind w:left="1440" w:hanging="360"/>
+      </w:pPr>
+    </w:lvl>
+    <w:lvl w:ilvl="2" w:tplc="0409001B" w:tentative="1">
+      <w:start w:val="1"/>
+      <w:numFmt w:val="lowerRoman"/>
+      <w:lvlText w:val="%3."/>
+      <w:lvlJc w:val="right"/>
+      <w:pPr>
+        <w:ind w:left="2160" w:hanging="180"/>
+      </w:pPr>
+    </w:lvl>
+    <w:lvl w:ilvl="3" w:tplc="0409000F" w:tentative="1">
+      <w:start w:val="1"/>
+      <w:numFmt w:val="decimal"/>
+      <w:lvlText w:val="%4."/>
+      <w:lvlJc w:val="left"/>
+      <w:pPr>
+        <w:ind w:left="2880" w:hanging="360"/>
+      </w:pPr>
+    </w:lvl>
+    <w:lvl w:ilvl="4" w:tplc="04090019" w:tentative="1">
+      <w:start w:val="1"/>
+      <w:numFmt w:val="lowerLetter"/>
+      <w:lvlText w:val="%5."/>
+      <w:lvlJc w:val="left"/>
+      <w:pPr>
+        <w:ind w:left="3600" w:hanging="360"/>
+      </w:pPr>
+    </w:lvl>
+    <w:lvl w:ilvl="5" w:tplc="0409001B" w:tentative="1">
+      <w:start w:val="1"/>
+      <w:numFmt w:val="lowerRoman"/>
+      <w:lvlText w:val="%6."/>
+      <w:lvlJc w:val="right"/>
+      <w:pPr>
+        <w:ind w:left="4320" w:hanging="180"/>
+      </w:pPr>
+    </w:lvl>
+    <w:lvl w:ilvl="6" w:tplc="0409000F" w:tentative="1">
+      <w:start w:val="1"/>
+      <w:numFmt w:val="decimal"/>
+      <w:lvlText w:val="%7."/>
+      <w:lvlJc w:val="left"/>
+      <w:pPr>
+        <w:ind w:left="5040" w:hanging="360"/>
+      </w:pPr>
+    </w:lvl>
+    <w:lvl w:ilvl="7" w:tplc="04090019" w:tentative="1">
+      <w:start w:val="1"/>
+      <w:numFmt w:val="lowerLetter"/>
+      <w:lvlText w:val="%8."/>
+      <w:lvlJc w:val="left"/>
+      <w:pPr>
+        <w:ind w:left="5760" w:hanging="360"/>
+      </w:pPr>
+    </w:lvl>
+    <w:lvl w:ilvl="8" w:tplc="0409001B" w:tentative="1">
+      <w:start w:val="1"/>
+      <w:numFmt w:val="lowerRoman"/>
+      <w:lvlText w:val="%9."/>
+      <w:lvlJc w:val="right"/>
+      <w:pPr>
+        <w:ind w:left="6480" w:hanging="180"/>
+      </w:pPr>
+    </w:lvl>
+  </w:abstractNum>
+  <w:abstractNum w:abstractNumId="8" w15:restartNumberingAfterBreak="0">
+    <w:nsid w:val="48A062D7"/>
+    <w:multiLevelType w:val="hybridMultilevel"/>
+    <w:tmpl w:val="0190527C"/>
+    <w:lvl w:ilvl="0" w:tplc="0409000F">
+      <w:start w:val="1"/>
+      <w:numFmt w:val="decimal"/>
+      <w:lvlText w:val="%1."/>
+      <w:lvlJc w:val="left"/>
+      <w:pPr>
+        <w:ind w:left="927" w:hanging="360"/>
+      </w:pPr>
+    </w:lvl>
+    <w:lvl w:ilvl="1" w:tplc="04090019" w:tentative="1">
+      <w:start w:val="1"/>
+      <w:numFmt w:val="lowerLetter"/>
+      <w:lvlText w:val="%2."/>
+      <w:lvlJc w:val="left"/>
+      <w:pPr>
+        <w:ind w:left="1440" w:hanging="360"/>
+      </w:pPr>
+    </w:lvl>
+    <w:lvl w:ilvl="2" w:tplc="0409001B" w:tentative="1">
+      <w:start w:val="1"/>
+      <w:numFmt w:val="lowerRoman"/>
+      <w:lvlText w:val="%3."/>
+      <w:lvlJc w:val="right"/>
+      <w:pPr>
+        <w:ind w:left="2160" w:hanging="180"/>
+      </w:pPr>
+    </w:lvl>
+    <w:lvl w:ilvl="3" w:tplc="0409000F" w:tentative="1">
+      <w:start w:val="1"/>
+      <w:numFmt w:val="decimal"/>
+      <w:lvlText w:val="%4."/>
+      <w:lvlJc w:val="left"/>
+      <w:pPr>
+        <w:ind w:left="2880" w:hanging="360"/>
+      </w:pPr>
+    </w:lvl>
+    <w:lvl w:ilvl="4" w:tplc="04090019" w:tentative="1">
+      <w:start w:val="1"/>
+      <w:numFmt w:val="lowerLetter"/>
+      <w:lvlText w:val="%5."/>
+      <w:lvlJc w:val="left"/>
+      <w:pPr>
+        <w:ind w:left="3600" w:hanging="360"/>
+      </w:pPr>
+    </w:lvl>
+    <w:lvl w:ilvl="5" w:tplc="0409001B" w:tentative="1">
+      <w:start w:val="1"/>
+      <w:numFmt w:val="lowerRoman"/>
+      <w:lvlText w:val="%6."/>
+      <w:lvlJc w:val="right"/>
+      <w:pPr>
+        <w:ind w:left="4320" w:hanging="180"/>
+      </w:pPr>
+    </w:lvl>
+    <w:lvl w:ilvl="6" w:tplc="0409000F" w:tentative="1">
+      <w:start w:val="1"/>
+      <w:numFmt w:val="decimal"/>
+      <w:lvlText w:val="%7."/>
+      <w:lvlJc w:val="left"/>
+      <w:pPr>
+        <w:ind w:left="5040" w:hanging="360"/>
+      </w:pPr>
+    </w:lvl>
+    <w:lvl w:ilvl="7" w:tplc="04090019" w:tentative="1">
+      <w:start w:val="1"/>
+      <w:numFmt w:val="lowerLetter"/>
+      <w:lvlText w:val="%8."/>
+      <w:lvlJc w:val="left"/>
+      <w:pPr>
+        <w:ind w:left="5760" w:hanging="360"/>
+      </w:pPr>
+    </w:lvl>
+    <w:lvl w:ilvl="8" w:tplc="0409001B" w:tentative="1">
+      <w:start w:val="1"/>
+      <w:numFmt w:val="lowerRoman"/>
+      <w:lvlText w:val="%9."/>
+      <w:lvlJc w:val="right"/>
+      <w:pPr>
+        <w:ind w:left="6480" w:hanging="180"/>
+      </w:pPr>
+    </w:lvl>
+  </w:abstractNum>
+  <w:abstractNum w:abstractNumId="9" w15:restartNumberingAfterBreak="0">
     <w:nsid w:val="5FBA2A2A"/>
     <w:multiLevelType w:val="hybridMultilevel"/>
     <w:tmpl w:val="7E7CF55C"/>
@@ -3046,8 +5177,302 @@
       </w:rPr>
     </w:lvl>
   </w:abstractNum>
+  <w:abstractNum w:abstractNumId="10" w15:restartNumberingAfterBreak="0">
+    <w:nsid w:val="62CF598A"/>
+    <w:multiLevelType w:val="hybridMultilevel"/>
+    <w:tmpl w:val="0190527C"/>
+    <w:lvl w:ilvl="0" w:tplc="0409000F">
+      <w:start w:val="1"/>
+      <w:numFmt w:val="decimal"/>
+      <w:lvlText w:val="%1."/>
+      <w:lvlJc w:val="left"/>
+      <w:pPr>
+        <w:ind w:left="927" w:hanging="360"/>
+      </w:pPr>
+    </w:lvl>
+    <w:lvl w:ilvl="1" w:tplc="04090019" w:tentative="1">
+      <w:start w:val="1"/>
+      <w:numFmt w:val="lowerLetter"/>
+      <w:lvlText w:val="%2."/>
+      <w:lvlJc w:val="left"/>
+      <w:pPr>
+        <w:ind w:left="1440" w:hanging="360"/>
+      </w:pPr>
+    </w:lvl>
+    <w:lvl w:ilvl="2" w:tplc="0409001B" w:tentative="1">
+      <w:start w:val="1"/>
+      <w:numFmt w:val="lowerRoman"/>
+      <w:lvlText w:val="%3."/>
+      <w:lvlJc w:val="right"/>
+      <w:pPr>
+        <w:ind w:left="2160" w:hanging="180"/>
+      </w:pPr>
+    </w:lvl>
+    <w:lvl w:ilvl="3" w:tplc="0409000F" w:tentative="1">
+      <w:start w:val="1"/>
+      <w:numFmt w:val="decimal"/>
+      <w:lvlText w:val="%4."/>
+      <w:lvlJc w:val="left"/>
+      <w:pPr>
+        <w:ind w:left="2880" w:hanging="360"/>
+      </w:pPr>
+    </w:lvl>
+    <w:lvl w:ilvl="4" w:tplc="04090019" w:tentative="1">
+      <w:start w:val="1"/>
+      <w:numFmt w:val="lowerLetter"/>
+      <w:lvlText w:val="%5."/>
+      <w:lvlJc w:val="left"/>
+      <w:pPr>
+        <w:ind w:left="3600" w:hanging="360"/>
+      </w:pPr>
+    </w:lvl>
+    <w:lvl w:ilvl="5" w:tplc="0409001B" w:tentative="1">
+      <w:start w:val="1"/>
+      <w:numFmt w:val="lowerRoman"/>
+      <w:lvlText w:val="%6."/>
+      <w:lvlJc w:val="right"/>
+      <w:pPr>
+        <w:ind w:left="4320" w:hanging="180"/>
+      </w:pPr>
+    </w:lvl>
+    <w:lvl w:ilvl="6" w:tplc="0409000F" w:tentative="1">
+      <w:start w:val="1"/>
+      <w:numFmt w:val="decimal"/>
+      <w:lvlText w:val="%7."/>
+      <w:lvlJc w:val="left"/>
+      <w:pPr>
+        <w:ind w:left="5040" w:hanging="360"/>
+      </w:pPr>
+    </w:lvl>
+    <w:lvl w:ilvl="7" w:tplc="04090019" w:tentative="1">
+      <w:start w:val="1"/>
+      <w:numFmt w:val="lowerLetter"/>
+      <w:lvlText w:val="%8."/>
+      <w:lvlJc w:val="left"/>
+      <w:pPr>
+        <w:ind w:left="5760" w:hanging="360"/>
+      </w:pPr>
+    </w:lvl>
+    <w:lvl w:ilvl="8" w:tplc="0409001B" w:tentative="1">
+      <w:start w:val="1"/>
+      <w:numFmt w:val="lowerRoman"/>
+      <w:lvlText w:val="%9."/>
+      <w:lvlJc w:val="right"/>
+      <w:pPr>
+        <w:ind w:left="6480" w:hanging="180"/>
+      </w:pPr>
+    </w:lvl>
+  </w:abstractNum>
+  <w:abstractNum w:abstractNumId="11" w15:restartNumberingAfterBreak="0">
+    <w:nsid w:val="638645EE"/>
+    <w:multiLevelType w:val="hybridMultilevel"/>
+    <w:tmpl w:val="0190527C"/>
+    <w:lvl w:ilvl="0" w:tplc="0409000F">
+      <w:start w:val="1"/>
+      <w:numFmt w:val="decimal"/>
+      <w:lvlText w:val="%1."/>
+      <w:lvlJc w:val="left"/>
+      <w:pPr>
+        <w:ind w:left="927" w:hanging="360"/>
+      </w:pPr>
+    </w:lvl>
+    <w:lvl w:ilvl="1" w:tplc="04090019" w:tentative="1">
+      <w:start w:val="1"/>
+      <w:numFmt w:val="lowerLetter"/>
+      <w:lvlText w:val="%2."/>
+      <w:lvlJc w:val="left"/>
+      <w:pPr>
+        <w:ind w:left="1440" w:hanging="360"/>
+      </w:pPr>
+    </w:lvl>
+    <w:lvl w:ilvl="2" w:tplc="0409001B" w:tentative="1">
+      <w:start w:val="1"/>
+      <w:numFmt w:val="lowerRoman"/>
+      <w:lvlText w:val="%3."/>
+      <w:lvlJc w:val="right"/>
+      <w:pPr>
+        <w:ind w:left="2160" w:hanging="180"/>
+      </w:pPr>
+    </w:lvl>
+    <w:lvl w:ilvl="3" w:tplc="0409000F" w:tentative="1">
+      <w:start w:val="1"/>
+      <w:numFmt w:val="decimal"/>
+      <w:lvlText w:val="%4."/>
+      <w:lvlJc w:val="left"/>
+      <w:pPr>
+        <w:ind w:left="2880" w:hanging="360"/>
+      </w:pPr>
+    </w:lvl>
+    <w:lvl w:ilvl="4" w:tplc="04090019" w:tentative="1">
+      <w:start w:val="1"/>
+      <w:numFmt w:val="lowerLetter"/>
+      <w:lvlText w:val="%5."/>
+      <w:lvlJc w:val="left"/>
+      <w:pPr>
+        <w:ind w:left="3600" w:hanging="360"/>
+      </w:pPr>
+    </w:lvl>
+    <w:lvl w:ilvl="5" w:tplc="0409001B" w:tentative="1">
+      <w:start w:val="1"/>
+      <w:numFmt w:val="lowerRoman"/>
+      <w:lvlText w:val="%6."/>
+      <w:lvlJc w:val="right"/>
+      <w:pPr>
+        <w:ind w:left="4320" w:hanging="180"/>
+      </w:pPr>
+    </w:lvl>
+    <w:lvl w:ilvl="6" w:tplc="0409000F" w:tentative="1">
+      <w:start w:val="1"/>
+      <w:numFmt w:val="decimal"/>
+      <w:lvlText w:val="%7."/>
+      <w:lvlJc w:val="left"/>
+      <w:pPr>
+        <w:ind w:left="5040" w:hanging="360"/>
+      </w:pPr>
+    </w:lvl>
+    <w:lvl w:ilvl="7" w:tplc="04090019" w:tentative="1">
+      <w:start w:val="1"/>
+      <w:numFmt w:val="lowerLetter"/>
+      <w:lvlText w:val="%8."/>
+      <w:lvlJc w:val="left"/>
+      <w:pPr>
+        <w:ind w:left="5760" w:hanging="360"/>
+      </w:pPr>
+    </w:lvl>
+    <w:lvl w:ilvl="8" w:tplc="0409001B" w:tentative="1">
+      <w:start w:val="1"/>
+      <w:numFmt w:val="lowerRoman"/>
+      <w:lvlText w:val="%9."/>
+      <w:lvlJc w:val="right"/>
+      <w:pPr>
+        <w:ind w:left="6480" w:hanging="180"/>
+      </w:pPr>
+    </w:lvl>
+  </w:abstractNum>
+  <w:abstractNum w:abstractNumId="12" w15:restartNumberingAfterBreak="0">
+    <w:nsid w:val="69750E58"/>
+    <w:multiLevelType w:val="hybridMultilevel"/>
+    <w:tmpl w:val="FCB8A408"/>
+    <w:lvl w:ilvl="0" w:tplc="0409000F">
+      <w:start w:val="1"/>
+      <w:numFmt w:val="decimal"/>
+      <w:lvlText w:val="%1."/>
+      <w:lvlJc w:val="left"/>
+      <w:pPr>
+        <w:ind w:left="927" w:hanging="360"/>
+      </w:pPr>
+    </w:lvl>
+    <w:lvl w:ilvl="1" w:tplc="04090019" w:tentative="1">
+      <w:start w:val="1"/>
+      <w:numFmt w:val="lowerLetter"/>
+      <w:lvlText w:val="%2."/>
+      <w:lvlJc w:val="left"/>
+      <w:pPr>
+        <w:ind w:left="1440" w:hanging="360"/>
+      </w:pPr>
+    </w:lvl>
+    <w:lvl w:ilvl="2" w:tplc="0409001B" w:tentative="1">
+      <w:start w:val="1"/>
+      <w:numFmt w:val="lowerRoman"/>
+      <w:lvlText w:val="%3."/>
+      <w:lvlJc w:val="right"/>
+      <w:pPr>
+        <w:ind w:left="2160" w:hanging="180"/>
+      </w:pPr>
+    </w:lvl>
+    <w:lvl w:ilvl="3" w:tplc="0409000F" w:tentative="1">
+      <w:start w:val="1"/>
+      <w:numFmt w:val="decimal"/>
+      <w:lvlText w:val="%4."/>
+      <w:lvlJc w:val="left"/>
+      <w:pPr>
+        <w:ind w:left="2880" w:hanging="360"/>
+      </w:pPr>
+    </w:lvl>
+    <w:lvl w:ilvl="4" w:tplc="04090019" w:tentative="1">
+      <w:start w:val="1"/>
+      <w:numFmt w:val="lowerLetter"/>
+      <w:lvlText w:val="%5."/>
+      <w:lvlJc w:val="left"/>
+      <w:pPr>
+        <w:ind w:left="3600" w:hanging="360"/>
+      </w:pPr>
+    </w:lvl>
+    <w:lvl w:ilvl="5" w:tplc="0409001B" w:tentative="1">
+      <w:start w:val="1"/>
+      <w:numFmt w:val="lowerRoman"/>
+      <w:lvlText w:val="%6."/>
+      <w:lvlJc w:val="right"/>
+      <w:pPr>
+        <w:ind w:left="4320" w:hanging="180"/>
+      </w:pPr>
+    </w:lvl>
+    <w:lvl w:ilvl="6" w:tplc="0409000F" w:tentative="1">
+      <w:start w:val="1"/>
+      <w:numFmt w:val="decimal"/>
+      <w:lvlText w:val="%7."/>
+      <w:lvlJc w:val="left"/>
+      <w:pPr>
+        <w:ind w:left="5040" w:hanging="360"/>
+      </w:pPr>
+    </w:lvl>
+    <w:lvl w:ilvl="7" w:tplc="04090019" w:tentative="1">
+      <w:start w:val="1"/>
+      <w:numFmt w:val="lowerLetter"/>
+      <w:lvlText w:val="%8."/>
+      <w:lvlJc w:val="left"/>
+      <w:pPr>
+        <w:ind w:left="5760" w:hanging="360"/>
+      </w:pPr>
+    </w:lvl>
+    <w:lvl w:ilvl="8" w:tplc="0409001B" w:tentative="1">
+      <w:start w:val="1"/>
+      <w:numFmt w:val="lowerRoman"/>
+      <w:lvlText w:val="%9."/>
+      <w:lvlJc w:val="right"/>
+      <w:pPr>
+        <w:ind w:left="6480" w:hanging="180"/>
+      </w:pPr>
+    </w:lvl>
+  </w:abstractNum>
   <w:num w:numId="1">
+    <w:abstractNumId w:val="9"/>
+  </w:num>
+  <w:num w:numId="2">
+    <w:abstractNumId w:val="3"/>
+  </w:num>
+  <w:num w:numId="3">
+    <w:abstractNumId w:val="11"/>
+  </w:num>
+  <w:num w:numId="4">
+    <w:abstractNumId w:val="2"/>
+  </w:num>
+  <w:num w:numId="5">
     <w:abstractNumId w:val="0"/>
+  </w:num>
+  <w:num w:numId="6">
+    <w:abstractNumId w:val="4"/>
+  </w:num>
+  <w:num w:numId="7">
+    <w:abstractNumId w:val="10"/>
+  </w:num>
+  <w:num w:numId="8">
+    <w:abstractNumId w:val="5"/>
+  </w:num>
+  <w:num w:numId="9">
+    <w:abstractNumId w:val="8"/>
+  </w:num>
+  <w:num w:numId="10">
+    <w:abstractNumId w:val="12"/>
+  </w:num>
+  <w:num w:numId="11">
+    <w:abstractNumId w:val="6"/>
+  </w:num>
+  <w:num w:numId="12">
+    <w:abstractNumId w:val="7"/>
+  </w:num>
+  <w:num w:numId="13">
+    <w:abstractNumId w:val="1"/>
   </w:num>
 </w:numbering>
 </file>
@@ -3450,6 +5875,7 @@
   <w:style w:type="paragraph" w:default="1" w:styleId="Normal">
     <w:name w:val="Normal"/>
     <w:qFormat/>
+    <w:rsid w:val="00F0134F"/>
   </w:style>
   <w:style w:type="character" w:default="1" w:styleId="Fuentedeprrafopredeter">
     <w:name w:val="Default Paragraph Font"/>

--- a/Archivos/Tipo de datos.docx
+++ b/Archivos/Tipo de datos.docx
@@ -489,25 +489,7 @@
           </w:p>
           <w:p>
             <w:r>
-              <w:t>GRD REG, [VAL]</w:t>
-            </w:r>
-          </w:p>
-          <w:p>
-            <w:r>
               <w:t>GRD VAL, [REG]</w:t>
-            </w:r>
-          </w:p>
-          <w:p>
-            <w:pPr>
-              <w:rPr>
-                <w:lang w:val="es-BO"/>
-              </w:rPr>
-            </w:pPr>
-            <w:r>
-              <w:rPr>
-                <w:lang w:val="es-BO"/>
-              </w:rPr>
-              <w:t>GRD VAL, [VAL]</w:t>
             </w:r>
           </w:p>
         </w:tc>
@@ -1304,7 +1286,6 @@
               <w:rPr>
                 <w:lang w:val="es-BO"/>
               </w:rPr>
-              <w:lastRenderedPageBreak/>
               <w:t>NOT REG</w:t>
             </w:r>
           </w:p>
@@ -1323,7 +1304,6 @@
               <w:rPr>
                 <w:lang w:val="es-BO"/>
               </w:rPr>
-              <w:lastRenderedPageBreak/>
               <w:t>Niega los bits de un registro</w:t>
             </w:r>
           </w:p>
@@ -1362,6 +1342,7 @@
               <w:rPr>
                 <w:lang w:val="es-BO"/>
               </w:rPr>
+              <w:lastRenderedPageBreak/>
               <w:t>XOR</w:t>
             </w:r>
           </w:p>
@@ -2498,7 +2479,21 @@
               <w:rPr>
                 <w:lang w:val="es-BO"/>
               </w:rPr>
-              <w:t>Compara un valor o un registro (Op1) con otro registro (Op2) y modificará las banderas (flags) según el resultado.</w:t>
+              <w:t>Compara un valor o un registro (Op1) con otro registro (Op2) y modificará las banderas (</w:t>
+            </w:r>
+            <w:proofErr w:type="spellStart"/>
+            <w:r>
+              <w:rPr>
+                <w:lang w:val="es-BO"/>
+              </w:rPr>
+              <w:t>flags</w:t>
+            </w:r>
+            <w:proofErr w:type="spellEnd"/>
+            <w:r>
+              <w:rPr>
+                <w:lang w:val="es-BO"/>
+              </w:rPr>
+              <w:t>) según el resultado.</w:t>
             </w:r>
           </w:p>
         </w:tc>
@@ -2517,155 +2512,32 @@
                 <w:lang w:val="es-BO"/>
               </w:rPr>
               <w:t>11000</w:t>
-            </w:r>
-          </w:p>
-        </w:tc>
-      </w:tr>
-      <w:tr>
-        <w:tc>
-          <w:tcPr>
-            <w:tcW w:w="9350" w:type="dxa"/>
-            <w:gridSpan w:val="5"/>
-            <w:shd w:val="clear" w:color="auto" w:fill="ED7D31" w:themeFill="accent2"/>
-            <w:vAlign w:val="center"/>
-          </w:tcPr>
-          <w:p>
-            <w:pPr>
-              <w:jc w:val="center"/>
-              <w:rPr>
-                <w:b/>
-                <w:bCs/>
-                <w:lang w:val="es-BO"/>
-              </w:rPr>
-            </w:pPr>
-            <w:r>
-              <w:rPr>
-                <w:b/>
-                <w:bCs/>
-                <w:lang w:val="es-BO"/>
-              </w:rPr>
-              <w:t>Salidas</w:t>
-            </w:r>
-          </w:p>
-        </w:tc>
-      </w:tr>
-      <w:tr>
-        <w:tc>
-          <w:tcPr>
-            <w:tcW w:w="1597" w:type="dxa"/>
-          </w:tcPr>
-          <w:p>
-            <w:pPr>
-              <w:rPr>
-                <w:lang w:val="es-BO"/>
-              </w:rPr>
-            </w:pPr>
-            <w:r>
-              <w:rPr>
-                <w:lang w:val="es-BO"/>
-              </w:rPr>
-              <w:t>IMP</w:t>
-            </w:r>
-          </w:p>
-        </w:tc>
-        <w:tc>
-          <w:tcPr>
-            <w:tcW w:w="2207" w:type="dxa"/>
-          </w:tcPr>
-          <w:p>
-            <w:pPr>
-              <w:rPr>
-                <w:lang w:val="es-BO"/>
-              </w:rPr>
-            </w:pPr>
-            <w:r>
-              <w:rPr>
-                <w:lang w:val="es-BO"/>
-              </w:rPr>
-              <w:t>Imprimir</w:t>
-            </w:r>
-          </w:p>
-        </w:tc>
-        <w:tc>
-          <w:tcPr>
-            <w:tcW w:w="1849" w:type="dxa"/>
-          </w:tcPr>
-          <w:p>
-            <w:r>
-              <w:t>IMP Op1</w:t>
-            </w:r>
-          </w:p>
-          <w:p>
-            <w:r>
-              <w:t>IMP REG</w:t>
-            </w:r>
-          </w:p>
-          <w:p>
-            <w:r>
-              <w:t>IMP VAL</w:t>
-            </w:r>
-          </w:p>
-          <w:p>
-            <w:r>
-              <w:rPr>
-                <w:lang w:val="es-BO"/>
-              </w:rPr>
-              <w:t xml:space="preserve">IMP </w:t>
-            </w:r>
-            <w:r>
-              <w:t>[REG]</w:t>
-            </w:r>
-          </w:p>
-          <w:p>
-            <w:r>
-              <w:t>IMP [VAL]</w:t>
-            </w:r>
-          </w:p>
-        </w:tc>
-        <w:tc>
-          <w:tcPr>
-            <w:tcW w:w="2825" w:type="dxa"/>
-          </w:tcPr>
-          <w:p>
-            <w:pPr>
-              <w:rPr>
-                <w:lang w:val="es-BO"/>
-              </w:rPr>
-            </w:pPr>
-            <w:r>
-              <w:rPr>
-                <w:lang w:val="es-BO"/>
-              </w:rPr>
-              <w:t>Imprime lo que exista en el registro</w:t>
-            </w:r>
-            <w:r>
-              <w:rPr>
-                <w:lang w:val="es-BO"/>
-              </w:rPr>
-              <w:t>, memoria o en el valor especificado (Op1)</w:t>
-            </w:r>
-          </w:p>
-        </w:tc>
-        <w:tc>
-          <w:tcPr>
-            <w:tcW w:w="872" w:type="dxa"/>
-          </w:tcPr>
-          <w:p>
-            <w:pPr>
-              <w:rPr>
-                <w:lang w:val="es-BO"/>
-              </w:rPr>
-            </w:pPr>
-            <w:r>
-              <w:rPr>
-                <w:lang w:val="es-BO"/>
-              </w:rPr>
-              <w:t>11001</w:t>
             </w:r>
           </w:p>
         </w:tc>
       </w:tr>
     </w:tbl>
+    <w:p>
+      <w:pPr>
+        <w:rPr>
+          <w:lang w:val="es-BO"/>
+        </w:rPr>
+      </w:pPr>
+    </w:p>
+    <w:p>
+      <w:pPr>
+        <w:rPr>
+          <w:lang w:val="es-BO"/>
+        </w:rPr>
+      </w:pPr>
+    </w:p>
+    <w:p>
+      <w:pPr>
+        <w:rPr>
+          <w:lang w:val="es-BO"/>
+        </w:rPr>
+      </w:pPr>
+    </w:p>
     <w:p>
       <w:pPr>
         <w:rPr>
@@ -2716,6 +2588,7 @@
                 <w:bCs/>
                 <w:lang w:val="es-BO"/>
               </w:rPr>
+              <w:lastRenderedPageBreak/>
               <w:t>Operaciones de transferencia de datos</w:t>
             </w:r>
           </w:p>
@@ -2876,7 +2749,7 @@
               <w:pStyle w:val="Prrafodelista"/>
               <w:numPr>
                 <w:ilvl w:val="0"/>
-                <w:numId w:val="3"/>
+                <w:numId w:val="2"/>
               </w:numPr>
               <w:spacing w:after="160" w:line="259" w:lineRule="auto"/>
               <w:ind w:left="357"/>
@@ -2896,7 +2769,7 @@
               <w:pStyle w:val="Prrafodelista"/>
               <w:numPr>
                 <w:ilvl w:val="0"/>
-                <w:numId w:val="3"/>
+                <w:numId w:val="2"/>
               </w:numPr>
               <w:spacing w:after="160" w:line="259" w:lineRule="auto"/>
               <w:ind w:left="357"/>
@@ -2916,7 +2789,7 @@
               <w:pStyle w:val="Prrafodelista"/>
               <w:numPr>
                 <w:ilvl w:val="0"/>
-                <w:numId w:val="3"/>
+                <w:numId w:val="2"/>
               </w:numPr>
               <w:spacing w:after="160" w:line="259" w:lineRule="auto"/>
               <w:ind w:left="357"/>
@@ -2936,7 +2809,7 @@
               <w:pStyle w:val="Prrafodelista"/>
               <w:numPr>
                 <w:ilvl w:val="0"/>
-                <w:numId w:val="3"/>
+                <w:numId w:val="2"/>
               </w:numPr>
               <w:spacing w:after="160" w:line="259" w:lineRule="auto"/>
               <w:ind w:left="357"/>
@@ -2988,10 +2861,35 @@
           </w:tcPr>
           <w:p>
             <w:pPr>
-              <w:rPr>
-                <w:lang w:val="es-BO"/>
-              </w:rPr>
-            </w:pPr>
+              <w:pStyle w:val="Prrafodelista"/>
+              <w:numPr>
+                <w:ilvl w:val="0"/>
+                <w:numId w:val="15"/>
+              </w:numPr>
+              <w:ind w:left="312"/>
+              <w:rPr>
+                <w:lang w:val="es-BO"/>
+              </w:rPr>
+            </w:pPr>
+            <w:r>
+              <w:rPr>
+                <w:lang w:val="es-BO"/>
+              </w:rPr>
+              <w:t>R3 &lt;- R2</w:t>
+            </w:r>
+            <w:r>
+              <w:rPr>
+                <w:lang w:val="es-BO"/>
+              </w:rPr>
+              <w:br/>
+              <w:t>R3 &lt;-</w:t>
+            </w:r>
+            <w:r>
+              <w:rPr>
+                <w:lang w:val="es-BO"/>
+              </w:rPr>
+              <w:t xml:space="preserve"> VAL</w:t>
+            </w:r>
           </w:p>
         </w:tc>
       </w:tr>
@@ -3011,6 +2909,203 @@
                 <w:lang w:val="es-BO"/>
               </w:rPr>
               <w:t>CAR</w:t>
+            </w:r>
+          </w:p>
+        </w:tc>
+        <w:tc>
+          <w:tcPr>
+            <w:tcW w:w="1985" w:type="dxa"/>
+          </w:tcPr>
+          <w:p>
+            <w:pPr>
+              <w:pStyle w:val="Prrafodelista"/>
+              <w:numPr>
+                <w:ilvl w:val="0"/>
+                <w:numId w:val="9"/>
+              </w:numPr>
+              <w:spacing w:after="160" w:line="259" w:lineRule="auto"/>
+              <w:ind w:left="321"/>
+              <w:rPr>
+                <w:lang w:val="es-BO"/>
+              </w:rPr>
+            </w:pPr>
+            <w:r>
+              <w:rPr>
+                <w:lang w:val="es-BO"/>
+              </w:rPr>
+              <w:t>MAR &lt;- PC</w:t>
+            </w:r>
+          </w:p>
+          <w:p>
+            <w:pPr>
+              <w:pStyle w:val="Prrafodelista"/>
+              <w:numPr>
+                <w:ilvl w:val="0"/>
+                <w:numId w:val="9"/>
+              </w:numPr>
+              <w:spacing w:after="160" w:line="259" w:lineRule="auto"/>
+              <w:ind w:left="321"/>
+              <w:rPr>
+                <w:lang w:val="es-BO"/>
+              </w:rPr>
+            </w:pPr>
+            <w:r>
+              <w:rPr>
+                <w:lang w:val="es-BO"/>
+              </w:rPr>
+              <w:t>PC &lt;- S.I.</w:t>
+            </w:r>
+          </w:p>
+          <w:p>
+            <w:pPr>
+              <w:pStyle w:val="Prrafodelista"/>
+              <w:numPr>
+                <w:ilvl w:val="0"/>
+                <w:numId w:val="9"/>
+              </w:numPr>
+              <w:spacing w:after="160" w:line="259" w:lineRule="auto"/>
+              <w:ind w:left="321"/>
+              <w:rPr>
+                <w:lang w:val="es-BO"/>
+              </w:rPr>
+            </w:pPr>
+            <w:r>
+              <w:rPr>
+                <w:lang w:val="es-BO"/>
+              </w:rPr>
+              <w:t>MBR &lt;- [MAR]</w:t>
+            </w:r>
+          </w:p>
+          <w:p>
+            <w:pPr>
+              <w:pStyle w:val="Prrafodelista"/>
+              <w:numPr>
+                <w:ilvl w:val="0"/>
+                <w:numId w:val="9"/>
+              </w:numPr>
+              <w:spacing w:after="160" w:line="259" w:lineRule="auto"/>
+              <w:ind w:left="321"/>
+              <w:rPr>
+                <w:lang w:val="es-BO"/>
+              </w:rPr>
+            </w:pPr>
+            <w:r>
+              <w:rPr>
+                <w:lang w:val="es-BO"/>
+              </w:rPr>
+              <w:t>IR &lt;- MBR</w:t>
+            </w:r>
+          </w:p>
+        </w:tc>
+        <w:tc>
+          <w:tcPr>
+            <w:tcW w:w="1275" w:type="dxa"/>
+          </w:tcPr>
+          <w:p>
+            <w:pPr>
+              <w:rPr>
+                <w:lang w:val="es-BO"/>
+              </w:rPr>
+            </w:pPr>
+            <w:r>
+              <w:rPr>
+                <w:lang w:val="es-BO"/>
+              </w:rPr>
+              <w:t>Interpretar</w:t>
+            </w:r>
+          </w:p>
+        </w:tc>
+        <w:tc>
+          <w:tcPr>
+            <w:tcW w:w="1843" w:type="dxa"/>
+          </w:tcPr>
+          <w:p>
+            <w:pPr>
+              <w:pStyle w:val="Prrafodelista"/>
+              <w:numPr>
+                <w:ilvl w:val="0"/>
+                <w:numId w:val="11"/>
+              </w:numPr>
+              <w:ind w:left="318"/>
+              <w:rPr>
+                <w:lang w:val="es-BO"/>
+              </w:rPr>
+            </w:pPr>
+            <w:r>
+              <w:rPr>
+                <w:lang w:val="es-BO"/>
+              </w:rPr>
+              <w:t xml:space="preserve">MAR </w:t>
+            </w:r>
+            <w:r>
+              <w:t>&lt;- R1</w:t>
+            </w:r>
+            <w:r>
+              <w:br/>
+              <w:t>MAR &lt;- VAL</w:t>
+            </w:r>
+          </w:p>
+          <w:p>
+            <w:pPr>
+              <w:pStyle w:val="Prrafodelista"/>
+              <w:numPr>
+                <w:ilvl w:val="0"/>
+                <w:numId w:val="11"/>
+              </w:numPr>
+              <w:ind w:left="318"/>
+              <w:rPr>
+                <w:lang w:val="es-BO"/>
+              </w:rPr>
+            </w:pPr>
+            <w:r>
+              <w:rPr>
+                <w:lang w:val="es-BO"/>
+              </w:rPr>
+              <w:t>MBR &lt;- [MAR]</w:t>
+            </w:r>
+          </w:p>
+        </w:tc>
+        <w:tc>
+          <w:tcPr>
+            <w:tcW w:w="2976" w:type="dxa"/>
+          </w:tcPr>
+          <w:p>
+            <w:pPr>
+              <w:pStyle w:val="Prrafodelista"/>
+              <w:numPr>
+                <w:ilvl w:val="0"/>
+                <w:numId w:val="12"/>
+              </w:numPr>
+              <w:ind w:left="312"/>
+              <w:rPr>
+                <w:lang w:val="es-BO"/>
+              </w:rPr>
+            </w:pPr>
+            <w:r>
+              <w:rPr>
+                <w:lang w:val="es-BO"/>
+              </w:rPr>
+              <w:t>R2 &lt;- MBR</w:t>
+            </w:r>
+          </w:p>
+        </w:tc>
+      </w:tr>
+      <w:tr>
+        <w:tc>
+          <w:tcPr>
+            <w:tcW w:w="1271" w:type="dxa"/>
+          </w:tcPr>
+          <w:p>
+            <w:pPr>
+              <w:rPr>
+                <w:lang w:val="es-BO"/>
+              </w:rPr>
+            </w:pPr>
+            <w:r>
+              <w:rPr>
+                <w:lang w:val="es-BO"/>
+              </w:rPr>
+              <w:t>GRD</w:t>
             </w:r>
           </w:p>
         </w:tc>
@@ -3109,61 +3204,17 @@
                 <w:lang w:val="es-BO"/>
               </w:rPr>
             </w:pPr>
+            <w:r>
+              <w:rPr>
+                <w:lang w:val="es-BO"/>
+              </w:rPr>
+              <w:t>Interpretar</w:t>
+            </w:r>
           </w:p>
         </w:tc>
         <w:tc>
           <w:tcPr>
             <w:tcW w:w="1843" w:type="dxa"/>
-          </w:tcPr>
-          <w:p>
-            <w:pPr>
-              <w:pStyle w:val="Prrafodelista"/>
-              <w:numPr>
-                <w:ilvl w:val="0"/>
-                <w:numId w:val="12"/>
-              </w:numPr>
-              <w:ind w:left="318"/>
-              <w:rPr>
-                <w:lang w:val="es-BO"/>
-              </w:rPr>
-            </w:pPr>
-            <w:r>
-              <w:rPr>
-                <w:lang w:val="es-BO"/>
-              </w:rPr>
-              <w:t xml:space="preserve">MAR </w:t>
-            </w:r>
-            <w:r>
-              <w:t>&lt;- R1</w:t>
-            </w:r>
-            <w:r>
-              <w:br/>
-              <w:t>MAR &lt;- VAL</w:t>
-            </w:r>
-          </w:p>
-          <w:p>
-            <w:pPr>
-              <w:pStyle w:val="Prrafodelista"/>
-              <w:numPr>
-                <w:ilvl w:val="0"/>
-                <w:numId w:val="12"/>
-              </w:numPr>
-              <w:ind w:left="318"/>
-              <w:rPr>
-                <w:lang w:val="es-BO"/>
-              </w:rPr>
-            </w:pPr>
-            <w:r>
-              <w:rPr>
-                <w:lang w:val="es-BO"/>
-              </w:rPr>
-              <w:t>MBR &lt;- [MAR]</w:t>
-            </w:r>
-          </w:p>
-        </w:tc>
-        <w:tc>
-          <w:tcPr>
-            <w:tcW w:w="2976" w:type="dxa"/>
           </w:tcPr>
           <w:p>
             <w:pPr>
@@ -3172,166 +3223,91 @@
                 <w:ilvl w:val="0"/>
                 <w:numId w:val="13"/>
               </w:numPr>
-              <w:ind w:left="312"/>
-              <w:rPr>
-                <w:lang w:val="es-BO"/>
-              </w:rPr>
-            </w:pPr>
-            <w:r>
-              <w:rPr>
-                <w:lang w:val="es-BO"/>
-              </w:rPr>
-              <w:t>R2 &lt;- MBR</w:t>
-            </w:r>
-            <w:bookmarkStart w:id="0" w:name="_GoBack"/>
-            <w:bookmarkEnd w:id="0"/>
-          </w:p>
-        </w:tc>
-      </w:tr>
-      <w:tr>
-        <w:tc>
-          <w:tcPr>
-            <w:tcW w:w="1271" w:type="dxa"/>
-          </w:tcPr>
-          <w:p>
-            <w:pPr>
-              <w:rPr>
-                <w:lang w:val="es-BO"/>
-              </w:rPr>
-            </w:pPr>
-            <w:r>
-              <w:rPr>
-                <w:lang w:val="es-BO"/>
-              </w:rPr>
-              <w:t>GRD</w:t>
-            </w:r>
-          </w:p>
-        </w:tc>
-        <w:tc>
-          <w:tcPr>
-            <w:tcW w:w="1985" w:type="dxa"/>
-          </w:tcPr>
+              <w:ind w:left="323"/>
+              <w:rPr>
+                <w:lang w:val="es-BO"/>
+              </w:rPr>
+            </w:pPr>
+            <w:r>
+              <w:rPr>
+                <w:lang w:val="es-BO"/>
+              </w:rPr>
+              <w:t xml:space="preserve">MAR </w:t>
+            </w:r>
+            <w:r>
+              <w:t>&lt;- R1</w:t>
+            </w:r>
+            <w:r>
+              <w:br/>
+              <w:t>MAR &lt;- VAL</w:t>
+            </w:r>
+          </w:p>
           <w:p>
             <w:pPr>
               <w:pStyle w:val="Prrafodelista"/>
               <w:numPr>
                 <w:ilvl w:val="0"/>
-                <w:numId w:val="11"/>
+                <w:numId w:val="13"/>
               </w:numPr>
-              <w:spacing w:after="160" w:line="259" w:lineRule="auto"/>
-              <w:ind w:left="321"/>
-              <w:rPr>
-                <w:lang w:val="es-BO"/>
-              </w:rPr>
-            </w:pPr>
-            <w:r>
-              <w:rPr>
-                <w:lang w:val="es-BO"/>
-              </w:rPr>
-              <w:t>MAR &lt;- PC</w:t>
-            </w:r>
-          </w:p>
+              <w:ind w:left="323"/>
+              <w:rPr>
+                <w:lang w:val="es-BO"/>
+              </w:rPr>
+            </w:pPr>
+            <w:r>
+              <w:rPr>
+                <w:lang w:val="es-BO"/>
+              </w:rPr>
+              <w:t>M</w:t>
+            </w:r>
+            <w:r>
+              <w:rPr>
+                <w:lang w:val="es-BO"/>
+              </w:rPr>
+              <w:t>BR</w:t>
+            </w:r>
+            <w:r>
+              <w:rPr>
+                <w:lang w:val="es-BO"/>
+              </w:rPr>
+              <w:t xml:space="preserve"> &lt;- </w:t>
+            </w:r>
+            <w:r>
+              <w:rPr>
+                <w:lang w:val="es-BO"/>
+              </w:rPr>
+              <w:t>R2</w:t>
+            </w:r>
+            <w:r>
+              <w:rPr>
+                <w:lang w:val="es-BO"/>
+              </w:rPr>
+              <w:br/>
+            </w:r>
+          </w:p>
+        </w:tc>
+        <w:tc>
+          <w:tcPr>
+            <w:tcW w:w="2976" w:type="dxa"/>
+          </w:tcPr>
           <w:p>
             <w:pPr>
               <w:pStyle w:val="Prrafodelista"/>
               <w:numPr>
                 <w:ilvl w:val="0"/>
-                <w:numId w:val="11"/>
+                <w:numId w:val="14"/>
               </w:numPr>
-              <w:spacing w:after="160" w:line="259" w:lineRule="auto"/>
-              <w:ind w:left="321"/>
-              <w:rPr>
-                <w:lang w:val="es-BO"/>
-              </w:rPr>
-            </w:pPr>
-            <w:r>
-              <w:rPr>
-                <w:lang w:val="es-BO"/>
-              </w:rPr>
-              <w:t>PC &lt;- S.I.</w:t>
-            </w:r>
-          </w:p>
-          <w:p>
-            <w:pPr>
-              <w:pStyle w:val="Prrafodelista"/>
-              <w:numPr>
-                <w:ilvl w:val="0"/>
-                <w:numId w:val="11"/>
-              </w:numPr>
-              <w:spacing w:after="160" w:line="259" w:lineRule="auto"/>
-              <w:ind w:left="321"/>
-              <w:rPr>
-                <w:lang w:val="es-BO"/>
-              </w:rPr>
-            </w:pPr>
-            <w:r>
-              <w:rPr>
-                <w:lang w:val="es-BO"/>
-              </w:rPr>
-              <w:t>MBR &lt;- [MAR]</w:t>
-            </w:r>
-          </w:p>
-          <w:p>
-            <w:pPr>
-              <w:pStyle w:val="Prrafodelista"/>
-              <w:numPr>
-                <w:ilvl w:val="0"/>
-                <w:numId w:val="11"/>
-              </w:numPr>
-              <w:spacing w:after="160" w:line="259" w:lineRule="auto"/>
-              <w:ind w:left="321"/>
-              <w:rPr>
-                <w:lang w:val="es-BO"/>
-              </w:rPr>
-            </w:pPr>
-            <w:r>
-              <w:rPr>
-                <w:lang w:val="es-BO"/>
-              </w:rPr>
-              <w:t>I</w:t>
-            </w:r>
-            <w:r>
-              <w:rPr>
-                <w:lang w:val="es-BO"/>
-              </w:rPr>
-              <w:t>R &lt;- MBR</w:t>
-            </w:r>
-          </w:p>
-        </w:tc>
-        <w:tc>
-          <w:tcPr>
-            <w:tcW w:w="1275" w:type="dxa"/>
-          </w:tcPr>
-          <w:p>
-            <w:pPr>
-              <w:rPr>
-                <w:lang w:val="es-BO"/>
-              </w:rPr>
-            </w:pPr>
-          </w:p>
-        </w:tc>
-        <w:tc>
-          <w:tcPr>
-            <w:tcW w:w="1843" w:type="dxa"/>
-          </w:tcPr>
-          <w:p>
-            <w:pPr>
-              <w:rPr>
-                <w:lang w:val="es-BO"/>
-              </w:rPr>
-            </w:pPr>
-          </w:p>
-        </w:tc>
-        <w:tc>
-          <w:tcPr>
-            <w:tcW w:w="2976" w:type="dxa"/>
-          </w:tcPr>
-          <w:p>
-            <w:pPr>
-              <w:rPr>
-                <w:lang w:val="es-BO"/>
-              </w:rPr>
-            </w:pPr>
+              <w:ind w:left="312"/>
+              <w:rPr>
+                <w:lang w:val="es-BO"/>
+              </w:rPr>
+            </w:pPr>
+            <w:r>
+              <w:rPr>
+                <w:lang w:val="es-BO"/>
+              </w:rPr>
+              <w:t>[MAR] &lt;- MBR</w:t>
+            </w:r>
           </w:p>
         </w:tc>
       </w:tr>
@@ -3376,6 +3352,7 @@
                 <w:color w:val="000000"/>
               </w:rPr>
             </w:pPr>
+            <w:proofErr w:type="spellStart"/>
             <w:r>
               <w:rPr>
                 <w:rFonts w:ascii="Calibri" w:hAnsi="Calibri" w:cs="Calibri"/>
@@ -3383,8 +3360,29 @@
                 <w:bCs/>
                 <w:color w:val="000000"/>
               </w:rPr>
-              <w:t>Operaciones artimeticas</w:t>
-            </w:r>
+              <w:t>Operaciones</w:t>
+            </w:r>
+            <w:proofErr w:type="spellEnd"/>
+            <w:r>
+              <w:rPr>
+                <w:rFonts w:ascii="Calibri" w:hAnsi="Calibri" w:cs="Calibri"/>
+                <w:b/>
+                <w:bCs/>
+                <w:color w:val="000000"/>
+              </w:rPr>
+              <w:t xml:space="preserve"> </w:t>
+            </w:r>
+            <w:proofErr w:type="spellStart"/>
+            <w:r>
+              <w:rPr>
+                <w:rFonts w:ascii="Calibri" w:hAnsi="Calibri" w:cs="Calibri"/>
+                <w:b/>
+                <w:bCs/>
+                <w:color w:val="000000"/>
+              </w:rPr>
+              <w:t>artimeticas</w:t>
+            </w:r>
+            <w:proofErr w:type="spellEnd"/>
           </w:p>
         </w:tc>
       </w:tr>
@@ -3557,7 +3555,7 @@
               <w:pStyle w:val="Prrafodelista"/>
               <w:numPr>
                 <w:ilvl w:val="0"/>
-                <w:numId w:val="9"/>
+                <w:numId w:val="8"/>
               </w:numPr>
               <w:ind w:left="357"/>
               <w:rPr>
@@ -3576,7 +3574,7 @@
               <w:pStyle w:val="Prrafodelista"/>
               <w:numPr>
                 <w:ilvl w:val="0"/>
-                <w:numId w:val="9"/>
+                <w:numId w:val="8"/>
               </w:numPr>
               <w:ind w:left="357"/>
               <w:rPr>
@@ -3595,7 +3593,7 @@
               <w:pStyle w:val="Prrafodelista"/>
               <w:numPr>
                 <w:ilvl w:val="0"/>
-                <w:numId w:val="9"/>
+                <w:numId w:val="8"/>
               </w:numPr>
               <w:ind w:left="357"/>
               <w:rPr>
@@ -3614,7 +3612,7 @@
               <w:pStyle w:val="Prrafodelista"/>
               <w:numPr>
                 <w:ilvl w:val="0"/>
-                <w:numId w:val="9"/>
+                <w:numId w:val="8"/>
               </w:numPr>
               <w:ind w:left="357"/>
               <w:rPr>
@@ -3650,6 +3648,77 @@
         <w:tc>
           <w:tcPr>
             <w:tcW w:w="1559" w:type="dxa"/>
+          </w:tcPr>
+          <w:p>
+            <w:pPr>
+              <w:pStyle w:val="Prrafodelista"/>
+              <w:numPr>
+                <w:ilvl w:val="0"/>
+                <w:numId w:val="4"/>
+              </w:numPr>
+              <w:ind w:left="330"/>
+              <w:rPr>
+                <w:lang w:val="es-BO"/>
+              </w:rPr>
+            </w:pPr>
+            <w:r>
+              <w:rPr>
+                <w:lang w:val="es-BO"/>
+              </w:rPr>
+              <w:t>Op1 &lt;- R0</w:t>
+            </w:r>
+            <w:r>
+              <w:rPr>
+                <w:lang w:val="es-BO"/>
+              </w:rPr>
+              <w:br/>
+              <w:t xml:space="preserve">Op1 </w:t>
+            </w:r>
+            <w:r>
+              <w:t>&lt;- VAL</w:t>
+            </w:r>
+          </w:p>
+          <w:p>
+            <w:pPr>
+              <w:pStyle w:val="Prrafodelista"/>
+              <w:numPr>
+                <w:ilvl w:val="0"/>
+                <w:numId w:val="4"/>
+              </w:numPr>
+              <w:ind w:left="330"/>
+              <w:rPr>
+                <w:lang w:val="es-BO"/>
+              </w:rPr>
+            </w:pPr>
+            <w:r>
+              <w:rPr>
+                <w:lang w:val="es-BO"/>
+              </w:rPr>
+              <w:t>Op2 &lt;- R1</w:t>
+            </w:r>
+          </w:p>
+        </w:tc>
+        <w:tc>
+          <w:tcPr>
+            <w:tcW w:w="1559" w:type="dxa"/>
+          </w:tcPr>
+          <w:p>
+            <w:pPr>
+              <w:rPr>
+                <w:lang w:val="es-BO"/>
+              </w:rPr>
+            </w:pPr>
+            <w:r>
+              <w:rPr>
+                <w:lang w:val="es-BO"/>
+              </w:rPr>
+              <w:t>Sumar</w:t>
+            </w:r>
+          </w:p>
+        </w:tc>
+        <w:tc>
+          <w:tcPr>
+            <w:tcW w:w="1985" w:type="dxa"/>
           </w:tcPr>
           <w:p>
             <w:pPr>
@@ -3658,69 +3727,141 @@
                 <w:ilvl w:val="0"/>
                 <w:numId w:val="5"/>
               </w:numPr>
-              <w:ind w:left="330"/>
-              <w:rPr>
-                <w:lang w:val="es-BO"/>
-              </w:rPr>
-            </w:pPr>
-            <w:r>
-              <w:rPr>
-                <w:lang w:val="es-BO"/>
-              </w:rPr>
-              <w:t>Op1 &lt;- R0</w:t>
-            </w:r>
-            <w:r>
-              <w:rPr>
-                <w:lang w:val="es-BO"/>
-              </w:rPr>
-              <w:br/>
-              <w:t xml:space="preserve">Op1 </w:t>
-            </w:r>
-            <w:r>
-              <w:t>&lt;- VAL</w:t>
-            </w:r>
-          </w:p>
+              <w:ind w:left="313"/>
+              <w:rPr>
+                <w:lang w:val="es-BO"/>
+              </w:rPr>
+            </w:pPr>
+            <w:r>
+              <w:rPr>
+                <w:lang w:val="es-BO"/>
+              </w:rPr>
+              <w:t>R1 &lt;- Resultado</w:t>
+            </w:r>
+          </w:p>
+        </w:tc>
+      </w:tr>
+      <w:tr>
+        <w:tc>
+          <w:tcPr>
+            <w:tcW w:w="1229" w:type="dxa"/>
+          </w:tcPr>
+          <w:p>
+            <w:pPr>
+              <w:rPr>
+                <w:lang w:val="es-BO"/>
+              </w:rPr>
+            </w:pPr>
+            <w:r>
+              <w:rPr>
+                <w:lang w:val="es-BO"/>
+              </w:rPr>
+              <w:t>RES</w:t>
+            </w:r>
+          </w:p>
+        </w:tc>
+        <w:tc>
+          <w:tcPr>
+            <w:tcW w:w="1885" w:type="dxa"/>
+          </w:tcPr>
           <w:p>
             <w:pPr>
               <w:pStyle w:val="Prrafodelista"/>
               <w:numPr>
                 <w:ilvl w:val="0"/>
-                <w:numId w:val="5"/>
+                <w:numId w:val="3"/>
               </w:numPr>
-              <w:ind w:left="330"/>
-              <w:rPr>
-                <w:lang w:val="es-BO"/>
-              </w:rPr>
-            </w:pPr>
-            <w:r>
-              <w:rPr>
-                <w:lang w:val="es-BO"/>
-              </w:rPr>
-              <w:t>Op2 &lt;- R1</w:t>
+              <w:ind w:left="357"/>
+              <w:rPr>
+                <w:lang w:val="es-BO"/>
+              </w:rPr>
+            </w:pPr>
+            <w:r>
+              <w:rPr>
+                <w:lang w:val="es-BO"/>
+              </w:rPr>
+              <w:t>MAR &lt;- PC</w:t>
+            </w:r>
+          </w:p>
+          <w:p>
+            <w:pPr>
+              <w:pStyle w:val="Prrafodelista"/>
+              <w:numPr>
+                <w:ilvl w:val="0"/>
+                <w:numId w:val="3"/>
+              </w:numPr>
+              <w:ind w:left="357"/>
+              <w:rPr>
+                <w:lang w:val="es-BO"/>
+              </w:rPr>
+            </w:pPr>
+            <w:r>
+              <w:rPr>
+                <w:lang w:val="es-BO"/>
+              </w:rPr>
+              <w:t>PC &lt;- S.I.</w:t>
+            </w:r>
+          </w:p>
+          <w:p>
+            <w:pPr>
+              <w:pStyle w:val="Prrafodelista"/>
+              <w:numPr>
+                <w:ilvl w:val="0"/>
+                <w:numId w:val="3"/>
+              </w:numPr>
+              <w:ind w:left="357"/>
+              <w:rPr>
+                <w:lang w:val="es-BO"/>
+              </w:rPr>
+            </w:pPr>
+            <w:r>
+              <w:rPr>
+                <w:lang w:val="es-BO"/>
+              </w:rPr>
+              <w:t>MBR &lt;- [MAR]</w:t>
+            </w:r>
+          </w:p>
+          <w:p>
+            <w:pPr>
+              <w:pStyle w:val="Prrafodelista"/>
+              <w:numPr>
+                <w:ilvl w:val="0"/>
+                <w:numId w:val="3"/>
+              </w:numPr>
+              <w:ind w:left="357"/>
+              <w:rPr>
+                <w:lang w:val="es-BO"/>
+              </w:rPr>
+            </w:pPr>
+            <w:r>
+              <w:rPr>
+                <w:lang w:val="es-BO"/>
+              </w:rPr>
+              <w:t>IR &lt;- MBR</w:t>
+            </w:r>
+          </w:p>
+        </w:tc>
+        <w:tc>
+          <w:tcPr>
+            <w:tcW w:w="1276" w:type="dxa"/>
+          </w:tcPr>
+          <w:p>
+            <w:pPr>
+              <w:rPr>
+                <w:lang w:val="es-BO"/>
+              </w:rPr>
+            </w:pPr>
+            <w:r>
+              <w:rPr>
+                <w:lang w:val="es-BO"/>
+              </w:rPr>
+              <w:t>Interpretar</w:t>
             </w:r>
           </w:p>
         </w:tc>
         <w:tc>
           <w:tcPr>
             <w:tcW w:w="1559" w:type="dxa"/>
-          </w:tcPr>
-          <w:p>
-            <w:pPr>
-              <w:rPr>
-                <w:lang w:val="es-BO"/>
-              </w:rPr>
-            </w:pPr>
-            <w:r>
-              <w:rPr>
-                <w:lang w:val="es-BO"/>
-              </w:rPr>
-              <w:t>Sumar</w:t>
-            </w:r>
-          </w:p>
-        </w:tc>
-        <w:tc>
-          <w:tcPr>
-            <w:tcW w:w="1985" w:type="dxa"/>
           </w:tcPr>
           <w:p>
             <w:pPr>
@@ -3729,141 +3870,71 @@
                 <w:ilvl w:val="0"/>
                 <w:numId w:val="6"/>
               </w:numPr>
-              <w:ind w:left="388"/>
-              <w:rPr>
-                <w:lang w:val="es-BO"/>
-              </w:rPr>
-            </w:pPr>
-            <w:r>
-              <w:rPr>
-                <w:lang w:val="es-BO"/>
-              </w:rPr>
-              <w:t>R1 &lt;- Resultado</w:t>
-            </w:r>
-          </w:p>
-        </w:tc>
-      </w:tr>
-      <w:tr>
-        <w:tc>
-          <w:tcPr>
-            <w:tcW w:w="1229" w:type="dxa"/>
-          </w:tcPr>
-          <w:p>
-            <w:pPr>
-              <w:rPr>
-                <w:lang w:val="es-BO"/>
-              </w:rPr>
-            </w:pPr>
-            <w:r>
-              <w:rPr>
-                <w:lang w:val="es-BO"/>
-              </w:rPr>
-              <w:t>RES</w:t>
-            </w:r>
-          </w:p>
-        </w:tc>
-        <w:tc>
-          <w:tcPr>
-            <w:tcW w:w="1885" w:type="dxa"/>
-          </w:tcPr>
+              <w:spacing w:after="160" w:line="259" w:lineRule="auto"/>
+              <w:ind w:left="332"/>
+              <w:rPr>
+                <w:lang w:val="es-BO"/>
+              </w:rPr>
+            </w:pPr>
+            <w:r>
+              <w:rPr>
+                <w:lang w:val="es-BO"/>
+              </w:rPr>
+              <w:t>Op1 &lt;- R3</w:t>
+            </w:r>
+            <w:r>
+              <w:rPr>
+                <w:lang w:val="es-BO"/>
+              </w:rPr>
+              <w:br/>
+              <w:t xml:space="preserve">Op1 </w:t>
+            </w:r>
+            <w:r>
+              <w:t>&lt;- VAL</w:t>
+            </w:r>
+          </w:p>
           <w:p>
             <w:pPr>
               <w:pStyle w:val="Prrafodelista"/>
               <w:numPr>
                 <w:ilvl w:val="0"/>
-                <w:numId w:val="4"/>
+                <w:numId w:val="6"/>
               </w:numPr>
-              <w:ind w:left="357"/>
-              <w:rPr>
-                <w:lang w:val="es-BO"/>
-              </w:rPr>
-            </w:pPr>
-            <w:r>
-              <w:rPr>
-                <w:lang w:val="es-BO"/>
-              </w:rPr>
-              <w:t>MAR &lt;- PC</w:t>
-            </w:r>
-          </w:p>
-          <w:p>
-            <w:pPr>
-              <w:pStyle w:val="Prrafodelista"/>
-              <w:numPr>
-                <w:ilvl w:val="0"/>
-                <w:numId w:val="4"/>
-              </w:numPr>
-              <w:ind w:left="357"/>
-              <w:rPr>
-                <w:lang w:val="es-BO"/>
-              </w:rPr>
-            </w:pPr>
-            <w:r>
-              <w:rPr>
-                <w:lang w:val="es-BO"/>
-              </w:rPr>
-              <w:t>PC &lt;- S.I.</w:t>
-            </w:r>
-          </w:p>
-          <w:p>
-            <w:pPr>
-              <w:pStyle w:val="Prrafodelista"/>
-              <w:numPr>
-                <w:ilvl w:val="0"/>
-                <w:numId w:val="4"/>
-              </w:numPr>
-              <w:ind w:left="357"/>
-              <w:rPr>
-                <w:lang w:val="es-BO"/>
-              </w:rPr>
-            </w:pPr>
-            <w:r>
-              <w:rPr>
-                <w:lang w:val="es-BO"/>
-              </w:rPr>
-              <w:t>MBR &lt;- [MAR]</w:t>
-            </w:r>
-          </w:p>
-          <w:p>
-            <w:pPr>
-              <w:pStyle w:val="Prrafodelista"/>
-              <w:numPr>
-                <w:ilvl w:val="0"/>
-                <w:numId w:val="4"/>
-              </w:numPr>
-              <w:ind w:left="357"/>
-              <w:rPr>
-                <w:lang w:val="es-BO"/>
-              </w:rPr>
-            </w:pPr>
-            <w:r>
-              <w:rPr>
-                <w:lang w:val="es-BO"/>
-              </w:rPr>
-              <w:t>IR &lt;- MBR</w:t>
-            </w:r>
-          </w:p>
-        </w:tc>
-        <w:tc>
-          <w:tcPr>
-            <w:tcW w:w="1276" w:type="dxa"/>
-          </w:tcPr>
-          <w:p>
-            <w:pPr>
-              <w:rPr>
-                <w:lang w:val="es-BO"/>
-              </w:rPr>
-            </w:pPr>
-            <w:r>
-              <w:rPr>
-                <w:lang w:val="es-BO"/>
-              </w:rPr>
-              <w:t>Interpretar</w:t>
+              <w:spacing w:after="160" w:line="259" w:lineRule="auto"/>
+              <w:ind w:left="332"/>
+              <w:rPr>
+                <w:lang w:val="es-BO"/>
+              </w:rPr>
+            </w:pPr>
+            <w:r>
+              <w:rPr>
+                <w:lang w:val="es-BO"/>
+              </w:rPr>
+              <w:t>Op2 &lt;- R4</w:t>
             </w:r>
           </w:p>
         </w:tc>
         <w:tc>
           <w:tcPr>
             <w:tcW w:w="1559" w:type="dxa"/>
+          </w:tcPr>
+          <w:p>
+            <w:pPr>
+              <w:rPr>
+                <w:lang w:val="es-BO"/>
+              </w:rPr>
+            </w:pPr>
+            <w:r>
+              <w:rPr>
+                <w:lang w:val="es-BO"/>
+              </w:rPr>
+              <w:t>Sumar complemento a 2</w:t>
+            </w:r>
+          </w:p>
+        </w:tc>
+        <w:tc>
+          <w:tcPr>
+            <w:tcW w:w="1985" w:type="dxa"/>
           </w:tcPr>
           <w:p>
             <w:pPr>
@@ -3872,101 +3943,236 @@
                 <w:ilvl w:val="0"/>
                 <w:numId w:val="7"/>
               </w:numPr>
-              <w:spacing w:after="160" w:line="259" w:lineRule="auto"/>
-              <w:ind w:left="332"/>
-              <w:rPr>
-                <w:lang w:val="es-BO"/>
-              </w:rPr>
-            </w:pPr>
-            <w:r>
-              <w:rPr>
-                <w:lang w:val="es-BO"/>
-              </w:rPr>
-              <w:t>Op1 &lt;- R</w:t>
-            </w:r>
-            <w:r>
-              <w:rPr>
-                <w:lang w:val="es-BO"/>
-              </w:rPr>
-              <w:t>3</w:t>
-            </w:r>
-            <w:r>
-              <w:rPr>
-                <w:lang w:val="es-BO"/>
-              </w:rPr>
-              <w:br/>
-              <w:t xml:space="preserve">Op1 </w:t>
-            </w:r>
-            <w:r>
-              <w:t>&lt;- VAL</w:t>
-            </w:r>
-          </w:p>
+              <w:ind w:left="313"/>
+              <w:rPr>
+                <w:lang w:val="es-BO"/>
+              </w:rPr>
+            </w:pPr>
+            <w:r>
+              <w:rPr>
+                <w:lang w:val="es-BO"/>
+              </w:rPr>
+              <w:t>R4 &lt;- Resultado</w:t>
+            </w:r>
+          </w:p>
+        </w:tc>
+      </w:tr>
+      <w:tr>
+        <w:tc>
+          <w:tcPr>
+            <w:tcW w:w="1229" w:type="dxa"/>
+          </w:tcPr>
+          <w:p>
+            <w:pPr>
+              <w:rPr>
+                <w:lang w:val="es-BO"/>
+              </w:rPr>
+            </w:pPr>
+            <w:r>
+              <w:rPr>
+                <w:lang w:val="es-BO"/>
+              </w:rPr>
+              <w:t>MUL</w:t>
+            </w:r>
+          </w:p>
+        </w:tc>
+        <w:tc>
+          <w:tcPr>
+            <w:tcW w:w="1885" w:type="dxa"/>
+          </w:tcPr>
           <w:p>
             <w:pPr>
               <w:pStyle w:val="Prrafodelista"/>
               <w:numPr>
                 <w:ilvl w:val="0"/>
-                <w:numId w:val="7"/>
+                <w:numId w:val="16"/>
               </w:numPr>
               <w:spacing w:after="160" w:line="259" w:lineRule="auto"/>
-              <w:ind w:left="332"/>
-              <w:rPr>
-                <w:lang w:val="es-BO"/>
-              </w:rPr>
-            </w:pPr>
-            <w:r>
-              <w:rPr>
-                <w:lang w:val="es-BO"/>
-              </w:rPr>
-              <w:t>Op2 &lt;- R</w:t>
-            </w:r>
-            <w:r>
-              <w:rPr>
-                <w:lang w:val="es-BO"/>
-              </w:rPr>
-              <w:t>4</w:t>
-            </w:r>
-          </w:p>
-        </w:tc>
-        <w:tc>
-          <w:tcPr>
-            <w:tcW w:w="1559" w:type="dxa"/>
-          </w:tcPr>
-          <w:p>
-            <w:pPr>
-              <w:rPr>
-                <w:lang w:val="es-BO"/>
-              </w:rPr>
-            </w:pPr>
-            <w:r>
-              <w:rPr>
-                <w:lang w:val="es-BO"/>
-              </w:rPr>
-              <w:t>Sumar complemento a 2</w:t>
-            </w:r>
-          </w:p>
-        </w:tc>
-        <w:tc>
-          <w:tcPr>
-            <w:tcW w:w="1985" w:type="dxa"/>
-          </w:tcPr>
+              <w:ind w:left="355"/>
+              <w:rPr>
+                <w:lang w:val="es-BO"/>
+              </w:rPr>
+            </w:pPr>
+            <w:r>
+              <w:rPr>
+                <w:lang w:val="es-BO"/>
+              </w:rPr>
+              <w:t>MAR &lt;- PC</w:t>
+            </w:r>
+          </w:p>
           <w:p>
             <w:pPr>
               <w:pStyle w:val="Prrafodelista"/>
               <w:numPr>
                 <w:ilvl w:val="0"/>
-                <w:numId w:val="8"/>
+                <w:numId w:val="16"/>
               </w:numPr>
-              <w:ind w:left="388"/>
-              <w:rPr>
-                <w:lang w:val="es-BO"/>
-              </w:rPr>
-            </w:pPr>
-            <w:r>
-              <w:rPr>
-                <w:lang w:val="es-BO"/>
-              </w:rPr>
-              <w:t>R4 &lt;- Resultado</w:t>
+              <w:spacing w:after="160" w:line="259" w:lineRule="auto"/>
+              <w:ind w:left="355"/>
+              <w:rPr>
+                <w:lang w:val="es-BO"/>
+              </w:rPr>
+            </w:pPr>
+            <w:r>
+              <w:rPr>
+                <w:lang w:val="es-BO"/>
+              </w:rPr>
+              <w:t>PC &lt;- S.I.</w:t>
+            </w:r>
+          </w:p>
+          <w:p>
+            <w:pPr>
+              <w:pStyle w:val="Prrafodelista"/>
+              <w:numPr>
+                <w:ilvl w:val="0"/>
+                <w:numId w:val="16"/>
+              </w:numPr>
+              <w:spacing w:after="160" w:line="259" w:lineRule="auto"/>
+              <w:ind w:left="355"/>
+              <w:rPr>
+                <w:lang w:val="es-BO"/>
+              </w:rPr>
+            </w:pPr>
+            <w:r>
+              <w:rPr>
+                <w:lang w:val="es-BO"/>
+              </w:rPr>
+              <w:t>MBR &lt;- [MAR]</w:t>
+            </w:r>
+          </w:p>
+          <w:p>
+            <w:pPr>
+              <w:pStyle w:val="Prrafodelista"/>
+              <w:numPr>
+                <w:ilvl w:val="0"/>
+                <w:numId w:val="16"/>
+              </w:numPr>
+              <w:spacing w:after="160" w:line="259" w:lineRule="auto"/>
+              <w:ind w:left="355"/>
+              <w:rPr>
+                <w:lang w:val="es-BO"/>
+              </w:rPr>
+            </w:pPr>
+            <w:r>
+              <w:rPr>
+                <w:lang w:val="es-BO"/>
+              </w:rPr>
+              <w:t>IR &lt;- MBR</w:t>
+            </w:r>
+          </w:p>
+        </w:tc>
+        <w:tc>
+          <w:tcPr>
+            <w:tcW w:w="1276" w:type="dxa"/>
+          </w:tcPr>
+          <w:p>
+            <w:pPr>
+              <w:rPr>
+                <w:lang w:val="es-BO"/>
+              </w:rPr>
+            </w:pPr>
+            <w:r>
+              <w:rPr>
+                <w:lang w:val="es-BO"/>
+              </w:rPr>
+              <w:t>Interpretar</w:t>
+            </w:r>
+          </w:p>
+        </w:tc>
+        <w:tc>
+          <w:tcPr>
+            <w:tcW w:w="1559" w:type="dxa"/>
+          </w:tcPr>
+          <w:p>
+            <w:pPr>
+              <w:pStyle w:val="Prrafodelista"/>
+              <w:numPr>
+                <w:ilvl w:val="0"/>
+                <w:numId w:val="18"/>
+              </w:numPr>
+              <w:spacing w:after="160" w:line="259" w:lineRule="auto"/>
+              <w:ind w:left="314"/>
+              <w:rPr>
+                <w:lang w:val="es-BO"/>
+              </w:rPr>
+            </w:pPr>
+            <w:r>
+              <w:rPr>
+                <w:lang w:val="es-BO"/>
+              </w:rPr>
+              <w:t>Op1 &lt;- R5</w:t>
+            </w:r>
+            <w:r>
+              <w:rPr>
+                <w:lang w:val="es-BO"/>
+              </w:rPr>
+              <w:br/>
+              <w:t xml:space="preserve">Op1 </w:t>
+            </w:r>
+            <w:r>
+              <w:t>&lt;- VAL</w:t>
+            </w:r>
+          </w:p>
+          <w:p>
+            <w:pPr>
+              <w:pStyle w:val="Prrafodelista"/>
+              <w:numPr>
+                <w:ilvl w:val="0"/>
+                <w:numId w:val="18"/>
+              </w:numPr>
+              <w:spacing w:after="160" w:line="259" w:lineRule="auto"/>
+              <w:ind w:left="314"/>
+              <w:rPr>
+                <w:lang w:val="es-BO"/>
+              </w:rPr>
+            </w:pPr>
+            <w:r>
+              <w:rPr>
+                <w:lang w:val="es-BO"/>
+              </w:rPr>
+              <w:t>Op2 &lt;- R6</w:t>
+            </w:r>
+          </w:p>
+        </w:tc>
+        <w:tc>
+          <w:tcPr>
+            <w:tcW w:w="1559" w:type="dxa"/>
+          </w:tcPr>
+          <w:p>
+            <w:pPr>
+              <w:rPr>
+                <w:lang w:val="es-BO"/>
+              </w:rPr>
+            </w:pPr>
+            <w:r>
+              <w:rPr>
+                <w:lang w:val="es-BO"/>
+              </w:rPr>
+              <w:t>Sumas sucesivas</w:t>
+            </w:r>
+          </w:p>
+        </w:tc>
+        <w:tc>
+          <w:tcPr>
+            <w:tcW w:w="1985" w:type="dxa"/>
+          </w:tcPr>
+          <w:p>
+            <w:pPr>
+              <w:pStyle w:val="Prrafodelista"/>
+              <w:numPr>
+                <w:ilvl w:val="0"/>
+                <w:numId w:val="20"/>
+              </w:numPr>
+              <w:ind w:left="313"/>
+              <w:rPr>
+                <w:lang w:val="es-BO"/>
+              </w:rPr>
+            </w:pPr>
+            <w:r>
+              <w:rPr>
+                <w:lang w:val="es-BO"/>
+              </w:rPr>
+              <w:t>R6 &lt;- Resultado</w:t>
             </w:r>
           </w:p>
         </w:tc>
@@ -3982,6 +4188,12 @@
                 <w:lang w:val="es-BO"/>
               </w:rPr>
             </w:pPr>
+            <w:r>
+              <w:rPr>
+                <w:lang w:val="es-BO"/>
+              </w:rPr>
+              <w:t>DIV</w:t>
+            </w:r>
           </w:p>
         </w:tc>
         <w:tc>
@@ -3990,10 +4202,83 @@
           </w:tcPr>
           <w:p>
             <w:pPr>
-              <w:rPr>
-                <w:lang w:val="es-BO"/>
-              </w:rPr>
-            </w:pPr>
+              <w:pStyle w:val="Prrafodelista"/>
+              <w:numPr>
+                <w:ilvl w:val="0"/>
+                <w:numId w:val="17"/>
+              </w:numPr>
+              <w:spacing w:after="160" w:line="259" w:lineRule="auto"/>
+              <w:ind w:left="355"/>
+              <w:rPr>
+                <w:lang w:val="es-BO"/>
+              </w:rPr>
+            </w:pPr>
+            <w:r>
+              <w:rPr>
+                <w:lang w:val="es-BO"/>
+              </w:rPr>
+              <w:t>MAR &lt;- PC</w:t>
+            </w:r>
+          </w:p>
+          <w:p>
+            <w:pPr>
+              <w:pStyle w:val="Prrafodelista"/>
+              <w:numPr>
+                <w:ilvl w:val="0"/>
+                <w:numId w:val="17"/>
+              </w:numPr>
+              <w:spacing w:after="160" w:line="259" w:lineRule="auto"/>
+              <w:ind w:left="355"/>
+              <w:rPr>
+                <w:lang w:val="es-BO"/>
+              </w:rPr>
+            </w:pPr>
+            <w:r>
+              <w:rPr>
+                <w:lang w:val="es-BO"/>
+              </w:rPr>
+              <w:t>PC &lt;- S.I.</w:t>
+            </w:r>
+          </w:p>
+          <w:p>
+            <w:pPr>
+              <w:pStyle w:val="Prrafodelista"/>
+              <w:numPr>
+                <w:ilvl w:val="0"/>
+                <w:numId w:val="17"/>
+              </w:numPr>
+              <w:spacing w:after="160" w:line="259" w:lineRule="auto"/>
+              <w:ind w:left="355"/>
+              <w:rPr>
+                <w:lang w:val="es-BO"/>
+              </w:rPr>
+            </w:pPr>
+            <w:r>
+              <w:rPr>
+                <w:lang w:val="es-BO"/>
+              </w:rPr>
+              <w:t>MBR &lt;- [MAR]</w:t>
+            </w:r>
+          </w:p>
+          <w:p>
+            <w:pPr>
+              <w:pStyle w:val="Prrafodelista"/>
+              <w:numPr>
+                <w:ilvl w:val="0"/>
+                <w:numId w:val="17"/>
+              </w:numPr>
+              <w:spacing w:after="160" w:line="259" w:lineRule="auto"/>
+              <w:ind w:left="355"/>
+              <w:rPr>
+                <w:lang w:val="es-BO"/>
+              </w:rPr>
+            </w:pPr>
+            <w:r>
+              <w:rPr>
+                <w:lang w:val="es-BO"/>
+              </w:rPr>
+              <w:t>IR &lt;- MBR</w:t>
+            </w:r>
           </w:p>
         </w:tc>
         <w:tc>
@@ -4006,6 +4291,12 @@
                 <w:lang w:val="es-BO"/>
               </w:rPr>
             </w:pPr>
+            <w:r>
+              <w:rPr>
+                <w:lang w:val="es-BO"/>
+              </w:rPr>
+              <w:t>Interpretar</w:t>
+            </w:r>
           </w:p>
         </w:tc>
         <w:tc>
@@ -4014,10 +4305,53 @@
           </w:tcPr>
           <w:p>
             <w:pPr>
-              <w:rPr>
-                <w:lang w:val="es-BO"/>
-              </w:rPr>
-            </w:pPr>
+              <w:pStyle w:val="Prrafodelista"/>
+              <w:numPr>
+                <w:ilvl w:val="0"/>
+                <w:numId w:val="19"/>
+              </w:numPr>
+              <w:spacing w:after="160" w:line="259" w:lineRule="auto"/>
+              <w:ind w:left="314"/>
+              <w:rPr>
+                <w:lang w:val="es-BO"/>
+              </w:rPr>
+            </w:pPr>
+            <w:r>
+              <w:rPr>
+                <w:lang w:val="es-BO"/>
+              </w:rPr>
+              <w:t>Op1 &lt;- R0</w:t>
+            </w:r>
+            <w:r>
+              <w:rPr>
+                <w:lang w:val="es-BO"/>
+              </w:rPr>
+              <w:br/>
+              <w:t xml:space="preserve">Op1 </w:t>
+            </w:r>
+            <w:r>
+              <w:t>&lt;- VAL</w:t>
+            </w:r>
+          </w:p>
+          <w:p>
+            <w:pPr>
+              <w:pStyle w:val="Prrafodelista"/>
+              <w:numPr>
+                <w:ilvl w:val="0"/>
+                <w:numId w:val="19"/>
+              </w:numPr>
+              <w:spacing w:after="160" w:line="259" w:lineRule="auto"/>
+              <w:ind w:left="314"/>
+              <w:rPr>
+                <w:lang w:val="es-BO"/>
+              </w:rPr>
+            </w:pPr>
+            <w:r>
+              <w:rPr>
+                <w:lang w:val="es-BO"/>
+              </w:rPr>
+              <w:t>Op2 &lt;- R1</w:t>
+            </w:r>
           </w:p>
         </w:tc>
         <w:tc>
@@ -4038,232 +4372,22 @@
           </w:tcPr>
           <w:p>
             <w:pPr>
-              <w:rPr>
-                <w:lang w:val="es-BO"/>
-              </w:rPr>
-            </w:pPr>
-          </w:p>
-        </w:tc>
-      </w:tr>
-      <w:tr>
-        <w:tc>
-          <w:tcPr>
-            <w:tcW w:w="1229" w:type="dxa"/>
-          </w:tcPr>
-          <w:p>
-            <w:pPr>
-              <w:rPr>
-                <w:lang w:val="es-BO"/>
-              </w:rPr>
-            </w:pPr>
-          </w:p>
-        </w:tc>
-        <w:tc>
-          <w:tcPr>
-            <w:tcW w:w="1885" w:type="dxa"/>
-          </w:tcPr>
-          <w:p>
-            <w:pPr>
-              <w:rPr>
-                <w:lang w:val="es-BO"/>
-              </w:rPr>
-            </w:pPr>
-          </w:p>
-        </w:tc>
-        <w:tc>
-          <w:tcPr>
-            <w:tcW w:w="1276" w:type="dxa"/>
-          </w:tcPr>
-          <w:p>
-            <w:pPr>
-              <w:rPr>
-                <w:lang w:val="es-BO"/>
-              </w:rPr>
-            </w:pPr>
-          </w:p>
-        </w:tc>
-        <w:tc>
-          <w:tcPr>
-            <w:tcW w:w="1559" w:type="dxa"/>
-          </w:tcPr>
-          <w:p>
-            <w:pPr>
-              <w:rPr>
-                <w:lang w:val="es-BO"/>
-              </w:rPr>
-            </w:pPr>
-          </w:p>
-        </w:tc>
-        <w:tc>
-          <w:tcPr>
-            <w:tcW w:w="1559" w:type="dxa"/>
-          </w:tcPr>
-          <w:p>
-            <w:pPr>
-              <w:rPr>
-                <w:lang w:val="es-BO"/>
-              </w:rPr>
-            </w:pPr>
-          </w:p>
-        </w:tc>
-        <w:tc>
-          <w:tcPr>
-            <w:tcW w:w="1985" w:type="dxa"/>
-          </w:tcPr>
-          <w:p>
-            <w:pPr>
-              <w:rPr>
-                <w:lang w:val="es-BO"/>
-              </w:rPr>
-            </w:pPr>
-          </w:p>
-        </w:tc>
-      </w:tr>
-      <w:tr>
-        <w:tc>
-          <w:tcPr>
-            <w:tcW w:w="1229" w:type="dxa"/>
-          </w:tcPr>
-          <w:p>
-            <w:pPr>
-              <w:rPr>
-                <w:lang w:val="es-BO"/>
-              </w:rPr>
-            </w:pPr>
-          </w:p>
-        </w:tc>
-        <w:tc>
-          <w:tcPr>
-            <w:tcW w:w="1885" w:type="dxa"/>
-          </w:tcPr>
-          <w:p>
-            <w:pPr>
-              <w:rPr>
-                <w:lang w:val="es-BO"/>
-              </w:rPr>
-            </w:pPr>
-          </w:p>
-        </w:tc>
-        <w:tc>
-          <w:tcPr>
-            <w:tcW w:w="1276" w:type="dxa"/>
-          </w:tcPr>
-          <w:p>
-            <w:pPr>
-              <w:rPr>
-                <w:lang w:val="es-BO"/>
-              </w:rPr>
-            </w:pPr>
-          </w:p>
-        </w:tc>
-        <w:tc>
-          <w:tcPr>
-            <w:tcW w:w="1559" w:type="dxa"/>
-          </w:tcPr>
-          <w:p>
-            <w:pPr>
-              <w:rPr>
-                <w:lang w:val="es-BO"/>
-              </w:rPr>
-            </w:pPr>
-          </w:p>
-        </w:tc>
-        <w:tc>
-          <w:tcPr>
-            <w:tcW w:w="1559" w:type="dxa"/>
-          </w:tcPr>
-          <w:p>
-            <w:pPr>
-              <w:rPr>
-                <w:lang w:val="es-BO"/>
-              </w:rPr>
-            </w:pPr>
-          </w:p>
-        </w:tc>
-        <w:tc>
-          <w:tcPr>
-            <w:tcW w:w="1985" w:type="dxa"/>
-          </w:tcPr>
-          <w:p>
-            <w:pPr>
-              <w:rPr>
-                <w:lang w:val="es-BO"/>
-              </w:rPr>
-            </w:pPr>
-          </w:p>
-        </w:tc>
-      </w:tr>
-      <w:tr>
-        <w:tc>
-          <w:tcPr>
-            <w:tcW w:w="1229" w:type="dxa"/>
-          </w:tcPr>
-          <w:p>
-            <w:pPr>
-              <w:rPr>
-                <w:lang w:val="es-BO"/>
-              </w:rPr>
-            </w:pPr>
-          </w:p>
-        </w:tc>
-        <w:tc>
-          <w:tcPr>
-            <w:tcW w:w="1885" w:type="dxa"/>
-          </w:tcPr>
-          <w:p>
-            <w:pPr>
-              <w:rPr>
-                <w:lang w:val="es-BO"/>
-              </w:rPr>
-            </w:pPr>
-          </w:p>
-        </w:tc>
-        <w:tc>
-          <w:tcPr>
-            <w:tcW w:w="1276" w:type="dxa"/>
-          </w:tcPr>
-          <w:p>
-            <w:pPr>
-              <w:rPr>
-                <w:lang w:val="es-BO"/>
-              </w:rPr>
-            </w:pPr>
-          </w:p>
-        </w:tc>
-        <w:tc>
-          <w:tcPr>
-            <w:tcW w:w="1559" w:type="dxa"/>
-          </w:tcPr>
-          <w:p>
-            <w:pPr>
-              <w:rPr>
-                <w:lang w:val="es-BO"/>
-              </w:rPr>
-            </w:pPr>
-          </w:p>
-        </w:tc>
-        <w:tc>
-          <w:tcPr>
-            <w:tcW w:w="1559" w:type="dxa"/>
-          </w:tcPr>
-          <w:p>
-            <w:pPr>
-              <w:rPr>
-                <w:lang w:val="es-BO"/>
-              </w:rPr>
-            </w:pPr>
-          </w:p>
-        </w:tc>
-        <w:tc>
-          <w:tcPr>
-            <w:tcW w:w="1985" w:type="dxa"/>
-          </w:tcPr>
-          <w:p>
-            <w:pPr>
-              <w:rPr>
-                <w:lang w:val="es-BO"/>
-              </w:rPr>
-            </w:pPr>
+              <w:pStyle w:val="Prrafodelista"/>
+              <w:numPr>
+                <w:ilvl w:val="0"/>
+                <w:numId w:val="21"/>
+              </w:numPr>
+              <w:ind w:left="313"/>
+              <w:rPr>
+                <w:lang w:val="es-BO"/>
+              </w:rPr>
+            </w:pPr>
+            <w:r>
+              <w:rPr>
+                <w:lang w:val="es-BO"/>
+              </w:rPr>
+              <w:t>R1 &lt;- Resultado</w:t>
+            </w:r>
           </w:p>
         </w:tc>
       </w:tr>
@@ -4272,6 +4396,3151 @@
       <w:pPr>
         <w:rPr>
           <w:lang w:val="es-BO"/>
+        </w:rPr>
+      </w:pPr>
+    </w:p>
+    <w:p>
+      <w:pPr>
+        <w:rPr>
+          <w:lang w:val="es-BO"/>
+        </w:rPr>
+      </w:pPr>
+    </w:p>
+    <w:p>
+      <w:pPr>
+        <w:rPr>
+          <w:lang w:val="es-BO"/>
+        </w:rPr>
+      </w:pPr>
+      <w:bookmarkStart w:id="0" w:name="_GoBack"/>
+      <w:bookmarkEnd w:id="0"/>
+    </w:p>
+    <w:tbl>
+      <w:tblPr>
+        <w:tblStyle w:val="Tablaconcuadrcula"/>
+        <w:tblW w:w="9493" w:type="dxa"/>
+        <w:tblLayout w:type="fixed"/>
+        <w:tblLook w:val="04A0" w:firstRow="1" w:lastRow="0" w:firstColumn="1" w:lastColumn="0" w:noHBand="0" w:noVBand="1"/>
+      </w:tblPr>
+      <w:tblGrid>
+        <w:gridCol w:w="1229"/>
+        <w:gridCol w:w="1885"/>
+        <w:gridCol w:w="1276"/>
+        <w:gridCol w:w="1559"/>
+        <w:gridCol w:w="1559"/>
+        <w:gridCol w:w="1985"/>
+      </w:tblGrid>
+      <w:tr>
+        <w:tc>
+          <w:tcPr>
+            <w:tcW w:w="9493" w:type="dxa"/>
+            <w:gridSpan w:val="6"/>
+            <w:shd w:val="clear" w:color="auto" w:fill="C5E0B3" w:themeFill="accent6" w:themeFillTint="66"/>
+            <w:vAlign w:val="center"/>
+          </w:tcPr>
+          <w:p>
+            <w:pPr>
+              <w:jc w:val="center"/>
+              <w:rPr>
+                <w:rFonts w:ascii="Calibri" w:hAnsi="Calibri" w:cs="Calibri"/>
+                <w:b/>
+                <w:bCs/>
+                <w:color w:val="000000"/>
+              </w:rPr>
+            </w:pPr>
+            <w:proofErr w:type="spellStart"/>
+            <w:r>
+              <w:rPr>
+                <w:rFonts w:ascii="Calibri" w:hAnsi="Calibri" w:cs="Calibri"/>
+                <w:b/>
+                <w:bCs/>
+                <w:color w:val="000000"/>
+              </w:rPr>
+              <w:lastRenderedPageBreak/>
+              <w:t>Instrucciones</w:t>
+            </w:r>
+            <w:proofErr w:type="spellEnd"/>
+            <w:r>
+              <w:rPr>
+                <w:rFonts w:ascii="Calibri" w:hAnsi="Calibri" w:cs="Calibri"/>
+                <w:b/>
+                <w:bCs/>
+                <w:color w:val="000000"/>
+              </w:rPr>
+              <w:t xml:space="preserve"> </w:t>
+            </w:r>
+            <w:proofErr w:type="spellStart"/>
+            <w:r>
+              <w:rPr>
+                <w:rFonts w:ascii="Calibri" w:hAnsi="Calibri" w:cs="Calibri"/>
+                <w:b/>
+                <w:bCs/>
+                <w:color w:val="000000"/>
+              </w:rPr>
+              <w:t>logicas</w:t>
+            </w:r>
+            <w:proofErr w:type="spellEnd"/>
+          </w:p>
+        </w:tc>
+      </w:tr>
+      <w:tr>
+        <w:tc>
+          <w:tcPr>
+            <w:tcW w:w="1229" w:type="dxa"/>
+            <w:shd w:val="clear" w:color="auto" w:fill="C5E0B3" w:themeFill="accent6" w:themeFillTint="66"/>
+          </w:tcPr>
+          <w:p>
+            <w:pPr>
+              <w:jc w:val="center"/>
+              <w:rPr>
+                <w:b/>
+                <w:bCs/>
+                <w:lang w:val="es-BO"/>
+              </w:rPr>
+            </w:pPr>
+            <w:r>
+              <w:rPr>
+                <w:b/>
+                <w:bCs/>
+                <w:lang w:val="es-BO"/>
+              </w:rPr>
+              <w:t>Instrucción</w:t>
+            </w:r>
+          </w:p>
+        </w:tc>
+        <w:tc>
+          <w:tcPr>
+            <w:tcW w:w="1885" w:type="dxa"/>
+            <w:shd w:val="clear" w:color="auto" w:fill="C5E0B3" w:themeFill="accent6" w:themeFillTint="66"/>
+          </w:tcPr>
+          <w:p>
+            <w:pPr>
+              <w:rPr>
+                <w:b/>
+                <w:bCs/>
+                <w:lang w:val="es-BO"/>
+              </w:rPr>
+            </w:pPr>
+            <w:r>
+              <w:rPr>
+                <w:b/>
+                <w:bCs/>
+                <w:lang w:val="es-BO"/>
+              </w:rPr>
+              <w:t>Buscar instrucción</w:t>
+            </w:r>
+          </w:p>
+        </w:tc>
+        <w:tc>
+          <w:tcPr>
+            <w:tcW w:w="1276" w:type="dxa"/>
+            <w:shd w:val="clear" w:color="auto" w:fill="C5E0B3" w:themeFill="accent6" w:themeFillTint="66"/>
+          </w:tcPr>
+          <w:p>
+            <w:pPr>
+              <w:rPr>
+                <w:b/>
+                <w:bCs/>
+                <w:lang w:val="es-BO"/>
+              </w:rPr>
+            </w:pPr>
+            <w:r>
+              <w:rPr>
+                <w:b/>
+                <w:bCs/>
+                <w:lang w:val="es-BO"/>
+              </w:rPr>
+              <w:t>Decodificar instrucción</w:t>
+            </w:r>
+          </w:p>
+        </w:tc>
+        <w:tc>
+          <w:tcPr>
+            <w:tcW w:w="1559" w:type="dxa"/>
+            <w:shd w:val="clear" w:color="auto" w:fill="C5E0B3" w:themeFill="accent6" w:themeFillTint="66"/>
+          </w:tcPr>
+          <w:p>
+            <w:pPr>
+              <w:rPr>
+                <w:b/>
+                <w:bCs/>
+                <w:lang w:val="es-BO"/>
+              </w:rPr>
+            </w:pPr>
+            <w:r>
+              <w:rPr>
+                <w:b/>
+                <w:bCs/>
+                <w:lang w:val="es-BO"/>
+              </w:rPr>
+              <w:t>Cargar datos en registros especiales</w:t>
+            </w:r>
+          </w:p>
+        </w:tc>
+        <w:tc>
+          <w:tcPr>
+            <w:tcW w:w="1559" w:type="dxa"/>
+            <w:shd w:val="clear" w:color="auto" w:fill="C5E0B3" w:themeFill="accent6" w:themeFillTint="66"/>
+          </w:tcPr>
+          <w:p>
+            <w:pPr>
+              <w:rPr>
+                <w:b/>
+                <w:bCs/>
+                <w:lang w:val="es-BO"/>
+              </w:rPr>
+            </w:pPr>
+            <w:r>
+              <w:rPr>
+                <w:b/>
+                <w:bCs/>
+                <w:lang w:val="es-BO"/>
+              </w:rPr>
+              <w:t>Ejecutar instrucción</w:t>
+            </w:r>
+          </w:p>
+        </w:tc>
+        <w:tc>
+          <w:tcPr>
+            <w:tcW w:w="1985" w:type="dxa"/>
+            <w:shd w:val="clear" w:color="auto" w:fill="C5E0B3" w:themeFill="accent6" w:themeFillTint="66"/>
+          </w:tcPr>
+          <w:p>
+            <w:pPr>
+              <w:rPr>
+                <w:b/>
+                <w:bCs/>
+                <w:lang w:val="es-BO"/>
+              </w:rPr>
+            </w:pPr>
+            <w:r>
+              <w:rPr>
+                <w:b/>
+                <w:bCs/>
+                <w:lang w:val="es-BO"/>
+              </w:rPr>
+              <w:t>Guardar resultado</w:t>
+            </w:r>
+          </w:p>
+        </w:tc>
+      </w:tr>
+      <w:tr>
+        <w:tc>
+          <w:tcPr>
+            <w:tcW w:w="1229" w:type="dxa"/>
+          </w:tcPr>
+          <w:p>
+            <w:pPr>
+              <w:rPr>
+                <w:lang w:val="es-BO"/>
+              </w:rPr>
+            </w:pPr>
+            <w:r>
+              <w:rPr>
+                <w:lang w:val="es-BO"/>
+              </w:rPr>
+              <w:t>AND</w:t>
+            </w:r>
+          </w:p>
+        </w:tc>
+        <w:tc>
+          <w:tcPr>
+            <w:tcW w:w="1885" w:type="dxa"/>
+          </w:tcPr>
+          <w:p>
+            <w:pPr>
+              <w:pStyle w:val="Prrafodelista"/>
+              <w:numPr>
+                <w:ilvl w:val="0"/>
+                <w:numId w:val="22"/>
+              </w:numPr>
+              <w:ind w:left="355"/>
+              <w:rPr>
+                <w:lang w:val="es-BO"/>
+              </w:rPr>
+            </w:pPr>
+            <w:r>
+              <w:rPr>
+                <w:lang w:val="es-BO"/>
+              </w:rPr>
+              <w:t>MAR &lt;- PC</w:t>
+            </w:r>
+          </w:p>
+          <w:p>
+            <w:pPr>
+              <w:pStyle w:val="Prrafodelista"/>
+              <w:numPr>
+                <w:ilvl w:val="0"/>
+                <w:numId w:val="22"/>
+              </w:numPr>
+              <w:ind w:left="355"/>
+              <w:rPr>
+                <w:lang w:val="es-BO"/>
+              </w:rPr>
+            </w:pPr>
+            <w:r>
+              <w:rPr>
+                <w:lang w:val="es-BO"/>
+              </w:rPr>
+              <w:t>PC &lt;- S.I.</w:t>
+            </w:r>
+          </w:p>
+          <w:p>
+            <w:pPr>
+              <w:pStyle w:val="Prrafodelista"/>
+              <w:numPr>
+                <w:ilvl w:val="0"/>
+                <w:numId w:val="22"/>
+              </w:numPr>
+              <w:ind w:left="355"/>
+              <w:rPr>
+                <w:lang w:val="es-BO"/>
+              </w:rPr>
+            </w:pPr>
+            <w:r>
+              <w:rPr>
+                <w:lang w:val="es-BO"/>
+              </w:rPr>
+              <w:t>MBR &lt;- [MAR]</w:t>
+            </w:r>
+          </w:p>
+          <w:p>
+            <w:pPr>
+              <w:pStyle w:val="Prrafodelista"/>
+              <w:numPr>
+                <w:ilvl w:val="0"/>
+                <w:numId w:val="22"/>
+              </w:numPr>
+              <w:ind w:left="355"/>
+              <w:rPr>
+                <w:lang w:val="es-BO"/>
+              </w:rPr>
+            </w:pPr>
+            <w:r>
+              <w:rPr>
+                <w:lang w:val="es-BO"/>
+              </w:rPr>
+              <w:t>IR &lt;- MBR</w:t>
+            </w:r>
+          </w:p>
+        </w:tc>
+        <w:tc>
+          <w:tcPr>
+            <w:tcW w:w="1276" w:type="dxa"/>
+          </w:tcPr>
+          <w:p>
+            <w:pPr>
+              <w:rPr>
+                <w:lang w:val="es-BO"/>
+              </w:rPr>
+            </w:pPr>
+            <w:r>
+              <w:rPr>
+                <w:lang w:val="es-BO"/>
+              </w:rPr>
+              <w:t>Interpretar</w:t>
+            </w:r>
+          </w:p>
+        </w:tc>
+        <w:tc>
+          <w:tcPr>
+            <w:tcW w:w="1559" w:type="dxa"/>
+          </w:tcPr>
+          <w:p>
+            <w:pPr>
+              <w:pStyle w:val="Prrafodelista"/>
+              <w:numPr>
+                <w:ilvl w:val="0"/>
+                <w:numId w:val="26"/>
+              </w:numPr>
+              <w:ind w:left="314"/>
+              <w:rPr>
+                <w:lang w:val="es-BO"/>
+              </w:rPr>
+            </w:pPr>
+            <w:r>
+              <w:rPr>
+                <w:lang w:val="es-BO"/>
+              </w:rPr>
+              <w:t>Op1 &lt;- R0</w:t>
+            </w:r>
+          </w:p>
+          <w:p>
+            <w:pPr>
+              <w:pStyle w:val="Prrafodelista"/>
+              <w:numPr>
+                <w:ilvl w:val="0"/>
+                <w:numId w:val="26"/>
+              </w:numPr>
+              <w:ind w:left="314"/>
+              <w:rPr>
+                <w:lang w:val="es-BO"/>
+              </w:rPr>
+            </w:pPr>
+            <w:r>
+              <w:rPr>
+                <w:lang w:val="es-BO"/>
+              </w:rPr>
+              <w:t>Op2 &lt;- R1</w:t>
+            </w:r>
+          </w:p>
+        </w:tc>
+        <w:tc>
+          <w:tcPr>
+            <w:tcW w:w="1559" w:type="dxa"/>
+          </w:tcPr>
+          <w:p>
+            <w:pPr>
+              <w:rPr>
+                <w:lang w:val="es-BO"/>
+              </w:rPr>
+            </w:pPr>
+            <w:r>
+              <w:rPr>
+                <w:lang w:val="es-BO"/>
+              </w:rPr>
+              <w:t>Sumar</w:t>
+            </w:r>
+          </w:p>
+        </w:tc>
+        <w:tc>
+          <w:tcPr>
+            <w:tcW w:w="1985" w:type="dxa"/>
+          </w:tcPr>
+          <w:p>
+            <w:pPr>
+              <w:pStyle w:val="Prrafodelista"/>
+              <w:numPr>
+                <w:ilvl w:val="0"/>
+                <w:numId w:val="28"/>
+              </w:numPr>
+              <w:ind w:left="313"/>
+              <w:rPr>
+                <w:lang w:val="es-BO"/>
+              </w:rPr>
+            </w:pPr>
+            <w:r>
+              <w:rPr>
+                <w:lang w:val="es-BO"/>
+              </w:rPr>
+              <w:t>R1 &lt;- Resultado</w:t>
+            </w:r>
+          </w:p>
+        </w:tc>
+      </w:tr>
+      <w:tr>
+        <w:tc>
+          <w:tcPr>
+            <w:tcW w:w="1229" w:type="dxa"/>
+          </w:tcPr>
+          <w:p>
+            <w:pPr>
+              <w:rPr>
+                <w:lang w:val="es-BO"/>
+              </w:rPr>
+            </w:pPr>
+            <w:r>
+              <w:rPr>
+                <w:lang w:val="es-BO"/>
+              </w:rPr>
+              <w:t>OR</w:t>
+            </w:r>
+          </w:p>
+        </w:tc>
+        <w:tc>
+          <w:tcPr>
+            <w:tcW w:w="1885" w:type="dxa"/>
+          </w:tcPr>
+          <w:p>
+            <w:pPr>
+              <w:pStyle w:val="Prrafodelista"/>
+              <w:numPr>
+                <w:ilvl w:val="0"/>
+                <w:numId w:val="23"/>
+              </w:numPr>
+              <w:ind w:left="355"/>
+              <w:rPr>
+                <w:lang w:val="es-BO"/>
+              </w:rPr>
+            </w:pPr>
+            <w:r>
+              <w:rPr>
+                <w:lang w:val="es-BO"/>
+              </w:rPr>
+              <w:t>MAR &lt;- PC</w:t>
+            </w:r>
+          </w:p>
+          <w:p>
+            <w:pPr>
+              <w:pStyle w:val="Prrafodelista"/>
+              <w:numPr>
+                <w:ilvl w:val="0"/>
+                <w:numId w:val="23"/>
+              </w:numPr>
+              <w:ind w:left="355"/>
+              <w:rPr>
+                <w:lang w:val="es-BO"/>
+              </w:rPr>
+            </w:pPr>
+            <w:r>
+              <w:rPr>
+                <w:lang w:val="es-BO"/>
+              </w:rPr>
+              <w:t>PC &lt;- S.I.</w:t>
+            </w:r>
+          </w:p>
+          <w:p>
+            <w:pPr>
+              <w:pStyle w:val="Prrafodelista"/>
+              <w:numPr>
+                <w:ilvl w:val="0"/>
+                <w:numId w:val="23"/>
+              </w:numPr>
+              <w:ind w:left="355"/>
+              <w:rPr>
+                <w:lang w:val="es-BO"/>
+              </w:rPr>
+            </w:pPr>
+            <w:r>
+              <w:rPr>
+                <w:lang w:val="es-BO"/>
+              </w:rPr>
+              <w:t>MBR &lt;- [MAR]</w:t>
+            </w:r>
+          </w:p>
+          <w:p>
+            <w:pPr>
+              <w:pStyle w:val="Prrafodelista"/>
+              <w:numPr>
+                <w:ilvl w:val="0"/>
+                <w:numId w:val="23"/>
+              </w:numPr>
+              <w:ind w:left="355"/>
+              <w:rPr>
+                <w:lang w:val="es-BO"/>
+              </w:rPr>
+            </w:pPr>
+            <w:r>
+              <w:rPr>
+                <w:lang w:val="es-BO"/>
+              </w:rPr>
+              <w:t>IR &lt;- MBR</w:t>
+            </w:r>
+          </w:p>
+        </w:tc>
+        <w:tc>
+          <w:tcPr>
+            <w:tcW w:w="1276" w:type="dxa"/>
+          </w:tcPr>
+          <w:p>
+            <w:pPr>
+              <w:rPr>
+                <w:lang w:val="es-BO"/>
+              </w:rPr>
+            </w:pPr>
+            <w:r>
+              <w:rPr>
+                <w:lang w:val="es-BO"/>
+              </w:rPr>
+              <w:t>Interpretar</w:t>
+            </w:r>
+          </w:p>
+        </w:tc>
+        <w:tc>
+          <w:tcPr>
+            <w:tcW w:w="1559" w:type="dxa"/>
+          </w:tcPr>
+          <w:p>
+            <w:pPr>
+              <w:pStyle w:val="Prrafodelista"/>
+              <w:numPr>
+                <w:ilvl w:val="0"/>
+                <w:numId w:val="27"/>
+              </w:numPr>
+              <w:spacing w:after="160" w:line="259" w:lineRule="auto"/>
+              <w:ind w:left="314"/>
+              <w:rPr>
+                <w:lang w:val="es-BO"/>
+              </w:rPr>
+            </w:pPr>
+            <w:r>
+              <w:rPr>
+                <w:lang w:val="es-BO"/>
+              </w:rPr>
+              <w:t>Op1 &lt;- R0</w:t>
+            </w:r>
+          </w:p>
+          <w:p>
+            <w:pPr>
+              <w:pStyle w:val="Prrafodelista"/>
+              <w:numPr>
+                <w:ilvl w:val="0"/>
+                <w:numId w:val="27"/>
+              </w:numPr>
+              <w:spacing w:after="160" w:line="259" w:lineRule="auto"/>
+              <w:ind w:left="314"/>
+              <w:rPr>
+                <w:lang w:val="es-BO"/>
+              </w:rPr>
+            </w:pPr>
+            <w:r>
+              <w:rPr>
+                <w:lang w:val="es-BO"/>
+              </w:rPr>
+              <w:t>Op2 &lt;- R1</w:t>
+            </w:r>
+          </w:p>
+        </w:tc>
+        <w:tc>
+          <w:tcPr>
+            <w:tcW w:w="1559" w:type="dxa"/>
+          </w:tcPr>
+          <w:p>
+            <w:pPr>
+              <w:rPr>
+                <w:lang w:val="es-BO"/>
+              </w:rPr>
+            </w:pPr>
+            <w:r>
+              <w:rPr>
+                <w:lang w:val="es-BO"/>
+              </w:rPr>
+              <w:t>Sumar complemento a 2</w:t>
+            </w:r>
+          </w:p>
+        </w:tc>
+        <w:tc>
+          <w:tcPr>
+            <w:tcW w:w="1985" w:type="dxa"/>
+          </w:tcPr>
+          <w:p>
+            <w:pPr>
+              <w:pStyle w:val="Prrafodelista"/>
+              <w:numPr>
+                <w:ilvl w:val="0"/>
+                <w:numId w:val="29"/>
+              </w:numPr>
+              <w:ind w:left="313"/>
+              <w:rPr>
+                <w:lang w:val="es-BO"/>
+              </w:rPr>
+            </w:pPr>
+            <w:r>
+              <w:rPr>
+                <w:lang w:val="es-BO"/>
+              </w:rPr>
+              <w:t>R</w:t>
+            </w:r>
+            <w:r>
+              <w:rPr>
+                <w:lang w:val="es-BO"/>
+              </w:rPr>
+              <w:t>1</w:t>
+            </w:r>
+            <w:r>
+              <w:rPr>
+                <w:lang w:val="es-BO"/>
+              </w:rPr>
+              <w:t xml:space="preserve"> &lt;- Resultado</w:t>
+            </w:r>
+          </w:p>
+        </w:tc>
+      </w:tr>
+      <w:tr>
+        <w:tc>
+          <w:tcPr>
+            <w:tcW w:w="1229" w:type="dxa"/>
+          </w:tcPr>
+          <w:p>
+            <w:pPr>
+              <w:rPr>
+                <w:lang w:val="es-BO"/>
+              </w:rPr>
+            </w:pPr>
+            <w:r>
+              <w:rPr>
+                <w:lang w:val="es-BO"/>
+              </w:rPr>
+              <w:t>NOT</w:t>
+            </w:r>
+          </w:p>
+        </w:tc>
+        <w:tc>
+          <w:tcPr>
+            <w:tcW w:w="1885" w:type="dxa"/>
+          </w:tcPr>
+          <w:p>
+            <w:pPr>
+              <w:pStyle w:val="Prrafodelista"/>
+              <w:numPr>
+                <w:ilvl w:val="0"/>
+                <w:numId w:val="24"/>
+              </w:numPr>
+              <w:spacing w:after="160" w:line="259" w:lineRule="auto"/>
+              <w:ind w:left="355"/>
+              <w:rPr>
+                <w:lang w:val="es-BO"/>
+              </w:rPr>
+            </w:pPr>
+            <w:r>
+              <w:rPr>
+                <w:lang w:val="es-BO"/>
+              </w:rPr>
+              <w:t>MAR &lt;- PC</w:t>
+            </w:r>
+          </w:p>
+          <w:p>
+            <w:pPr>
+              <w:pStyle w:val="Prrafodelista"/>
+              <w:numPr>
+                <w:ilvl w:val="0"/>
+                <w:numId w:val="24"/>
+              </w:numPr>
+              <w:spacing w:after="160" w:line="259" w:lineRule="auto"/>
+              <w:ind w:left="355"/>
+              <w:rPr>
+                <w:lang w:val="es-BO"/>
+              </w:rPr>
+            </w:pPr>
+            <w:r>
+              <w:rPr>
+                <w:lang w:val="es-BO"/>
+              </w:rPr>
+              <w:t>PC &lt;- S.I.</w:t>
+            </w:r>
+          </w:p>
+          <w:p>
+            <w:pPr>
+              <w:pStyle w:val="Prrafodelista"/>
+              <w:numPr>
+                <w:ilvl w:val="0"/>
+                <w:numId w:val="24"/>
+              </w:numPr>
+              <w:spacing w:after="160" w:line="259" w:lineRule="auto"/>
+              <w:ind w:left="355"/>
+              <w:rPr>
+                <w:lang w:val="es-BO"/>
+              </w:rPr>
+            </w:pPr>
+            <w:r>
+              <w:rPr>
+                <w:lang w:val="es-BO"/>
+              </w:rPr>
+              <w:t>MBR &lt;- [MAR]</w:t>
+            </w:r>
+          </w:p>
+          <w:p>
+            <w:pPr>
+              <w:pStyle w:val="Prrafodelista"/>
+              <w:numPr>
+                <w:ilvl w:val="0"/>
+                <w:numId w:val="24"/>
+              </w:numPr>
+              <w:spacing w:after="160" w:line="259" w:lineRule="auto"/>
+              <w:ind w:left="355"/>
+              <w:rPr>
+                <w:lang w:val="es-BO"/>
+              </w:rPr>
+            </w:pPr>
+            <w:r>
+              <w:rPr>
+                <w:lang w:val="es-BO"/>
+              </w:rPr>
+              <w:t>IR &lt;- MBR</w:t>
+            </w:r>
+          </w:p>
+        </w:tc>
+        <w:tc>
+          <w:tcPr>
+            <w:tcW w:w="1276" w:type="dxa"/>
+          </w:tcPr>
+          <w:p>
+            <w:pPr>
+              <w:rPr>
+                <w:lang w:val="es-BO"/>
+              </w:rPr>
+            </w:pPr>
+            <w:r>
+              <w:rPr>
+                <w:lang w:val="es-BO"/>
+              </w:rPr>
+              <w:t>Interpretar</w:t>
+            </w:r>
+          </w:p>
+        </w:tc>
+        <w:tc>
+          <w:tcPr>
+            <w:tcW w:w="1559" w:type="dxa"/>
+          </w:tcPr>
+          <w:p>
+            <w:pPr>
+              <w:pStyle w:val="Prrafodelista"/>
+              <w:numPr>
+                <w:ilvl w:val="0"/>
+                <w:numId w:val="32"/>
+              </w:numPr>
+              <w:ind w:left="314"/>
+              <w:rPr>
+                <w:lang w:val="es-BO"/>
+              </w:rPr>
+            </w:pPr>
+            <w:r>
+              <w:rPr>
+                <w:lang w:val="es-BO"/>
+              </w:rPr>
+              <w:t>Op1 &lt;- R</w:t>
+            </w:r>
+            <w:r>
+              <w:rPr>
+                <w:lang w:val="es-BO"/>
+              </w:rPr>
+              <w:t>0</w:t>
+            </w:r>
+          </w:p>
+        </w:tc>
+        <w:tc>
+          <w:tcPr>
+            <w:tcW w:w="1559" w:type="dxa"/>
+          </w:tcPr>
+          <w:p>
+            <w:pPr>
+              <w:rPr>
+                <w:lang w:val="es-BO"/>
+              </w:rPr>
+            </w:pPr>
+            <w:r>
+              <w:rPr>
+                <w:lang w:val="es-BO"/>
+              </w:rPr>
+              <w:t>Sumas sucesivas</w:t>
+            </w:r>
+          </w:p>
+        </w:tc>
+        <w:tc>
+          <w:tcPr>
+            <w:tcW w:w="1985" w:type="dxa"/>
+          </w:tcPr>
+          <w:p>
+            <w:pPr>
+              <w:pStyle w:val="Prrafodelista"/>
+              <w:numPr>
+                <w:ilvl w:val="0"/>
+                <w:numId w:val="30"/>
+              </w:numPr>
+              <w:ind w:left="313"/>
+              <w:rPr>
+                <w:lang w:val="es-BO"/>
+              </w:rPr>
+            </w:pPr>
+            <w:r>
+              <w:rPr>
+                <w:lang w:val="es-BO"/>
+              </w:rPr>
+              <w:t>R</w:t>
+            </w:r>
+            <w:r>
+              <w:rPr>
+                <w:lang w:val="es-BO"/>
+              </w:rPr>
+              <w:t>0</w:t>
+            </w:r>
+            <w:r>
+              <w:rPr>
+                <w:lang w:val="es-BO"/>
+              </w:rPr>
+              <w:t xml:space="preserve"> &lt;- Resultado</w:t>
+            </w:r>
+          </w:p>
+        </w:tc>
+      </w:tr>
+      <w:tr>
+        <w:tc>
+          <w:tcPr>
+            <w:tcW w:w="1229" w:type="dxa"/>
+          </w:tcPr>
+          <w:p>
+            <w:pPr>
+              <w:rPr>
+                <w:lang w:val="es-BO"/>
+              </w:rPr>
+            </w:pPr>
+            <w:r>
+              <w:rPr>
+                <w:lang w:val="es-BO"/>
+              </w:rPr>
+              <w:t>XOR</w:t>
+            </w:r>
+          </w:p>
+        </w:tc>
+        <w:tc>
+          <w:tcPr>
+            <w:tcW w:w="1885" w:type="dxa"/>
+          </w:tcPr>
+          <w:p>
+            <w:pPr>
+              <w:pStyle w:val="Prrafodelista"/>
+              <w:numPr>
+                <w:ilvl w:val="0"/>
+                <w:numId w:val="25"/>
+              </w:numPr>
+              <w:spacing w:after="160" w:line="259" w:lineRule="auto"/>
+              <w:ind w:left="355"/>
+              <w:rPr>
+                <w:lang w:val="es-BO"/>
+              </w:rPr>
+            </w:pPr>
+            <w:r>
+              <w:rPr>
+                <w:lang w:val="es-BO"/>
+              </w:rPr>
+              <w:t>MAR &lt;- PC</w:t>
+            </w:r>
+          </w:p>
+          <w:p>
+            <w:pPr>
+              <w:pStyle w:val="Prrafodelista"/>
+              <w:numPr>
+                <w:ilvl w:val="0"/>
+                <w:numId w:val="25"/>
+              </w:numPr>
+              <w:spacing w:after="160" w:line="259" w:lineRule="auto"/>
+              <w:ind w:left="355"/>
+              <w:rPr>
+                <w:lang w:val="es-BO"/>
+              </w:rPr>
+            </w:pPr>
+            <w:r>
+              <w:rPr>
+                <w:lang w:val="es-BO"/>
+              </w:rPr>
+              <w:t>PC &lt;- S.I.</w:t>
+            </w:r>
+          </w:p>
+          <w:p>
+            <w:pPr>
+              <w:pStyle w:val="Prrafodelista"/>
+              <w:numPr>
+                <w:ilvl w:val="0"/>
+                <w:numId w:val="25"/>
+              </w:numPr>
+              <w:spacing w:after="160" w:line="259" w:lineRule="auto"/>
+              <w:ind w:left="355"/>
+              <w:rPr>
+                <w:lang w:val="es-BO"/>
+              </w:rPr>
+            </w:pPr>
+            <w:r>
+              <w:rPr>
+                <w:lang w:val="es-BO"/>
+              </w:rPr>
+              <w:t>MBR &lt;- [MAR]</w:t>
+            </w:r>
+          </w:p>
+          <w:p>
+            <w:pPr>
+              <w:pStyle w:val="Prrafodelista"/>
+              <w:numPr>
+                <w:ilvl w:val="0"/>
+                <w:numId w:val="25"/>
+              </w:numPr>
+              <w:spacing w:after="160" w:line="259" w:lineRule="auto"/>
+              <w:ind w:left="355"/>
+              <w:rPr>
+                <w:lang w:val="es-BO"/>
+              </w:rPr>
+            </w:pPr>
+            <w:r>
+              <w:rPr>
+                <w:lang w:val="es-BO"/>
+              </w:rPr>
+              <w:t>IR &lt;- MBR</w:t>
+            </w:r>
+          </w:p>
+        </w:tc>
+        <w:tc>
+          <w:tcPr>
+            <w:tcW w:w="1276" w:type="dxa"/>
+          </w:tcPr>
+          <w:p>
+            <w:pPr>
+              <w:rPr>
+                <w:lang w:val="es-BO"/>
+              </w:rPr>
+            </w:pPr>
+            <w:r>
+              <w:rPr>
+                <w:lang w:val="es-BO"/>
+              </w:rPr>
+              <w:t>Interpretar</w:t>
+            </w:r>
+          </w:p>
+        </w:tc>
+        <w:tc>
+          <w:tcPr>
+            <w:tcW w:w="1559" w:type="dxa"/>
+          </w:tcPr>
+          <w:p>
+            <w:pPr>
+              <w:pStyle w:val="Prrafodelista"/>
+              <w:numPr>
+                <w:ilvl w:val="0"/>
+                <w:numId w:val="33"/>
+              </w:numPr>
+              <w:spacing w:after="160" w:line="259" w:lineRule="auto"/>
+              <w:ind w:left="314"/>
+              <w:rPr>
+                <w:lang w:val="es-BO"/>
+              </w:rPr>
+            </w:pPr>
+            <w:r>
+              <w:rPr>
+                <w:lang w:val="es-BO"/>
+              </w:rPr>
+              <w:t>Op1 &lt;- R0</w:t>
+            </w:r>
+          </w:p>
+          <w:p>
+            <w:pPr>
+              <w:pStyle w:val="Prrafodelista"/>
+              <w:numPr>
+                <w:ilvl w:val="0"/>
+                <w:numId w:val="33"/>
+              </w:numPr>
+              <w:spacing w:after="160" w:line="259" w:lineRule="auto"/>
+              <w:ind w:left="314"/>
+              <w:rPr>
+                <w:lang w:val="es-BO"/>
+              </w:rPr>
+            </w:pPr>
+            <w:r>
+              <w:rPr>
+                <w:lang w:val="es-BO"/>
+              </w:rPr>
+              <w:t>Op2 &lt;- R1</w:t>
+            </w:r>
+          </w:p>
+        </w:tc>
+        <w:tc>
+          <w:tcPr>
+            <w:tcW w:w="1559" w:type="dxa"/>
+          </w:tcPr>
+          <w:p>
+            <w:pPr>
+              <w:rPr>
+                <w:lang w:val="es-BO"/>
+              </w:rPr>
+            </w:pPr>
+          </w:p>
+        </w:tc>
+        <w:tc>
+          <w:tcPr>
+            <w:tcW w:w="1985" w:type="dxa"/>
+          </w:tcPr>
+          <w:p>
+            <w:pPr>
+              <w:pStyle w:val="Prrafodelista"/>
+              <w:numPr>
+                <w:ilvl w:val="0"/>
+                <w:numId w:val="31"/>
+              </w:numPr>
+              <w:ind w:left="313"/>
+              <w:rPr>
+                <w:lang w:val="es-BO"/>
+              </w:rPr>
+            </w:pPr>
+            <w:r>
+              <w:rPr>
+                <w:lang w:val="es-BO"/>
+              </w:rPr>
+              <w:t>R1 &lt;- Resultado</w:t>
+            </w:r>
+          </w:p>
+        </w:tc>
+      </w:tr>
+    </w:tbl>
+    <w:p>
+      <w:pPr>
+        <w:rPr>
+          <w:lang w:val="es-BO"/>
+        </w:rPr>
+      </w:pPr>
+    </w:p>
+    <w:p>
+      <w:pPr>
+        <w:rPr>
+          <w:lang w:val="es-BO"/>
+        </w:rPr>
+      </w:pPr>
+    </w:p>
+    <w:p>
+      <w:pPr>
+        <w:rPr>
+          <w:lang w:val="es-BO"/>
+        </w:rPr>
+      </w:pPr>
+    </w:p>
+    <w:p>
+      <w:pPr>
+        <w:rPr>
+          <w:lang w:val="es-BO"/>
+        </w:rPr>
+      </w:pPr>
+    </w:p>
+    <w:p>
+      <w:pPr>
+        <w:rPr>
+          <w:lang w:val="es-BO"/>
+        </w:rPr>
+      </w:pPr>
+    </w:p>
+    <w:p>
+      <w:pPr>
+        <w:rPr>
+          <w:lang w:val="es-BO"/>
+        </w:rPr>
+      </w:pPr>
+    </w:p>
+    <w:p>
+      <w:pPr>
+        <w:rPr>
+          <w:lang w:val="es-BO"/>
+        </w:rPr>
+      </w:pPr>
+    </w:p>
+    <w:p>
+      <w:pPr>
+        <w:rPr>
+          <w:lang w:val="es-BO"/>
+        </w:rPr>
+      </w:pPr>
+    </w:p>
+    <w:p>
+      <w:pPr>
+        <w:rPr>
+          <w:lang w:val="es-BO"/>
+        </w:rPr>
+      </w:pPr>
+    </w:p>
+    <w:p>
+      <w:pPr>
+        <w:rPr>
+          <w:lang w:val="es-BO"/>
+        </w:rPr>
+      </w:pPr>
+    </w:p>
+    <w:p>
+      <w:pPr>
+        <w:rPr>
+          <w:lang w:val="es-BO"/>
+        </w:rPr>
+      </w:pPr>
+    </w:p>
+    <w:p>
+      <w:pPr>
+        <w:rPr>
+          <w:lang w:val="es-BO"/>
+        </w:rPr>
+      </w:pPr>
+    </w:p>
+    <w:p>
+      <w:pPr>
+        <w:rPr>
+          <w:lang w:val="es-BO"/>
+        </w:rPr>
+      </w:pPr>
+    </w:p>
+    <w:p>
+      <w:pPr>
+        <w:rPr>
+          <w:lang w:val="es-BO"/>
+        </w:rPr>
+      </w:pPr>
+    </w:p>
+    <w:p>
+      <w:pPr>
+        <w:rPr>
+          <w:lang w:val="es-BO"/>
+        </w:rPr>
+      </w:pPr>
+    </w:p>
+    <w:p>
+      <w:pPr>
+        <w:rPr>
+          <w:lang w:val="es-BO"/>
+        </w:rPr>
+      </w:pPr>
+    </w:p>
+    <w:tbl>
+      <w:tblPr>
+        <w:tblStyle w:val="Tablaconcuadrcula"/>
+        <w:tblW w:w="8218" w:type="dxa"/>
+        <w:tblInd w:w="708" w:type="dxa"/>
+        <w:tblLayout w:type="fixed"/>
+        <w:tblLook w:val="04A0" w:firstRow="1" w:lastRow="0" w:firstColumn="1" w:lastColumn="0" w:noHBand="0" w:noVBand="1"/>
+      </w:tblPr>
+      <w:tblGrid>
+        <w:gridCol w:w="1229"/>
+        <w:gridCol w:w="1885"/>
+        <w:gridCol w:w="1276"/>
+        <w:gridCol w:w="3828"/>
+      </w:tblGrid>
+      <w:tr>
+        <w:tc>
+          <w:tcPr>
+            <w:tcW w:w="8218" w:type="dxa"/>
+            <w:gridSpan w:val="4"/>
+            <w:shd w:val="clear" w:color="auto" w:fill="C5E0B3" w:themeFill="accent6" w:themeFillTint="66"/>
+            <w:vAlign w:val="center"/>
+          </w:tcPr>
+          <w:p>
+            <w:pPr>
+              <w:jc w:val="center"/>
+              <w:rPr>
+                <w:rFonts w:ascii="Calibri" w:hAnsi="Calibri" w:cs="Calibri"/>
+                <w:b/>
+                <w:bCs/>
+                <w:color w:val="000000"/>
+                <w:lang w:val="es-MX"/>
+              </w:rPr>
+            </w:pPr>
+            <w:r>
+              <w:rPr>
+                <w:rFonts w:ascii="Calibri" w:hAnsi="Calibri" w:cs="Calibri"/>
+                <w:b/>
+                <w:bCs/>
+                <w:color w:val="000000"/>
+                <w:lang w:val="es-MX"/>
+              </w:rPr>
+              <w:lastRenderedPageBreak/>
+              <w:t>Instrucciones de control de t</w:t>
+            </w:r>
+            <w:r>
+              <w:rPr>
+                <w:rFonts w:ascii="Calibri" w:hAnsi="Calibri" w:cs="Calibri"/>
+                <w:b/>
+                <w:bCs/>
+                <w:color w:val="000000"/>
+                <w:lang w:val="es-MX"/>
+              </w:rPr>
+              <w:t>ransferencia</w:t>
+            </w:r>
+          </w:p>
+        </w:tc>
+      </w:tr>
+      <w:tr>
+        <w:tc>
+          <w:tcPr>
+            <w:tcW w:w="1229" w:type="dxa"/>
+            <w:shd w:val="clear" w:color="auto" w:fill="C5E0B3" w:themeFill="accent6" w:themeFillTint="66"/>
+          </w:tcPr>
+          <w:p>
+            <w:pPr>
+              <w:jc w:val="center"/>
+              <w:rPr>
+                <w:b/>
+                <w:bCs/>
+                <w:lang w:val="es-BO"/>
+              </w:rPr>
+            </w:pPr>
+            <w:r>
+              <w:rPr>
+                <w:b/>
+                <w:bCs/>
+                <w:lang w:val="es-BO"/>
+              </w:rPr>
+              <w:t>Instrucción</w:t>
+            </w:r>
+          </w:p>
+        </w:tc>
+        <w:tc>
+          <w:tcPr>
+            <w:tcW w:w="1885" w:type="dxa"/>
+            <w:shd w:val="clear" w:color="auto" w:fill="C5E0B3" w:themeFill="accent6" w:themeFillTint="66"/>
+          </w:tcPr>
+          <w:p>
+            <w:pPr>
+              <w:rPr>
+                <w:b/>
+                <w:bCs/>
+                <w:lang w:val="es-BO"/>
+              </w:rPr>
+            </w:pPr>
+            <w:r>
+              <w:rPr>
+                <w:b/>
+                <w:bCs/>
+                <w:lang w:val="es-BO"/>
+              </w:rPr>
+              <w:t>Buscar instrucción</w:t>
+            </w:r>
+          </w:p>
+        </w:tc>
+        <w:tc>
+          <w:tcPr>
+            <w:tcW w:w="1276" w:type="dxa"/>
+            <w:shd w:val="clear" w:color="auto" w:fill="C5E0B3" w:themeFill="accent6" w:themeFillTint="66"/>
+          </w:tcPr>
+          <w:p>
+            <w:pPr>
+              <w:rPr>
+                <w:b/>
+                <w:bCs/>
+                <w:lang w:val="es-BO"/>
+              </w:rPr>
+            </w:pPr>
+            <w:r>
+              <w:rPr>
+                <w:b/>
+                <w:bCs/>
+                <w:lang w:val="es-BO"/>
+              </w:rPr>
+              <w:t>Decodificar instrucción</w:t>
+            </w:r>
+          </w:p>
+        </w:tc>
+        <w:tc>
+          <w:tcPr>
+            <w:tcW w:w="3828" w:type="dxa"/>
+            <w:shd w:val="clear" w:color="auto" w:fill="C5E0B3" w:themeFill="accent6" w:themeFillTint="66"/>
+          </w:tcPr>
+          <w:p>
+            <w:pPr>
+              <w:rPr>
+                <w:b/>
+                <w:bCs/>
+                <w:lang w:val="es-BO"/>
+              </w:rPr>
+            </w:pPr>
+            <w:r>
+              <w:rPr>
+                <w:b/>
+                <w:bCs/>
+                <w:lang w:val="es-BO"/>
+              </w:rPr>
+              <w:t>Ejecutar instrucción</w:t>
+            </w:r>
+          </w:p>
+        </w:tc>
+      </w:tr>
+      <w:tr>
+        <w:tc>
+          <w:tcPr>
+            <w:tcW w:w="1229" w:type="dxa"/>
+          </w:tcPr>
+          <w:p>
+            <w:pPr>
+              <w:rPr>
+                <w:lang w:val="es-BO"/>
+              </w:rPr>
+            </w:pPr>
+            <w:r>
+              <w:rPr>
+                <w:lang w:val="es-BO"/>
+              </w:rPr>
+              <w:t>SAL</w:t>
+            </w:r>
+          </w:p>
+        </w:tc>
+        <w:tc>
+          <w:tcPr>
+            <w:tcW w:w="1885" w:type="dxa"/>
+          </w:tcPr>
+          <w:p>
+            <w:pPr>
+              <w:pStyle w:val="Prrafodelista"/>
+              <w:numPr>
+                <w:ilvl w:val="0"/>
+                <w:numId w:val="34"/>
+              </w:numPr>
+              <w:ind w:left="358"/>
+              <w:rPr>
+                <w:lang w:val="es-BO"/>
+              </w:rPr>
+            </w:pPr>
+            <w:r>
+              <w:rPr>
+                <w:lang w:val="es-BO"/>
+              </w:rPr>
+              <w:t>MAR &lt;- PC</w:t>
+            </w:r>
+          </w:p>
+          <w:p>
+            <w:pPr>
+              <w:pStyle w:val="Prrafodelista"/>
+              <w:numPr>
+                <w:ilvl w:val="0"/>
+                <w:numId w:val="34"/>
+              </w:numPr>
+              <w:ind w:left="358"/>
+              <w:rPr>
+                <w:lang w:val="es-BO"/>
+              </w:rPr>
+            </w:pPr>
+            <w:r>
+              <w:rPr>
+                <w:lang w:val="es-BO"/>
+              </w:rPr>
+              <w:t>PC &lt;- S.I.</w:t>
+            </w:r>
+          </w:p>
+          <w:p>
+            <w:pPr>
+              <w:pStyle w:val="Prrafodelista"/>
+              <w:numPr>
+                <w:ilvl w:val="0"/>
+                <w:numId w:val="34"/>
+              </w:numPr>
+              <w:ind w:left="358"/>
+              <w:rPr>
+                <w:lang w:val="es-BO"/>
+              </w:rPr>
+            </w:pPr>
+            <w:r>
+              <w:rPr>
+                <w:lang w:val="es-BO"/>
+              </w:rPr>
+              <w:t>MBR &lt;- [MAR]</w:t>
+            </w:r>
+          </w:p>
+          <w:p>
+            <w:pPr>
+              <w:pStyle w:val="Prrafodelista"/>
+              <w:numPr>
+                <w:ilvl w:val="0"/>
+                <w:numId w:val="34"/>
+              </w:numPr>
+              <w:ind w:left="358"/>
+              <w:rPr>
+                <w:lang w:val="es-BO"/>
+              </w:rPr>
+            </w:pPr>
+            <w:r>
+              <w:rPr>
+                <w:lang w:val="es-BO"/>
+              </w:rPr>
+              <w:t>IR &lt;- MBR</w:t>
+            </w:r>
+          </w:p>
+        </w:tc>
+        <w:tc>
+          <w:tcPr>
+            <w:tcW w:w="1276" w:type="dxa"/>
+          </w:tcPr>
+          <w:p>
+            <w:pPr>
+              <w:rPr>
+                <w:lang w:val="es-BO"/>
+              </w:rPr>
+            </w:pPr>
+            <w:r>
+              <w:rPr>
+                <w:lang w:val="es-BO"/>
+              </w:rPr>
+              <w:t>Interpretar</w:t>
+            </w:r>
+          </w:p>
+        </w:tc>
+        <w:tc>
+          <w:tcPr>
+            <w:tcW w:w="3828" w:type="dxa"/>
+          </w:tcPr>
+          <w:p>
+            <w:pPr>
+              <w:rPr>
+                <w:lang w:val="es-BO"/>
+              </w:rPr>
+            </w:pPr>
+            <w:r>
+              <w:rPr>
+                <w:lang w:val="es-BO"/>
+              </w:rPr>
+              <w:t>Salta a la dirección de memoria especificada</w:t>
+            </w:r>
+          </w:p>
+        </w:tc>
+      </w:tr>
+      <w:tr>
+        <w:tc>
+          <w:tcPr>
+            <w:tcW w:w="1229" w:type="dxa"/>
+          </w:tcPr>
+          <w:p>
+            <w:pPr>
+              <w:rPr>
+                <w:lang w:val="es-BO"/>
+              </w:rPr>
+            </w:pPr>
+            <w:r>
+              <w:rPr>
+                <w:lang w:val="es-BO"/>
+              </w:rPr>
+              <w:t>SMQ</w:t>
+            </w:r>
+          </w:p>
+        </w:tc>
+        <w:tc>
+          <w:tcPr>
+            <w:tcW w:w="1885" w:type="dxa"/>
+          </w:tcPr>
+          <w:p>
+            <w:pPr>
+              <w:pStyle w:val="Prrafodelista"/>
+              <w:numPr>
+                <w:ilvl w:val="0"/>
+                <w:numId w:val="35"/>
+              </w:numPr>
+              <w:ind w:left="358"/>
+              <w:rPr>
+                <w:lang w:val="es-BO"/>
+              </w:rPr>
+            </w:pPr>
+            <w:r>
+              <w:rPr>
+                <w:lang w:val="es-BO"/>
+              </w:rPr>
+              <w:t>MAR &lt;- PC</w:t>
+            </w:r>
+          </w:p>
+          <w:p>
+            <w:pPr>
+              <w:pStyle w:val="Prrafodelista"/>
+              <w:numPr>
+                <w:ilvl w:val="0"/>
+                <w:numId w:val="35"/>
+              </w:numPr>
+              <w:ind w:left="358"/>
+              <w:rPr>
+                <w:lang w:val="es-BO"/>
+              </w:rPr>
+            </w:pPr>
+            <w:r>
+              <w:rPr>
+                <w:lang w:val="es-BO"/>
+              </w:rPr>
+              <w:t>PC &lt;- S.I.</w:t>
+            </w:r>
+          </w:p>
+          <w:p>
+            <w:pPr>
+              <w:pStyle w:val="Prrafodelista"/>
+              <w:numPr>
+                <w:ilvl w:val="0"/>
+                <w:numId w:val="35"/>
+              </w:numPr>
+              <w:ind w:left="358"/>
+              <w:rPr>
+                <w:lang w:val="es-BO"/>
+              </w:rPr>
+            </w:pPr>
+            <w:r>
+              <w:rPr>
+                <w:lang w:val="es-BO"/>
+              </w:rPr>
+              <w:t>MBR &lt;- [MAR]</w:t>
+            </w:r>
+          </w:p>
+          <w:p>
+            <w:pPr>
+              <w:pStyle w:val="Prrafodelista"/>
+              <w:numPr>
+                <w:ilvl w:val="0"/>
+                <w:numId w:val="35"/>
+              </w:numPr>
+              <w:ind w:left="358"/>
+              <w:rPr>
+                <w:lang w:val="es-BO"/>
+              </w:rPr>
+            </w:pPr>
+            <w:r>
+              <w:rPr>
+                <w:lang w:val="es-BO"/>
+              </w:rPr>
+              <w:t>IR &lt;- MBR</w:t>
+            </w:r>
+          </w:p>
+        </w:tc>
+        <w:tc>
+          <w:tcPr>
+            <w:tcW w:w="1276" w:type="dxa"/>
+          </w:tcPr>
+          <w:p>
+            <w:pPr>
+              <w:rPr>
+                <w:lang w:val="es-BO"/>
+              </w:rPr>
+            </w:pPr>
+            <w:r>
+              <w:rPr>
+                <w:lang w:val="es-BO"/>
+              </w:rPr>
+              <w:t>Interpretar</w:t>
+            </w:r>
+          </w:p>
+        </w:tc>
+        <w:tc>
+          <w:tcPr>
+            <w:tcW w:w="3828" w:type="dxa"/>
+          </w:tcPr>
+          <w:p>
+            <w:pPr>
+              <w:pStyle w:val="Prrafodelista"/>
+              <w:numPr>
+                <w:ilvl w:val="0"/>
+                <w:numId w:val="42"/>
+              </w:numPr>
+              <w:ind w:left="319"/>
+              <w:rPr>
+                <w:lang w:val="es-BO"/>
+              </w:rPr>
+            </w:pPr>
+            <w:r>
+              <w:rPr>
+                <w:lang w:val="es-BO"/>
+              </w:rPr>
+              <w:t xml:space="preserve">Verificar </w:t>
+            </w:r>
+            <w:proofErr w:type="spellStart"/>
+            <w:r>
+              <w:rPr>
+                <w:lang w:val="es-BO"/>
+              </w:rPr>
+              <w:t>flags</w:t>
+            </w:r>
+            <w:proofErr w:type="spellEnd"/>
+          </w:p>
+          <w:p>
+            <w:pPr>
+              <w:pStyle w:val="Prrafodelista"/>
+              <w:numPr>
+                <w:ilvl w:val="0"/>
+                <w:numId w:val="42"/>
+              </w:numPr>
+              <w:ind w:left="319"/>
+              <w:rPr>
+                <w:lang w:val="es-BO"/>
+              </w:rPr>
+            </w:pPr>
+            <w:r>
+              <w:rPr>
+                <w:lang w:val="es-BO"/>
+              </w:rPr>
+              <w:t>Saltar a la dirección de memoria especificada</w:t>
+            </w:r>
+          </w:p>
+        </w:tc>
+      </w:tr>
+      <w:tr>
+        <w:tc>
+          <w:tcPr>
+            <w:tcW w:w="1229" w:type="dxa"/>
+          </w:tcPr>
+          <w:p>
+            <w:pPr>
+              <w:rPr>
+                <w:lang w:val="es-BO"/>
+              </w:rPr>
+            </w:pPr>
+            <w:r>
+              <w:rPr>
+                <w:lang w:val="es-BO"/>
+              </w:rPr>
+              <w:t>SMI</w:t>
+            </w:r>
+          </w:p>
+        </w:tc>
+        <w:tc>
+          <w:tcPr>
+            <w:tcW w:w="1885" w:type="dxa"/>
+          </w:tcPr>
+          <w:p>
+            <w:pPr>
+              <w:pStyle w:val="Prrafodelista"/>
+              <w:numPr>
+                <w:ilvl w:val="0"/>
+                <w:numId w:val="36"/>
+              </w:numPr>
+              <w:spacing w:after="160" w:line="259" w:lineRule="auto"/>
+              <w:ind w:left="358"/>
+              <w:rPr>
+                <w:lang w:val="es-BO"/>
+              </w:rPr>
+            </w:pPr>
+            <w:r>
+              <w:rPr>
+                <w:lang w:val="es-BO"/>
+              </w:rPr>
+              <w:t>MAR &lt;- PC</w:t>
+            </w:r>
+          </w:p>
+          <w:p>
+            <w:pPr>
+              <w:pStyle w:val="Prrafodelista"/>
+              <w:numPr>
+                <w:ilvl w:val="0"/>
+                <w:numId w:val="36"/>
+              </w:numPr>
+              <w:spacing w:after="160" w:line="259" w:lineRule="auto"/>
+              <w:ind w:left="358"/>
+              <w:rPr>
+                <w:lang w:val="es-BO"/>
+              </w:rPr>
+            </w:pPr>
+            <w:r>
+              <w:rPr>
+                <w:lang w:val="es-BO"/>
+              </w:rPr>
+              <w:t>PC &lt;- S.I.</w:t>
+            </w:r>
+          </w:p>
+          <w:p>
+            <w:pPr>
+              <w:pStyle w:val="Prrafodelista"/>
+              <w:numPr>
+                <w:ilvl w:val="0"/>
+                <w:numId w:val="36"/>
+              </w:numPr>
+              <w:spacing w:after="160" w:line="259" w:lineRule="auto"/>
+              <w:ind w:left="358"/>
+              <w:rPr>
+                <w:lang w:val="es-BO"/>
+              </w:rPr>
+            </w:pPr>
+            <w:r>
+              <w:rPr>
+                <w:lang w:val="es-BO"/>
+              </w:rPr>
+              <w:t>MBR &lt;- [MAR]</w:t>
+            </w:r>
+          </w:p>
+          <w:p>
+            <w:pPr>
+              <w:pStyle w:val="Prrafodelista"/>
+              <w:numPr>
+                <w:ilvl w:val="0"/>
+                <w:numId w:val="36"/>
+              </w:numPr>
+              <w:spacing w:after="160" w:line="259" w:lineRule="auto"/>
+              <w:ind w:left="358"/>
+              <w:rPr>
+                <w:lang w:val="es-BO"/>
+              </w:rPr>
+            </w:pPr>
+            <w:r>
+              <w:rPr>
+                <w:lang w:val="es-BO"/>
+              </w:rPr>
+              <w:t>IR &lt;- MBR</w:t>
+            </w:r>
+          </w:p>
+        </w:tc>
+        <w:tc>
+          <w:tcPr>
+            <w:tcW w:w="1276" w:type="dxa"/>
+          </w:tcPr>
+          <w:p>
+            <w:pPr>
+              <w:rPr>
+                <w:lang w:val="es-BO"/>
+              </w:rPr>
+            </w:pPr>
+            <w:r>
+              <w:rPr>
+                <w:lang w:val="es-BO"/>
+              </w:rPr>
+              <w:t>Interpretar</w:t>
+            </w:r>
+          </w:p>
+        </w:tc>
+        <w:tc>
+          <w:tcPr>
+            <w:tcW w:w="3828" w:type="dxa"/>
+          </w:tcPr>
+          <w:p>
+            <w:pPr>
+              <w:pStyle w:val="Prrafodelista"/>
+              <w:numPr>
+                <w:ilvl w:val="0"/>
+                <w:numId w:val="43"/>
+              </w:numPr>
+              <w:ind w:left="319"/>
+              <w:jc w:val="both"/>
+              <w:rPr>
+                <w:lang w:val="es-BO"/>
+              </w:rPr>
+            </w:pPr>
+            <w:r>
+              <w:rPr>
+                <w:lang w:val="es-BO"/>
+              </w:rPr>
+              <w:t xml:space="preserve">Verificar </w:t>
+            </w:r>
+            <w:proofErr w:type="spellStart"/>
+            <w:r>
+              <w:rPr>
+                <w:lang w:val="es-BO"/>
+              </w:rPr>
+              <w:t>flags</w:t>
+            </w:r>
+            <w:proofErr w:type="spellEnd"/>
+          </w:p>
+          <w:p>
+            <w:pPr>
+              <w:pStyle w:val="Prrafodelista"/>
+              <w:numPr>
+                <w:ilvl w:val="0"/>
+                <w:numId w:val="43"/>
+              </w:numPr>
+              <w:ind w:left="319"/>
+              <w:rPr>
+                <w:lang w:val="es-BO"/>
+              </w:rPr>
+            </w:pPr>
+            <w:r>
+              <w:rPr>
+                <w:lang w:val="es-BO"/>
+              </w:rPr>
+              <w:t>Saltar a la dirección de memoria especificada</w:t>
+            </w:r>
+          </w:p>
+        </w:tc>
+      </w:tr>
+      <w:tr>
+        <w:tc>
+          <w:tcPr>
+            <w:tcW w:w="1229" w:type="dxa"/>
+          </w:tcPr>
+          <w:p>
+            <w:pPr>
+              <w:rPr>
+                <w:lang w:val="es-BO"/>
+              </w:rPr>
+            </w:pPr>
+            <w:r>
+              <w:rPr>
+                <w:lang w:val="es-BO"/>
+              </w:rPr>
+              <w:t>SGQ</w:t>
+            </w:r>
+          </w:p>
+        </w:tc>
+        <w:tc>
+          <w:tcPr>
+            <w:tcW w:w="1885" w:type="dxa"/>
+          </w:tcPr>
+          <w:p>
+            <w:pPr>
+              <w:pStyle w:val="Prrafodelista"/>
+              <w:numPr>
+                <w:ilvl w:val="0"/>
+                <w:numId w:val="37"/>
+              </w:numPr>
+              <w:spacing w:after="160" w:line="259" w:lineRule="auto"/>
+              <w:ind w:left="358"/>
+              <w:rPr>
+                <w:lang w:val="es-BO"/>
+              </w:rPr>
+            </w:pPr>
+            <w:r>
+              <w:rPr>
+                <w:lang w:val="es-BO"/>
+              </w:rPr>
+              <w:t>MAR &lt;- PC</w:t>
+            </w:r>
+          </w:p>
+          <w:p>
+            <w:pPr>
+              <w:pStyle w:val="Prrafodelista"/>
+              <w:numPr>
+                <w:ilvl w:val="0"/>
+                <w:numId w:val="37"/>
+              </w:numPr>
+              <w:spacing w:after="160" w:line="259" w:lineRule="auto"/>
+              <w:ind w:left="358"/>
+              <w:rPr>
+                <w:lang w:val="es-BO"/>
+              </w:rPr>
+            </w:pPr>
+            <w:r>
+              <w:rPr>
+                <w:lang w:val="es-BO"/>
+              </w:rPr>
+              <w:t>PC &lt;- S.I.</w:t>
+            </w:r>
+          </w:p>
+          <w:p>
+            <w:pPr>
+              <w:pStyle w:val="Prrafodelista"/>
+              <w:numPr>
+                <w:ilvl w:val="0"/>
+                <w:numId w:val="37"/>
+              </w:numPr>
+              <w:spacing w:after="160" w:line="259" w:lineRule="auto"/>
+              <w:ind w:left="358"/>
+              <w:rPr>
+                <w:lang w:val="es-BO"/>
+              </w:rPr>
+            </w:pPr>
+            <w:r>
+              <w:rPr>
+                <w:lang w:val="es-BO"/>
+              </w:rPr>
+              <w:t>MBR &lt;- [MAR]</w:t>
+            </w:r>
+          </w:p>
+          <w:p>
+            <w:pPr>
+              <w:pStyle w:val="Prrafodelista"/>
+              <w:numPr>
+                <w:ilvl w:val="0"/>
+                <w:numId w:val="37"/>
+              </w:numPr>
+              <w:spacing w:after="160" w:line="259" w:lineRule="auto"/>
+              <w:ind w:left="358"/>
+              <w:rPr>
+                <w:lang w:val="es-BO"/>
+              </w:rPr>
+            </w:pPr>
+            <w:r>
+              <w:rPr>
+                <w:lang w:val="es-BO"/>
+              </w:rPr>
+              <w:t>IR &lt;- MBR</w:t>
+            </w:r>
+          </w:p>
+        </w:tc>
+        <w:tc>
+          <w:tcPr>
+            <w:tcW w:w="1276" w:type="dxa"/>
+          </w:tcPr>
+          <w:p>
+            <w:pPr>
+              <w:rPr>
+                <w:lang w:val="es-BO"/>
+              </w:rPr>
+            </w:pPr>
+            <w:r>
+              <w:rPr>
+                <w:lang w:val="es-BO"/>
+              </w:rPr>
+              <w:t>Interpretar</w:t>
+            </w:r>
+          </w:p>
+        </w:tc>
+        <w:tc>
+          <w:tcPr>
+            <w:tcW w:w="3828" w:type="dxa"/>
+          </w:tcPr>
+          <w:p>
+            <w:pPr>
+              <w:pStyle w:val="Prrafodelista"/>
+              <w:numPr>
+                <w:ilvl w:val="0"/>
+                <w:numId w:val="44"/>
+              </w:numPr>
+              <w:ind w:left="319"/>
+              <w:jc w:val="both"/>
+              <w:rPr>
+                <w:lang w:val="es-BO"/>
+              </w:rPr>
+            </w:pPr>
+            <w:r>
+              <w:rPr>
+                <w:lang w:val="es-BO"/>
+              </w:rPr>
+              <w:t xml:space="preserve">Verificar </w:t>
+            </w:r>
+            <w:proofErr w:type="spellStart"/>
+            <w:r>
+              <w:rPr>
+                <w:lang w:val="es-BO"/>
+              </w:rPr>
+              <w:t>flags</w:t>
+            </w:r>
+            <w:proofErr w:type="spellEnd"/>
+          </w:p>
+          <w:p>
+            <w:pPr>
+              <w:pStyle w:val="Prrafodelista"/>
+              <w:numPr>
+                <w:ilvl w:val="0"/>
+                <w:numId w:val="44"/>
+              </w:numPr>
+              <w:ind w:left="319"/>
+              <w:jc w:val="both"/>
+              <w:rPr>
+                <w:lang w:val="es-BO"/>
+              </w:rPr>
+            </w:pPr>
+            <w:r>
+              <w:rPr>
+                <w:lang w:val="es-BO"/>
+              </w:rPr>
+              <w:t>Saltar a la dirección de memoria especificada</w:t>
+            </w:r>
+          </w:p>
+        </w:tc>
+      </w:tr>
+      <w:tr>
+        <w:tc>
+          <w:tcPr>
+            <w:tcW w:w="1229" w:type="dxa"/>
+          </w:tcPr>
+          <w:p>
+            <w:pPr>
+              <w:rPr>
+                <w:lang w:val="es-BO"/>
+              </w:rPr>
+            </w:pPr>
+            <w:r>
+              <w:rPr>
+                <w:lang w:val="es-BO"/>
+              </w:rPr>
+              <w:t>SGI</w:t>
+            </w:r>
+          </w:p>
+        </w:tc>
+        <w:tc>
+          <w:tcPr>
+            <w:tcW w:w="1885" w:type="dxa"/>
+          </w:tcPr>
+          <w:p>
+            <w:pPr>
+              <w:pStyle w:val="Prrafodelista"/>
+              <w:numPr>
+                <w:ilvl w:val="0"/>
+                <w:numId w:val="38"/>
+              </w:numPr>
+              <w:spacing w:after="160" w:line="259" w:lineRule="auto"/>
+              <w:ind w:left="358"/>
+              <w:rPr>
+                <w:lang w:val="es-BO"/>
+              </w:rPr>
+            </w:pPr>
+            <w:r>
+              <w:rPr>
+                <w:lang w:val="es-BO"/>
+              </w:rPr>
+              <w:t>MAR &lt;- PC</w:t>
+            </w:r>
+          </w:p>
+          <w:p>
+            <w:pPr>
+              <w:pStyle w:val="Prrafodelista"/>
+              <w:numPr>
+                <w:ilvl w:val="0"/>
+                <w:numId w:val="38"/>
+              </w:numPr>
+              <w:spacing w:after="160" w:line="259" w:lineRule="auto"/>
+              <w:ind w:left="358"/>
+              <w:rPr>
+                <w:lang w:val="es-BO"/>
+              </w:rPr>
+            </w:pPr>
+            <w:r>
+              <w:rPr>
+                <w:lang w:val="es-BO"/>
+              </w:rPr>
+              <w:t>PC &lt;- S.I.</w:t>
+            </w:r>
+          </w:p>
+          <w:p>
+            <w:pPr>
+              <w:pStyle w:val="Prrafodelista"/>
+              <w:numPr>
+                <w:ilvl w:val="0"/>
+                <w:numId w:val="38"/>
+              </w:numPr>
+              <w:spacing w:after="160" w:line="259" w:lineRule="auto"/>
+              <w:ind w:left="358"/>
+              <w:rPr>
+                <w:lang w:val="es-BO"/>
+              </w:rPr>
+            </w:pPr>
+            <w:r>
+              <w:rPr>
+                <w:lang w:val="es-BO"/>
+              </w:rPr>
+              <w:t>MBR &lt;- [MAR]</w:t>
+            </w:r>
+          </w:p>
+          <w:p>
+            <w:pPr>
+              <w:pStyle w:val="Prrafodelista"/>
+              <w:numPr>
+                <w:ilvl w:val="0"/>
+                <w:numId w:val="38"/>
+              </w:numPr>
+              <w:spacing w:after="160" w:line="259" w:lineRule="auto"/>
+              <w:ind w:left="358"/>
+              <w:rPr>
+                <w:lang w:val="es-BO"/>
+              </w:rPr>
+            </w:pPr>
+            <w:r>
+              <w:rPr>
+                <w:lang w:val="es-BO"/>
+              </w:rPr>
+              <w:t>IR &lt;- MBR</w:t>
+            </w:r>
+          </w:p>
+        </w:tc>
+        <w:tc>
+          <w:tcPr>
+            <w:tcW w:w="1276" w:type="dxa"/>
+          </w:tcPr>
+          <w:p>
+            <w:pPr>
+              <w:rPr>
+                <w:lang w:val="es-BO"/>
+              </w:rPr>
+            </w:pPr>
+            <w:r>
+              <w:rPr>
+                <w:lang w:val="es-BO"/>
+              </w:rPr>
+              <w:t>Interpretar</w:t>
+            </w:r>
+          </w:p>
+        </w:tc>
+        <w:tc>
+          <w:tcPr>
+            <w:tcW w:w="3828" w:type="dxa"/>
+          </w:tcPr>
+          <w:p>
+            <w:pPr>
+              <w:pStyle w:val="Prrafodelista"/>
+              <w:numPr>
+                <w:ilvl w:val="0"/>
+                <w:numId w:val="45"/>
+              </w:numPr>
+              <w:ind w:left="319"/>
+              <w:jc w:val="both"/>
+              <w:rPr>
+                <w:lang w:val="es-BO"/>
+              </w:rPr>
+            </w:pPr>
+            <w:r>
+              <w:rPr>
+                <w:lang w:val="es-BO"/>
+              </w:rPr>
+              <w:t xml:space="preserve">Verificar </w:t>
+            </w:r>
+            <w:proofErr w:type="spellStart"/>
+            <w:r>
+              <w:rPr>
+                <w:lang w:val="es-BO"/>
+              </w:rPr>
+              <w:t>flags</w:t>
+            </w:r>
+            <w:proofErr w:type="spellEnd"/>
+          </w:p>
+          <w:p>
+            <w:pPr>
+              <w:pStyle w:val="Prrafodelista"/>
+              <w:numPr>
+                <w:ilvl w:val="0"/>
+                <w:numId w:val="45"/>
+              </w:numPr>
+              <w:ind w:left="319"/>
+              <w:jc w:val="both"/>
+              <w:rPr>
+                <w:lang w:val="es-BO"/>
+              </w:rPr>
+            </w:pPr>
+            <w:r>
+              <w:rPr>
+                <w:lang w:val="es-BO"/>
+              </w:rPr>
+              <w:t>Saltar a la dirección de memoria especificada</w:t>
+            </w:r>
+          </w:p>
+        </w:tc>
+      </w:tr>
+      <w:tr>
+        <w:tc>
+          <w:tcPr>
+            <w:tcW w:w="1229" w:type="dxa"/>
+          </w:tcPr>
+          <w:p>
+            <w:pPr>
+              <w:rPr>
+                <w:lang w:val="es-BO"/>
+              </w:rPr>
+            </w:pPr>
+            <w:r>
+              <w:rPr>
+                <w:lang w:val="es-BO"/>
+              </w:rPr>
+              <w:t>SIQ</w:t>
+            </w:r>
+          </w:p>
+        </w:tc>
+        <w:tc>
+          <w:tcPr>
+            <w:tcW w:w="1885" w:type="dxa"/>
+          </w:tcPr>
+          <w:p>
+            <w:pPr>
+              <w:pStyle w:val="Prrafodelista"/>
+              <w:numPr>
+                <w:ilvl w:val="0"/>
+                <w:numId w:val="39"/>
+              </w:numPr>
+              <w:spacing w:after="160" w:line="259" w:lineRule="auto"/>
+              <w:ind w:left="358"/>
+              <w:rPr>
+                <w:lang w:val="es-BO"/>
+              </w:rPr>
+            </w:pPr>
+            <w:r>
+              <w:rPr>
+                <w:lang w:val="es-BO"/>
+              </w:rPr>
+              <w:t>MAR &lt;- PC</w:t>
+            </w:r>
+          </w:p>
+          <w:p>
+            <w:pPr>
+              <w:pStyle w:val="Prrafodelista"/>
+              <w:numPr>
+                <w:ilvl w:val="0"/>
+                <w:numId w:val="39"/>
+              </w:numPr>
+              <w:spacing w:after="160" w:line="259" w:lineRule="auto"/>
+              <w:ind w:left="358"/>
+              <w:rPr>
+                <w:lang w:val="es-BO"/>
+              </w:rPr>
+            </w:pPr>
+            <w:r>
+              <w:rPr>
+                <w:lang w:val="es-BO"/>
+              </w:rPr>
+              <w:t>PC &lt;- S.I.</w:t>
+            </w:r>
+          </w:p>
+          <w:p>
+            <w:pPr>
+              <w:pStyle w:val="Prrafodelista"/>
+              <w:numPr>
+                <w:ilvl w:val="0"/>
+                <w:numId w:val="39"/>
+              </w:numPr>
+              <w:spacing w:after="160" w:line="259" w:lineRule="auto"/>
+              <w:ind w:left="358"/>
+              <w:rPr>
+                <w:lang w:val="es-BO"/>
+              </w:rPr>
+            </w:pPr>
+            <w:r>
+              <w:rPr>
+                <w:lang w:val="es-BO"/>
+              </w:rPr>
+              <w:t>MBR &lt;- [MAR]</w:t>
+            </w:r>
+          </w:p>
+          <w:p>
+            <w:pPr>
+              <w:pStyle w:val="Prrafodelista"/>
+              <w:numPr>
+                <w:ilvl w:val="0"/>
+                <w:numId w:val="39"/>
+              </w:numPr>
+              <w:spacing w:after="160" w:line="259" w:lineRule="auto"/>
+              <w:ind w:left="358"/>
+              <w:rPr>
+                <w:lang w:val="es-BO"/>
+              </w:rPr>
+            </w:pPr>
+            <w:r>
+              <w:rPr>
+                <w:lang w:val="es-BO"/>
+              </w:rPr>
+              <w:t>IR &lt;- MBR</w:t>
+            </w:r>
+          </w:p>
+        </w:tc>
+        <w:tc>
+          <w:tcPr>
+            <w:tcW w:w="1276" w:type="dxa"/>
+          </w:tcPr>
+          <w:p>
+            <w:pPr>
+              <w:rPr>
+                <w:lang w:val="es-BO"/>
+              </w:rPr>
+            </w:pPr>
+            <w:r>
+              <w:rPr>
+                <w:lang w:val="es-BO"/>
+              </w:rPr>
+              <w:t>Interpretar</w:t>
+            </w:r>
+          </w:p>
+        </w:tc>
+        <w:tc>
+          <w:tcPr>
+            <w:tcW w:w="3828" w:type="dxa"/>
+          </w:tcPr>
+          <w:p>
+            <w:pPr>
+              <w:pStyle w:val="Prrafodelista"/>
+              <w:numPr>
+                <w:ilvl w:val="0"/>
+                <w:numId w:val="46"/>
+              </w:numPr>
+              <w:ind w:left="319"/>
+              <w:jc w:val="both"/>
+              <w:rPr>
+                <w:lang w:val="es-BO"/>
+              </w:rPr>
+            </w:pPr>
+            <w:r>
+              <w:rPr>
+                <w:lang w:val="es-BO"/>
+              </w:rPr>
+              <w:t xml:space="preserve">Verificar </w:t>
+            </w:r>
+            <w:proofErr w:type="spellStart"/>
+            <w:r>
+              <w:rPr>
+                <w:lang w:val="es-BO"/>
+              </w:rPr>
+              <w:t>flags</w:t>
+            </w:r>
+            <w:proofErr w:type="spellEnd"/>
+          </w:p>
+          <w:p>
+            <w:pPr>
+              <w:pStyle w:val="Prrafodelista"/>
+              <w:numPr>
+                <w:ilvl w:val="0"/>
+                <w:numId w:val="46"/>
+              </w:numPr>
+              <w:ind w:left="319"/>
+              <w:jc w:val="both"/>
+              <w:rPr>
+                <w:lang w:val="es-BO"/>
+              </w:rPr>
+            </w:pPr>
+            <w:r>
+              <w:rPr>
+                <w:lang w:val="es-BO"/>
+              </w:rPr>
+              <w:t>Saltar a la dirección de memoria especificada</w:t>
+            </w:r>
+          </w:p>
+        </w:tc>
+      </w:tr>
+      <w:tr>
+        <w:tc>
+          <w:tcPr>
+            <w:tcW w:w="1229" w:type="dxa"/>
+          </w:tcPr>
+          <w:p>
+            <w:pPr>
+              <w:rPr>
+                <w:lang w:val="es-BO"/>
+              </w:rPr>
+            </w:pPr>
+            <w:r>
+              <w:rPr>
+                <w:lang w:val="es-BO"/>
+              </w:rPr>
+              <w:t>SDQ</w:t>
+            </w:r>
+          </w:p>
+        </w:tc>
+        <w:tc>
+          <w:tcPr>
+            <w:tcW w:w="1885" w:type="dxa"/>
+          </w:tcPr>
+          <w:p>
+            <w:pPr>
+              <w:pStyle w:val="Prrafodelista"/>
+              <w:numPr>
+                <w:ilvl w:val="0"/>
+                <w:numId w:val="40"/>
+              </w:numPr>
+              <w:spacing w:after="160" w:line="259" w:lineRule="auto"/>
+              <w:ind w:left="358"/>
+              <w:rPr>
+                <w:lang w:val="es-BO"/>
+              </w:rPr>
+            </w:pPr>
+            <w:r>
+              <w:rPr>
+                <w:lang w:val="es-BO"/>
+              </w:rPr>
+              <w:t>MAR &lt;- PC</w:t>
+            </w:r>
+          </w:p>
+          <w:p>
+            <w:pPr>
+              <w:pStyle w:val="Prrafodelista"/>
+              <w:numPr>
+                <w:ilvl w:val="0"/>
+                <w:numId w:val="40"/>
+              </w:numPr>
+              <w:spacing w:after="160" w:line="259" w:lineRule="auto"/>
+              <w:ind w:left="358"/>
+              <w:rPr>
+                <w:lang w:val="es-BO"/>
+              </w:rPr>
+            </w:pPr>
+            <w:r>
+              <w:rPr>
+                <w:lang w:val="es-BO"/>
+              </w:rPr>
+              <w:t>PC &lt;- S.I.</w:t>
+            </w:r>
+          </w:p>
+          <w:p>
+            <w:pPr>
+              <w:pStyle w:val="Prrafodelista"/>
+              <w:numPr>
+                <w:ilvl w:val="0"/>
+                <w:numId w:val="40"/>
+              </w:numPr>
+              <w:spacing w:after="160" w:line="259" w:lineRule="auto"/>
+              <w:ind w:left="358"/>
+              <w:rPr>
+                <w:lang w:val="es-BO"/>
+              </w:rPr>
+            </w:pPr>
+            <w:r>
+              <w:rPr>
+                <w:lang w:val="es-BO"/>
+              </w:rPr>
+              <w:t>MBR &lt;- [MAR]</w:t>
+            </w:r>
+          </w:p>
+          <w:p>
+            <w:pPr>
+              <w:pStyle w:val="Prrafodelista"/>
+              <w:numPr>
+                <w:ilvl w:val="0"/>
+                <w:numId w:val="40"/>
+              </w:numPr>
+              <w:spacing w:after="160" w:line="259" w:lineRule="auto"/>
+              <w:ind w:left="358"/>
+              <w:rPr>
+                <w:lang w:val="es-BO"/>
+              </w:rPr>
+            </w:pPr>
+            <w:r>
+              <w:rPr>
+                <w:lang w:val="es-BO"/>
+              </w:rPr>
+              <w:t>IR &lt;- MBR</w:t>
+            </w:r>
+          </w:p>
+        </w:tc>
+        <w:tc>
+          <w:tcPr>
+            <w:tcW w:w="1276" w:type="dxa"/>
+          </w:tcPr>
+          <w:p>
+            <w:pPr>
+              <w:rPr>
+                <w:lang w:val="es-BO"/>
+              </w:rPr>
+            </w:pPr>
+            <w:r>
+              <w:rPr>
+                <w:lang w:val="es-BO"/>
+              </w:rPr>
+              <w:t>Interpretar</w:t>
+            </w:r>
+          </w:p>
+        </w:tc>
+        <w:tc>
+          <w:tcPr>
+            <w:tcW w:w="3828" w:type="dxa"/>
+          </w:tcPr>
+          <w:p>
+            <w:pPr>
+              <w:pStyle w:val="Prrafodelista"/>
+              <w:numPr>
+                <w:ilvl w:val="0"/>
+                <w:numId w:val="47"/>
+              </w:numPr>
+              <w:ind w:left="319"/>
+              <w:jc w:val="both"/>
+              <w:rPr>
+                <w:lang w:val="es-BO"/>
+              </w:rPr>
+            </w:pPr>
+            <w:r>
+              <w:rPr>
+                <w:lang w:val="es-BO"/>
+              </w:rPr>
+              <w:t xml:space="preserve">Verificar </w:t>
+            </w:r>
+            <w:proofErr w:type="spellStart"/>
+            <w:r>
+              <w:rPr>
+                <w:lang w:val="es-BO"/>
+              </w:rPr>
+              <w:t>flags</w:t>
+            </w:r>
+            <w:proofErr w:type="spellEnd"/>
+          </w:p>
+          <w:p>
+            <w:pPr>
+              <w:pStyle w:val="Prrafodelista"/>
+              <w:numPr>
+                <w:ilvl w:val="0"/>
+                <w:numId w:val="47"/>
+              </w:numPr>
+              <w:ind w:left="319"/>
+              <w:jc w:val="both"/>
+              <w:rPr>
+                <w:lang w:val="es-BO"/>
+              </w:rPr>
+            </w:pPr>
+            <w:r>
+              <w:rPr>
+                <w:lang w:val="es-BO"/>
+              </w:rPr>
+              <w:t>Saltar a la dirección de memoria especificada</w:t>
+            </w:r>
+          </w:p>
+        </w:tc>
+      </w:tr>
+      <w:tr>
+        <w:tc>
+          <w:tcPr>
+            <w:tcW w:w="1229" w:type="dxa"/>
+          </w:tcPr>
+          <w:p>
+            <w:pPr>
+              <w:rPr>
+                <w:lang w:val="es-BO"/>
+              </w:rPr>
+            </w:pPr>
+            <w:r>
+              <w:rPr>
+                <w:lang w:val="es-BO"/>
+              </w:rPr>
+              <w:t>ALT</w:t>
+            </w:r>
+          </w:p>
+        </w:tc>
+        <w:tc>
+          <w:tcPr>
+            <w:tcW w:w="1885" w:type="dxa"/>
+          </w:tcPr>
+          <w:p>
+            <w:pPr>
+              <w:pStyle w:val="Prrafodelista"/>
+              <w:numPr>
+                <w:ilvl w:val="0"/>
+                <w:numId w:val="41"/>
+              </w:numPr>
+              <w:spacing w:after="160" w:line="259" w:lineRule="auto"/>
+              <w:ind w:left="358"/>
+              <w:rPr>
+                <w:lang w:val="es-BO"/>
+              </w:rPr>
+            </w:pPr>
+            <w:r>
+              <w:rPr>
+                <w:lang w:val="es-BO"/>
+              </w:rPr>
+              <w:t>MAR &lt;- PC</w:t>
+            </w:r>
+          </w:p>
+          <w:p>
+            <w:pPr>
+              <w:pStyle w:val="Prrafodelista"/>
+              <w:numPr>
+                <w:ilvl w:val="0"/>
+                <w:numId w:val="41"/>
+              </w:numPr>
+              <w:spacing w:after="160" w:line="259" w:lineRule="auto"/>
+              <w:ind w:left="358"/>
+              <w:rPr>
+                <w:lang w:val="es-BO"/>
+              </w:rPr>
+            </w:pPr>
+            <w:r>
+              <w:rPr>
+                <w:lang w:val="es-BO"/>
+              </w:rPr>
+              <w:t>PC &lt;- S.I.</w:t>
+            </w:r>
+          </w:p>
+          <w:p>
+            <w:pPr>
+              <w:pStyle w:val="Prrafodelista"/>
+              <w:numPr>
+                <w:ilvl w:val="0"/>
+                <w:numId w:val="41"/>
+              </w:numPr>
+              <w:spacing w:after="160" w:line="259" w:lineRule="auto"/>
+              <w:ind w:left="358"/>
+              <w:rPr>
+                <w:lang w:val="es-BO"/>
+              </w:rPr>
+            </w:pPr>
+            <w:r>
+              <w:rPr>
+                <w:lang w:val="es-BO"/>
+              </w:rPr>
+              <w:t>MBR &lt;- [MAR]</w:t>
+            </w:r>
+          </w:p>
+          <w:p>
+            <w:pPr>
+              <w:pStyle w:val="Prrafodelista"/>
+              <w:numPr>
+                <w:ilvl w:val="0"/>
+                <w:numId w:val="41"/>
+              </w:numPr>
+              <w:spacing w:after="160" w:line="259" w:lineRule="auto"/>
+              <w:ind w:left="358"/>
+              <w:rPr>
+                <w:lang w:val="es-BO"/>
+              </w:rPr>
+            </w:pPr>
+            <w:r>
+              <w:rPr>
+                <w:lang w:val="es-BO"/>
+              </w:rPr>
+              <w:t>IR &lt;- MBR</w:t>
+            </w:r>
+          </w:p>
+        </w:tc>
+        <w:tc>
+          <w:tcPr>
+            <w:tcW w:w="1276" w:type="dxa"/>
+          </w:tcPr>
+          <w:p>
+            <w:pPr>
+              <w:rPr>
+                <w:lang w:val="es-BO"/>
+              </w:rPr>
+            </w:pPr>
+            <w:r>
+              <w:rPr>
+                <w:lang w:val="es-BO"/>
+              </w:rPr>
+              <w:t>Interpretar</w:t>
+            </w:r>
+          </w:p>
+        </w:tc>
+        <w:tc>
+          <w:tcPr>
+            <w:tcW w:w="3828" w:type="dxa"/>
+          </w:tcPr>
+          <w:p>
+            <w:pPr>
+              <w:pStyle w:val="Prrafodelista"/>
+              <w:numPr>
+                <w:ilvl w:val="0"/>
+                <w:numId w:val="48"/>
+              </w:numPr>
+              <w:ind w:left="319"/>
+              <w:jc w:val="both"/>
+              <w:rPr>
+                <w:lang w:val="es-BO"/>
+              </w:rPr>
+            </w:pPr>
+            <w:r>
+              <w:rPr>
+                <w:lang w:val="es-BO"/>
+              </w:rPr>
+              <w:t xml:space="preserve">Verificar </w:t>
+            </w:r>
+            <w:proofErr w:type="spellStart"/>
+            <w:r>
+              <w:rPr>
+                <w:lang w:val="es-BO"/>
+              </w:rPr>
+              <w:t>flags</w:t>
+            </w:r>
+            <w:proofErr w:type="spellEnd"/>
+          </w:p>
+          <w:p>
+            <w:pPr>
+              <w:pStyle w:val="Prrafodelista"/>
+              <w:numPr>
+                <w:ilvl w:val="0"/>
+                <w:numId w:val="48"/>
+              </w:numPr>
+              <w:ind w:left="319"/>
+              <w:jc w:val="both"/>
+              <w:rPr>
+                <w:lang w:val="es-BO"/>
+              </w:rPr>
+            </w:pPr>
+            <w:r>
+              <w:rPr>
+                <w:lang w:val="es-BO"/>
+              </w:rPr>
+              <w:t>Saltar a la dirección de memoria especificada</w:t>
+            </w:r>
+          </w:p>
+        </w:tc>
+      </w:tr>
+    </w:tbl>
+    <w:p>
+      <w:pPr>
+        <w:rPr>
+          <w:lang w:val="es-BO"/>
+        </w:rPr>
+      </w:pPr>
+    </w:p>
+    <w:p>
+      <w:pPr>
+        <w:rPr>
+          <w:lang w:val="es-BO"/>
+        </w:rPr>
+      </w:pPr>
+    </w:p>
+    <w:p>
+      <w:pPr>
+        <w:rPr>
+          <w:lang w:val="es-BO"/>
+        </w:rPr>
+      </w:pPr>
+    </w:p>
+    <w:p>
+      <w:pPr>
+        <w:rPr>
+          <w:lang w:val="es-BO"/>
+        </w:rPr>
+      </w:pPr>
+    </w:p>
+    <w:tbl>
+      <w:tblPr>
+        <w:tblStyle w:val="Tablaconcuadrcula"/>
+        <w:tblW w:w="9845" w:type="dxa"/>
+        <w:tblInd w:w="-489" w:type="dxa"/>
+        <w:tblLayout w:type="fixed"/>
+        <w:tblLook w:val="04A0" w:firstRow="1" w:lastRow="0" w:firstColumn="1" w:lastColumn="0" w:noHBand="0" w:noVBand="1"/>
+      </w:tblPr>
+      <w:tblGrid>
+        <w:gridCol w:w="1229"/>
+        <w:gridCol w:w="1885"/>
+        <w:gridCol w:w="1276"/>
+        <w:gridCol w:w="2479"/>
+        <w:gridCol w:w="2976"/>
+      </w:tblGrid>
+      <w:tr>
+        <w:tc>
+          <w:tcPr>
+            <w:tcW w:w="9845" w:type="dxa"/>
+            <w:gridSpan w:val="5"/>
+            <w:shd w:val="clear" w:color="auto" w:fill="C5E0B3" w:themeFill="accent6" w:themeFillTint="66"/>
+          </w:tcPr>
+          <w:p>
+            <w:pPr>
+              <w:jc w:val="center"/>
+              <w:rPr>
+                <w:rFonts w:ascii="Calibri" w:hAnsi="Calibri" w:cs="Calibri"/>
+                <w:b/>
+                <w:bCs/>
+                <w:color w:val="000000"/>
+                <w:lang w:val="es-MX"/>
+              </w:rPr>
+            </w:pPr>
+            <w:r>
+              <w:rPr>
+                <w:rFonts w:ascii="Calibri" w:hAnsi="Calibri" w:cs="Calibri"/>
+                <w:b/>
+                <w:bCs/>
+                <w:color w:val="000000"/>
+                <w:lang w:val="es-MX"/>
+              </w:rPr>
+              <w:lastRenderedPageBreak/>
+              <w:t>Instrucciones de control de t</w:t>
+            </w:r>
+            <w:r>
+              <w:rPr>
+                <w:rFonts w:ascii="Calibri" w:hAnsi="Calibri" w:cs="Calibri"/>
+                <w:b/>
+                <w:bCs/>
+                <w:color w:val="000000"/>
+                <w:lang w:val="es-MX"/>
+              </w:rPr>
+              <w:t>ransferencia</w:t>
+            </w:r>
+          </w:p>
+        </w:tc>
+      </w:tr>
+      <w:tr>
+        <w:tc>
+          <w:tcPr>
+            <w:tcW w:w="1229" w:type="dxa"/>
+            <w:shd w:val="clear" w:color="auto" w:fill="C5E0B3" w:themeFill="accent6" w:themeFillTint="66"/>
+          </w:tcPr>
+          <w:p>
+            <w:pPr>
+              <w:jc w:val="center"/>
+              <w:rPr>
+                <w:b/>
+                <w:bCs/>
+                <w:lang w:val="es-BO"/>
+              </w:rPr>
+            </w:pPr>
+            <w:r>
+              <w:rPr>
+                <w:b/>
+                <w:bCs/>
+                <w:lang w:val="es-BO"/>
+              </w:rPr>
+              <w:t>Instrucción</w:t>
+            </w:r>
+          </w:p>
+        </w:tc>
+        <w:tc>
+          <w:tcPr>
+            <w:tcW w:w="1885" w:type="dxa"/>
+            <w:shd w:val="clear" w:color="auto" w:fill="C5E0B3" w:themeFill="accent6" w:themeFillTint="66"/>
+          </w:tcPr>
+          <w:p>
+            <w:pPr>
+              <w:rPr>
+                <w:b/>
+                <w:bCs/>
+                <w:lang w:val="es-BO"/>
+              </w:rPr>
+            </w:pPr>
+            <w:r>
+              <w:rPr>
+                <w:b/>
+                <w:bCs/>
+                <w:lang w:val="es-BO"/>
+              </w:rPr>
+              <w:t>Buscar instrucción</w:t>
+            </w:r>
+          </w:p>
+        </w:tc>
+        <w:tc>
+          <w:tcPr>
+            <w:tcW w:w="1276" w:type="dxa"/>
+            <w:shd w:val="clear" w:color="auto" w:fill="C5E0B3" w:themeFill="accent6" w:themeFillTint="66"/>
+          </w:tcPr>
+          <w:p>
+            <w:pPr>
+              <w:rPr>
+                <w:b/>
+                <w:bCs/>
+                <w:lang w:val="es-BO"/>
+              </w:rPr>
+            </w:pPr>
+            <w:r>
+              <w:rPr>
+                <w:b/>
+                <w:bCs/>
+                <w:lang w:val="es-BO"/>
+              </w:rPr>
+              <w:t>Decodificar instrucción</w:t>
+            </w:r>
+          </w:p>
+        </w:tc>
+        <w:tc>
+          <w:tcPr>
+            <w:tcW w:w="2479" w:type="dxa"/>
+            <w:shd w:val="clear" w:color="auto" w:fill="C5E0B3" w:themeFill="accent6" w:themeFillTint="66"/>
+          </w:tcPr>
+          <w:p>
+            <w:pPr>
+              <w:rPr>
+                <w:b/>
+                <w:bCs/>
+                <w:lang w:val="es-BO"/>
+              </w:rPr>
+            </w:pPr>
+            <w:r>
+              <w:rPr>
+                <w:b/>
+                <w:bCs/>
+                <w:lang w:val="es-BO"/>
+              </w:rPr>
+              <w:t>Cargar datos a registros especiales</w:t>
+            </w:r>
+          </w:p>
+        </w:tc>
+        <w:tc>
+          <w:tcPr>
+            <w:tcW w:w="2976" w:type="dxa"/>
+            <w:shd w:val="clear" w:color="auto" w:fill="C5E0B3" w:themeFill="accent6" w:themeFillTint="66"/>
+          </w:tcPr>
+          <w:p>
+            <w:pPr>
+              <w:rPr>
+                <w:b/>
+                <w:bCs/>
+                <w:lang w:val="es-BO"/>
+              </w:rPr>
+            </w:pPr>
+            <w:r>
+              <w:rPr>
+                <w:b/>
+                <w:bCs/>
+                <w:lang w:val="es-BO"/>
+              </w:rPr>
+              <w:t>Ejecutar instrucción</w:t>
+            </w:r>
+          </w:p>
+        </w:tc>
+      </w:tr>
+      <w:tr>
+        <w:tc>
+          <w:tcPr>
+            <w:tcW w:w="1229" w:type="dxa"/>
+          </w:tcPr>
+          <w:p>
+            <w:pPr>
+              <w:rPr>
+                <w:lang w:val="es-BO"/>
+              </w:rPr>
+            </w:pPr>
+            <w:r>
+              <w:rPr>
+                <w:lang w:val="es-BO"/>
+              </w:rPr>
+              <w:t>CMP</w:t>
+            </w:r>
+          </w:p>
+        </w:tc>
+        <w:tc>
+          <w:tcPr>
+            <w:tcW w:w="1885" w:type="dxa"/>
+          </w:tcPr>
+          <w:p>
+            <w:pPr>
+              <w:pStyle w:val="Prrafodelista"/>
+              <w:numPr>
+                <w:ilvl w:val="0"/>
+                <w:numId w:val="49"/>
+              </w:numPr>
+              <w:ind w:left="362"/>
+              <w:rPr>
+                <w:lang w:val="es-BO"/>
+              </w:rPr>
+            </w:pPr>
+            <w:r>
+              <w:rPr>
+                <w:lang w:val="es-BO"/>
+              </w:rPr>
+              <w:t>MAR &lt;- PC</w:t>
+            </w:r>
+          </w:p>
+          <w:p>
+            <w:pPr>
+              <w:pStyle w:val="Prrafodelista"/>
+              <w:numPr>
+                <w:ilvl w:val="0"/>
+                <w:numId w:val="49"/>
+              </w:numPr>
+              <w:ind w:left="362"/>
+              <w:rPr>
+                <w:lang w:val="es-BO"/>
+              </w:rPr>
+            </w:pPr>
+            <w:r>
+              <w:rPr>
+                <w:lang w:val="es-BO"/>
+              </w:rPr>
+              <w:t>PC &lt;- S.I.</w:t>
+            </w:r>
+          </w:p>
+          <w:p>
+            <w:pPr>
+              <w:pStyle w:val="Prrafodelista"/>
+              <w:numPr>
+                <w:ilvl w:val="0"/>
+                <w:numId w:val="49"/>
+              </w:numPr>
+              <w:ind w:left="362"/>
+              <w:rPr>
+                <w:lang w:val="es-BO"/>
+              </w:rPr>
+            </w:pPr>
+            <w:r>
+              <w:rPr>
+                <w:lang w:val="es-BO"/>
+              </w:rPr>
+              <w:t>MBR &lt;- [MAR]</w:t>
+            </w:r>
+          </w:p>
+          <w:p>
+            <w:pPr>
+              <w:pStyle w:val="Prrafodelista"/>
+              <w:numPr>
+                <w:ilvl w:val="0"/>
+                <w:numId w:val="49"/>
+              </w:numPr>
+              <w:ind w:left="362"/>
+              <w:rPr>
+                <w:lang w:val="es-BO"/>
+              </w:rPr>
+            </w:pPr>
+            <w:r>
+              <w:rPr>
+                <w:lang w:val="es-BO"/>
+              </w:rPr>
+              <w:t>IR &lt;- MBR</w:t>
+            </w:r>
+          </w:p>
+        </w:tc>
+        <w:tc>
+          <w:tcPr>
+            <w:tcW w:w="1276" w:type="dxa"/>
+          </w:tcPr>
+          <w:p>
+            <w:pPr>
+              <w:rPr>
+                <w:lang w:val="es-BO"/>
+              </w:rPr>
+            </w:pPr>
+            <w:r>
+              <w:rPr>
+                <w:lang w:val="es-BO"/>
+              </w:rPr>
+              <w:t>Interpretar</w:t>
+            </w:r>
+          </w:p>
+        </w:tc>
+        <w:tc>
+          <w:tcPr>
+            <w:tcW w:w="2479" w:type="dxa"/>
+          </w:tcPr>
+          <w:p>
+            <w:pPr>
+              <w:pStyle w:val="Prrafodelista"/>
+              <w:numPr>
+                <w:ilvl w:val="0"/>
+                <w:numId w:val="50"/>
+              </w:numPr>
+              <w:spacing w:after="160" w:line="259" w:lineRule="auto"/>
+              <w:ind w:left="319"/>
+              <w:rPr>
+                <w:lang w:val="es-BO"/>
+              </w:rPr>
+            </w:pPr>
+            <w:r>
+              <w:rPr>
+                <w:lang w:val="es-BO"/>
+              </w:rPr>
+              <w:t>Op1 &lt;- R</w:t>
+            </w:r>
+            <w:r>
+              <w:rPr>
+                <w:lang w:val="es-BO"/>
+              </w:rPr>
+              <w:t>0</w:t>
+            </w:r>
+            <w:r>
+              <w:rPr>
+                <w:lang w:val="es-BO"/>
+              </w:rPr>
+              <w:br/>
+              <w:t xml:space="preserve">Op1 </w:t>
+            </w:r>
+            <w:r>
+              <w:t>&lt;- V</w:t>
+            </w:r>
+            <w:r>
+              <w:t>AL</w:t>
+            </w:r>
+          </w:p>
+          <w:p>
+            <w:pPr>
+              <w:pStyle w:val="Prrafodelista"/>
+              <w:numPr>
+                <w:ilvl w:val="0"/>
+                <w:numId w:val="50"/>
+              </w:numPr>
+              <w:spacing w:after="160" w:line="259" w:lineRule="auto"/>
+              <w:ind w:left="319"/>
+              <w:rPr>
+                <w:lang w:val="es-BO"/>
+              </w:rPr>
+            </w:pPr>
+            <w:r>
+              <w:rPr>
+                <w:lang w:val="es-BO"/>
+              </w:rPr>
+              <w:t xml:space="preserve">Op2 &lt;- </w:t>
+            </w:r>
+            <w:r>
+              <w:rPr>
+                <w:lang w:val="es-BO"/>
+              </w:rPr>
+              <w:t>R1</w:t>
+            </w:r>
+          </w:p>
+          <w:p>
+            <w:pPr>
+              <w:pStyle w:val="Prrafodelista"/>
+              <w:spacing w:after="160" w:line="259" w:lineRule="auto"/>
+              <w:ind w:left="319"/>
+              <w:rPr>
+                <w:lang w:val="es-BO"/>
+              </w:rPr>
+            </w:pPr>
+          </w:p>
+        </w:tc>
+        <w:tc>
+          <w:tcPr>
+            <w:tcW w:w="2976" w:type="dxa"/>
+          </w:tcPr>
+          <w:p>
+            <w:pPr>
+              <w:pStyle w:val="Prrafodelista"/>
+              <w:numPr>
+                <w:ilvl w:val="0"/>
+                <w:numId w:val="51"/>
+              </w:numPr>
+              <w:rPr>
+                <w:lang w:val="es-BO"/>
+              </w:rPr>
+            </w:pPr>
+            <w:r>
+              <w:rPr>
+                <w:lang w:val="es-BO"/>
+              </w:rPr>
+              <w:t>Comparar valores</w:t>
+            </w:r>
+          </w:p>
+          <w:p>
+            <w:pPr>
+              <w:pStyle w:val="Prrafodelista"/>
+              <w:numPr>
+                <w:ilvl w:val="0"/>
+                <w:numId w:val="51"/>
+              </w:numPr>
+              <w:rPr>
+                <w:lang w:val="es-BO"/>
+              </w:rPr>
+            </w:pPr>
+            <w:r>
+              <w:rPr>
+                <w:lang w:val="es-BO"/>
+              </w:rPr>
+              <w:t xml:space="preserve">Modificar </w:t>
+            </w:r>
+            <w:proofErr w:type="spellStart"/>
+            <w:r>
+              <w:rPr>
+                <w:lang w:val="es-BO"/>
+              </w:rPr>
+              <w:t>flags</w:t>
+            </w:r>
+            <w:proofErr w:type="spellEnd"/>
+          </w:p>
+        </w:tc>
+      </w:tr>
+    </w:tbl>
+    <w:p>
+      <w:pPr>
+        <w:rPr>
+          <w:lang w:val="es-MX"/>
         </w:rPr>
       </w:pPr>
     </w:p>
@@ -4288,6 +7557,528 @@
 <file path=word/numbering.xml><?xml version="1.0" encoding="utf-8"?>
 <w:numbering xmlns:wpc="http://schemas.microsoft.com/office/word/2010/wordprocessingCanvas" xmlns:cx="http://schemas.microsoft.com/office/drawing/2014/chartex" xmlns:cx1="http://schemas.microsoft.com/office/drawing/2015/9/8/chartex" xmlns:cx2="http://schemas.microsoft.com/office/drawing/2015/10/21/chartex" xmlns:cx3="http://schemas.microsoft.com/office/drawing/2016/5/9/chartex" xmlns:cx4="http://schemas.microsoft.com/office/drawing/2016/5/10/chartex" xmlns:cx5="http://schemas.microsoft.com/office/drawing/2016/5/11/chartex" xmlns:cx6="http://schemas.microsoft.com/office/drawing/2016/5/12/chartex" xmlns:cx7="http://schemas.microsoft.com/office/drawing/2016/5/13/chartex" xmlns:cx8="http://schemas.microsoft.com/office/drawing/2016/5/14/chartex" xmlns:mc="http://schemas.openxmlformats.org/markup-compatibility/2006" xmlns:aink="http://schemas.microsoft.com/office/drawing/2016/ink" xmlns:am3d="http://schemas.microsoft.com/office/drawing/2017/model3d" xmlns:o="urn:schemas-microsoft-com:office:office" xmlns:r="http://schemas.openxmlformats.org/officeDocument/2006/relationships" xmlns:m="http://schemas.openxmlformats.org/officeDocument/2006/math" xmlns:v="urn:schemas-microsoft-com:vml" xmlns:wp14="http://schemas.microsoft.com/office/word/2010/wordprocessingDrawing" xmlns:wp="http://schemas.openxmlformats.org/drawingml/2006/wordprocessingDrawing" xmlns:w10="urn:schemas-microsoft-com:office:word" xmlns:w="http://schemas.openxmlformats.org/wordprocessingml/2006/main" xmlns:w14="http://schemas.microsoft.com/office/word/2010/wordml" xmlns:w15="http://schemas.microsoft.com/office/word/2012/wordml" xmlns:w16cid="http://schemas.microsoft.com/office/word/2016/wordml/cid" xmlns:w16se="http://schemas.microsoft.com/office/word/2015/wordml/symex" xmlns:wpg="http://schemas.microsoft.com/office/word/2010/wordprocessingGroup" xmlns:wpi="http://schemas.microsoft.com/office/word/2010/wordprocessingInk" xmlns:wne="http://schemas.microsoft.com/office/word/2006/wordml" xmlns:wps="http://schemas.microsoft.com/office/word/2010/wordprocessingShape" mc:Ignorable="w14 w15 w16se w16cid wp14">
   <w:abstractNum w:abstractNumId="0" w15:restartNumberingAfterBreak="0">
+    <w:nsid w:val="017B794A"/>
+    <w:multiLevelType w:val="hybridMultilevel"/>
+    <w:tmpl w:val="0190527C"/>
+    <w:lvl w:ilvl="0" w:tplc="0409000F">
+      <w:start w:val="1"/>
+      <w:numFmt w:val="decimal"/>
+      <w:lvlText w:val="%1."/>
+      <w:lvlJc w:val="left"/>
+      <w:pPr>
+        <w:ind w:left="927" w:hanging="360"/>
+      </w:pPr>
+    </w:lvl>
+    <w:lvl w:ilvl="1" w:tplc="04090019" w:tentative="1">
+      <w:start w:val="1"/>
+      <w:numFmt w:val="lowerLetter"/>
+      <w:lvlText w:val="%2."/>
+      <w:lvlJc w:val="left"/>
+      <w:pPr>
+        <w:ind w:left="1440" w:hanging="360"/>
+      </w:pPr>
+    </w:lvl>
+    <w:lvl w:ilvl="2" w:tplc="0409001B" w:tentative="1">
+      <w:start w:val="1"/>
+      <w:numFmt w:val="lowerRoman"/>
+      <w:lvlText w:val="%3."/>
+      <w:lvlJc w:val="right"/>
+      <w:pPr>
+        <w:ind w:left="2160" w:hanging="180"/>
+      </w:pPr>
+    </w:lvl>
+    <w:lvl w:ilvl="3" w:tplc="0409000F" w:tentative="1">
+      <w:start w:val="1"/>
+      <w:numFmt w:val="decimal"/>
+      <w:lvlText w:val="%4."/>
+      <w:lvlJc w:val="left"/>
+      <w:pPr>
+        <w:ind w:left="2880" w:hanging="360"/>
+      </w:pPr>
+    </w:lvl>
+    <w:lvl w:ilvl="4" w:tplc="04090019" w:tentative="1">
+      <w:start w:val="1"/>
+      <w:numFmt w:val="lowerLetter"/>
+      <w:lvlText w:val="%5."/>
+      <w:lvlJc w:val="left"/>
+      <w:pPr>
+        <w:ind w:left="3600" w:hanging="360"/>
+      </w:pPr>
+    </w:lvl>
+    <w:lvl w:ilvl="5" w:tplc="0409001B" w:tentative="1">
+      <w:start w:val="1"/>
+      <w:numFmt w:val="lowerRoman"/>
+      <w:lvlText w:val="%6."/>
+      <w:lvlJc w:val="right"/>
+      <w:pPr>
+        <w:ind w:left="4320" w:hanging="180"/>
+      </w:pPr>
+    </w:lvl>
+    <w:lvl w:ilvl="6" w:tplc="0409000F" w:tentative="1">
+      <w:start w:val="1"/>
+      <w:numFmt w:val="decimal"/>
+      <w:lvlText w:val="%7."/>
+      <w:lvlJc w:val="left"/>
+      <w:pPr>
+        <w:ind w:left="5040" w:hanging="360"/>
+      </w:pPr>
+    </w:lvl>
+    <w:lvl w:ilvl="7" w:tplc="04090019" w:tentative="1">
+      <w:start w:val="1"/>
+      <w:numFmt w:val="lowerLetter"/>
+      <w:lvlText w:val="%8."/>
+      <w:lvlJc w:val="left"/>
+      <w:pPr>
+        <w:ind w:left="5760" w:hanging="360"/>
+      </w:pPr>
+    </w:lvl>
+    <w:lvl w:ilvl="8" w:tplc="0409001B" w:tentative="1">
+      <w:start w:val="1"/>
+      <w:numFmt w:val="lowerRoman"/>
+      <w:lvlText w:val="%9."/>
+      <w:lvlJc w:val="right"/>
+      <w:pPr>
+        <w:ind w:left="6480" w:hanging="180"/>
+      </w:pPr>
+    </w:lvl>
+  </w:abstractNum>
+  <w:abstractNum w:abstractNumId="1" w15:restartNumberingAfterBreak="0">
+    <w:nsid w:val="018D238D"/>
+    <w:multiLevelType w:val="hybridMultilevel"/>
+    <w:tmpl w:val="03706082"/>
+    <w:lvl w:ilvl="0" w:tplc="080A000F">
+      <w:start w:val="1"/>
+      <w:numFmt w:val="decimal"/>
+      <w:lvlText w:val="%1."/>
+      <w:lvlJc w:val="left"/>
+      <w:pPr>
+        <w:ind w:left="720" w:hanging="360"/>
+      </w:pPr>
+      <w:rPr>
+        <w:rFonts w:hint="default"/>
+      </w:rPr>
+    </w:lvl>
+    <w:lvl w:ilvl="1" w:tplc="080A0019" w:tentative="1">
+      <w:start w:val="1"/>
+      <w:numFmt w:val="lowerLetter"/>
+      <w:lvlText w:val="%2."/>
+      <w:lvlJc w:val="left"/>
+      <w:pPr>
+        <w:ind w:left="1440" w:hanging="360"/>
+      </w:pPr>
+    </w:lvl>
+    <w:lvl w:ilvl="2" w:tplc="080A001B" w:tentative="1">
+      <w:start w:val="1"/>
+      <w:numFmt w:val="lowerRoman"/>
+      <w:lvlText w:val="%3."/>
+      <w:lvlJc w:val="right"/>
+      <w:pPr>
+        <w:ind w:left="2160" w:hanging="180"/>
+      </w:pPr>
+    </w:lvl>
+    <w:lvl w:ilvl="3" w:tplc="080A000F" w:tentative="1">
+      <w:start w:val="1"/>
+      <w:numFmt w:val="decimal"/>
+      <w:lvlText w:val="%4."/>
+      <w:lvlJc w:val="left"/>
+      <w:pPr>
+        <w:ind w:left="2880" w:hanging="360"/>
+      </w:pPr>
+    </w:lvl>
+    <w:lvl w:ilvl="4" w:tplc="080A0019" w:tentative="1">
+      <w:start w:val="1"/>
+      <w:numFmt w:val="lowerLetter"/>
+      <w:lvlText w:val="%5."/>
+      <w:lvlJc w:val="left"/>
+      <w:pPr>
+        <w:ind w:left="3600" w:hanging="360"/>
+      </w:pPr>
+    </w:lvl>
+    <w:lvl w:ilvl="5" w:tplc="080A001B" w:tentative="1">
+      <w:start w:val="1"/>
+      <w:numFmt w:val="lowerRoman"/>
+      <w:lvlText w:val="%6."/>
+      <w:lvlJc w:val="right"/>
+      <w:pPr>
+        <w:ind w:left="4320" w:hanging="180"/>
+      </w:pPr>
+    </w:lvl>
+    <w:lvl w:ilvl="6" w:tplc="080A000F" w:tentative="1">
+      <w:start w:val="1"/>
+      <w:numFmt w:val="decimal"/>
+      <w:lvlText w:val="%7."/>
+      <w:lvlJc w:val="left"/>
+      <w:pPr>
+        <w:ind w:left="5040" w:hanging="360"/>
+      </w:pPr>
+    </w:lvl>
+    <w:lvl w:ilvl="7" w:tplc="080A0019" w:tentative="1">
+      <w:start w:val="1"/>
+      <w:numFmt w:val="lowerLetter"/>
+      <w:lvlText w:val="%8."/>
+      <w:lvlJc w:val="left"/>
+      <w:pPr>
+        <w:ind w:left="5760" w:hanging="360"/>
+      </w:pPr>
+    </w:lvl>
+    <w:lvl w:ilvl="8" w:tplc="080A001B" w:tentative="1">
+      <w:start w:val="1"/>
+      <w:numFmt w:val="lowerRoman"/>
+      <w:lvlText w:val="%9."/>
+      <w:lvlJc w:val="right"/>
+      <w:pPr>
+        <w:ind w:left="6480" w:hanging="180"/>
+      </w:pPr>
+    </w:lvl>
+  </w:abstractNum>
+  <w:abstractNum w:abstractNumId="2" w15:restartNumberingAfterBreak="0">
+    <w:nsid w:val="046F4229"/>
+    <w:multiLevelType w:val="hybridMultilevel"/>
+    <w:tmpl w:val="0190527C"/>
+    <w:lvl w:ilvl="0" w:tplc="0409000F">
+      <w:start w:val="1"/>
+      <w:numFmt w:val="decimal"/>
+      <w:lvlText w:val="%1."/>
+      <w:lvlJc w:val="left"/>
+      <w:pPr>
+        <w:ind w:left="927" w:hanging="360"/>
+      </w:pPr>
+    </w:lvl>
+    <w:lvl w:ilvl="1" w:tplc="04090019" w:tentative="1">
+      <w:start w:val="1"/>
+      <w:numFmt w:val="lowerLetter"/>
+      <w:lvlText w:val="%2."/>
+      <w:lvlJc w:val="left"/>
+      <w:pPr>
+        <w:ind w:left="1440" w:hanging="360"/>
+      </w:pPr>
+    </w:lvl>
+    <w:lvl w:ilvl="2" w:tplc="0409001B" w:tentative="1">
+      <w:start w:val="1"/>
+      <w:numFmt w:val="lowerRoman"/>
+      <w:lvlText w:val="%3."/>
+      <w:lvlJc w:val="right"/>
+      <w:pPr>
+        <w:ind w:left="2160" w:hanging="180"/>
+      </w:pPr>
+    </w:lvl>
+    <w:lvl w:ilvl="3" w:tplc="0409000F" w:tentative="1">
+      <w:start w:val="1"/>
+      <w:numFmt w:val="decimal"/>
+      <w:lvlText w:val="%4."/>
+      <w:lvlJc w:val="left"/>
+      <w:pPr>
+        <w:ind w:left="2880" w:hanging="360"/>
+      </w:pPr>
+    </w:lvl>
+    <w:lvl w:ilvl="4" w:tplc="04090019" w:tentative="1">
+      <w:start w:val="1"/>
+      <w:numFmt w:val="lowerLetter"/>
+      <w:lvlText w:val="%5."/>
+      <w:lvlJc w:val="left"/>
+      <w:pPr>
+        <w:ind w:left="3600" w:hanging="360"/>
+      </w:pPr>
+    </w:lvl>
+    <w:lvl w:ilvl="5" w:tplc="0409001B" w:tentative="1">
+      <w:start w:val="1"/>
+      <w:numFmt w:val="lowerRoman"/>
+      <w:lvlText w:val="%6."/>
+      <w:lvlJc w:val="right"/>
+      <w:pPr>
+        <w:ind w:left="4320" w:hanging="180"/>
+      </w:pPr>
+    </w:lvl>
+    <w:lvl w:ilvl="6" w:tplc="0409000F" w:tentative="1">
+      <w:start w:val="1"/>
+      <w:numFmt w:val="decimal"/>
+      <w:lvlText w:val="%7."/>
+      <w:lvlJc w:val="left"/>
+      <w:pPr>
+        <w:ind w:left="5040" w:hanging="360"/>
+      </w:pPr>
+    </w:lvl>
+    <w:lvl w:ilvl="7" w:tplc="04090019" w:tentative="1">
+      <w:start w:val="1"/>
+      <w:numFmt w:val="lowerLetter"/>
+      <w:lvlText w:val="%8."/>
+      <w:lvlJc w:val="left"/>
+      <w:pPr>
+        <w:ind w:left="5760" w:hanging="360"/>
+      </w:pPr>
+    </w:lvl>
+    <w:lvl w:ilvl="8" w:tplc="0409001B" w:tentative="1">
+      <w:start w:val="1"/>
+      <w:numFmt w:val="lowerRoman"/>
+      <w:lvlText w:val="%9."/>
+      <w:lvlJc w:val="right"/>
+      <w:pPr>
+        <w:ind w:left="6480" w:hanging="180"/>
+      </w:pPr>
+    </w:lvl>
+  </w:abstractNum>
+  <w:abstractNum w:abstractNumId="3" w15:restartNumberingAfterBreak="0">
+    <w:nsid w:val="054C6723"/>
+    <w:multiLevelType w:val="hybridMultilevel"/>
+    <w:tmpl w:val="03706082"/>
+    <w:lvl w:ilvl="0" w:tplc="080A000F">
+      <w:start w:val="1"/>
+      <w:numFmt w:val="decimal"/>
+      <w:lvlText w:val="%1."/>
+      <w:lvlJc w:val="left"/>
+      <w:pPr>
+        <w:ind w:left="720" w:hanging="360"/>
+      </w:pPr>
+      <w:rPr>
+        <w:rFonts w:hint="default"/>
+      </w:rPr>
+    </w:lvl>
+    <w:lvl w:ilvl="1" w:tplc="080A0019" w:tentative="1">
+      <w:start w:val="1"/>
+      <w:numFmt w:val="lowerLetter"/>
+      <w:lvlText w:val="%2."/>
+      <w:lvlJc w:val="left"/>
+      <w:pPr>
+        <w:ind w:left="1440" w:hanging="360"/>
+      </w:pPr>
+    </w:lvl>
+    <w:lvl w:ilvl="2" w:tplc="080A001B" w:tentative="1">
+      <w:start w:val="1"/>
+      <w:numFmt w:val="lowerRoman"/>
+      <w:lvlText w:val="%3."/>
+      <w:lvlJc w:val="right"/>
+      <w:pPr>
+        <w:ind w:left="2160" w:hanging="180"/>
+      </w:pPr>
+    </w:lvl>
+    <w:lvl w:ilvl="3" w:tplc="080A000F" w:tentative="1">
+      <w:start w:val="1"/>
+      <w:numFmt w:val="decimal"/>
+      <w:lvlText w:val="%4."/>
+      <w:lvlJc w:val="left"/>
+      <w:pPr>
+        <w:ind w:left="2880" w:hanging="360"/>
+      </w:pPr>
+    </w:lvl>
+    <w:lvl w:ilvl="4" w:tplc="080A0019" w:tentative="1">
+      <w:start w:val="1"/>
+      <w:numFmt w:val="lowerLetter"/>
+      <w:lvlText w:val="%5."/>
+      <w:lvlJc w:val="left"/>
+      <w:pPr>
+        <w:ind w:left="3600" w:hanging="360"/>
+      </w:pPr>
+    </w:lvl>
+    <w:lvl w:ilvl="5" w:tplc="080A001B" w:tentative="1">
+      <w:start w:val="1"/>
+      <w:numFmt w:val="lowerRoman"/>
+      <w:lvlText w:val="%6."/>
+      <w:lvlJc w:val="right"/>
+      <w:pPr>
+        <w:ind w:left="4320" w:hanging="180"/>
+      </w:pPr>
+    </w:lvl>
+    <w:lvl w:ilvl="6" w:tplc="080A000F" w:tentative="1">
+      <w:start w:val="1"/>
+      <w:numFmt w:val="decimal"/>
+      <w:lvlText w:val="%7."/>
+      <w:lvlJc w:val="left"/>
+      <w:pPr>
+        <w:ind w:left="5040" w:hanging="360"/>
+      </w:pPr>
+    </w:lvl>
+    <w:lvl w:ilvl="7" w:tplc="080A0019" w:tentative="1">
+      <w:start w:val="1"/>
+      <w:numFmt w:val="lowerLetter"/>
+      <w:lvlText w:val="%8."/>
+      <w:lvlJc w:val="left"/>
+      <w:pPr>
+        <w:ind w:left="5760" w:hanging="360"/>
+      </w:pPr>
+    </w:lvl>
+    <w:lvl w:ilvl="8" w:tplc="080A001B" w:tentative="1">
+      <w:start w:val="1"/>
+      <w:numFmt w:val="lowerRoman"/>
+      <w:lvlText w:val="%9."/>
+      <w:lvlJc w:val="right"/>
+      <w:pPr>
+        <w:ind w:left="6480" w:hanging="180"/>
+      </w:pPr>
+    </w:lvl>
+  </w:abstractNum>
+  <w:abstractNum w:abstractNumId="4" w15:restartNumberingAfterBreak="0">
+    <w:nsid w:val="0ACF5E5B"/>
+    <w:multiLevelType w:val="hybridMultilevel"/>
+    <w:tmpl w:val="0190527C"/>
+    <w:lvl w:ilvl="0" w:tplc="0409000F">
+      <w:start w:val="1"/>
+      <w:numFmt w:val="decimal"/>
+      <w:lvlText w:val="%1."/>
+      <w:lvlJc w:val="left"/>
+      <w:pPr>
+        <w:ind w:left="927" w:hanging="360"/>
+      </w:pPr>
+    </w:lvl>
+    <w:lvl w:ilvl="1" w:tplc="04090019" w:tentative="1">
+      <w:start w:val="1"/>
+      <w:numFmt w:val="lowerLetter"/>
+      <w:lvlText w:val="%2."/>
+      <w:lvlJc w:val="left"/>
+      <w:pPr>
+        <w:ind w:left="1440" w:hanging="360"/>
+      </w:pPr>
+    </w:lvl>
+    <w:lvl w:ilvl="2" w:tplc="0409001B" w:tentative="1">
+      <w:start w:val="1"/>
+      <w:numFmt w:val="lowerRoman"/>
+      <w:lvlText w:val="%3."/>
+      <w:lvlJc w:val="right"/>
+      <w:pPr>
+        <w:ind w:left="2160" w:hanging="180"/>
+      </w:pPr>
+    </w:lvl>
+    <w:lvl w:ilvl="3" w:tplc="0409000F" w:tentative="1">
+      <w:start w:val="1"/>
+      <w:numFmt w:val="decimal"/>
+      <w:lvlText w:val="%4."/>
+      <w:lvlJc w:val="left"/>
+      <w:pPr>
+        <w:ind w:left="2880" w:hanging="360"/>
+      </w:pPr>
+    </w:lvl>
+    <w:lvl w:ilvl="4" w:tplc="04090019" w:tentative="1">
+      <w:start w:val="1"/>
+      <w:numFmt w:val="lowerLetter"/>
+      <w:lvlText w:val="%5."/>
+      <w:lvlJc w:val="left"/>
+      <w:pPr>
+        <w:ind w:left="3600" w:hanging="360"/>
+      </w:pPr>
+    </w:lvl>
+    <w:lvl w:ilvl="5" w:tplc="0409001B" w:tentative="1">
+      <w:start w:val="1"/>
+      <w:numFmt w:val="lowerRoman"/>
+      <w:lvlText w:val="%6."/>
+      <w:lvlJc w:val="right"/>
+      <w:pPr>
+        <w:ind w:left="4320" w:hanging="180"/>
+      </w:pPr>
+    </w:lvl>
+    <w:lvl w:ilvl="6" w:tplc="0409000F" w:tentative="1">
+      <w:start w:val="1"/>
+      <w:numFmt w:val="decimal"/>
+      <w:lvlText w:val="%7."/>
+      <w:lvlJc w:val="left"/>
+      <w:pPr>
+        <w:ind w:left="5040" w:hanging="360"/>
+      </w:pPr>
+    </w:lvl>
+    <w:lvl w:ilvl="7" w:tplc="04090019" w:tentative="1">
+      <w:start w:val="1"/>
+      <w:numFmt w:val="lowerLetter"/>
+      <w:lvlText w:val="%8."/>
+      <w:lvlJc w:val="left"/>
+      <w:pPr>
+        <w:ind w:left="5760" w:hanging="360"/>
+      </w:pPr>
+    </w:lvl>
+    <w:lvl w:ilvl="8" w:tplc="0409001B" w:tentative="1">
+      <w:start w:val="1"/>
+      <w:numFmt w:val="lowerRoman"/>
+      <w:lvlText w:val="%9."/>
+      <w:lvlJc w:val="right"/>
+      <w:pPr>
+        <w:ind w:left="6480" w:hanging="180"/>
+      </w:pPr>
+    </w:lvl>
+  </w:abstractNum>
+  <w:abstractNum w:abstractNumId="5" w15:restartNumberingAfterBreak="0">
+    <w:nsid w:val="0F5144F2"/>
+    <w:multiLevelType w:val="hybridMultilevel"/>
+    <w:tmpl w:val="0190527C"/>
+    <w:lvl w:ilvl="0" w:tplc="0409000F">
+      <w:start w:val="1"/>
+      <w:numFmt w:val="decimal"/>
+      <w:lvlText w:val="%1."/>
+      <w:lvlJc w:val="left"/>
+      <w:pPr>
+        <w:ind w:left="927" w:hanging="360"/>
+      </w:pPr>
+    </w:lvl>
+    <w:lvl w:ilvl="1" w:tplc="04090019" w:tentative="1">
+      <w:start w:val="1"/>
+      <w:numFmt w:val="lowerLetter"/>
+      <w:lvlText w:val="%2."/>
+      <w:lvlJc w:val="left"/>
+      <w:pPr>
+        <w:ind w:left="1440" w:hanging="360"/>
+      </w:pPr>
+    </w:lvl>
+    <w:lvl w:ilvl="2" w:tplc="0409001B" w:tentative="1">
+      <w:start w:val="1"/>
+      <w:numFmt w:val="lowerRoman"/>
+      <w:lvlText w:val="%3."/>
+      <w:lvlJc w:val="right"/>
+      <w:pPr>
+        <w:ind w:left="2160" w:hanging="180"/>
+      </w:pPr>
+    </w:lvl>
+    <w:lvl w:ilvl="3" w:tplc="0409000F" w:tentative="1">
+      <w:start w:val="1"/>
+      <w:numFmt w:val="decimal"/>
+      <w:lvlText w:val="%4."/>
+      <w:lvlJc w:val="left"/>
+      <w:pPr>
+        <w:ind w:left="2880" w:hanging="360"/>
+      </w:pPr>
+    </w:lvl>
+    <w:lvl w:ilvl="4" w:tplc="04090019" w:tentative="1">
+      <w:start w:val="1"/>
+      <w:numFmt w:val="lowerLetter"/>
+      <w:lvlText w:val="%5."/>
+      <w:lvlJc w:val="left"/>
+      <w:pPr>
+        <w:ind w:left="3600" w:hanging="360"/>
+      </w:pPr>
+    </w:lvl>
+    <w:lvl w:ilvl="5" w:tplc="0409001B" w:tentative="1">
+      <w:start w:val="1"/>
+      <w:numFmt w:val="lowerRoman"/>
+      <w:lvlText w:val="%6."/>
+      <w:lvlJc w:val="right"/>
+      <w:pPr>
+        <w:ind w:left="4320" w:hanging="180"/>
+      </w:pPr>
+    </w:lvl>
+    <w:lvl w:ilvl="6" w:tplc="0409000F" w:tentative="1">
+      <w:start w:val="1"/>
+      <w:numFmt w:val="decimal"/>
+      <w:lvlText w:val="%7."/>
+      <w:lvlJc w:val="left"/>
+      <w:pPr>
+        <w:ind w:left="5040" w:hanging="360"/>
+      </w:pPr>
+    </w:lvl>
+    <w:lvl w:ilvl="7" w:tplc="04090019" w:tentative="1">
+      <w:start w:val="1"/>
+      <w:numFmt w:val="lowerLetter"/>
+      <w:lvlText w:val="%8."/>
+      <w:lvlJc w:val="left"/>
+      <w:pPr>
+        <w:ind w:left="5760" w:hanging="360"/>
+      </w:pPr>
+    </w:lvl>
+    <w:lvl w:ilvl="8" w:tplc="0409001B" w:tentative="1">
+      <w:start w:val="1"/>
+      <w:numFmt w:val="lowerRoman"/>
+      <w:lvlText w:val="%9."/>
+      <w:lvlJc w:val="right"/>
+      <w:pPr>
+        <w:ind w:left="6480" w:hanging="180"/>
+      </w:pPr>
+    </w:lvl>
+  </w:abstractNum>
+  <w:abstractNum w:abstractNumId="6" w15:restartNumberingAfterBreak="0">
     <w:nsid w:val="11191444"/>
     <w:multiLevelType w:val="hybridMultilevel"/>
     <w:tmpl w:val="0190527C"/>
@@ -4373,7 +8164,268 @@
       </w:pPr>
     </w:lvl>
   </w:abstractNum>
-  <w:abstractNum w:abstractNumId="1" w15:restartNumberingAfterBreak="0">
+  <w:abstractNum w:abstractNumId="7" w15:restartNumberingAfterBreak="0">
+    <w:nsid w:val="12E91D17"/>
+    <w:multiLevelType w:val="hybridMultilevel"/>
+    <w:tmpl w:val="0190527C"/>
+    <w:lvl w:ilvl="0" w:tplc="0409000F">
+      <w:start w:val="1"/>
+      <w:numFmt w:val="decimal"/>
+      <w:lvlText w:val="%1."/>
+      <w:lvlJc w:val="left"/>
+      <w:pPr>
+        <w:ind w:left="927" w:hanging="360"/>
+      </w:pPr>
+    </w:lvl>
+    <w:lvl w:ilvl="1" w:tplc="04090019" w:tentative="1">
+      <w:start w:val="1"/>
+      <w:numFmt w:val="lowerLetter"/>
+      <w:lvlText w:val="%2."/>
+      <w:lvlJc w:val="left"/>
+      <w:pPr>
+        <w:ind w:left="1440" w:hanging="360"/>
+      </w:pPr>
+    </w:lvl>
+    <w:lvl w:ilvl="2" w:tplc="0409001B" w:tentative="1">
+      <w:start w:val="1"/>
+      <w:numFmt w:val="lowerRoman"/>
+      <w:lvlText w:val="%3."/>
+      <w:lvlJc w:val="right"/>
+      <w:pPr>
+        <w:ind w:left="2160" w:hanging="180"/>
+      </w:pPr>
+    </w:lvl>
+    <w:lvl w:ilvl="3" w:tplc="0409000F" w:tentative="1">
+      <w:start w:val="1"/>
+      <w:numFmt w:val="decimal"/>
+      <w:lvlText w:val="%4."/>
+      <w:lvlJc w:val="left"/>
+      <w:pPr>
+        <w:ind w:left="2880" w:hanging="360"/>
+      </w:pPr>
+    </w:lvl>
+    <w:lvl w:ilvl="4" w:tplc="04090019" w:tentative="1">
+      <w:start w:val="1"/>
+      <w:numFmt w:val="lowerLetter"/>
+      <w:lvlText w:val="%5."/>
+      <w:lvlJc w:val="left"/>
+      <w:pPr>
+        <w:ind w:left="3600" w:hanging="360"/>
+      </w:pPr>
+    </w:lvl>
+    <w:lvl w:ilvl="5" w:tplc="0409001B" w:tentative="1">
+      <w:start w:val="1"/>
+      <w:numFmt w:val="lowerRoman"/>
+      <w:lvlText w:val="%6."/>
+      <w:lvlJc w:val="right"/>
+      <w:pPr>
+        <w:ind w:left="4320" w:hanging="180"/>
+      </w:pPr>
+    </w:lvl>
+    <w:lvl w:ilvl="6" w:tplc="0409000F" w:tentative="1">
+      <w:start w:val="1"/>
+      <w:numFmt w:val="decimal"/>
+      <w:lvlText w:val="%7."/>
+      <w:lvlJc w:val="left"/>
+      <w:pPr>
+        <w:ind w:left="5040" w:hanging="360"/>
+      </w:pPr>
+    </w:lvl>
+    <w:lvl w:ilvl="7" w:tplc="04090019" w:tentative="1">
+      <w:start w:val="1"/>
+      <w:numFmt w:val="lowerLetter"/>
+      <w:lvlText w:val="%8."/>
+      <w:lvlJc w:val="left"/>
+      <w:pPr>
+        <w:ind w:left="5760" w:hanging="360"/>
+      </w:pPr>
+    </w:lvl>
+    <w:lvl w:ilvl="8" w:tplc="0409001B" w:tentative="1">
+      <w:start w:val="1"/>
+      <w:numFmt w:val="lowerRoman"/>
+      <w:lvlText w:val="%9."/>
+      <w:lvlJc w:val="right"/>
+      <w:pPr>
+        <w:ind w:left="6480" w:hanging="180"/>
+      </w:pPr>
+    </w:lvl>
+  </w:abstractNum>
+  <w:abstractNum w:abstractNumId="8" w15:restartNumberingAfterBreak="0">
+    <w:nsid w:val="18286E9E"/>
+    <w:multiLevelType w:val="hybridMultilevel"/>
+    <w:tmpl w:val="0190527C"/>
+    <w:lvl w:ilvl="0" w:tplc="0409000F">
+      <w:start w:val="1"/>
+      <w:numFmt w:val="decimal"/>
+      <w:lvlText w:val="%1."/>
+      <w:lvlJc w:val="left"/>
+      <w:pPr>
+        <w:ind w:left="927" w:hanging="360"/>
+      </w:pPr>
+    </w:lvl>
+    <w:lvl w:ilvl="1" w:tplc="04090019" w:tentative="1">
+      <w:start w:val="1"/>
+      <w:numFmt w:val="lowerLetter"/>
+      <w:lvlText w:val="%2."/>
+      <w:lvlJc w:val="left"/>
+      <w:pPr>
+        <w:ind w:left="1440" w:hanging="360"/>
+      </w:pPr>
+    </w:lvl>
+    <w:lvl w:ilvl="2" w:tplc="0409001B" w:tentative="1">
+      <w:start w:val="1"/>
+      <w:numFmt w:val="lowerRoman"/>
+      <w:lvlText w:val="%3."/>
+      <w:lvlJc w:val="right"/>
+      <w:pPr>
+        <w:ind w:left="2160" w:hanging="180"/>
+      </w:pPr>
+    </w:lvl>
+    <w:lvl w:ilvl="3" w:tplc="0409000F" w:tentative="1">
+      <w:start w:val="1"/>
+      <w:numFmt w:val="decimal"/>
+      <w:lvlText w:val="%4."/>
+      <w:lvlJc w:val="left"/>
+      <w:pPr>
+        <w:ind w:left="2880" w:hanging="360"/>
+      </w:pPr>
+    </w:lvl>
+    <w:lvl w:ilvl="4" w:tplc="04090019" w:tentative="1">
+      <w:start w:val="1"/>
+      <w:numFmt w:val="lowerLetter"/>
+      <w:lvlText w:val="%5."/>
+      <w:lvlJc w:val="left"/>
+      <w:pPr>
+        <w:ind w:left="3600" w:hanging="360"/>
+      </w:pPr>
+    </w:lvl>
+    <w:lvl w:ilvl="5" w:tplc="0409001B" w:tentative="1">
+      <w:start w:val="1"/>
+      <w:numFmt w:val="lowerRoman"/>
+      <w:lvlText w:val="%6."/>
+      <w:lvlJc w:val="right"/>
+      <w:pPr>
+        <w:ind w:left="4320" w:hanging="180"/>
+      </w:pPr>
+    </w:lvl>
+    <w:lvl w:ilvl="6" w:tplc="0409000F" w:tentative="1">
+      <w:start w:val="1"/>
+      <w:numFmt w:val="decimal"/>
+      <w:lvlText w:val="%7."/>
+      <w:lvlJc w:val="left"/>
+      <w:pPr>
+        <w:ind w:left="5040" w:hanging="360"/>
+      </w:pPr>
+    </w:lvl>
+    <w:lvl w:ilvl="7" w:tplc="04090019" w:tentative="1">
+      <w:start w:val="1"/>
+      <w:numFmt w:val="lowerLetter"/>
+      <w:lvlText w:val="%8."/>
+      <w:lvlJc w:val="left"/>
+      <w:pPr>
+        <w:ind w:left="5760" w:hanging="360"/>
+      </w:pPr>
+    </w:lvl>
+    <w:lvl w:ilvl="8" w:tplc="0409001B" w:tentative="1">
+      <w:start w:val="1"/>
+      <w:numFmt w:val="lowerRoman"/>
+      <w:lvlText w:val="%9."/>
+      <w:lvlJc w:val="right"/>
+      <w:pPr>
+        <w:ind w:left="6480" w:hanging="180"/>
+      </w:pPr>
+    </w:lvl>
+  </w:abstractNum>
+  <w:abstractNum w:abstractNumId="9" w15:restartNumberingAfterBreak="0">
+    <w:nsid w:val="18A0659A"/>
+    <w:multiLevelType w:val="hybridMultilevel"/>
+    <w:tmpl w:val="91A26388"/>
+    <w:lvl w:ilvl="0" w:tplc="080A000F">
+      <w:start w:val="1"/>
+      <w:numFmt w:val="decimal"/>
+      <w:lvlText w:val="%1."/>
+      <w:lvlJc w:val="left"/>
+      <w:pPr>
+        <w:ind w:left="720" w:hanging="360"/>
+      </w:pPr>
+      <w:rPr>
+        <w:rFonts w:hint="default"/>
+      </w:rPr>
+    </w:lvl>
+    <w:lvl w:ilvl="1" w:tplc="080A0019" w:tentative="1">
+      <w:start w:val="1"/>
+      <w:numFmt w:val="lowerLetter"/>
+      <w:lvlText w:val="%2."/>
+      <w:lvlJc w:val="left"/>
+      <w:pPr>
+        <w:ind w:left="1440" w:hanging="360"/>
+      </w:pPr>
+    </w:lvl>
+    <w:lvl w:ilvl="2" w:tplc="080A001B" w:tentative="1">
+      <w:start w:val="1"/>
+      <w:numFmt w:val="lowerRoman"/>
+      <w:lvlText w:val="%3."/>
+      <w:lvlJc w:val="right"/>
+      <w:pPr>
+        <w:ind w:left="2160" w:hanging="180"/>
+      </w:pPr>
+    </w:lvl>
+    <w:lvl w:ilvl="3" w:tplc="080A000F" w:tentative="1">
+      <w:start w:val="1"/>
+      <w:numFmt w:val="decimal"/>
+      <w:lvlText w:val="%4."/>
+      <w:lvlJc w:val="left"/>
+      <w:pPr>
+        <w:ind w:left="2880" w:hanging="360"/>
+      </w:pPr>
+    </w:lvl>
+    <w:lvl w:ilvl="4" w:tplc="080A0019" w:tentative="1">
+      <w:start w:val="1"/>
+      <w:numFmt w:val="lowerLetter"/>
+      <w:lvlText w:val="%5."/>
+      <w:lvlJc w:val="left"/>
+      <w:pPr>
+        <w:ind w:left="3600" w:hanging="360"/>
+      </w:pPr>
+    </w:lvl>
+    <w:lvl w:ilvl="5" w:tplc="080A001B" w:tentative="1">
+      <w:start w:val="1"/>
+      <w:numFmt w:val="lowerRoman"/>
+      <w:lvlText w:val="%6."/>
+      <w:lvlJc w:val="right"/>
+      <w:pPr>
+        <w:ind w:left="4320" w:hanging="180"/>
+      </w:pPr>
+    </w:lvl>
+    <w:lvl w:ilvl="6" w:tplc="080A000F" w:tentative="1">
+      <w:start w:val="1"/>
+      <w:numFmt w:val="decimal"/>
+      <w:lvlText w:val="%7."/>
+      <w:lvlJc w:val="left"/>
+      <w:pPr>
+        <w:ind w:left="5040" w:hanging="360"/>
+      </w:pPr>
+    </w:lvl>
+    <w:lvl w:ilvl="7" w:tplc="080A0019" w:tentative="1">
+      <w:start w:val="1"/>
+      <w:numFmt w:val="lowerLetter"/>
+      <w:lvlText w:val="%8."/>
+      <w:lvlJc w:val="left"/>
+      <w:pPr>
+        <w:ind w:left="5760" w:hanging="360"/>
+      </w:pPr>
+    </w:lvl>
+    <w:lvl w:ilvl="8" w:tplc="080A001B" w:tentative="1">
+      <w:start w:val="1"/>
+      <w:numFmt w:val="lowerRoman"/>
+      <w:lvlText w:val="%9."/>
+      <w:lvlJc w:val="right"/>
+      <w:pPr>
+        <w:ind w:left="6480" w:hanging="180"/>
+      </w:pPr>
+    </w:lvl>
+  </w:abstractNum>
+  <w:abstractNum w:abstractNumId="10" w15:restartNumberingAfterBreak="0">
     <w:nsid w:val="19A27F23"/>
     <w:multiLevelType w:val="hybridMultilevel"/>
     <w:tmpl w:val="535C66A0"/>
@@ -4459,7 +8511,96 @@
       </w:pPr>
     </w:lvl>
   </w:abstractNum>
-  <w:abstractNum w:abstractNumId="2" w15:restartNumberingAfterBreak="0">
+  <w:abstractNum w:abstractNumId="11" w15:restartNumberingAfterBreak="0">
+    <w:nsid w:val="1BBF2C1C"/>
+    <w:multiLevelType w:val="hybridMultilevel"/>
+    <w:tmpl w:val="1D189ABC"/>
+    <w:lvl w:ilvl="0" w:tplc="080A000F">
+      <w:start w:val="1"/>
+      <w:numFmt w:val="decimal"/>
+      <w:lvlText w:val="%1."/>
+      <w:lvlJc w:val="left"/>
+      <w:pPr>
+        <w:ind w:left="720" w:hanging="360"/>
+      </w:pPr>
+      <w:rPr>
+        <w:rFonts w:hint="default"/>
+      </w:rPr>
+    </w:lvl>
+    <w:lvl w:ilvl="1" w:tplc="080A0019" w:tentative="1">
+      <w:start w:val="1"/>
+      <w:numFmt w:val="lowerLetter"/>
+      <w:lvlText w:val="%2."/>
+      <w:lvlJc w:val="left"/>
+      <w:pPr>
+        <w:ind w:left="1440" w:hanging="360"/>
+      </w:pPr>
+    </w:lvl>
+    <w:lvl w:ilvl="2" w:tplc="080A001B" w:tentative="1">
+      <w:start w:val="1"/>
+      <w:numFmt w:val="lowerRoman"/>
+      <w:lvlText w:val="%3."/>
+      <w:lvlJc w:val="right"/>
+      <w:pPr>
+        <w:ind w:left="2160" w:hanging="180"/>
+      </w:pPr>
+    </w:lvl>
+    <w:lvl w:ilvl="3" w:tplc="080A000F" w:tentative="1">
+      <w:start w:val="1"/>
+      <w:numFmt w:val="decimal"/>
+      <w:lvlText w:val="%4."/>
+      <w:lvlJc w:val="left"/>
+      <w:pPr>
+        <w:ind w:left="2880" w:hanging="360"/>
+      </w:pPr>
+    </w:lvl>
+    <w:lvl w:ilvl="4" w:tplc="080A0019" w:tentative="1">
+      <w:start w:val="1"/>
+      <w:numFmt w:val="lowerLetter"/>
+      <w:lvlText w:val="%5."/>
+      <w:lvlJc w:val="left"/>
+      <w:pPr>
+        <w:ind w:left="3600" w:hanging="360"/>
+      </w:pPr>
+    </w:lvl>
+    <w:lvl w:ilvl="5" w:tplc="080A001B" w:tentative="1">
+      <w:start w:val="1"/>
+      <w:numFmt w:val="lowerRoman"/>
+      <w:lvlText w:val="%6."/>
+      <w:lvlJc w:val="right"/>
+      <w:pPr>
+        <w:ind w:left="4320" w:hanging="180"/>
+      </w:pPr>
+    </w:lvl>
+    <w:lvl w:ilvl="6" w:tplc="080A000F" w:tentative="1">
+      <w:start w:val="1"/>
+      <w:numFmt w:val="decimal"/>
+      <w:lvlText w:val="%7."/>
+      <w:lvlJc w:val="left"/>
+      <w:pPr>
+        <w:ind w:left="5040" w:hanging="360"/>
+      </w:pPr>
+    </w:lvl>
+    <w:lvl w:ilvl="7" w:tplc="080A0019" w:tentative="1">
+      <w:start w:val="1"/>
+      <w:numFmt w:val="lowerLetter"/>
+      <w:lvlText w:val="%8."/>
+      <w:lvlJc w:val="left"/>
+      <w:pPr>
+        <w:ind w:left="5760" w:hanging="360"/>
+      </w:pPr>
+    </w:lvl>
+    <w:lvl w:ilvl="8" w:tplc="080A001B" w:tentative="1">
+      <w:start w:val="1"/>
+      <w:numFmt w:val="lowerRoman"/>
+      <w:lvlText w:val="%9."/>
+      <w:lvlJc w:val="right"/>
+      <w:pPr>
+        <w:ind w:left="6480" w:hanging="180"/>
+      </w:pPr>
+    </w:lvl>
+  </w:abstractNum>
+  <w:abstractNum w:abstractNumId="12" w15:restartNumberingAfterBreak="0">
     <w:nsid w:val="1D03252D"/>
     <w:multiLevelType w:val="hybridMultilevel"/>
     <w:tmpl w:val="0190527C"/>
@@ -4545,11 +8686,183 @@
       </w:pPr>
     </w:lvl>
   </w:abstractNum>
-  <w:abstractNum w:abstractNumId="3" w15:restartNumberingAfterBreak="0">
-    <w:nsid w:val="361F0DB1"/>
+  <w:abstractNum w:abstractNumId="13" w15:restartNumberingAfterBreak="0">
+    <w:nsid w:val="1D946F3D"/>
     <w:multiLevelType w:val="hybridMultilevel"/>
-    <w:tmpl w:val="79CCF14A"/>
+    <w:tmpl w:val="0190527C"/>
     <w:lvl w:ilvl="0" w:tplc="0409000F">
+      <w:start w:val="1"/>
+      <w:numFmt w:val="decimal"/>
+      <w:lvlText w:val="%1."/>
+      <w:lvlJc w:val="left"/>
+      <w:pPr>
+        <w:ind w:left="927" w:hanging="360"/>
+      </w:pPr>
+    </w:lvl>
+    <w:lvl w:ilvl="1" w:tplc="04090019" w:tentative="1">
+      <w:start w:val="1"/>
+      <w:numFmt w:val="lowerLetter"/>
+      <w:lvlText w:val="%2."/>
+      <w:lvlJc w:val="left"/>
+      <w:pPr>
+        <w:ind w:left="1440" w:hanging="360"/>
+      </w:pPr>
+    </w:lvl>
+    <w:lvl w:ilvl="2" w:tplc="0409001B" w:tentative="1">
+      <w:start w:val="1"/>
+      <w:numFmt w:val="lowerRoman"/>
+      <w:lvlText w:val="%3."/>
+      <w:lvlJc w:val="right"/>
+      <w:pPr>
+        <w:ind w:left="2160" w:hanging="180"/>
+      </w:pPr>
+    </w:lvl>
+    <w:lvl w:ilvl="3" w:tplc="0409000F" w:tentative="1">
+      <w:start w:val="1"/>
+      <w:numFmt w:val="decimal"/>
+      <w:lvlText w:val="%4."/>
+      <w:lvlJc w:val="left"/>
+      <w:pPr>
+        <w:ind w:left="2880" w:hanging="360"/>
+      </w:pPr>
+    </w:lvl>
+    <w:lvl w:ilvl="4" w:tplc="04090019" w:tentative="1">
+      <w:start w:val="1"/>
+      <w:numFmt w:val="lowerLetter"/>
+      <w:lvlText w:val="%5."/>
+      <w:lvlJc w:val="left"/>
+      <w:pPr>
+        <w:ind w:left="3600" w:hanging="360"/>
+      </w:pPr>
+    </w:lvl>
+    <w:lvl w:ilvl="5" w:tplc="0409001B" w:tentative="1">
+      <w:start w:val="1"/>
+      <w:numFmt w:val="lowerRoman"/>
+      <w:lvlText w:val="%6."/>
+      <w:lvlJc w:val="right"/>
+      <w:pPr>
+        <w:ind w:left="4320" w:hanging="180"/>
+      </w:pPr>
+    </w:lvl>
+    <w:lvl w:ilvl="6" w:tplc="0409000F" w:tentative="1">
+      <w:start w:val="1"/>
+      <w:numFmt w:val="decimal"/>
+      <w:lvlText w:val="%7."/>
+      <w:lvlJc w:val="left"/>
+      <w:pPr>
+        <w:ind w:left="5040" w:hanging="360"/>
+      </w:pPr>
+    </w:lvl>
+    <w:lvl w:ilvl="7" w:tplc="04090019" w:tentative="1">
+      <w:start w:val="1"/>
+      <w:numFmt w:val="lowerLetter"/>
+      <w:lvlText w:val="%8."/>
+      <w:lvlJc w:val="left"/>
+      <w:pPr>
+        <w:ind w:left="5760" w:hanging="360"/>
+      </w:pPr>
+    </w:lvl>
+    <w:lvl w:ilvl="8" w:tplc="0409001B" w:tentative="1">
+      <w:start w:val="1"/>
+      <w:numFmt w:val="lowerRoman"/>
+      <w:lvlText w:val="%9."/>
+      <w:lvlJc w:val="right"/>
+      <w:pPr>
+        <w:ind w:left="6480" w:hanging="180"/>
+      </w:pPr>
+    </w:lvl>
+  </w:abstractNum>
+  <w:abstractNum w:abstractNumId="14" w15:restartNumberingAfterBreak="0">
+    <w:nsid w:val="1DA45756"/>
+    <w:multiLevelType w:val="hybridMultilevel"/>
+    <w:tmpl w:val="0190527C"/>
+    <w:lvl w:ilvl="0" w:tplc="0409000F">
+      <w:start w:val="1"/>
+      <w:numFmt w:val="decimal"/>
+      <w:lvlText w:val="%1."/>
+      <w:lvlJc w:val="left"/>
+      <w:pPr>
+        <w:ind w:left="927" w:hanging="360"/>
+      </w:pPr>
+    </w:lvl>
+    <w:lvl w:ilvl="1" w:tplc="04090019" w:tentative="1">
+      <w:start w:val="1"/>
+      <w:numFmt w:val="lowerLetter"/>
+      <w:lvlText w:val="%2."/>
+      <w:lvlJc w:val="left"/>
+      <w:pPr>
+        <w:ind w:left="1440" w:hanging="360"/>
+      </w:pPr>
+    </w:lvl>
+    <w:lvl w:ilvl="2" w:tplc="0409001B" w:tentative="1">
+      <w:start w:val="1"/>
+      <w:numFmt w:val="lowerRoman"/>
+      <w:lvlText w:val="%3."/>
+      <w:lvlJc w:val="right"/>
+      <w:pPr>
+        <w:ind w:left="2160" w:hanging="180"/>
+      </w:pPr>
+    </w:lvl>
+    <w:lvl w:ilvl="3" w:tplc="0409000F" w:tentative="1">
+      <w:start w:val="1"/>
+      <w:numFmt w:val="decimal"/>
+      <w:lvlText w:val="%4."/>
+      <w:lvlJc w:val="left"/>
+      <w:pPr>
+        <w:ind w:left="2880" w:hanging="360"/>
+      </w:pPr>
+    </w:lvl>
+    <w:lvl w:ilvl="4" w:tplc="04090019" w:tentative="1">
+      <w:start w:val="1"/>
+      <w:numFmt w:val="lowerLetter"/>
+      <w:lvlText w:val="%5."/>
+      <w:lvlJc w:val="left"/>
+      <w:pPr>
+        <w:ind w:left="3600" w:hanging="360"/>
+      </w:pPr>
+    </w:lvl>
+    <w:lvl w:ilvl="5" w:tplc="0409001B" w:tentative="1">
+      <w:start w:val="1"/>
+      <w:numFmt w:val="lowerRoman"/>
+      <w:lvlText w:val="%6."/>
+      <w:lvlJc w:val="right"/>
+      <w:pPr>
+        <w:ind w:left="4320" w:hanging="180"/>
+      </w:pPr>
+    </w:lvl>
+    <w:lvl w:ilvl="6" w:tplc="0409000F" w:tentative="1">
+      <w:start w:val="1"/>
+      <w:numFmt w:val="decimal"/>
+      <w:lvlText w:val="%7."/>
+      <w:lvlJc w:val="left"/>
+      <w:pPr>
+        <w:ind w:left="5040" w:hanging="360"/>
+      </w:pPr>
+    </w:lvl>
+    <w:lvl w:ilvl="7" w:tplc="04090019" w:tentative="1">
+      <w:start w:val="1"/>
+      <w:numFmt w:val="lowerLetter"/>
+      <w:lvlText w:val="%8."/>
+      <w:lvlJc w:val="left"/>
+      <w:pPr>
+        <w:ind w:left="5760" w:hanging="360"/>
+      </w:pPr>
+    </w:lvl>
+    <w:lvl w:ilvl="8" w:tplc="0409001B" w:tentative="1">
+      <w:start w:val="1"/>
+      <w:numFmt w:val="lowerRoman"/>
+      <w:lvlText w:val="%9."/>
+      <w:lvlJc w:val="right"/>
+      <w:pPr>
+        <w:ind w:left="6480" w:hanging="180"/>
+      </w:pPr>
+    </w:lvl>
+  </w:abstractNum>
+  <w:abstractNum w:abstractNumId="15" w15:restartNumberingAfterBreak="0">
+    <w:nsid w:val="1DC95288"/>
+    <w:multiLevelType w:val="hybridMultilevel"/>
+    <w:tmpl w:val="03706082"/>
+    <w:lvl w:ilvl="0" w:tplc="080A000F">
       <w:start w:val="1"/>
       <w:numFmt w:val="decimal"/>
       <w:lvlText w:val="%1."/>
@@ -4561,6 +8874,92 @@
         <w:rFonts w:hint="default"/>
       </w:rPr>
     </w:lvl>
+    <w:lvl w:ilvl="1" w:tplc="080A0019" w:tentative="1">
+      <w:start w:val="1"/>
+      <w:numFmt w:val="lowerLetter"/>
+      <w:lvlText w:val="%2."/>
+      <w:lvlJc w:val="left"/>
+      <w:pPr>
+        <w:ind w:left="1440" w:hanging="360"/>
+      </w:pPr>
+    </w:lvl>
+    <w:lvl w:ilvl="2" w:tplc="080A001B" w:tentative="1">
+      <w:start w:val="1"/>
+      <w:numFmt w:val="lowerRoman"/>
+      <w:lvlText w:val="%3."/>
+      <w:lvlJc w:val="right"/>
+      <w:pPr>
+        <w:ind w:left="2160" w:hanging="180"/>
+      </w:pPr>
+    </w:lvl>
+    <w:lvl w:ilvl="3" w:tplc="080A000F" w:tentative="1">
+      <w:start w:val="1"/>
+      <w:numFmt w:val="decimal"/>
+      <w:lvlText w:val="%4."/>
+      <w:lvlJc w:val="left"/>
+      <w:pPr>
+        <w:ind w:left="2880" w:hanging="360"/>
+      </w:pPr>
+    </w:lvl>
+    <w:lvl w:ilvl="4" w:tplc="080A0019" w:tentative="1">
+      <w:start w:val="1"/>
+      <w:numFmt w:val="lowerLetter"/>
+      <w:lvlText w:val="%5."/>
+      <w:lvlJc w:val="left"/>
+      <w:pPr>
+        <w:ind w:left="3600" w:hanging="360"/>
+      </w:pPr>
+    </w:lvl>
+    <w:lvl w:ilvl="5" w:tplc="080A001B" w:tentative="1">
+      <w:start w:val="1"/>
+      <w:numFmt w:val="lowerRoman"/>
+      <w:lvlText w:val="%6."/>
+      <w:lvlJc w:val="right"/>
+      <w:pPr>
+        <w:ind w:left="4320" w:hanging="180"/>
+      </w:pPr>
+    </w:lvl>
+    <w:lvl w:ilvl="6" w:tplc="080A000F" w:tentative="1">
+      <w:start w:val="1"/>
+      <w:numFmt w:val="decimal"/>
+      <w:lvlText w:val="%7."/>
+      <w:lvlJc w:val="left"/>
+      <w:pPr>
+        <w:ind w:left="5040" w:hanging="360"/>
+      </w:pPr>
+    </w:lvl>
+    <w:lvl w:ilvl="7" w:tplc="080A0019" w:tentative="1">
+      <w:start w:val="1"/>
+      <w:numFmt w:val="lowerLetter"/>
+      <w:lvlText w:val="%8."/>
+      <w:lvlJc w:val="left"/>
+      <w:pPr>
+        <w:ind w:left="5760" w:hanging="360"/>
+      </w:pPr>
+    </w:lvl>
+    <w:lvl w:ilvl="8" w:tplc="080A001B" w:tentative="1">
+      <w:start w:val="1"/>
+      <w:numFmt w:val="lowerRoman"/>
+      <w:lvlText w:val="%9."/>
+      <w:lvlJc w:val="right"/>
+      <w:pPr>
+        <w:ind w:left="6480" w:hanging="180"/>
+      </w:pPr>
+    </w:lvl>
+  </w:abstractNum>
+  <w:abstractNum w:abstractNumId="16" w15:restartNumberingAfterBreak="0">
+    <w:nsid w:val="228A309F"/>
+    <w:multiLevelType w:val="hybridMultilevel"/>
+    <w:tmpl w:val="0190527C"/>
+    <w:lvl w:ilvl="0" w:tplc="0409000F">
+      <w:start w:val="1"/>
+      <w:numFmt w:val="decimal"/>
+      <w:lvlText w:val="%1."/>
+      <w:lvlJc w:val="left"/>
+      <w:pPr>
+        <w:ind w:left="927" w:hanging="360"/>
+      </w:pPr>
+    </w:lvl>
     <w:lvl w:ilvl="1" w:tplc="04090019" w:tentative="1">
       <w:start w:val="1"/>
       <w:numFmt w:val="lowerLetter"/>
@@ -4634,7 +9033,784 @@
       </w:pPr>
     </w:lvl>
   </w:abstractNum>
-  <w:abstractNum w:abstractNumId="4" w15:restartNumberingAfterBreak="0">
+  <w:abstractNum w:abstractNumId="17" w15:restartNumberingAfterBreak="0">
+    <w:nsid w:val="27A94938"/>
+    <w:multiLevelType w:val="hybridMultilevel"/>
+    <w:tmpl w:val="3AAE8086"/>
+    <w:lvl w:ilvl="0" w:tplc="0409000F">
+      <w:start w:val="1"/>
+      <w:numFmt w:val="decimal"/>
+      <w:lvlText w:val="%1."/>
+      <w:lvlJc w:val="left"/>
+      <w:pPr>
+        <w:ind w:left="720" w:hanging="360"/>
+      </w:pPr>
+    </w:lvl>
+    <w:lvl w:ilvl="1" w:tplc="04090019" w:tentative="1">
+      <w:start w:val="1"/>
+      <w:numFmt w:val="lowerLetter"/>
+      <w:lvlText w:val="%2."/>
+      <w:lvlJc w:val="left"/>
+      <w:pPr>
+        <w:ind w:left="1440" w:hanging="360"/>
+      </w:pPr>
+    </w:lvl>
+    <w:lvl w:ilvl="2" w:tplc="0409001B" w:tentative="1">
+      <w:start w:val="1"/>
+      <w:numFmt w:val="lowerRoman"/>
+      <w:lvlText w:val="%3."/>
+      <w:lvlJc w:val="right"/>
+      <w:pPr>
+        <w:ind w:left="2160" w:hanging="180"/>
+      </w:pPr>
+    </w:lvl>
+    <w:lvl w:ilvl="3" w:tplc="0409000F" w:tentative="1">
+      <w:start w:val="1"/>
+      <w:numFmt w:val="decimal"/>
+      <w:lvlText w:val="%4."/>
+      <w:lvlJc w:val="left"/>
+      <w:pPr>
+        <w:ind w:left="2880" w:hanging="360"/>
+      </w:pPr>
+    </w:lvl>
+    <w:lvl w:ilvl="4" w:tplc="04090019" w:tentative="1">
+      <w:start w:val="1"/>
+      <w:numFmt w:val="lowerLetter"/>
+      <w:lvlText w:val="%5."/>
+      <w:lvlJc w:val="left"/>
+      <w:pPr>
+        <w:ind w:left="3600" w:hanging="360"/>
+      </w:pPr>
+    </w:lvl>
+    <w:lvl w:ilvl="5" w:tplc="0409001B" w:tentative="1">
+      <w:start w:val="1"/>
+      <w:numFmt w:val="lowerRoman"/>
+      <w:lvlText w:val="%6."/>
+      <w:lvlJc w:val="right"/>
+      <w:pPr>
+        <w:ind w:left="4320" w:hanging="180"/>
+      </w:pPr>
+    </w:lvl>
+    <w:lvl w:ilvl="6" w:tplc="0409000F" w:tentative="1">
+      <w:start w:val="1"/>
+      <w:numFmt w:val="decimal"/>
+      <w:lvlText w:val="%7."/>
+      <w:lvlJc w:val="left"/>
+      <w:pPr>
+        <w:ind w:left="5040" w:hanging="360"/>
+      </w:pPr>
+    </w:lvl>
+    <w:lvl w:ilvl="7" w:tplc="04090019" w:tentative="1">
+      <w:start w:val="1"/>
+      <w:numFmt w:val="lowerLetter"/>
+      <w:lvlText w:val="%8."/>
+      <w:lvlJc w:val="left"/>
+      <w:pPr>
+        <w:ind w:left="5760" w:hanging="360"/>
+      </w:pPr>
+    </w:lvl>
+    <w:lvl w:ilvl="8" w:tplc="0409001B" w:tentative="1">
+      <w:start w:val="1"/>
+      <w:numFmt w:val="lowerRoman"/>
+      <w:lvlText w:val="%9."/>
+      <w:lvlJc w:val="right"/>
+      <w:pPr>
+        <w:ind w:left="6480" w:hanging="180"/>
+      </w:pPr>
+    </w:lvl>
+  </w:abstractNum>
+  <w:abstractNum w:abstractNumId="18" w15:restartNumberingAfterBreak="0">
+    <w:nsid w:val="287A162D"/>
+    <w:multiLevelType w:val="hybridMultilevel"/>
+    <w:tmpl w:val="0190527C"/>
+    <w:lvl w:ilvl="0" w:tplc="0409000F">
+      <w:start w:val="1"/>
+      <w:numFmt w:val="decimal"/>
+      <w:lvlText w:val="%1."/>
+      <w:lvlJc w:val="left"/>
+      <w:pPr>
+        <w:ind w:left="927" w:hanging="360"/>
+      </w:pPr>
+    </w:lvl>
+    <w:lvl w:ilvl="1" w:tplc="04090019" w:tentative="1">
+      <w:start w:val="1"/>
+      <w:numFmt w:val="lowerLetter"/>
+      <w:lvlText w:val="%2."/>
+      <w:lvlJc w:val="left"/>
+      <w:pPr>
+        <w:ind w:left="1440" w:hanging="360"/>
+      </w:pPr>
+    </w:lvl>
+    <w:lvl w:ilvl="2" w:tplc="0409001B" w:tentative="1">
+      <w:start w:val="1"/>
+      <w:numFmt w:val="lowerRoman"/>
+      <w:lvlText w:val="%3."/>
+      <w:lvlJc w:val="right"/>
+      <w:pPr>
+        <w:ind w:left="2160" w:hanging="180"/>
+      </w:pPr>
+    </w:lvl>
+    <w:lvl w:ilvl="3" w:tplc="0409000F" w:tentative="1">
+      <w:start w:val="1"/>
+      <w:numFmt w:val="decimal"/>
+      <w:lvlText w:val="%4."/>
+      <w:lvlJc w:val="left"/>
+      <w:pPr>
+        <w:ind w:left="2880" w:hanging="360"/>
+      </w:pPr>
+    </w:lvl>
+    <w:lvl w:ilvl="4" w:tplc="04090019" w:tentative="1">
+      <w:start w:val="1"/>
+      <w:numFmt w:val="lowerLetter"/>
+      <w:lvlText w:val="%5."/>
+      <w:lvlJc w:val="left"/>
+      <w:pPr>
+        <w:ind w:left="3600" w:hanging="360"/>
+      </w:pPr>
+    </w:lvl>
+    <w:lvl w:ilvl="5" w:tplc="0409001B" w:tentative="1">
+      <w:start w:val="1"/>
+      <w:numFmt w:val="lowerRoman"/>
+      <w:lvlText w:val="%6."/>
+      <w:lvlJc w:val="right"/>
+      <w:pPr>
+        <w:ind w:left="4320" w:hanging="180"/>
+      </w:pPr>
+    </w:lvl>
+    <w:lvl w:ilvl="6" w:tplc="0409000F" w:tentative="1">
+      <w:start w:val="1"/>
+      <w:numFmt w:val="decimal"/>
+      <w:lvlText w:val="%7."/>
+      <w:lvlJc w:val="left"/>
+      <w:pPr>
+        <w:ind w:left="5040" w:hanging="360"/>
+      </w:pPr>
+    </w:lvl>
+    <w:lvl w:ilvl="7" w:tplc="04090019" w:tentative="1">
+      <w:start w:val="1"/>
+      <w:numFmt w:val="lowerLetter"/>
+      <w:lvlText w:val="%8."/>
+      <w:lvlJc w:val="left"/>
+      <w:pPr>
+        <w:ind w:left="5760" w:hanging="360"/>
+      </w:pPr>
+    </w:lvl>
+    <w:lvl w:ilvl="8" w:tplc="0409001B" w:tentative="1">
+      <w:start w:val="1"/>
+      <w:numFmt w:val="lowerRoman"/>
+      <w:lvlText w:val="%9."/>
+      <w:lvlJc w:val="right"/>
+      <w:pPr>
+        <w:ind w:left="6480" w:hanging="180"/>
+      </w:pPr>
+    </w:lvl>
+  </w:abstractNum>
+  <w:abstractNum w:abstractNumId="19" w15:restartNumberingAfterBreak="0">
+    <w:nsid w:val="2C690519"/>
+    <w:multiLevelType w:val="hybridMultilevel"/>
+    <w:tmpl w:val="0190527C"/>
+    <w:lvl w:ilvl="0" w:tplc="0409000F">
+      <w:start w:val="1"/>
+      <w:numFmt w:val="decimal"/>
+      <w:lvlText w:val="%1."/>
+      <w:lvlJc w:val="left"/>
+      <w:pPr>
+        <w:ind w:left="927" w:hanging="360"/>
+      </w:pPr>
+    </w:lvl>
+    <w:lvl w:ilvl="1" w:tplc="04090019" w:tentative="1">
+      <w:start w:val="1"/>
+      <w:numFmt w:val="lowerLetter"/>
+      <w:lvlText w:val="%2."/>
+      <w:lvlJc w:val="left"/>
+      <w:pPr>
+        <w:ind w:left="1440" w:hanging="360"/>
+      </w:pPr>
+    </w:lvl>
+    <w:lvl w:ilvl="2" w:tplc="0409001B" w:tentative="1">
+      <w:start w:val="1"/>
+      <w:numFmt w:val="lowerRoman"/>
+      <w:lvlText w:val="%3."/>
+      <w:lvlJc w:val="right"/>
+      <w:pPr>
+        <w:ind w:left="2160" w:hanging="180"/>
+      </w:pPr>
+    </w:lvl>
+    <w:lvl w:ilvl="3" w:tplc="0409000F" w:tentative="1">
+      <w:start w:val="1"/>
+      <w:numFmt w:val="decimal"/>
+      <w:lvlText w:val="%4."/>
+      <w:lvlJc w:val="left"/>
+      <w:pPr>
+        <w:ind w:left="2880" w:hanging="360"/>
+      </w:pPr>
+    </w:lvl>
+    <w:lvl w:ilvl="4" w:tplc="04090019" w:tentative="1">
+      <w:start w:val="1"/>
+      <w:numFmt w:val="lowerLetter"/>
+      <w:lvlText w:val="%5."/>
+      <w:lvlJc w:val="left"/>
+      <w:pPr>
+        <w:ind w:left="3600" w:hanging="360"/>
+      </w:pPr>
+    </w:lvl>
+    <w:lvl w:ilvl="5" w:tplc="0409001B" w:tentative="1">
+      <w:start w:val="1"/>
+      <w:numFmt w:val="lowerRoman"/>
+      <w:lvlText w:val="%6."/>
+      <w:lvlJc w:val="right"/>
+      <w:pPr>
+        <w:ind w:left="4320" w:hanging="180"/>
+      </w:pPr>
+    </w:lvl>
+    <w:lvl w:ilvl="6" w:tplc="0409000F" w:tentative="1">
+      <w:start w:val="1"/>
+      <w:numFmt w:val="decimal"/>
+      <w:lvlText w:val="%7."/>
+      <w:lvlJc w:val="left"/>
+      <w:pPr>
+        <w:ind w:left="5040" w:hanging="360"/>
+      </w:pPr>
+    </w:lvl>
+    <w:lvl w:ilvl="7" w:tplc="04090019" w:tentative="1">
+      <w:start w:val="1"/>
+      <w:numFmt w:val="lowerLetter"/>
+      <w:lvlText w:val="%8."/>
+      <w:lvlJc w:val="left"/>
+      <w:pPr>
+        <w:ind w:left="5760" w:hanging="360"/>
+      </w:pPr>
+    </w:lvl>
+    <w:lvl w:ilvl="8" w:tplc="0409001B" w:tentative="1">
+      <w:start w:val="1"/>
+      <w:numFmt w:val="lowerRoman"/>
+      <w:lvlText w:val="%9."/>
+      <w:lvlJc w:val="right"/>
+      <w:pPr>
+        <w:ind w:left="6480" w:hanging="180"/>
+      </w:pPr>
+    </w:lvl>
+  </w:abstractNum>
+  <w:abstractNum w:abstractNumId="20" w15:restartNumberingAfterBreak="0">
+    <w:nsid w:val="2D2E66E8"/>
+    <w:multiLevelType w:val="hybridMultilevel"/>
+    <w:tmpl w:val="0190527C"/>
+    <w:lvl w:ilvl="0" w:tplc="0409000F">
+      <w:start w:val="1"/>
+      <w:numFmt w:val="decimal"/>
+      <w:lvlText w:val="%1."/>
+      <w:lvlJc w:val="left"/>
+      <w:pPr>
+        <w:ind w:left="927" w:hanging="360"/>
+      </w:pPr>
+    </w:lvl>
+    <w:lvl w:ilvl="1" w:tplc="04090019" w:tentative="1">
+      <w:start w:val="1"/>
+      <w:numFmt w:val="lowerLetter"/>
+      <w:lvlText w:val="%2."/>
+      <w:lvlJc w:val="left"/>
+      <w:pPr>
+        <w:ind w:left="1440" w:hanging="360"/>
+      </w:pPr>
+    </w:lvl>
+    <w:lvl w:ilvl="2" w:tplc="0409001B" w:tentative="1">
+      <w:start w:val="1"/>
+      <w:numFmt w:val="lowerRoman"/>
+      <w:lvlText w:val="%3."/>
+      <w:lvlJc w:val="right"/>
+      <w:pPr>
+        <w:ind w:left="2160" w:hanging="180"/>
+      </w:pPr>
+    </w:lvl>
+    <w:lvl w:ilvl="3" w:tplc="0409000F" w:tentative="1">
+      <w:start w:val="1"/>
+      <w:numFmt w:val="decimal"/>
+      <w:lvlText w:val="%4."/>
+      <w:lvlJc w:val="left"/>
+      <w:pPr>
+        <w:ind w:left="2880" w:hanging="360"/>
+      </w:pPr>
+    </w:lvl>
+    <w:lvl w:ilvl="4" w:tplc="04090019" w:tentative="1">
+      <w:start w:val="1"/>
+      <w:numFmt w:val="lowerLetter"/>
+      <w:lvlText w:val="%5."/>
+      <w:lvlJc w:val="left"/>
+      <w:pPr>
+        <w:ind w:left="3600" w:hanging="360"/>
+      </w:pPr>
+    </w:lvl>
+    <w:lvl w:ilvl="5" w:tplc="0409001B" w:tentative="1">
+      <w:start w:val="1"/>
+      <w:numFmt w:val="lowerRoman"/>
+      <w:lvlText w:val="%6."/>
+      <w:lvlJc w:val="right"/>
+      <w:pPr>
+        <w:ind w:left="4320" w:hanging="180"/>
+      </w:pPr>
+    </w:lvl>
+    <w:lvl w:ilvl="6" w:tplc="0409000F" w:tentative="1">
+      <w:start w:val="1"/>
+      <w:numFmt w:val="decimal"/>
+      <w:lvlText w:val="%7."/>
+      <w:lvlJc w:val="left"/>
+      <w:pPr>
+        <w:ind w:left="5040" w:hanging="360"/>
+      </w:pPr>
+    </w:lvl>
+    <w:lvl w:ilvl="7" w:tplc="04090019" w:tentative="1">
+      <w:start w:val="1"/>
+      <w:numFmt w:val="lowerLetter"/>
+      <w:lvlText w:val="%8."/>
+      <w:lvlJc w:val="left"/>
+      <w:pPr>
+        <w:ind w:left="5760" w:hanging="360"/>
+      </w:pPr>
+    </w:lvl>
+    <w:lvl w:ilvl="8" w:tplc="0409001B" w:tentative="1">
+      <w:start w:val="1"/>
+      <w:numFmt w:val="lowerRoman"/>
+      <w:lvlText w:val="%9."/>
+      <w:lvlJc w:val="right"/>
+      <w:pPr>
+        <w:ind w:left="6480" w:hanging="180"/>
+      </w:pPr>
+    </w:lvl>
+  </w:abstractNum>
+  <w:abstractNum w:abstractNumId="21" w15:restartNumberingAfterBreak="0">
+    <w:nsid w:val="331558EC"/>
+    <w:multiLevelType w:val="hybridMultilevel"/>
+    <w:tmpl w:val="42C8580E"/>
+    <w:lvl w:ilvl="0" w:tplc="080A000F">
+      <w:start w:val="1"/>
+      <w:numFmt w:val="decimal"/>
+      <w:lvlText w:val="%1."/>
+      <w:lvlJc w:val="left"/>
+      <w:pPr>
+        <w:ind w:left="720" w:hanging="360"/>
+      </w:pPr>
+      <w:rPr>
+        <w:rFonts w:hint="default"/>
+      </w:rPr>
+    </w:lvl>
+    <w:lvl w:ilvl="1" w:tplc="080A0019" w:tentative="1">
+      <w:start w:val="1"/>
+      <w:numFmt w:val="lowerLetter"/>
+      <w:lvlText w:val="%2."/>
+      <w:lvlJc w:val="left"/>
+      <w:pPr>
+        <w:ind w:left="1440" w:hanging="360"/>
+      </w:pPr>
+    </w:lvl>
+    <w:lvl w:ilvl="2" w:tplc="080A001B" w:tentative="1">
+      <w:start w:val="1"/>
+      <w:numFmt w:val="lowerRoman"/>
+      <w:lvlText w:val="%3."/>
+      <w:lvlJc w:val="right"/>
+      <w:pPr>
+        <w:ind w:left="2160" w:hanging="180"/>
+      </w:pPr>
+    </w:lvl>
+    <w:lvl w:ilvl="3" w:tplc="080A000F" w:tentative="1">
+      <w:start w:val="1"/>
+      <w:numFmt w:val="decimal"/>
+      <w:lvlText w:val="%4."/>
+      <w:lvlJc w:val="left"/>
+      <w:pPr>
+        <w:ind w:left="2880" w:hanging="360"/>
+      </w:pPr>
+    </w:lvl>
+    <w:lvl w:ilvl="4" w:tplc="080A0019" w:tentative="1">
+      <w:start w:val="1"/>
+      <w:numFmt w:val="lowerLetter"/>
+      <w:lvlText w:val="%5."/>
+      <w:lvlJc w:val="left"/>
+      <w:pPr>
+        <w:ind w:left="3600" w:hanging="360"/>
+      </w:pPr>
+    </w:lvl>
+    <w:lvl w:ilvl="5" w:tplc="080A001B" w:tentative="1">
+      <w:start w:val="1"/>
+      <w:numFmt w:val="lowerRoman"/>
+      <w:lvlText w:val="%6."/>
+      <w:lvlJc w:val="right"/>
+      <w:pPr>
+        <w:ind w:left="4320" w:hanging="180"/>
+      </w:pPr>
+    </w:lvl>
+    <w:lvl w:ilvl="6" w:tplc="080A000F" w:tentative="1">
+      <w:start w:val="1"/>
+      <w:numFmt w:val="decimal"/>
+      <w:lvlText w:val="%7."/>
+      <w:lvlJc w:val="left"/>
+      <w:pPr>
+        <w:ind w:left="5040" w:hanging="360"/>
+      </w:pPr>
+    </w:lvl>
+    <w:lvl w:ilvl="7" w:tplc="080A0019" w:tentative="1">
+      <w:start w:val="1"/>
+      <w:numFmt w:val="lowerLetter"/>
+      <w:lvlText w:val="%8."/>
+      <w:lvlJc w:val="left"/>
+      <w:pPr>
+        <w:ind w:left="5760" w:hanging="360"/>
+      </w:pPr>
+    </w:lvl>
+    <w:lvl w:ilvl="8" w:tplc="080A001B" w:tentative="1">
+      <w:start w:val="1"/>
+      <w:numFmt w:val="lowerRoman"/>
+      <w:lvlText w:val="%9."/>
+      <w:lvlJc w:val="right"/>
+      <w:pPr>
+        <w:ind w:left="6480" w:hanging="180"/>
+      </w:pPr>
+    </w:lvl>
+  </w:abstractNum>
+  <w:abstractNum w:abstractNumId="22" w15:restartNumberingAfterBreak="0">
+    <w:nsid w:val="33AD1FA3"/>
+    <w:multiLevelType w:val="hybridMultilevel"/>
+    <w:tmpl w:val="0190527C"/>
+    <w:lvl w:ilvl="0" w:tplc="0409000F">
+      <w:start w:val="1"/>
+      <w:numFmt w:val="decimal"/>
+      <w:lvlText w:val="%1."/>
+      <w:lvlJc w:val="left"/>
+      <w:pPr>
+        <w:ind w:left="927" w:hanging="360"/>
+      </w:pPr>
+    </w:lvl>
+    <w:lvl w:ilvl="1" w:tplc="04090019" w:tentative="1">
+      <w:start w:val="1"/>
+      <w:numFmt w:val="lowerLetter"/>
+      <w:lvlText w:val="%2."/>
+      <w:lvlJc w:val="left"/>
+      <w:pPr>
+        <w:ind w:left="1440" w:hanging="360"/>
+      </w:pPr>
+    </w:lvl>
+    <w:lvl w:ilvl="2" w:tplc="0409001B" w:tentative="1">
+      <w:start w:val="1"/>
+      <w:numFmt w:val="lowerRoman"/>
+      <w:lvlText w:val="%3."/>
+      <w:lvlJc w:val="right"/>
+      <w:pPr>
+        <w:ind w:left="2160" w:hanging="180"/>
+      </w:pPr>
+    </w:lvl>
+    <w:lvl w:ilvl="3" w:tplc="0409000F" w:tentative="1">
+      <w:start w:val="1"/>
+      <w:numFmt w:val="decimal"/>
+      <w:lvlText w:val="%4."/>
+      <w:lvlJc w:val="left"/>
+      <w:pPr>
+        <w:ind w:left="2880" w:hanging="360"/>
+      </w:pPr>
+    </w:lvl>
+    <w:lvl w:ilvl="4" w:tplc="04090019" w:tentative="1">
+      <w:start w:val="1"/>
+      <w:numFmt w:val="lowerLetter"/>
+      <w:lvlText w:val="%5."/>
+      <w:lvlJc w:val="left"/>
+      <w:pPr>
+        <w:ind w:left="3600" w:hanging="360"/>
+      </w:pPr>
+    </w:lvl>
+    <w:lvl w:ilvl="5" w:tplc="0409001B" w:tentative="1">
+      <w:start w:val="1"/>
+      <w:numFmt w:val="lowerRoman"/>
+      <w:lvlText w:val="%6."/>
+      <w:lvlJc w:val="right"/>
+      <w:pPr>
+        <w:ind w:left="4320" w:hanging="180"/>
+      </w:pPr>
+    </w:lvl>
+    <w:lvl w:ilvl="6" w:tplc="0409000F" w:tentative="1">
+      <w:start w:val="1"/>
+      <w:numFmt w:val="decimal"/>
+      <w:lvlText w:val="%7."/>
+      <w:lvlJc w:val="left"/>
+      <w:pPr>
+        <w:ind w:left="5040" w:hanging="360"/>
+      </w:pPr>
+    </w:lvl>
+    <w:lvl w:ilvl="7" w:tplc="04090019" w:tentative="1">
+      <w:start w:val="1"/>
+      <w:numFmt w:val="lowerLetter"/>
+      <w:lvlText w:val="%8."/>
+      <w:lvlJc w:val="left"/>
+      <w:pPr>
+        <w:ind w:left="5760" w:hanging="360"/>
+      </w:pPr>
+    </w:lvl>
+    <w:lvl w:ilvl="8" w:tplc="0409001B" w:tentative="1">
+      <w:start w:val="1"/>
+      <w:numFmt w:val="lowerRoman"/>
+      <w:lvlText w:val="%9."/>
+      <w:lvlJc w:val="right"/>
+      <w:pPr>
+        <w:ind w:left="6480" w:hanging="180"/>
+      </w:pPr>
+    </w:lvl>
+  </w:abstractNum>
+  <w:abstractNum w:abstractNumId="23" w15:restartNumberingAfterBreak="0">
+    <w:nsid w:val="3420758F"/>
+    <w:multiLevelType w:val="hybridMultilevel"/>
+    <w:tmpl w:val="0190527C"/>
+    <w:lvl w:ilvl="0" w:tplc="0409000F">
+      <w:start w:val="1"/>
+      <w:numFmt w:val="decimal"/>
+      <w:lvlText w:val="%1."/>
+      <w:lvlJc w:val="left"/>
+      <w:pPr>
+        <w:ind w:left="927" w:hanging="360"/>
+      </w:pPr>
+    </w:lvl>
+    <w:lvl w:ilvl="1" w:tplc="04090019" w:tentative="1">
+      <w:start w:val="1"/>
+      <w:numFmt w:val="lowerLetter"/>
+      <w:lvlText w:val="%2."/>
+      <w:lvlJc w:val="left"/>
+      <w:pPr>
+        <w:ind w:left="1440" w:hanging="360"/>
+      </w:pPr>
+    </w:lvl>
+    <w:lvl w:ilvl="2" w:tplc="0409001B" w:tentative="1">
+      <w:start w:val="1"/>
+      <w:numFmt w:val="lowerRoman"/>
+      <w:lvlText w:val="%3."/>
+      <w:lvlJc w:val="right"/>
+      <w:pPr>
+        <w:ind w:left="2160" w:hanging="180"/>
+      </w:pPr>
+    </w:lvl>
+    <w:lvl w:ilvl="3" w:tplc="0409000F" w:tentative="1">
+      <w:start w:val="1"/>
+      <w:numFmt w:val="decimal"/>
+      <w:lvlText w:val="%4."/>
+      <w:lvlJc w:val="left"/>
+      <w:pPr>
+        <w:ind w:left="2880" w:hanging="360"/>
+      </w:pPr>
+    </w:lvl>
+    <w:lvl w:ilvl="4" w:tplc="04090019" w:tentative="1">
+      <w:start w:val="1"/>
+      <w:numFmt w:val="lowerLetter"/>
+      <w:lvlText w:val="%5."/>
+      <w:lvlJc w:val="left"/>
+      <w:pPr>
+        <w:ind w:left="3600" w:hanging="360"/>
+      </w:pPr>
+    </w:lvl>
+    <w:lvl w:ilvl="5" w:tplc="0409001B" w:tentative="1">
+      <w:start w:val="1"/>
+      <w:numFmt w:val="lowerRoman"/>
+      <w:lvlText w:val="%6."/>
+      <w:lvlJc w:val="right"/>
+      <w:pPr>
+        <w:ind w:left="4320" w:hanging="180"/>
+      </w:pPr>
+    </w:lvl>
+    <w:lvl w:ilvl="6" w:tplc="0409000F" w:tentative="1">
+      <w:start w:val="1"/>
+      <w:numFmt w:val="decimal"/>
+      <w:lvlText w:val="%7."/>
+      <w:lvlJc w:val="left"/>
+      <w:pPr>
+        <w:ind w:left="5040" w:hanging="360"/>
+      </w:pPr>
+    </w:lvl>
+    <w:lvl w:ilvl="7" w:tplc="04090019" w:tentative="1">
+      <w:start w:val="1"/>
+      <w:numFmt w:val="lowerLetter"/>
+      <w:lvlText w:val="%8."/>
+      <w:lvlJc w:val="left"/>
+      <w:pPr>
+        <w:ind w:left="5760" w:hanging="360"/>
+      </w:pPr>
+    </w:lvl>
+    <w:lvl w:ilvl="8" w:tplc="0409001B" w:tentative="1">
+      <w:start w:val="1"/>
+      <w:numFmt w:val="lowerRoman"/>
+      <w:lvlText w:val="%9."/>
+      <w:lvlJc w:val="right"/>
+      <w:pPr>
+        <w:ind w:left="6480" w:hanging="180"/>
+      </w:pPr>
+    </w:lvl>
+  </w:abstractNum>
+  <w:abstractNum w:abstractNumId="24" w15:restartNumberingAfterBreak="0">
+    <w:nsid w:val="348C200B"/>
+    <w:multiLevelType w:val="hybridMultilevel"/>
+    <w:tmpl w:val="EA52DE26"/>
+    <w:lvl w:ilvl="0" w:tplc="0409000F">
+      <w:start w:val="1"/>
+      <w:numFmt w:val="decimal"/>
+      <w:lvlText w:val="%1."/>
+      <w:lvlJc w:val="left"/>
+      <w:pPr>
+        <w:ind w:left="720" w:hanging="360"/>
+      </w:pPr>
+    </w:lvl>
+    <w:lvl w:ilvl="1" w:tplc="04090019" w:tentative="1">
+      <w:start w:val="1"/>
+      <w:numFmt w:val="lowerLetter"/>
+      <w:lvlText w:val="%2."/>
+      <w:lvlJc w:val="left"/>
+      <w:pPr>
+        <w:ind w:left="1440" w:hanging="360"/>
+      </w:pPr>
+    </w:lvl>
+    <w:lvl w:ilvl="2" w:tplc="0409001B" w:tentative="1">
+      <w:start w:val="1"/>
+      <w:numFmt w:val="lowerRoman"/>
+      <w:lvlText w:val="%3."/>
+      <w:lvlJc w:val="right"/>
+      <w:pPr>
+        <w:ind w:left="2160" w:hanging="180"/>
+      </w:pPr>
+    </w:lvl>
+    <w:lvl w:ilvl="3" w:tplc="0409000F" w:tentative="1">
+      <w:start w:val="1"/>
+      <w:numFmt w:val="decimal"/>
+      <w:lvlText w:val="%4."/>
+      <w:lvlJc w:val="left"/>
+      <w:pPr>
+        <w:ind w:left="2880" w:hanging="360"/>
+      </w:pPr>
+    </w:lvl>
+    <w:lvl w:ilvl="4" w:tplc="04090019" w:tentative="1">
+      <w:start w:val="1"/>
+      <w:numFmt w:val="lowerLetter"/>
+      <w:lvlText w:val="%5."/>
+      <w:lvlJc w:val="left"/>
+      <w:pPr>
+        <w:ind w:left="3600" w:hanging="360"/>
+      </w:pPr>
+    </w:lvl>
+    <w:lvl w:ilvl="5" w:tplc="0409001B" w:tentative="1">
+      <w:start w:val="1"/>
+      <w:numFmt w:val="lowerRoman"/>
+      <w:lvlText w:val="%6."/>
+      <w:lvlJc w:val="right"/>
+      <w:pPr>
+        <w:ind w:left="4320" w:hanging="180"/>
+      </w:pPr>
+    </w:lvl>
+    <w:lvl w:ilvl="6" w:tplc="0409000F" w:tentative="1">
+      <w:start w:val="1"/>
+      <w:numFmt w:val="decimal"/>
+      <w:lvlText w:val="%7."/>
+      <w:lvlJc w:val="left"/>
+      <w:pPr>
+        <w:ind w:left="5040" w:hanging="360"/>
+      </w:pPr>
+    </w:lvl>
+    <w:lvl w:ilvl="7" w:tplc="04090019" w:tentative="1">
+      <w:start w:val="1"/>
+      <w:numFmt w:val="lowerLetter"/>
+      <w:lvlText w:val="%8."/>
+      <w:lvlJc w:val="left"/>
+      <w:pPr>
+        <w:ind w:left="5760" w:hanging="360"/>
+      </w:pPr>
+    </w:lvl>
+    <w:lvl w:ilvl="8" w:tplc="0409001B" w:tentative="1">
+      <w:start w:val="1"/>
+      <w:numFmt w:val="lowerRoman"/>
+      <w:lvlText w:val="%9."/>
+      <w:lvlJc w:val="right"/>
+      <w:pPr>
+        <w:ind w:left="6480" w:hanging="180"/>
+      </w:pPr>
+    </w:lvl>
+  </w:abstractNum>
+  <w:abstractNum w:abstractNumId="25" w15:restartNumberingAfterBreak="0">
+    <w:nsid w:val="351D4B22"/>
+    <w:multiLevelType w:val="hybridMultilevel"/>
+    <w:tmpl w:val="0190527C"/>
+    <w:lvl w:ilvl="0" w:tplc="0409000F">
+      <w:start w:val="1"/>
+      <w:numFmt w:val="decimal"/>
+      <w:lvlText w:val="%1."/>
+      <w:lvlJc w:val="left"/>
+      <w:pPr>
+        <w:ind w:left="927" w:hanging="360"/>
+      </w:pPr>
+    </w:lvl>
+    <w:lvl w:ilvl="1" w:tplc="04090019" w:tentative="1">
+      <w:start w:val="1"/>
+      <w:numFmt w:val="lowerLetter"/>
+      <w:lvlText w:val="%2."/>
+      <w:lvlJc w:val="left"/>
+      <w:pPr>
+        <w:ind w:left="1440" w:hanging="360"/>
+      </w:pPr>
+    </w:lvl>
+    <w:lvl w:ilvl="2" w:tplc="0409001B" w:tentative="1">
+      <w:start w:val="1"/>
+      <w:numFmt w:val="lowerRoman"/>
+      <w:lvlText w:val="%3."/>
+      <w:lvlJc w:val="right"/>
+      <w:pPr>
+        <w:ind w:left="2160" w:hanging="180"/>
+      </w:pPr>
+    </w:lvl>
+    <w:lvl w:ilvl="3" w:tplc="0409000F" w:tentative="1">
+      <w:start w:val="1"/>
+      <w:numFmt w:val="decimal"/>
+      <w:lvlText w:val="%4."/>
+      <w:lvlJc w:val="left"/>
+      <w:pPr>
+        <w:ind w:left="2880" w:hanging="360"/>
+      </w:pPr>
+    </w:lvl>
+    <w:lvl w:ilvl="4" w:tplc="04090019" w:tentative="1">
+      <w:start w:val="1"/>
+      <w:numFmt w:val="lowerLetter"/>
+      <w:lvlText w:val="%5."/>
+      <w:lvlJc w:val="left"/>
+      <w:pPr>
+        <w:ind w:left="3600" w:hanging="360"/>
+      </w:pPr>
+    </w:lvl>
+    <w:lvl w:ilvl="5" w:tplc="0409001B" w:tentative="1">
+      <w:start w:val="1"/>
+      <w:numFmt w:val="lowerRoman"/>
+      <w:lvlText w:val="%6."/>
+      <w:lvlJc w:val="right"/>
+      <w:pPr>
+        <w:ind w:left="4320" w:hanging="180"/>
+      </w:pPr>
+    </w:lvl>
+    <w:lvl w:ilvl="6" w:tplc="0409000F" w:tentative="1">
+      <w:start w:val="1"/>
+      <w:numFmt w:val="decimal"/>
+      <w:lvlText w:val="%7."/>
+      <w:lvlJc w:val="left"/>
+      <w:pPr>
+        <w:ind w:left="5040" w:hanging="360"/>
+      </w:pPr>
+    </w:lvl>
+    <w:lvl w:ilvl="7" w:tplc="04090019" w:tentative="1">
+      <w:start w:val="1"/>
+      <w:numFmt w:val="lowerLetter"/>
+      <w:lvlText w:val="%8."/>
+      <w:lvlJc w:val="left"/>
+      <w:pPr>
+        <w:ind w:left="5760" w:hanging="360"/>
+      </w:pPr>
+    </w:lvl>
+    <w:lvl w:ilvl="8" w:tplc="0409001B" w:tentative="1">
+      <w:start w:val="1"/>
+      <w:numFmt w:val="lowerRoman"/>
+      <w:lvlText w:val="%9."/>
+      <w:lvlJc w:val="right"/>
+      <w:pPr>
+        <w:ind w:left="6480" w:hanging="180"/>
+      </w:pPr>
+    </w:lvl>
+  </w:abstractNum>
+  <w:abstractNum w:abstractNumId="26" w15:restartNumberingAfterBreak="0">
     <w:nsid w:val="36202AE4"/>
     <w:multiLevelType w:val="hybridMultilevel"/>
     <w:tmpl w:val="3AAE8086"/>
@@ -4720,7 +9896,7 @@
       </w:pPr>
     </w:lvl>
   </w:abstractNum>
-  <w:abstractNum w:abstractNumId="5" w15:restartNumberingAfterBreak="0">
+  <w:abstractNum w:abstractNumId="27" w15:restartNumberingAfterBreak="0">
     <w:nsid w:val="3B0627B8"/>
     <w:multiLevelType w:val="hybridMultilevel"/>
     <w:tmpl w:val="EA52DE26"/>
@@ -4806,7 +9982,179 @@
       </w:pPr>
     </w:lvl>
   </w:abstractNum>
-  <w:abstractNum w:abstractNumId="6" w15:restartNumberingAfterBreak="0">
+  <w:abstractNum w:abstractNumId="28" w15:restartNumberingAfterBreak="0">
+    <w:nsid w:val="3E6A22C5"/>
+    <w:multiLevelType w:val="hybridMultilevel"/>
+    <w:tmpl w:val="0190527C"/>
+    <w:lvl w:ilvl="0" w:tplc="0409000F">
+      <w:start w:val="1"/>
+      <w:numFmt w:val="decimal"/>
+      <w:lvlText w:val="%1."/>
+      <w:lvlJc w:val="left"/>
+      <w:pPr>
+        <w:ind w:left="927" w:hanging="360"/>
+      </w:pPr>
+    </w:lvl>
+    <w:lvl w:ilvl="1" w:tplc="04090019" w:tentative="1">
+      <w:start w:val="1"/>
+      <w:numFmt w:val="lowerLetter"/>
+      <w:lvlText w:val="%2."/>
+      <w:lvlJc w:val="left"/>
+      <w:pPr>
+        <w:ind w:left="1440" w:hanging="360"/>
+      </w:pPr>
+    </w:lvl>
+    <w:lvl w:ilvl="2" w:tplc="0409001B" w:tentative="1">
+      <w:start w:val="1"/>
+      <w:numFmt w:val="lowerRoman"/>
+      <w:lvlText w:val="%3."/>
+      <w:lvlJc w:val="right"/>
+      <w:pPr>
+        <w:ind w:left="2160" w:hanging="180"/>
+      </w:pPr>
+    </w:lvl>
+    <w:lvl w:ilvl="3" w:tplc="0409000F" w:tentative="1">
+      <w:start w:val="1"/>
+      <w:numFmt w:val="decimal"/>
+      <w:lvlText w:val="%4."/>
+      <w:lvlJc w:val="left"/>
+      <w:pPr>
+        <w:ind w:left="2880" w:hanging="360"/>
+      </w:pPr>
+    </w:lvl>
+    <w:lvl w:ilvl="4" w:tplc="04090019" w:tentative="1">
+      <w:start w:val="1"/>
+      <w:numFmt w:val="lowerLetter"/>
+      <w:lvlText w:val="%5."/>
+      <w:lvlJc w:val="left"/>
+      <w:pPr>
+        <w:ind w:left="3600" w:hanging="360"/>
+      </w:pPr>
+    </w:lvl>
+    <w:lvl w:ilvl="5" w:tplc="0409001B" w:tentative="1">
+      <w:start w:val="1"/>
+      <w:numFmt w:val="lowerRoman"/>
+      <w:lvlText w:val="%6."/>
+      <w:lvlJc w:val="right"/>
+      <w:pPr>
+        <w:ind w:left="4320" w:hanging="180"/>
+      </w:pPr>
+    </w:lvl>
+    <w:lvl w:ilvl="6" w:tplc="0409000F" w:tentative="1">
+      <w:start w:val="1"/>
+      <w:numFmt w:val="decimal"/>
+      <w:lvlText w:val="%7."/>
+      <w:lvlJc w:val="left"/>
+      <w:pPr>
+        <w:ind w:left="5040" w:hanging="360"/>
+      </w:pPr>
+    </w:lvl>
+    <w:lvl w:ilvl="7" w:tplc="04090019" w:tentative="1">
+      <w:start w:val="1"/>
+      <w:numFmt w:val="lowerLetter"/>
+      <w:lvlText w:val="%8."/>
+      <w:lvlJc w:val="left"/>
+      <w:pPr>
+        <w:ind w:left="5760" w:hanging="360"/>
+      </w:pPr>
+    </w:lvl>
+    <w:lvl w:ilvl="8" w:tplc="0409001B" w:tentative="1">
+      <w:start w:val="1"/>
+      <w:numFmt w:val="lowerRoman"/>
+      <w:lvlText w:val="%9."/>
+      <w:lvlJc w:val="right"/>
+      <w:pPr>
+        <w:ind w:left="6480" w:hanging="180"/>
+      </w:pPr>
+    </w:lvl>
+  </w:abstractNum>
+  <w:abstractNum w:abstractNumId="29" w15:restartNumberingAfterBreak="0">
+    <w:nsid w:val="40DF7ADB"/>
+    <w:multiLevelType w:val="hybridMultilevel"/>
+    <w:tmpl w:val="0190527C"/>
+    <w:lvl w:ilvl="0" w:tplc="0409000F">
+      <w:start w:val="1"/>
+      <w:numFmt w:val="decimal"/>
+      <w:lvlText w:val="%1."/>
+      <w:lvlJc w:val="left"/>
+      <w:pPr>
+        <w:ind w:left="927" w:hanging="360"/>
+      </w:pPr>
+    </w:lvl>
+    <w:lvl w:ilvl="1" w:tplc="04090019" w:tentative="1">
+      <w:start w:val="1"/>
+      <w:numFmt w:val="lowerLetter"/>
+      <w:lvlText w:val="%2."/>
+      <w:lvlJc w:val="left"/>
+      <w:pPr>
+        <w:ind w:left="1440" w:hanging="360"/>
+      </w:pPr>
+    </w:lvl>
+    <w:lvl w:ilvl="2" w:tplc="0409001B" w:tentative="1">
+      <w:start w:val="1"/>
+      <w:numFmt w:val="lowerRoman"/>
+      <w:lvlText w:val="%3."/>
+      <w:lvlJc w:val="right"/>
+      <w:pPr>
+        <w:ind w:left="2160" w:hanging="180"/>
+      </w:pPr>
+    </w:lvl>
+    <w:lvl w:ilvl="3" w:tplc="0409000F" w:tentative="1">
+      <w:start w:val="1"/>
+      <w:numFmt w:val="decimal"/>
+      <w:lvlText w:val="%4."/>
+      <w:lvlJc w:val="left"/>
+      <w:pPr>
+        <w:ind w:left="2880" w:hanging="360"/>
+      </w:pPr>
+    </w:lvl>
+    <w:lvl w:ilvl="4" w:tplc="04090019" w:tentative="1">
+      <w:start w:val="1"/>
+      <w:numFmt w:val="lowerLetter"/>
+      <w:lvlText w:val="%5."/>
+      <w:lvlJc w:val="left"/>
+      <w:pPr>
+        <w:ind w:left="3600" w:hanging="360"/>
+      </w:pPr>
+    </w:lvl>
+    <w:lvl w:ilvl="5" w:tplc="0409001B" w:tentative="1">
+      <w:start w:val="1"/>
+      <w:numFmt w:val="lowerRoman"/>
+      <w:lvlText w:val="%6."/>
+      <w:lvlJc w:val="right"/>
+      <w:pPr>
+        <w:ind w:left="4320" w:hanging="180"/>
+      </w:pPr>
+    </w:lvl>
+    <w:lvl w:ilvl="6" w:tplc="0409000F" w:tentative="1">
+      <w:start w:val="1"/>
+      <w:numFmt w:val="decimal"/>
+      <w:lvlText w:val="%7."/>
+      <w:lvlJc w:val="left"/>
+      <w:pPr>
+        <w:ind w:left="5040" w:hanging="360"/>
+      </w:pPr>
+    </w:lvl>
+    <w:lvl w:ilvl="7" w:tplc="04090019" w:tentative="1">
+      <w:start w:val="1"/>
+      <w:numFmt w:val="lowerLetter"/>
+      <w:lvlText w:val="%8."/>
+      <w:lvlJc w:val="left"/>
+      <w:pPr>
+        <w:ind w:left="5760" w:hanging="360"/>
+      </w:pPr>
+    </w:lvl>
+    <w:lvl w:ilvl="8" w:tplc="0409001B" w:tentative="1">
+      <w:start w:val="1"/>
+      <w:numFmt w:val="lowerRoman"/>
+      <w:lvlText w:val="%9."/>
+      <w:lvlJc w:val="right"/>
+      <w:pPr>
+        <w:ind w:left="6480" w:hanging="180"/>
+      </w:pPr>
+    </w:lvl>
+  </w:abstractNum>
+  <w:abstractNum w:abstractNumId="30" w15:restartNumberingAfterBreak="0">
     <w:nsid w:val="47E57155"/>
     <w:multiLevelType w:val="hybridMultilevel"/>
     <w:tmpl w:val="0190527C"/>
@@ -4892,7 +10240,7 @@
       </w:pPr>
     </w:lvl>
   </w:abstractNum>
-  <w:abstractNum w:abstractNumId="7" w15:restartNumberingAfterBreak="0">
+  <w:abstractNum w:abstractNumId="31" w15:restartNumberingAfterBreak="0">
     <w:nsid w:val="485C41EA"/>
     <w:multiLevelType w:val="hybridMultilevel"/>
     <w:tmpl w:val="535C66A0"/>
@@ -4978,7 +10326,96 @@
       </w:pPr>
     </w:lvl>
   </w:abstractNum>
-  <w:abstractNum w:abstractNumId="8" w15:restartNumberingAfterBreak="0">
+  <w:abstractNum w:abstractNumId="32" w15:restartNumberingAfterBreak="0">
+    <w:nsid w:val="4891281A"/>
+    <w:multiLevelType w:val="hybridMultilevel"/>
+    <w:tmpl w:val="CCE62090"/>
+    <w:lvl w:ilvl="0" w:tplc="080A000F">
+      <w:start w:val="1"/>
+      <w:numFmt w:val="decimal"/>
+      <w:lvlText w:val="%1."/>
+      <w:lvlJc w:val="left"/>
+      <w:pPr>
+        <w:ind w:left="720" w:hanging="360"/>
+      </w:pPr>
+      <w:rPr>
+        <w:rFonts w:hint="default"/>
+      </w:rPr>
+    </w:lvl>
+    <w:lvl w:ilvl="1" w:tplc="080A0019" w:tentative="1">
+      <w:start w:val="1"/>
+      <w:numFmt w:val="lowerLetter"/>
+      <w:lvlText w:val="%2."/>
+      <w:lvlJc w:val="left"/>
+      <w:pPr>
+        <w:ind w:left="1440" w:hanging="360"/>
+      </w:pPr>
+    </w:lvl>
+    <w:lvl w:ilvl="2" w:tplc="080A001B" w:tentative="1">
+      <w:start w:val="1"/>
+      <w:numFmt w:val="lowerRoman"/>
+      <w:lvlText w:val="%3."/>
+      <w:lvlJc w:val="right"/>
+      <w:pPr>
+        <w:ind w:left="2160" w:hanging="180"/>
+      </w:pPr>
+    </w:lvl>
+    <w:lvl w:ilvl="3" w:tplc="080A000F" w:tentative="1">
+      <w:start w:val="1"/>
+      <w:numFmt w:val="decimal"/>
+      <w:lvlText w:val="%4."/>
+      <w:lvlJc w:val="left"/>
+      <w:pPr>
+        <w:ind w:left="2880" w:hanging="360"/>
+      </w:pPr>
+    </w:lvl>
+    <w:lvl w:ilvl="4" w:tplc="080A0019" w:tentative="1">
+      <w:start w:val="1"/>
+      <w:numFmt w:val="lowerLetter"/>
+      <w:lvlText w:val="%5."/>
+      <w:lvlJc w:val="left"/>
+      <w:pPr>
+        <w:ind w:left="3600" w:hanging="360"/>
+      </w:pPr>
+    </w:lvl>
+    <w:lvl w:ilvl="5" w:tplc="080A001B" w:tentative="1">
+      <w:start w:val="1"/>
+      <w:numFmt w:val="lowerRoman"/>
+      <w:lvlText w:val="%6."/>
+      <w:lvlJc w:val="right"/>
+      <w:pPr>
+        <w:ind w:left="4320" w:hanging="180"/>
+      </w:pPr>
+    </w:lvl>
+    <w:lvl w:ilvl="6" w:tplc="080A000F" w:tentative="1">
+      <w:start w:val="1"/>
+      <w:numFmt w:val="decimal"/>
+      <w:lvlText w:val="%7."/>
+      <w:lvlJc w:val="left"/>
+      <w:pPr>
+        <w:ind w:left="5040" w:hanging="360"/>
+      </w:pPr>
+    </w:lvl>
+    <w:lvl w:ilvl="7" w:tplc="080A0019" w:tentative="1">
+      <w:start w:val="1"/>
+      <w:numFmt w:val="lowerLetter"/>
+      <w:lvlText w:val="%8."/>
+      <w:lvlJc w:val="left"/>
+      <w:pPr>
+        <w:ind w:left="5760" w:hanging="360"/>
+      </w:pPr>
+    </w:lvl>
+    <w:lvl w:ilvl="8" w:tplc="080A001B" w:tentative="1">
+      <w:start w:val="1"/>
+      <w:numFmt w:val="lowerRoman"/>
+      <w:lvlText w:val="%9."/>
+      <w:lvlJc w:val="right"/>
+      <w:pPr>
+        <w:ind w:left="6480" w:hanging="180"/>
+      </w:pPr>
+    </w:lvl>
+  </w:abstractNum>
+  <w:abstractNum w:abstractNumId="33" w15:restartNumberingAfterBreak="0">
     <w:nsid w:val="48A062D7"/>
     <w:multiLevelType w:val="hybridMultilevel"/>
     <w:tmpl w:val="0190527C"/>
@@ -5064,7 +10501,627 @@
       </w:pPr>
     </w:lvl>
   </w:abstractNum>
-  <w:abstractNum w:abstractNumId="9" w15:restartNumberingAfterBreak="0">
+  <w:abstractNum w:abstractNumId="34" w15:restartNumberingAfterBreak="0">
+    <w:nsid w:val="49452E95"/>
+    <w:multiLevelType w:val="hybridMultilevel"/>
+    <w:tmpl w:val="03706082"/>
+    <w:lvl w:ilvl="0" w:tplc="080A000F">
+      <w:start w:val="1"/>
+      <w:numFmt w:val="decimal"/>
+      <w:lvlText w:val="%1."/>
+      <w:lvlJc w:val="left"/>
+      <w:pPr>
+        <w:ind w:left="720" w:hanging="360"/>
+      </w:pPr>
+      <w:rPr>
+        <w:rFonts w:hint="default"/>
+      </w:rPr>
+    </w:lvl>
+    <w:lvl w:ilvl="1" w:tplc="080A0019" w:tentative="1">
+      <w:start w:val="1"/>
+      <w:numFmt w:val="lowerLetter"/>
+      <w:lvlText w:val="%2."/>
+      <w:lvlJc w:val="left"/>
+      <w:pPr>
+        <w:ind w:left="1440" w:hanging="360"/>
+      </w:pPr>
+    </w:lvl>
+    <w:lvl w:ilvl="2" w:tplc="080A001B" w:tentative="1">
+      <w:start w:val="1"/>
+      <w:numFmt w:val="lowerRoman"/>
+      <w:lvlText w:val="%3."/>
+      <w:lvlJc w:val="right"/>
+      <w:pPr>
+        <w:ind w:left="2160" w:hanging="180"/>
+      </w:pPr>
+    </w:lvl>
+    <w:lvl w:ilvl="3" w:tplc="080A000F" w:tentative="1">
+      <w:start w:val="1"/>
+      <w:numFmt w:val="decimal"/>
+      <w:lvlText w:val="%4."/>
+      <w:lvlJc w:val="left"/>
+      <w:pPr>
+        <w:ind w:left="2880" w:hanging="360"/>
+      </w:pPr>
+    </w:lvl>
+    <w:lvl w:ilvl="4" w:tplc="080A0019" w:tentative="1">
+      <w:start w:val="1"/>
+      <w:numFmt w:val="lowerLetter"/>
+      <w:lvlText w:val="%5."/>
+      <w:lvlJc w:val="left"/>
+      <w:pPr>
+        <w:ind w:left="3600" w:hanging="360"/>
+      </w:pPr>
+    </w:lvl>
+    <w:lvl w:ilvl="5" w:tplc="080A001B" w:tentative="1">
+      <w:start w:val="1"/>
+      <w:numFmt w:val="lowerRoman"/>
+      <w:lvlText w:val="%6."/>
+      <w:lvlJc w:val="right"/>
+      <w:pPr>
+        <w:ind w:left="4320" w:hanging="180"/>
+      </w:pPr>
+    </w:lvl>
+    <w:lvl w:ilvl="6" w:tplc="080A000F" w:tentative="1">
+      <w:start w:val="1"/>
+      <w:numFmt w:val="decimal"/>
+      <w:lvlText w:val="%7."/>
+      <w:lvlJc w:val="left"/>
+      <w:pPr>
+        <w:ind w:left="5040" w:hanging="360"/>
+      </w:pPr>
+    </w:lvl>
+    <w:lvl w:ilvl="7" w:tplc="080A0019" w:tentative="1">
+      <w:start w:val="1"/>
+      <w:numFmt w:val="lowerLetter"/>
+      <w:lvlText w:val="%8."/>
+      <w:lvlJc w:val="left"/>
+      <w:pPr>
+        <w:ind w:left="5760" w:hanging="360"/>
+      </w:pPr>
+    </w:lvl>
+    <w:lvl w:ilvl="8" w:tplc="080A001B" w:tentative="1">
+      <w:start w:val="1"/>
+      <w:numFmt w:val="lowerRoman"/>
+      <w:lvlText w:val="%9."/>
+      <w:lvlJc w:val="right"/>
+      <w:pPr>
+        <w:ind w:left="6480" w:hanging="180"/>
+      </w:pPr>
+    </w:lvl>
+  </w:abstractNum>
+  <w:abstractNum w:abstractNumId="35" w15:restartNumberingAfterBreak="0">
+    <w:nsid w:val="49C96C07"/>
+    <w:multiLevelType w:val="hybridMultilevel"/>
+    <w:tmpl w:val="0DDC1234"/>
+    <w:lvl w:ilvl="0" w:tplc="080A000F">
+      <w:start w:val="1"/>
+      <w:numFmt w:val="decimal"/>
+      <w:lvlText w:val="%1."/>
+      <w:lvlJc w:val="left"/>
+      <w:pPr>
+        <w:ind w:left="720" w:hanging="360"/>
+      </w:pPr>
+      <w:rPr>
+        <w:rFonts w:hint="default"/>
+      </w:rPr>
+    </w:lvl>
+    <w:lvl w:ilvl="1" w:tplc="080A0019" w:tentative="1">
+      <w:start w:val="1"/>
+      <w:numFmt w:val="lowerLetter"/>
+      <w:lvlText w:val="%2."/>
+      <w:lvlJc w:val="left"/>
+      <w:pPr>
+        <w:ind w:left="1440" w:hanging="360"/>
+      </w:pPr>
+    </w:lvl>
+    <w:lvl w:ilvl="2" w:tplc="080A001B" w:tentative="1">
+      <w:start w:val="1"/>
+      <w:numFmt w:val="lowerRoman"/>
+      <w:lvlText w:val="%3."/>
+      <w:lvlJc w:val="right"/>
+      <w:pPr>
+        <w:ind w:left="2160" w:hanging="180"/>
+      </w:pPr>
+    </w:lvl>
+    <w:lvl w:ilvl="3" w:tplc="080A000F" w:tentative="1">
+      <w:start w:val="1"/>
+      <w:numFmt w:val="decimal"/>
+      <w:lvlText w:val="%4."/>
+      <w:lvlJc w:val="left"/>
+      <w:pPr>
+        <w:ind w:left="2880" w:hanging="360"/>
+      </w:pPr>
+    </w:lvl>
+    <w:lvl w:ilvl="4" w:tplc="080A0019" w:tentative="1">
+      <w:start w:val="1"/>
+      <w:numFmt w:val="lowerLetter"/>
+      <w:lvlText w:val="%5."/>
+      <w:lvlJc w:val="left"/>
+      <w:pPr>
+        <w:ind w:left="3600" w:hanging="360"/>
+      </w:pPr>
+    </w:lvl>
+    <w:lvl w:ilvl="5" w:tplc="080A001B" w:tentative="1">
+      <w:start w:val="1"/>
+      <w:numFmt w:val="lowerRoman"/>
+      <w:lvlText w:val="%6."/>
+      <w:lvlJc w:val="right"/>
+      <w:pPr>
+        <w:ind w:left="4320" w:hanging="180"/>
+      </w:pPr>
+    </w:lvl>
+    <w:lvl w:ilvl="6" w:tplc="080A000F" w:tentative="1">
+      <w:start w:val="1"/>
+      <w:numFmt w:val="decimal"/>
+      <w:lvlText w:val="%7."/>
+      <w:lvlJc w:val="left"/>
+      <w:pPr>
+        <w:ind w:left="5040" w:hanging="360"/>
+      </w:pPr>
+    </w:lvl>
+    <w:lvl w:ilvl="7" w:tplc="080A0019" w:tentative="1">
+      <w:start w:val="1"/>
+      <w:numFmt w:val="lowerLetter"/>
+      <w:lvlText w:val="%8."/>
+      <w:lvlJc w:val="left"/>
+      <w:pPr>
+        <w:ind w:left="5760" w:hanging="360"/>
+      </w:pPr>
+    </w:lvl>
+    <w:lvl w:ilvl="8" w:tplc="080A001B" w:tentative="1">
+      <w:start w:val="1"/>
+      <w:numFmt w:val="lowerRoman"/>
+      <w:lvlText w:val="%9."/>
+      <w:lvlJc w:val="right"/>
+      <w:pPr>
+        <w:ind w:left="6480" w:hanging="180"/>
+      </w:pPr>
+    </w:lvl>
+  </w:abstractNum>
+  <w:abstractNum w:abstractNumId="36" w15:restartNumberingAfterBreak="0">
+    <w:nsid w:val="4A903C61"/>
+    <w:multiLevelType w:val="hybridMultilevel"/>
+    <w:tmpl w:val="03706082"/>
+    <w:lvl w:ilvl="0" w:tplc="080A000F">
+      <w:start w:val="1"/>
+      <w:numFmt w:val="decimal"/>
+      <w:lvlText w:val="%1."/>
+      <w:lvlJc w:val="left"/>
+      <w:pPr>
+        <w:ind w:left="720" w:hanging="360"/>
+      </w:pPr>
+      <w:rPr>
+        <w:rFonts w:hint="default"/>
+      </w:rPr>
+    </w:lvl>
+    <w:lvl w:ilvl="1" w:tplc="080A0019" w:tentative="1">
+      <w:start w:val="1"/>
+      <w:numFmt w:val="lowerLetter"/>
+      <w:lvlText w:val="%2."/>
+      <w:lvlJc w:val="left"/>
+      <w:pPr>
+        <w:ind w:left="1440" w:hanging="360"/>
+      </w:pPr>
+    </w:lvl>
+    <w:lvl w:ilvl="2" w:tplc="080A001B" w:tentative="1">
+      <w:start w:val="1"/>
+      <w:numFmt w:val="lowerRoman"/>
+      <w:lvlText w:val="%3."/>
+      <w:lvlJc w:val="right"/>
+      <w:pPr>
+        <w:ind w:left="2160" w:hanging="180"/>
+      </w:pPr>
+    </w:lvl>
+    <w:lvl w:ilvl="3" w:tplc="080A000F" w:tentative="1">
+      <w:start w:val="1"/>
+      <w:numFmt w:val="decimal"/>
+      <w:lvlText w:val="%4."/>
+      <w:lvlJc w:val="left"/>
+      <w:pPr>
+        <w:ind w:left="2880" w:hanging="360"/>
+      </w:pPr>
+    </w:lvl>
+    <w:lvl w:ilvl="4" w:tplc="080A0019" w:tentative="1">
+      <w:start w:val="1"/>
+      <w:numFmt w:val="lowerLetter"/>
+      <w:lvlText w:val="%5."/>
+      <w:lvlJc w:val="left"/>
+      <w:pPr>
+        <w:ind w:left="3600" w:hanging="360"/>
+      </w:pPr>
+    </w:lvl>
+    <w:lvl w:ilvl="5" w:tplc="080A001B" w:tentative="1">
+      <w:start w:val="1"/>
+      <w:numFmt w:val="lowerRoman"/>
+      <w:lvlText w:val="%6."/>
+      <w:lvlJc w:val="right"/>
+      <w:pPr>
+        <w:ind w:left="4320" w:hanging="180"/>
+      </w:pPr>
+    </w:lvl>
+    <w:lvl w:ilvl="6" w:tplc="080A000F" w:tentative="1">
+      <w:start w:val="1"/>
+      <w:numFmt w:val="decimal"/>
+      <w:lvlText w:val="%7."/>
+      <w:lvlJc w:val="left"/>
+      <w:pPr>
+        <w:ind w:left="5040" w:hanging="360"/>
+      </w:pPr>
+    </w:lvl>
+    <w:lvl w:ilvl="7" w:tplc="080A0019" w:tentative="1">
+      <w:start w:val="1"/>
+      <w:numFmt w:val="lowerLetter"/>
+      <w:lvlText w:val="%8."/>
+      <w:lvlJc w:val="left"/>
+      <w:pPr>
+        <w:ind w:left="5760" w:hanging="360"/>
+      </w:pPr>
+    </w:lvl>
+    <w:lvl w:ilvl="8" w:tplc="080A001B" w:tentative="1">
+      <w:start w:val="1"/>
+      <w:numFmt w:val="lowerRoman"/>
+      <w:lvlText w:val="%9."/>
+      <w:lvlJc w:val="right"/>
+      <w:pPr>
+        <w:ind w:left="6480" w:hanging="180"/>
+      </w:pPr>
+    </w:lvl>
+  </w:abstractNum>
+  <w:abstractNum w:abstractNumId="37" w15:restartNumberingAfterBreak="0">
+    <w:nsid w:val="4D19076B"/>
+    <w:multiLevelType w:val="hybridMultilevel"/>
+    <w:tmpl w:val="0DDC1234"/>
+    <w:lvl w:ilvl="0" w:tplc="080A000F">
+      <w:start w:val="1"/>
+      <w:numFmt w:val="decimal"/>
+      <w:lvlText w:val="%1."/>
+      <w:lvlJc w:val="left"/>
+      <w:pPr>
+        <w:ind w:left="720" w:hanging="360"/>
+      </w:pPr>
+      <w:rPr>
+        <w:rFonts w:hint="default"/>
+      </w:rPr>
+    </w:lvl>
+    <w:lvl w:ilvl="1" w:tplc="080A0019" w:tentative="1">
+      <w:start w:val="1"/>
+      <w:numFmt w:val="lowerLetter"/>
+      <w:lvlText w:val="%2."/>
+      <w:lvlJc w:val="left"/>
+      <w:pPr>
+        <w:ind w:left="1440" w:hanging="360"/>
+      </w:pPr>
+    </w:lvl>
+    <w:lvl w:ilvl="2" w:tplc="080A001B" w:tentative="1">
+      <w:start w:val="1"/>
+      <w:numFmt w:val="lowerRoman"/>
+      <w:lvlText w:val="%3."/>
+      <w:lvlJc w:val="right"/>
+      <w:pPr>
+        <w:ind w:left="2160" w:hanging="180"/>
+      </w:pPr>
+    </w:lvl>
+    <w:lvl w:ilvl="3" w:tplc="080A000F" w:tentative="1">
+      <w:start w:val="1"/>
+      <w:numFmt w:val="decimal"/>
+      <w:lvlText w:val="%4."/>
+      <w:lvlJc w:val="left"/>
+      <w:pPr>
+        <w:ind w:left="2880" w:hanging="360"/>
+      </w:pPr>
+    </w:lvl>
+    <w:lvl w:ilvl="4" w:tplc="080A0019" w:tentative="1">
+      <w:start w:val="1"/>
+      <w:numFmt w:val="lowerLetter"/>
+      <w:lvlText w:val="%5."/>
+      <w:lvlJc w:val="left"/>
+      <w:pPr>
+        <w:ind w:left="3600" w:hanging="360"/>
+      </w:pPr>
+    </w:lvl>
+    <w:lvl w:ilvl="5" w:tplc="080A001B" w:tentative="1">
+      <w:start w:val="1"/>
+      <w:numFmt w:val="lowerRoman"/>
+      <w:lvlText w:val="%6."/>
+      <w:lvlJc w:val="right"/>
+      <w:pPr>
+        <w:ind w:left="4320" w:hanging="180"/>
+      </w:pPr>
+    </w:lvl>
+    <w:lvl w:ilvl="6" w:tplc="080A000F" w:tentative="1">
+      <w:start w:val="1"/>
+      <w:numFmt w:val="decimal"/>
+      <w:lvlText w:val="%7."/>
+      <w:lvlJc w:val="left"/>
+      <w:pPr>
+        <w:ind w:left="5040" w:hanging="360"/>
+      </w:pPr>
+    </w:lvl>
+    <w:lvl w:ilvl="7" w:tplc="080A0019" w:tentative="1">
+      <w:start w:val="1"/>
+      <w:numFmt w:val="lowerLetter"/>
+      <w:lvlText w:val="%8."/>
+      <w:lvlJc w:val="left"/>
+      <w:pPr>
+        <w:ind w:left="5760" w:hanging="360"/>
+      </w:pPr>
+    </w:lvl>
+    <w:lvl w:ilvl="8" w:tplc="080A001B" w:tentative="1">
+      <w:start w:val="1"/>
+      <w:numFmt w:val="lowerRoman"/>
+      <w:lvlText w:val="%9."/>
+      <w:lvlJc w:val="right"/>
+      <w:pPr>
+        <w:ind w:left="6480" w:hanging="180"/>
+      </w:pPr>
+    </w:lvl>
+  </w:abstractNum>
+  <w:abstractNum w:abstractNumId="38" w15:restartNumberingAfterBreak="0">
+    <w:nsid w:val="55FA1AB7"/>
+    <w:multiLevelType w:val="hybridMultilevel"/>
+    <w:tmpl w:val="0190527C"/>
+    <w:lvl w:ilvl="0" w:tplc="0409000F">
+      <w:start w:val="1"/>
+      <w:numFmt w:val="decimal"/>
+      <w:lvlText w:val="%1."/>
+      <w:lvlJc w:val="left"/>
+      <w:pPr>
+        <w:ind w:left="927" w:hanging="360"/>
+      </w:pPr>
+    </w:lvl>
+    <w:lvl w:ilvl="1" w:tplc="04090019" w:tentative="1">
+      <w:start w:val="1"/>
+      <w:numFmt w:val="lowerLetter"/>
+      <w:lvlText w:val="%2."/>
+      <w:lvlJc w:val="left"/>
+      <w:pPr>
+        <w:ind w:left="1440" w:hanging="360"/>
+      </w:pPr>
+    </w:lvl>
+    <w:lvl w:ilvl="2" w:tplc="0409001B" w:tentative="1">
+      <w:start w:val="1"/>
+      <w:numFmt w:val="lowerRoman"/>
+      <w:lvlText w:val="%3."/>
+      <w:lvlJc w:val="right"/>
+      <w:pPr>
+        <w:ind w:left="2160" w:hanging="180"/>
+      </w:pPr>
+    </w:lvl>
+    <w:lvl w:ilvl="3" w:tplc="0409000F" w:tentative="1">
+      <w:start w:val="1"/>
+      <w:numFmt w:val="decimal"/>
+      <w:lvlText w:val="%4."/>
+      <w:lvlJc w:val="left"/>
+      <w:pPr>
+        <w:ind w:left="2880" w:hanging="360"/>
+      </w:pPr>
+    </w:lvl>
+    <w:lvl w:ilvl="4" w:tplc="04090019" w:tentative="1">
+      <w:start w:val="1"/>
+      <w:numFmt w:val="lowerLetter"/>
+      <w:lvlText w:val="%5."/>
+      <w:lvlJc w:val="left"/>
+      <w:pPr>
+        <w:ind w:left="3600" w:hanging="360"/>
+      </w:pPr>
+    </w:lvl>
+    <w:lvl w:ilvl="5" w:tplc="0409001B" w:tentative="1">
+      <w:start w:val="1"/>
+      <w:numFmt w:val="lowerRoman"/>
+      <w:lvlText w:val="%6."/>
+      <w:lvlJc w:val="right"/>
+      <w:pPr>
+        <w:ind w:left="4320" w:hanging="180"/>
+      </w:pPr>
+    </w:lvl>
+    <w:lvl w:ilvl="6" w:tplc="0409000F" w:tentative="1">
+      <w:start w:val="1"/>
+      <w:numFmt w:val="decimal"/>
+      <w:lvlText w:val="%7."/>
+      <w:lvlJc w:val="left"/>
+      <w:pPr>
+        <w:ind w:left="5040" w:hanging="360"/>
+      </w:pPr>
+    </w:lvl>
+    <w:lvl w:ilvl="7" w:tplc="04090019" w:tentative="1">
+      <w:start w:val="1"/>
+      <w:numFmt w:val="lowerLetter"/>
+      <w:lvlText w:val="%8."/>
+      <w:lvlJc w:val="left"/>
+      <w:pPr>
+        <w:ind w:left="5760" w:hanging="360"/>
+      </w:pPr>
+    </w:lvl>
+    <w:lvl w:ilvl="8" w:tplc="0409001B" w:tentative="1">
+      <w:start w:val="1"/>
+      <w:numFmt w:val="lowerRoman"/>
+      <w:lvlText w:val="%9."/>
+      <w:lvlJc w:val="right"/>
+      <w:pPr>
+        <w:ind w:left="6480" w:hanging="180"/>
+      </w:pPr>
+    </w:lvl>
+  </w:abstractNum>
+  <w:abstractNum w:abstractNumId="39" w15:restartNumberingAfterBreak="0">
+    <w:nsid w:val="55FF6AB5"/>
+    <w:multiLevelType w:val="hybridMultilevel"/>
+    <w:tmpl w:val="03706082"/>
+    <w:lvl w:ilvl="0" w:tplc="080A000F">
+      <w:start w:val="1"/>
+      <w:numFmt w:val="decimal"/>
+      <w:lvlText w:val="%1."/>
+      <w:lvlJc w:val="left"/>
+      <w:pPr>
+        <w:ind w:left="720" w:hanging="360"/>
+      </w:pPr>
+      <w:rPr>
+        <w:rFonts w:hint="default"/>
+      </w:rPr>
+    </w:lvl>
+    <w:lvl w:ilvl="1" w:tplc="080A0019" w:tentative="1">
+      <w:start w:val="1"/>
+      <w:numFmt w:val="lowerLetter"/>
+      <w:lvlText w:val="%2."/>
+      <w:lvlJc w:val="left"/>
+      <w:pPr>
+        <w:ind w:left="1440" w:hanging="360"/>
+      </w:pPr>
+    </w:lvl>
+    <w:lvl w:ilvl="2" w:tplc="080A001B" w:tentative="1">
+      <w:start w:val="1"/>
+      <w:numFmt w:val="lowerRoman"/>
+      <w:lvlText w:val="%3."/>
+      <w:lvlJc w:val="right"/>
+      <w:pPr>
+        <w:ind w:left="2160" w:hanging="180"/>
+      </w:pPr>
+    </w:lvl>
+    <w:lvl w:ilvl="3" w:tplc="080A000F" w:tentative="1">
+      <w:start w:val="1"/>
+      <w:numFmt w:val="decimal"/>
+      <w:lvlText w:val="%4."/>
+      <w:lvlJc w:val="left"/>
+      <w:pPr>
+        <w:ind w:left="2880" w:hanging="360"/>
+      </w:pPr>
+    </w:lvl>
+    <w:lvl w:ilvl="4" w:tplc="080A0019" w:tentative="1">
+      <w:start w:val="1"/>
+      <w:numFmt w:val="lowerLetter"/>
+      <w:lvlText w:val="%5."/>
+      <w:lvlJc w:val="left"/>
+      <w:pPr>
+        <w:ind w:left="3600" w:hanging="360"/>
+      </w:pPr>
+    </w:lvl>
+    <w:lvl w:ilvl="5" w:tplc="080A001B" w:tentative="1">
+      <w:start w:val="1"/>
+      <w:numFmt w:val="lowerRoman"/>
+      <w:lvlText w:val="%6."/>
+      <w:lvlJc w:val="right"/>
+      <w:pPr>
+        <w:ind w:left="4320" w:hanging="180"/>
+      </w:pPr>
+    </w:lvl>
+    <w:lvl w:ilvl="6" w:tplc="080A000F" w:tentative="1">
+      <w:start w:val="1"/>
+      <w:numFmt w:val="decimal"/>
+      <w:lvlText w:val="%7."/>
+      <w:lvlJc w:val="left"/>
+      <w:pPr>
+        <w:ind w:left="5040" w:hanging="360"/>
+      </w:pPr>
+    </w:lvl>
+    <w:lvl w:ilvl="7" w:tplc="080A0019" w:tentative="1">
+      <w:start w:val="1"/>
+      <w:numFmt w:val="lowerLetter"/>
+      <w:lvlText w:val="%8."/>
+      <w:lvlJc w:val="left"/>
+      <w:pPr>
+        <w:ind w:left="5760" w:hanging="360"/>
+      </w:pPr>
+    </w:lvl>
+    <w:lvl w:ilvl="8" w:tplc="080A001B" w:tentative="1">
+      <w:start w:val="1"/>
+      <w:numFmt w:val="lowerRoman"/>
+      <w:lvlText w:val="%9."/>
+      <w:lvlJc w:val="right"/>
+      <w:pPr>
+        <w:ind w:left="6480" w:hanging="180"/>
+      </w:pPr>
+    </w:lvl>
+  </w:abstractNum>
+  <w:abstractNum w:abstractNumId="40" w15:restartNumberingAfterBreak="0">
+    <w:nsid w:val="5A554B21"/>
+    <w:multiLevelType w:val="hybridMultilevel"/>
+    <w:tmpl w:val="94703808"/>
+    <w:lvl w:ilvl="0" w:tplc="080A000F">
+      <w:start w:val="1"/>
+      <w:numFmt w:val="decimal"/>
+      <w:lvlText w:val="%1."/>
+      <w:lvlJc w:val="left"/>
+      <w:pPr>
+        <w:ind w:left="720" w:hanging="360"/>
+      </w:pPr>
+      <w:rPr>
+        <w:rFonts w:hint="default"/>
+      </w:rPr>
+    </w:lvl>
+    <w:lvl w:ilvl="1" w:tplc="080A0019" w:tentative="1">
+      <w:start w:val="1"/>
+      <w:numFmt w:val="lowerLetter"/>
+      <w:lvlText w:val="%2."/>
+      <w:lvlJc w:val="left"/>
+      <w:pPr>
+        <w:ind w:left="1440" w:hanging="360"/>
+      </w:pPr>
+    </w:lvl>
+    <w:lvl w:ilvl="2" w:tplc="080A001B" w:tentative="1">
+      <w:start w:val="1"/>
+      <w:numFmt w:val="lowerRoman"/>
+      <w:lvlText w:val="%3."/>
+      <w:lvlJc w:val="right"/>
+      <w:pPr>
+        <w:ind w:left="2160" w:hanging="180"/>
+      </w:pPr>
+    </w:lvl>
+    <w:lvl w:ilvl="3" w:tplc="080A000F" w:tentative="1">
+      <w:start w:val="1"/>
+      <w:numFmt w:val="decimal"/>
+      <w:lvlText w:val="%4."/>
+      <w:lvlJc w:val="left"/>
+      <w:pPr>
+        <w:ind w:left="2880" w:hanging="360"/>
+      </w:pPr>
+    </w:lvl>
+    <w:lvl w:ilvl="4" w:tplc="080A0019" w:tentative="1">
+      <w:start w:val="1"/>
+      <w:numFmt w:val="lowerLetter"/>
+      <w:lvlText w:val="%5."/>
+      <w:lvlJc w:val="left"/>
+      <w:pPr>
+        <w:ind w:left="3600" w:hanging="360"/>
+      </w:pPr>
+    </w:lvl>
+    <w:lvl w:ilvl="5" w:tplc="080A001B" w:tentative="1">
+      <w:start w:val="1"/>
+      <w:numFmt w:val="lowerRoman"/>
+      <w:lvlText w:val="%6."/>
+      <w:lvlJc w:val="right"/>
+      <w:pPr>
+        <w:ind w:left="4320" w:hanging="180"/>
+      </w:pPr>
+    </w:lvl>
+    <w:lvl w:ilvl="6" w:tplc="080A000F" w:tentative="1">
+      <w:start w:val="1"/>
+      <w:numFmt w:val="decimal"/>
+      <w:lvlText w:val="%7."/>
+      <w:lvlJc w:val="left"/>
+      <w:pPr>
+        <w:ind w:left="5040" w:hanging="360"/>
+      </w:pPr>
+    </w:lvl>
+    <w:lvl w:ilvl="7" w:tplc="080A0019" w:tentative="1">
+      <w:start w:val="1"/>
+      <w:numFmt w:val="lowerLetter"/>
+      <w:lvlText w:val="%8."/>
+      <w:lvlJc w:val="left"/>
+      <w:pPr>
+        <w:ind w:left="5760" w:hanging="360"/>
+      </w:pPr>
+    </w:lvl>
+    <w:lvl w:ilvl="8" w:tplc="080A001B" w:tentative="1">
+      <w:start w:val="1"/>
+      <w:numFmt w:val="lowerRoman"/>
+      <w:lvlText w:val="%9."/>
+      <w:lvlJc w:val="right"/>
+      <w:pPr>
+        <w:ind w:left="6480" w:hanging="180"/>
+      </w:pPr>
+    </w:lvl>
+  </w:abstractNum>
+  <w:abstractNum w:abstractNumId="41" w15:restartNumberingAfterBreak="0">
     <w:nsid w:val="5FBA2A2A"/>
     <w:multiLevelType w:val="hybridMultilevel"/>
     <w:tmpl w:val="7E7CF55C"/>
@@ -5177,7 +11234,7 @@
       </w:rPr>
     </w:lvl>
   </w:abstractNum>
-  <w:abstractNum w:abstractNumId="10" w15:restartNumberingAfterBreak="0">
+  <w:abstractNum w:abstractNumId="42" w15:restartNumberingAfterBreak="0">
     <w:nsid w:val="62CF598A"/>
     <w:multiLevelType w:val="hybridMultilevel"/>
     <w:tmpl w:val="0190527C"/>
@@ -5263,7 +11320,7 @@
       </w:pPr>
     </w:lvl>
   </w:abstractNum>
-  <w:abstractNum w:abstractNumId="11" w15:restartNumberingAfterBreak="0">
+  <w:abstractNum w:abstractNumId="43" w15:restartNumberingAfterBreak="0">
     <w:nsid w:val="638645EE"/>
     <w:multiLevelType w:val="hybridMultilevel"/>
     <w:tmpl w:val="0190527C"/>
@@ -5349,7 +11406,96 @@
       </w:pPr>
     </w:lvl>
   </w:abstractNum>
-  <w:abstractNum w:abstractNumId="12" w15:restartNumberingAfterBreak="0">
+  <w:abstractNum w:abstractNumId="44" w15:restartNumberingAfterBreak="0">
+    <w:nsid w:val="65DA1D09"/>
+    <w:multiLevelType w:val="hybridMultilevel"/>
+    <w:tmpl w:val="1D189ABC"/>
+    <w:lvl w:ilvl="0" w:tplc="080A000F">
+      <w:start w:val="1"/>
+      <w:numFmt w:val="decimal"/>
+      <w:lvlText w:val="%1."/>
+      <w:lvlJc w:val="left"/>
+      <w:pPr>
+        <w:ind w:left="720" w:hanging="360"/>
+      </w:pPr>
+      <w:rPr>
+        <w:rFonts w:hint="default"/>
+      </w:rPr>
+    </w:lvl>
+    <w:lvl w:ilvl="1" w:tplc="080A0019" w:tentative="1">
+      <w:start w:val="1"/>
+      <w:numFmt w:val="lowerLetter"/>
+      <w:lvlText w:val="%2."/>
+      <w:lvlJc w:val="left"/>
+      <w:pPr>
+        <w:ind w:left="1440" w:hanging="360"/>
+      </w:pPr>
+    </w:lvl>
+    <w:lvl w:ilvl="2" w:tplc="080A001B" w:tentative="1">
+      <w:start w:val="1"/>
+      <w:numFmt w:val="lowerRoman"/>
+      <w:lvlText w:val="%3."/>
+      <w:lvlJc w:val="right"/>
+      <w:pPr>
+        <w:ind w:left="2160" w:hanging="180"/>
+      </w:pPr>
+    </w:lvl>
+    <w:lvl w:ilvl="3" w:tplc="080A000F" w:tentative="1">
+      <w:start w:val="1"/>
+      <w:numFmt w:val="decimal"/>
+      <w:lvlText w:val="%4."/>
+      <w:lvlJc w:val="left"/>
+      <w:pPr>
+        <w:ind w:left="2880" w:hanging="360"/>
+      </w:pPr>
+    </w:lvl>
+    <w:lvl w:ilvl="4" w:tplc="080A0019" w:tentative="1">
+      <w:start w:val="1"/>
+      <w:numFmt w:val="lowerLetter"/>
+      <w:lvlText w:val="%5."/>
+      <w:lvlJc w:val="left"/>
+      <w:pPr>
+        <w:ind w:left="3600" w:hanging="360"/>
+      </w:pPr>
+    </w:lvl>
+    <w:lvl w:ilvl="5" w:tplc="080A001B" w:tentative="1">
+      <w:start w:val="1"/>
+      <w:numFmt w:val="lowerRoman"/>
+      <w:lvlText w:val="%6."/>
+      <w:lvlJc w:val="right"/>
+      <w:pPr>
+        <w:ind w:left="4320" w:hanging="180"/>
+      </w:pPr>
+    </w:lvl>
+    <w:lvl w:ilvl="6" w:tplc="080A000F" w:tentative="1">
+      <w:start w:val="1"/>
+      <w:numFmt w:val="decimal"/>
+      <w:lvlText w:val="%7."/>
+      <w:lvlJc w:val="left"/>
+      <w:pPr>
+        <w:ind w:left="5040" w:hanging="360"/>
+      </w:pPr>
+    </w:lvl>
+    <w:lvl w:ilvl="7" w:tplc="080A0019" w:tentative="1">
+      <w:start w:val="1"/>
+      <w:numFmt w:val="lowerLetter"/>
+      <w:lvlText w:val="%8."/>
+      <w:lvlJc w:val="left"/>
+      <w:pPr>
+        <w:ind w:left="5760" w:hanging="360"/>
+      </w:pPr>
+    </w:lvl>
+    <w:lvl w:ilvl="8" w:tplc="080A001B" w:tentative="1">
+      <w:start w:val="1"/>
+      <w:numFmt w:val="lowerRoman"/>
+      <w:lvlText w:val="%9."/>
+      <w:lvlJc w:val="right"/>
+      <w:pPr>
+        <w:ind w:left="6480" w:hanging="180"/>
+      </w:pPr>
+    </w:lvl>
+  </w:abstractNum>
+  <w:abstractNum w:abstractNumId="45" w15:restartNumberingAfterBreak="0">
     <w:nsid w:val="69750E58"/>
     <w:multiLevelType w:val="hybridMultilevel"/>
     <w:tmpl w:val="FCB8A408"/>
@@ -5435,45 +11581,593 @@
       </w:pPr>
     </w:lvl>
   </w:abstractNum>
+  <w:abstractNum w:abstractNumId="46" w15:restartNumberingAfterBreak="0">
+    <w:nsid w:val="6B5A2070"/>
+    <w:multiLevelType w:val="hybridMultilevel"/>
+    <w:tmpl w:val="0190527C"/>
+    <w:lvl w:ilvl="0" w:tplc="0409000F">
+      <w:start w:val="1"/>
+      <w:numFmt w:val="decimal"/>
+      <w:lvlText w:val="%1."/>
+      <w:lvlJc w:val="left"/>
+      <w:pPr>
+        <w:ind w:left="927" w:hanging="360"/>
+      </w:pPr>
+    </w:lvl>
+    <w:lvl w:ilvl="1" w:tplc="04090019" w:tentative="1">
+      <w:start w:val="1"/>
+      <w:numFmt w:val="lowerLetter"/>
+      <w:lvlText w:val="%2."/>
+      <w:lvlJc w:val="left"/>
+      <w:pPr>
+        <w:ind w:left="1440" w:hanging="360"/>
+      </w:pPr>
+    </w:lvl>
+    <w:lvl w:ilvl="2" w:tplc="0409001B" w:tentative="1">
+      <w:start w:val="1"/>
+      <w:numFmt w:val="lowerRoman"/>
+      <w:lvlText w:val="%3."/>
+      <w:lvlJc w:val="right"/>
+      <w:pPr>
+        <w:ind w:left="2160" w:hanging="180"/>
+      </w:pPr>
+    </w:lvl>
+    <w:lvl w:ilvl="3" w:tplc="0409000F" w:tentative="1">
+      <w:start w:val="1"/>
+      <w:numFmt w:val="decimal"/>
+      <w:lvlText w:val="%4."/>
+      <w:lvlJc w:val="left"/>
+      <w:pPr>
+        <w:ind w:left="2880" w:hanging="360"/>
+      </w:pPr>
+    </w:lvl>
+    <w:lvl w:ilvl="4" w:tplc="04090019" w:tentative="1">
+      <w:start w:val="1"/>
+      <w:numFmt w:val="lowerLetter"/>
+      <w:lvlText w:val="%5."/>
+      <w:lvlJc w:val="left"/>
+      <w:pPr>
+        <w:ind w:left="3600" w:hanging="360"/>
+      </w:pPr>
+    </w:lvl>
+    <w:lvl w:ilvl="5" w:tplc="0409001B" w:tentative="1">
+      <w:start w:val="1"/>
+      <w:numFmt w:val="lowerRoman"/>
+      <w:lvlText w:val="%6."/>
+      <w:lvlJc w:val="right"/>
+      <w:pPr>
+        <w:ind w:left="4320" w:hanging="180"/>
+      </w:pPr>
+    </w:lvl>
+    <w:lvl w:ilvl="6" w:tplc="0409000F" w:tentative="1">
+      <w:start w:val="1"/>
+      <w:numFmt w:val="decimal"/>
+      <w:lvlText w:val="%7."/>
+      <w:lvlJc w:val="left"/>
+      <w:pPr>
+        <w:ind w:left="5040" w:hanging="360"/>
+      </w:pPr>
+    </w:lvl>
+    <w:lvl w:ilvl="7" w:tplc="04090019" w:tentative="1">
+      <w:start w:val="1"/>
+      <w:numFmt w:val="lowerLetter"/>
+      <w:lvlText w:val="%8."/>
+      <w:lvlJc w:val="left"/>
+      <w:pPr>
+        <w:ind w:left="5760" w:hanging="360"/>
+      </w:pPr>
+    </w:lvl>
+    <w:lvl w:ilvl="8" w:tplc="0409001B" w:tentative="1">
+      <w:start w:val="1"/>
+      <w:numFmt w:val="lowerRoman"/>
+      <w:lvlText w:val="%9."/>
+      <w:lvlJc w:val="right"/>
+      <w:pPr>
+        <w:ind w:left="6480" w:hanging="180"/>
+      </w:pPr>
+    </w:lvl>
+  </w:abstractNum>
+  <w:abstractNum w:abstractNumId="47" w15:restartNumberingAfterBreak="0">
+    <w:nsid w:val="6C751A90"/>
+    <w:multiLevelType w:val="hybridMultilevel"/>
+    <w:tmpl w:val="1D189ABC"/>
+    <w:lvl w:ilvl="0" w:tplc="080A000F">
+      <w:start w:val="1"/>
+      <w:numFmt w:val="decimal"/>
+      <w:lvlText w:val="%1."/>
+      <w:lvlJc w:val="left"/>
+      <w:pPr>
+        <w:ind w:left="720" w:hanging="360"/>
+      </w:pPr>
+      <w:rPr>
+        <w:rFonts w:hint="default"/>
+      </w:rPr>
+    </w:lvl>
+    <w:lvl w:ilvl="1" w:tplc="080A0019" w:tentative="1">
+      <w:start w:val="1"/>
+      <w:numFmt w:val="lowerLetter"/>
+      <w:lvlText w:val="%2."/>
+      <w:lvlJc w:val="left"/>
+      <w:pPr>
+        <w:ind w:left="1440" w:hanging="360"/>
+      </w:pPr>
+    </w:lvl>
+    <w:lvl w:ilvl="2" w:tplc="080A001B" w:tentative="1">
+      <w:start w:val="1"/>
+      <w:numFmt w:val="lowerRoman"/>
+      <w:lvlText w:val="%3."/>
+      <w:lvlJc w:val="right"/>
+      <w:pPr>
+        <w:ind w:left="2160" w:hanging="180"/>
+      </w:pPr>
+    </w:lvl>
+    <w:lvl w:ilvl="3" w:tplc="080A000F" w:tentative="1">
+      <w:start w:val="1"/>
+      <w:numFmt w:val="decimal"/>
+      <w:lvlText w:val="%4."/>
+      <w:lvlJc w:val="left"/>
+      <w:pPr>
+        <w:ind w:left="2880" w:hanging="360"/>
+      </w:pPr>
+    </w:lvl>
+    <w:lvl w:ilvl="4" w:tplc="080A0019" w:tentative="1">
+      <w:start w:val="1"/>
+      <w:numFmt w:val="lowerLetter"/>
+      <w:lvlText w:val="%5."/>
+      <w:lvlJc w:val="left"/>
+      <w:pPr>
+        <w:ind w:left="3600" w:hanging="360"/>
+      </w:pPr>
+    </w:lvl>
+    <w:lvl w:ilvl="5" w:tplc="080A001B" w:tentative="1">
+      <w:start w:val="1"/>
+      <w:numFmt w:val="lowerRoman"/>
+      <w:lvlText w:val="%6."/>
+      <w:lvlJc w:val="right"/>
+      <w:pPr>
+        <w:ind w:left="4320" w:hanging="180"/>
+      </w:pPr>
+    </w:lvl>
+    <w:lvl w:ilvl="6" w:tplc="080A000F" w:tentative="1">
+      <w:start w:val="1"/>
+      <w:numFmt w:val="decimal"/>
+      <w:lvlText w:val="%7."/>
+      <w:lvlJc w:val="left"/>
+      <w:pPr>
+        <w:ind w:left="5040" w:hanging="360"/>
+      </w:pPr>
+    </w:lvl>
+    <w:lvl w:ilvl="7" w:tplc="080A0019" w:tentative="1">
+      <w:start w:val="1"/>
+      <w:numFmt w:val="lowerLetter"/>
+      <w:lvlText w:val="%8."/>
+      <w:lvlJc w:val="left"/>
+      <w:pPr>
+        <w:ind w:left="5760" w:hanging="360"/>
+      </w:pPr>
+    </w:lvl>
+    <w:lvl w:ilvl="8" w:tplc="080A001B" w:tentative="1">
+      <w:start w:val="1"/>
+      <w:numFmt w:val="lowerRoman"/>
+      <w:lvlText w:val="%9."/>
+      <w:lvlJc w:val="right"/>
+      <w:pPr>
+        <w:ind w:left="6480" w:hanging="180"/>
+      </w:pPr>
+    </w:lvl>
+  </w:abstractNum>
+  <w:abstractNum w:abstractNumId="48" w15:restartNumberingAfterBreak="0">
+    <w:nsid w:val="70B05CAF"/>
+    <w:multiLevelType w:val="hybridMultilevel"/>
+    <w:tmpl w:val="0190527C"/>
+    <w:lvl w:ilvl="0" w:tplc="0409000F">
+      <w:start w:val="1"/>
+      <w:numFmt w:val="decimal"/>
+      <w:lvlText w:val="%1."/>
+      <w:lvlJc w:val="left"/>
+      <w:pPr>
+        <w:ind w:left="927" w:hanging="360"/>
+      </w:pPr>
+    </w:lvl>
+    <w:lvl w:ilvl="1" w:tplc="04090019" w:tentative="1">
+      <w:start w:val="1"/>
+      <w:numFmt w:val="lowerLetter"/>
+      <w:lvlText w:val="%2."/>
+      <w:lvlJc w:val="left"/>
+      <w:pPr>
+        <w:ind w:left="1440" w:hanging="360"/>
+      </w:pPr>
+    </w:lvl>
+    <w:lvl w:ilvl="2" w:tplc="0409001B" w:tentative="1">
+      <w:start w:val="1"/>
+      <w:numFmt w:val="lowerRoman"/>
+      <w:lvlText w:val="%3."/>
+      <w:lvlJc w:val="right"/>
+      <w:pPr>
+        <w:ind w:left="2160" w:hanging="180"/>
+      </w:pPr>
+    </w:lvl>
+    <w:lvl w:ilvl="3" w:tplc="0409000F" w:tentative="1">
+      <w:start w:val="1"/>
+      <w:numFmt w:val="decimal"/>
+      <w:lvlText w:val="%4."/>
+      <w:lvlJc w:val="left"/>
+      <w:pPr>
+        <w:ind w:left="2880" w:hanging="360"/>
+      </w:pPr>
+    </w:lvl>
+    <w:lvl w:ilvl="4" w:tplc="04090019" w:tentative="1">
+      <w:start w:val="1"/>
+      <w:numFmt w:val="lowerLetter"/>
+      <w:lvlText w:val="%5."/>
+      <w:lvlJc w:val="left"/>
+      <w:pPr>
+        <w:ind w:left="3600" w:hanging="360"/>
+      </w:pPr>
+    </w:lvl>
+    <w:lvl w:ilvl="5" w:tplc="0409001B" w:tentative="1">
+      <w:start w:val="1"/>
+      <w:numFmt w:val="lowerRoman"/>
+      <w:lvlText w:val="%6."/>
+      <w:lvlJc w:val="right"/>
+      <w:pPr>
+        <w:ind w:left="4320" w:hanging="180"/>
+      </w:pPr>
+    </w:lvl>
+    <w:lvl w:ilvl="6" w:tplc="0409000F" w:tentative="1">
+      <w:start w:val="1"/>
+      <w:numFmt w:val="decimal"/>
+      <w:lvlText w:val="%7."/>
+      <w:lvlJc w:val="left"/>
+      <w:pPr>
+        <w:ind w:left="5040" w:hanging="360"/>
+      </w:pPr>
+    </w:lvl>
+    <w:lvl w:ilvl="7" w:tplc="04090019" w:tentative="1">
+      <w:start w:val="1"/>
+      <w:numFmt w:val="lowerLetter"/>
+      <w:lvlText w:val="%8."/>
+      <w:lvlJc w:val="left"/>
+      <w:pPr>
+        <w:ind w:left="5760" w:hanging="360"/>
+      </w:pPr>
+    </w:lvl>
+    <w:lvl w:ilvl="8" w:tplc="0409001B" w:tentative="1">
+      <w:start w:val="1"/>
+      <w:numFmt w:val="lowerRoman"/>
+      <w:lvlText w:val="%9."/>
+      <w:lvlJc w:val="right"/>
+      <w:pPr>
+        <w:ind w:left="6480" w:hanging="180"/>
+      </w:pPr>
+    </w:lvl>
+  </w:abstractNum>
+  <w:abstractNum w:abstractNumId="49" w15:restartNumberingAfterBreak="0">
+    <w:nsid w:val="71547F2A"/>
+    <w:multiLevelType w:val="hybridMultilevel"/>
+    <w:tmpl w:val="0190527C"/>
+    <w:lvl w:ilvl="0" w:tplc="0409000F">
+      <w:start w:val="1"/>
+      <w:numFmt w:val="decimal"/>
+      <w:lvlText w:val="%1."/>
+      <w:lvlJc w:val="left"/>
+      <w:pPr>
+        <w:ind w:left="927" w:hanging="360"/>
+      </w:pPr>
+    </w:lvl>
+    <w:lvl w:ilvl="1" w:tplc="04090019" w:tentative="1">
+      <w:start w:val="1"/>
+      <w:numFmt w:val="lowerLetter"/>
+      <w:lvlText w:val="%2."/>
+      <w:lvlJc w:val="left"/>
+      <w:pPr>
+        <w:ind w:left="1440" w:hanging="360"/>
+      </w:pPr>
+    </w:lvl>
+    <w:lvl w:ilvl="2" w:tplc="0409001B" w:tentative="1">
+      <w:start w:val="1"/>
+      <w:numFmt w:val="lowerRoman"/>
+      <w:lvlText w:val="%3."/>
+      <w:lvlJc w:val="right"/>
+      <w:pPr>
+        <w:ind w:left="2160" w:hanging="180"/>
+      </w:pPr>
+    </w:lvl>
+    <w:lvl w:ilvl="3" w:tplc="0409000F" w:tentative="1">
+      <w:start w:val="1"/>
+      <w:numFmt w:val="decimal"/>
+      <w:lvlText w:val="%4."/>
+      <w:lvlJc w:val="left"/>
+      <w:pPr>
+        <w:ind w:left="2880" w:hanging="360"/>
+      </w:pPr>
+    </w:lvl>
+    <w:lvl w:ilvl="4" w:tplc="04090019" w:tentative="1">
+      <w:start w:val="1"/>
+      <w:numFmt w:val="lowerLetter"/>
+      <w:lvlText w:val="%5."/>
+      <w:lvlJc w:val="left"/>
+      <w:pPr>
+        <w:ind w:left="3600" w:hanging="360"/>
+      </w:pPr>
+    </w:lvl>
+    <w:lvl w:ilvl="5" w:tplc="0409001B" w:tentative="1">
+      <w:start w:val="1"/>
+      <w:numFmt w:val="lowerRoman"/>
+      <w:lvlText w:val="%6."/>
+      <w:lvlJc w:val="right"/>
+      <w:pPr>
+        <w:ind w:left="4320" w:hanging="180"/>
+      </w:pPr>
+    </w:lvl>
+    <w:lvl w:ilvl="6" w:tplc="0409000F" w:tentative="1">
+      <w:start w:val="1"/>
+      <w:numFmt w:val="decimal"/>
+      <w:lvlText w:val="%7."/>
+      <w:lvlJc w:val="left"/>
+      <w:pPr>
+        <w:ind w:left="5040" w:hanging="360"/>
+      </w:pPr>
+    </w:lvl>
+    <w:lvl w:ilvl="7" w:tplc="04090019" w:tentative="1">
+      <w:start w:val="1"/>
+      <w:numFmt w:val="lowerLetter"/>
+      <w:lvlText w:val="%8."/>
+      <w:lvlJc w:val="left"/>
+      <w:pPr>
+        <w:ind w:left="5760" w:hanging="360"/>
+      </w:pPr>
+    </w:lvl>
+    <w:lvl w:ilvl="8" w:tplc="0409001B" w:tentative="1">
+      <w:start w:val="1"/>
+      <w:numFmt w:val="lowerRoman"/>
+      <w:lvlText w:val="%9."/>
+      <w:lvlJc w:val="right"/>
+      <w:pPr>
+        <w:ind w:left="6480" w:hanging="180"/>
+      </w:pPr>
+    </w:lvl>
+  </w:abstractNum>
+  <w:abstractNum w:abstractNumId="50" w15:restartNumberingAfterBreak="0">
+    <w:nsid w:val="7C1C0973"/>
+    <w:multiLevelType w:val="hybridMultilevel"/>
+    <w:tmpl w:val="0190527C"/>
+    <w:lvl w:ilvl="0" w:tplc="0409000F">
+      <w:start w:val="1"/>
+      <w:numFmt w:val="decimal"/>
+      <w:lvlText w:val="%1."/>
+      <w:lvlJc w:val="left"/>
+      <w:pPr>
+        <w:ind w:left="927" w:hanging="360"/>
+      </w:pPr>
+    </w:lvl>
+    <w:lvl w:ilvl="1" w:tplc="04090019" w:tentative="1">
+      <w:start w:val="1"/>
+      <w:numFmt w:val="lowerLetter"/>
+      <w:lvlText w:val="%2."/>
+      <w:lvlJc w:val="left"/>
+      <w:pPr>
+        <w:ind w:left="1440" w:hanging="360"/>
+      </w:pPr>
+    </w:lvl>
+    <w:lvl w:ilvl="2" w:tplc="0409001B" w:tentative="1">
+      <w:start w:val="1"/>
+      <w:numFmt w:val="lowerRoman"/>
+      <w:lvlText w:val="%3."/>
+      <w:lvlJc w:val="right"/>
+      <w:pPr>
+        <w:ind w:left="2160" w:hanging="180"/>
+      </w:pPr>
+    </w:lvl>
+    <w:lvl w:ilvl="3" w:tplc="0409000F" w:tentative="1">
+      <w:start w:val="1"/>
+      <w:numFmt w:val="decimal"/>
+      <w:lvlText w:val="%4."/>
+      <w:lvlJc w:val="left"/>
+      <w:pPr>
+        <w:ind w:left="2880" w:hanging="360"/>
+      </w:pPr>
+    </w:lvl>
+    <w:lvl w:ilvl="4" w:tplc="04090019" w:tentative="1">
+      <w:start w:val="1"/>
+      <w:numFmt w:val="lowerLetter"/>
+      <w:lvlText w:val="%5."/>
+      <w:lvlJc w:val="left"/>
+      <w:pPr>
+        <w:ind w:left="3600" w:hanging="360"/>
+      </w:pPr>
+    </w:lvl>
+    <w:lvl w:ilvl="5" w:tplc="0409001B" w:tentative="1">
+      <w:start w:val="1"/>
+      <w:numFmt w:val="lowerRoman"/>
+      <w:lvlText w:val="%6."/>
+      <w:lvlJc w:val="right"/>
+      <w:pPr>
+        <w:ind w:left="4320" w:hanging="180"/>
+      </w:pPr>
+    </w:lvl>
+    <w:lvl w:ilvl="6" w:tplc="0409000F" w:tentative="1">
+      <w:start w:val="1"/>
+      <w:numFmt w:val="decimal"/>
+      <w:lvlText w:val="%7."/>
+      <w:lvlJc w:val="left"/>
+      <w:pPr>
+        <w:ind w:left="5040" w:hanging="360"/>
+      </w:pPr>
+    </w:lvl>
+    <w:lvl w:ilvl="7" w:tplc="04090019" w:tentative="1">
+      <w:start w:val="1"/>
+      <w:numFmt w:val="lowerLetter"/>
+      <w:lvlText w:val="%8."/>
+      <w:lvlJc w:val="left"/>
+      <w:pPr>
+        <w:ind w:left="5760" w:hanging="360"/>
+      </w:pPr>
+    </w:lvl>
+    <w:lvl w:ilvl="8" w:tplc="0409001B" w:tentative="1">
+      <w:start w:val="1"/>
+      <w:numFmt w:val="lowerRoman"/>
+      <w:lvlText w:val="%9."/>
+      <w:lvlJc w:val="right"/>
+      <w:pPr>
+        <w:ind w:left="6480" w:hanging="180"/>
+      </w:pPr>
+    </w:lvl>
+  </w:abstractNum>
   <w:num w:numId="1">
+    <w:abstractNumId w:val="41"/>
+  </w:num>
+  <w:num w:numId="2">
+    <w:abstractNumId w:val="43"/>
+  </w:num>
+  <w:num w:numId="3">
+    <w:abstractNumId w:val="12"/>
+  </w:num>
+  <w:num w:numId="4">
+    <w:abstractNumId w:val="6"/>
+  </w:num>
+  <w:num w:numId="5">
+    <w:abstractNumId w:val="26"/>
+  </w:num>
+  <w:num w:numId="6">
+    <w:abstractNumId w:val="42"/>
+  </w:num>
+  <w:num w:numId="7">
+    <w:abstractNumId w:val="27"/>
+  </w:num>
+  <w:num w:numId="8">
+    <w:abstractNumId w:val="33"/>
+  </w:num>
+  <w:num w:numId="9">
+    <w:abstractNumId w:val="45"/>
+  </w:num>
+  <w:num w:numId="10">
+    <w:abstractNumId w:val="30"/>
+  </w:num>
+  <w:num w:numId="11">
+    <w:abstractNumId w:val="31"/>
+  </w:num>
+  <w:num w:numId="12">
+    <w:abstractNumId w:val="10"/>
+  </w:num>
+  <w:num w:numId="13">
+    <w:abstractNumId w:val="32"/>
+  </w:num>
+  <w:num w:numId="14">
+    <w:abstractNumId w:val="21"/>
+  </w:num>
+  <w:num w:numId="15">
+    <w:abstractNumId w:val="40"/>
+  </w:num>
+  <w:num w:numId="16">
+    <w:abstractNumId w:val="0"/>
+  </w:num>
+  <w:num w:numId="17">
+    <w:abstractNumId w:val="28"/>
+  </w:num>
+  <w:num w:numId="18">
+    <w:abstractNumId w:val="25"/>
+  </w:num>
+  <w:num w:numId="19">
+    <w:abstractNumId w:val="8"/>
+  </w:num>
+  <w:num w:numId="20">
+    <w:abstractNumId w:val="37"/>
+  </w:num>
+  <w:num w:numId="21">
+    <w:abstractNumId w:val="44"/>
+  </w:num>
+  <w:num w:numId="22">
+    <w:abstractNumId w:val="22"/>
+  </w:num>
+  <w:num w:numId="23">
+    <w:abstractNumId w:val="46"/>
+  </w:num>
+  <w:num w:numId="24">
+    <w:abstractNumId w:val="16"/>
+  </w:num>
+  <w:num w:numId="25">
+    <w:abstractNumId w:val="18"/>
+  </w:num>
+  <w:num w:numId="26">
+    <w:abstractNumId w:val="20"/>
+  </w:num>
+  <w:num w:numId="27">
+    <w:abstractNumId w:val="2"/>
+  </w:num>
+  <w:num w:numId="28">
+    <w:abstractNumId w:val="17"/>
+  </w:num>
+  <w:num w:numId="29">
+    <w:abstractNumId w:val="24"/>
+  </w:num>
+  <w:num w:numId="30">
+    <w:abstractNumId w:val="35"/>
+  </w:num>
+  <w:num w:numId="31">
+    <w:abstractNumId w:val="47"/>
+  </w:num>
+  <w:num w:numId="32">
+    <w:abstractNumId w:val="7"/>
+  </w:num>
+  <w:num w:numId="33">
+    <w:abstractNumId w:val="50"/>
+  </w:num>
+  <w:num w:numId="34">
+    <w:abstractNumId w:val="4"/>
+  </w:num>
+  <w:num w:numId="35">
+    <w:abstractNumId w:val="5"/>
+  </w:num>
+  <w:num w:numId="36">
+    <w:abstractNumId w:val="48"/>
+  </w:num>
+  <w:num w:numId="37">
+    <w:abstractNumId w:val="49"/>
+  </w:num>
+  <w:num w:numId="38">
+    <w:abstractNumId w:val="14"/>
+  </w:num>
+  <w:num w:numId="39">
+    <w:abstractNumId w:val="38"/>
+  </w:num>
+  <w:num w:numId="40">
+    <w:abstractNumId w:val="19"/>
+  </w:num>
+  <w:num w:numId="41">
+    <w:abstractNumId w:val="23"/>
+  </w:num>
+  <w:num w:numId="42">
+    <w:abstractNumId w:val="34"/>
+  </w:num>
+  <w:num w:numId="43">
+    <w:abstractNumId w:val="11"/>
+  </w:num>
+  <w:num w:numId="44">
+    <w:abstractNumId w:val="3"/>
+  </w:num>
+  <w:num w:numId="45">
+    <w:abstractNumId w:val="39"/>
+  </w:num>
+  <w:num w:numId="46">
+    <w:abstractNumId w:val="36"/>
+  </w:num>
+  <w:num w:numId="47">
+    <w:abstractNumId w:val="15"/>
+  </w:num>
+  <w:num w:numId="48">
+    <w:abstractNumId w:val="1"/>
+  </w:num>
+  <w:num w:numId="49">
+    <w:abstractNumId w:val="13"/>
+  </w:num>
+  <w:num w:numId="50">
+    <w:abstractNumId w:val="29"/>
+  </w:num>
+  <w:num w:numId="51">
     <w:abstractNumId w:val="9"/>
   </w:num>
-  <w:num w:numId="2">
-    <w:abstractNumId w:val="3"/>
-  </w:num>
-  <w:num w:numId="3">
-    <w:abstractNumId w:val="11"/>
-  </w:num>
-  <w:num w:numId="4">
-    <w:abstractNumId w:val="2"/>
-  </w:num>
-  <w:num w:numId="5">
-    <w:abstractNumId w:val="0"/>
-  </w:num>
-  <w:num w:numId="6">
-    <w:abstractNumId w:val="4"/>
-  </w:num>
-  <w:num w:numId="7">
-    <w:abstractNumId w:val="10"/>
-  </w:num>
-  <w:num w:numId="8">
-    <w:abstractNumId w:val="5"/>
-  </w:num>
-  <w:num w:numId="9">
-    <w:abstractNumId w:val="8"/>
-  </w:num>
-  <w:num w:numId="10">
-    <w:abstractNumId w:val="12"/>
-  </w:num>
-  <w:num w:numId="11">
-    <w:abstractNumId w:val="6"/>
-  </w:num>
-  <w:num w:numId="12">
-    <w:abstractNumId w:val="7"/>
-  </w:num>
-  <w:num w:numId="13">
-    <w:abstractNumId w:val="1"/>
-  </w:num>
+  <w:numIdMacAtCleanup w:val="51"/>
 </w:numbering>
 </file>
 
@@ -5875,7 +12569,7 @@
   <w:style w:type="paragraph" w:default="1" w:styleId="Normal">
     <w:name w:val="Normal"/>
     <w:qFormat/>
-    <w:rsid w:val="00F0134F"/>
+    <w:rsid w:val="00C919B6"/>
   </w:style>
   <w:style w:type="character" w:default="1" w:styleId="Fuentedeprrafopredeter">
     <w:name w:val="Default Paragraph Font"/>
